--- a/图论.docx
+++ b/图论.docx
@@ -164,7 +164,7 @@
                 <v:shape id="_x0000_i1025" type="#_x0000_t75" style="width:63pt;height:17.25pt" o:ole="">
                   <v:imagedata r:id="rId4" o:title=""/>
                 </v:shape>
-                <o:OLEObject Type="Embed" ProgID="Equation.3" ShapeID="_x0000_i1025" DrawAspect="Content" ObjectID="_1568300153" r:id="rId5"/>
+                <o:OLEObject Type="Embed" ProgID="Equation.3" ShapeID="_x0000_i1025" DrawAspect="Content" ObjectID="_1568841803" r:id="rId5"/>
               </w:object>
             </w:r>
           </w:p>
@@ -223,7 +223,7 @@
                 <v:shape id="_x0000_i1026" type="#_x0000_t75" style="width:12.75pt;height:14.25pt" o:ole="">
                   <v:imagedata r:id="rId6" o:title=""/>
                 </v:shape>
-                <o:OLEObject Type="Embed" ProgID="Equation.3" ShapeID="_x0000_i1026" DrawAspect="Content" ObjectID="_1568300154" r:id="rId7"/>
+                <o:OLEObject Type="Embed" ProgID="Equation.3" ShapeID="_x0000_i1026" DrawAspect="Content" ObjectID="_1568841804" r:id="rId7"/>
               </w:object>
             </w:r>
             <w:r>
@@ -250,7 +250,7 @@
                 <v:shape id="_x0000_i1027" type="#_x0000_t75" style="width:27.75pt;height:17.25pt" o:ole="">
                   <v:imagedata r:id="rId8" o:title=""/>
                 </v:shape>
-                <o:OLEObject Type="Embed" ProgID="Equation.3" ShapeID="_x0000_i1027" DrawAspect="Content" ObjectID="_1568300155" r:id="rId9"/>
+                <o:OLEObject Type="Embed" ProgID="Equation.3" ShapeID="_x0000_i1027" DrawAspect="Content" ObjectID="_1568841805" r:id="rId9"/>
               </w:object>
             </w:r>
             <w:r>
@@ -270,7 +270,7 @@
                 <v:shape id="_x0000_i1028" type="#_x0000_t75" style="width:12pt;height:14.25pt" o:ole="">
                   <v:imagedata r:id="rId10" o:title=""/>
                 </v:shape>
-                <o:OLEObject Type="Embed" ProgID="Equation.3" ShapeID="_x0000_i1028" DrawAspect="Content" ObjectID="_1568300156" r:id="rId11"/>
+                <o:OLEObject Type="Embed" ProgID="Equation.3" ShapeID="_x0000_i1028" DrawAspect="Content" ObjectID="_1568841806" r:id="rId11"/>
               </w:object>
             </w:r>
             <w:r>
@@ -357,7 +357,7 @@
                 <v:shape id="_x0000_i1029" type="#_x0000_t75" style="width:12.75pt;height:14.25pt" o:ole="">
                   <v:imagedata r:id="rId6" o:title=""/>
                 </v:shape>
-                <o:OLEObject Type="Embed" ProgID="Equation.3" ShapeID="_x0000_i1029" DrawAspect="Content" ObjectID="_1568300157" r:id="rId12"/>
+                <o:OLEObject Type="Embed" ProgID="Equation.3" ShapeID="_x0000_i1029" DrawAspect="Content" ObjectID="_1568841807" r:id="rId12"/>
               </w:object>
             </w:r>
             <w:r>
@@ -377,7 +377,7 @@
                 <v:shape id="_x0000_i1030" type="#_x0000_t75" style="width:9.75pt;height:11.25pt" o:ole="">
                   <v:imagedata r:id="rId13" o:title=""/>
                 </v:shape>
-                <o:OLEObject Type="Embed" ProgID="Equation.3" ShapeID="_x0000_i1030" DrawAspect="Content" ObjectID="_1568300158" r:id="rId14"/>
+                <o:OLEObject Type="Embed" ProgID="Equation.3" ShapeID="_x0000_i1030" DrawAspect="Content" ObjectID="_1568841808" r:id="rId14"/>
               </w:object>
             </w:r>
             <w:r>
@@ -404,7 +404,7 @@
                 <v:shape id="_x0000_i1031" type="#_x0000_t75" style="width:30.75pt;height:20.25pt" o:ole="">
                   <v:imagedata r:id="rId15" o:title=""/>
                 </v:shape>
-                <o:OLEObject Type="Embed" ProgID="Equation.3" ShapeID="_x0000_i1031" DrawAspect="Content" ObjectID="_1568300159" r:id="rId16"/>
+                <o:OLEObject Type="Embed" ProgID="Equation.3" ShapeID="_x0000_i1031" DrawAspect="Content" ObjectID="_1568841809" r:id="rId16"/>
               </w:object>
             </w:r>
           </w:p>
@@ -484,7 +484,7 @@
                 <v:shape id="_x0000_i1032" type="#_x0000_t75" style="width:12.75pt;height:14.25pt" o:ole="">
                   <v:imagedata r:id="rId6" o:title=""/>
                 </v:shape>
-                <o:OLEObject Type="Embed" ProgID="Equation.3" ShapeID="_x0000_i1032" DrawAspect="Content" ObjectID="_1568300160" r:id="rId17"/>
+                <o:OLEObject Type="Embed" ProgID="Equation.3" ShapeID="_x0000_i1032" DrawAspect="Content" ObjectID="_1568841810" r:id="rId17"/>
               </w:object>
             </w:r>
             <w:r>
@@ -518,7 +518,7 @@
                 <v:shape id="_x0000_i1033" type="#_x0000_t75" style="width:9pt;height:11.25pt" o:ole="">
                   <v:imagedata r:id="rId18" o:title=""/>
                 </v:shape>
-                <o:OLEObject Type="Embed" ProgID="Equation.3" ShapeID="_x0000_i1033" DrawAspect="Content" ObjectID="_1568300161" r:id="rId19"/>
+                <o:OLEObject Type="Embed" ProgID="Equation.3" ShapeID="_x0000_i1033" DrawAspect="Content" ObjectID="_1568841811" r:id="rId19"/>
               </w:object>
             </w:r>
             <w:r>
@@ -538,7 +538,7 @@
                 <v:shape id="_x0000_i1034" type="#_x0000_t75" style="width:12pt;height:14.25pt" o:ole="">
                   <v:imagedata r:id="rId20" o:title=""/>
                 </v:shape>
-                <o:OLEObject Type="Embed" ProgID="Equation.3" ShapeID="_x0000_i1034" DrawAspect="Content" ObjectID="_1568300162" r:id="rId21"/>
+                <o:OLEObject Type="Embed" ProgID="Equation.3" ShapeID="_x0000_i1034" DrawAspect="Content" ObjectID="_1568841812" r:id="rId21"/>
               </w:object>
             </w:r>
             <w:r>
@@ -646,7 +646,7 @@
                 <v:shape id="_x0000_i1035" type="#_x0000_t75" style="width:9pt;height:11.25pt" o:ole="">
                   <v:imagedata r:id="rId18" o:title=""/>
                 </v:shape>
-                <o:OLEObject Type="Embed" ProgID="Equation.3" ShapeID="_x0000_i1035" DrawAspect="Content" ObjectID="_1568300163" r:id="rId22"/>
+                <o:OLEObject Type="Embed" ProgID="Equation.3" ShapeID="_x0000_i1035" DrawAspect="Content" ObjectID="_1568841813" r:id="rId22"/>
               </w:object>
             </w:r>
             <w:r>
@@ -673,7 +673,7 @@
                 <v:shape id="_x0000_i1036" type="#_x0000_t75" style="width:24pt;height:17.25pt" o:ole="">
                   <v:imagedata r:id="rId23" o:title=""/>
                 </v:shape>
-                <o:OLEObject Type="Embed" ProgID="Equation.3" ShapeID="_x0000_i1036" DrawAspect="Content" ObjectID="_1568300164" r:id="rId24"/>
+                <o:OLEObject Type="Embed" ProgID="Equation.3" ShapeID="_x0000_i1036" DrawAspect="Content" ObjectID="_1568841814" r:id="rId24"/>
               </w:object>
             </w:r>
             <w:r>
@@ -707,7 +707,7 @@
                 <v:shape id="_x0000_i1037" type="#_x0000_t75" style="width:9pt;height:11.25pt" o:ole="">
                   <v:imagedata r:id="rId18" o:title=""/>
                 </v:shape>
-                <o:OLEObject Type="Embed" ProgID="Equation.3" ShapeID="_x0000_i1037" DrawAspect="Content" ObjectID="_1568300165" r:id="rId25"/>
+                <o:OLEObject Type="Embed" ProgID="Equation.3" ShapeID="_x0000_i1037" DrawAspect="Content" ObjectID="_1568841815" r:id="rId25"/>
               </w:object>
             </w:r>
             <w:r>
@@ -734,7 +734,7 @@
                 <v:shape id="_x0000_i1038" type="#_x0000_t75" style="width:98.25pt;height:18pt" o:ole="">
                   <v:imagedata r:id="rId26" o:title=""/>
                 </v:shape>
-                <o:OLEObject Type="Embed" ProgID="Equation.3" ShapeID="_x0000_i1038" DrawAspect="Content" ObjectID="_1568300166" r:id="rId27"/>
+                <o:OLEObject Type="Embed" ProgID="Equation.3" ShapeID="_x0000_i1038" DrawAspect="Content" ObjectID="_1568841816" r:id="rId27"/>
               </w:object>
             </w:r>
           </w:p>
@@ -844,7 +844,7 @@
                 <v:shape id="_x0000_i1039" type="#_x0000_t75" style="width:9pt;height:11.25pt" o:ole="">
                   <v:imagedata r:id="rId18" o:title=""/>
                 </v:shape>
-                <o:OLEObject Type="Embed" ProgID="Equation.3" ShapeID="_x0000_i1039" DrawAspect="Content" ObjectID="_1568300167" r:id="rId28"/>
+                <o:OLEObject Type="Embed" ProgID="Equation.3" ShapeID="_x0000_i1039" DrawAspect="Content" ObjectID="_1568841817" r:id="rId28"/>
               </w:object>
             </w:r>
             <w:r>
@@ -864,7 +864,7 @@
                 <v:shape id="_x0000_i1040" type="#_x0000_t75" style="width:30pt;height:18pt" o:ole="">
                   <v:imagedata r:id="rId29" o:title=""/>
                 </v:shape>
-                <o:OLEObject Type="Embed" ProgID="Equation.3" ShapeID="_x0000_i1040" DrawAspect="Content" ObjectID="_1568300168" r:id="rId30"/>
+                <o:OLEObject Type="Embed" ProgID="Equation.3" ShapeID="_x0000_i1040" DrawAspect="Content" ObjectID="_1568841818" r:id="rId30"/>
               </w:object>
             </w:r>
             <w:r>
@@ -891,7 +891,7 @@
                 <v:shape id="_x0000_i1041" type="#_x0000_t75" style="width:9pt;height:11.25pt" o:ole="">
                   <v:imagedata r:id="rId18" o:title=""/>
                 </v:shape>
-                <o:OLEObject Type="Embed" ProgID="Equation.3" ShapeID="_x0000_i1041" DrawAspect="Content" ObjectID="_1568300169" r:id="rId31"/>
+                <o:OLEObject Type="Embed" ProgID="Equation.3" ShapeID="_x0000_i1041" DrawAspect="Content" ObjectID="_1568841819" r:id="rId31"/>
               </w:object>
             </w:r>
             <w:r>
@@ -925,7 +925,7 @@
                 <v:shape id="_x0000_i1042" type="#_x0000_t75" style="width:9pt;height:11.25pt" o:ole="">
                   <v:imagedata r:id="rId18" o:title=""/>
                 </v:shape>
-                <o:OLEObject Type="Embed" ProgID="Equation.3" ShapeID="_x0000_i1042" DrawAspect="Content" ObjectID="_1568300170" r:id="rId32"/>
+                <o:OLEObject Type="Embed" ProgID="Equation.3" ShapeID="_x0000_i1042" DrawAspect="Content" ObjectID="_1568841820" r:id="rId32"/>
               </w:object>
             </w:r>
             <w:r>
@@ -1049,7 +1049,7 @@
                 <v:shape id="_x0000_i1043" type="#_x0000_t75" style="width:9pt;height:11.25pt" o:ole="">
                   <v:imagedata r:id="rId18" o:title=""/>
                 </v:shape>
-                <o:OLEObject Type="Embed" ProgID="Equation.3" ShapeID="_x0000_i1043" DrawAspect="Content" ObjectID="_1568300171" r:id="rId33"/>
+                <o:OLEObject Type="Embed" ProgID="Equation.3" ShapeID="_x0000_i1043" DrawAspect="Content" ObjectID="_1568841821" r:id="rId33"/>
               </w:object>
             </w:r>
             <w:r>
@@ -1069,7 +1069,7 @@
                 <v:shape id="_x0000_i1044" type="#_x0000_t75" style="width:30pt;height:18pt" o:ole="">
                   <v:imagedata r:id="rId34" o:title=""/>
                 </v:shape>
-                <o:OLEObject Type="Embed" ProgID="Equation.3" ShapeID="_x0000_i1044" DrawAspect="Content" ObjectID="_1568300172" r:id="rId35"/>
+                <o:OLEObject Type="Embed" ProgID="Equation.3" ShapeID="_x0000_i1044" DrawAspect="Content" ObjectID="_1568841822" r:id="rId35"/>
               </w:object>
             </w:r>
             <w:r>
@@ -1096,7 +1096,7 @@
                 <v:shape id="_x0000_i1045" type="#_x0000_t75" style="width:9pt;height:11.25pt" o:ole="">
                   <v:imagedata r:id="rId18" o:title=""/>
                 </v:shape>
-                <o:OLEObject Type="Embed" ProgID="Equation.3" ShapeID="_x0000_i1045" DrawAspect="Content" ObjectID="_1568300173" r:id="rId36"/>
+                <o:OLEObject Type="Embed" ProgID="Equation.3" ShapeID="_x0000_i1045" DrawAspect="Content" ObjectID="_1568841823" r:id="rId36"/>
               </w:object>
             </w:r>
             <w:r>
@@ -1130,7 +1130,7 @@
                 <v:shape id="_x0000_i1046" type="#_x0000_t75" style="width:9pt;height:11.25pt" o:ole="">
                   <v:imagedata r:id="rId18" o:title=""/>
                 </v:shape>
-                <o:OLEObject Type="Embed" ProgID="Equation.3" ShapeID="_x0000_i1046" DrawAspect="Content" ObjectID="_1568300174" r:id="rId37"/>
+                <o:OLEObject Type="Embed" ProgID="Equation.3" ShapeID="_x0000_i1046" DrawAspect="Content" ObjectID="_1568841824" r:id="rId37"/>
               </w:object>
             </w:r>
             <w:r>
@@ -1484,7 +1484,7 @@
                 <v:shape id="_x0000_i1047" type="#_x0000_t75" style="width:9pt;height:11.25pt" o:ole="">
                   <v:imagedata r:id="rId18" o:title=""/>
                 </v:shape>
-                <o:OLEObject Type="Embed" ProgID="Equation.3" ShapeID="_x0000_i1047" DrawAspect="Content" ObjectID="_1568300175" r:id="rId38"/>
+                <o:OLEObject Type="Embed" ProgID="Equation.3" ShapeID="_x0000_i1047" DrawAspect="Content" ObjectID="_1568841825" r:id="rId38"/>
               </w:object>
             </w:r>
             <w:r>
@@ -1504,7 +1504,7 @@
                 <v:shape id="_x0000_i1048" type="#_x0000_t75" style="width:9pt;height:11.25pt" o:ole="">
                   <v:imagedata r:id="rId18" o:title=""/>
                 </v:shape>
-                <o:OLEObject Type="Embed" ProgID="Equation.3" ShapeID="_x0000_i1048" DrawAspect="Content" ObjectID="_1568300176" r:id="rId39"/>
+                <o:OLEObject Type="Embed" ProgID="Equation.3" ShapeID="_x0000_i1048" DrawAspect="Content" ObjectID="_1568841826" r:id="rId39"/>
               </w:object>
             </w:r>
             <w:r>
@@ -1570,7 +1570,7 @@
                 <v:shape id="_x0000_i1049" type="#_x0000_t75" style="width:12.75pt;height:14.25pt" o:ole="">
                   <v:imagedata r:id="rId40" o:title=""/>
                 </v:shape>
-                <o:OLEObject Type="Embed" ProgID="Equation.3" ShapeID="_x0000_i1049" DrawAspect="Content" ObjectID="_1568300177" r:id="rId41"/>
+                <o:OLEObject Type="Embed" ProgID="Equation.3" ShapeID="_x0000_i1049" DrawAspect="Content" ObjectID="_1568841827" r:id="rId41"/>
               </w:object>
             </w:r>
             <w:r>
@@ -1597,7 +1597,7 @@
                 <v:shape id="_x0000_i1050" type="#_x0000_t75" style="width:27.75pt;height:17.25pt" o:ole="">
                   <v:imagedata r:id="rId42" o:title=""/>
                 </v:shape>
-                <o:OLEObject Type="Embed" ProgID="Equation.3" ShapeID="_x0000_i1050" DrawAspect="Content" ObjectID="_1568300178" r:id="rId43"/>
+                <o:OLEObject Type="Embed" ProgID="Equation.3" ShapeID="_x0000_i1050" DrawAspect="Content" ObjectID="_1568841828" r:id="rId43"/>
               </w:object>
             </w:r>
             <w:r>
@@ -1617,7 +1617,7 @@
                 <v:shape id="_x0000_i1051" type="#_x0000_t75" style="width:12pt;height:12.75pt" o:ole="">
                   <v:imagedata r:id="rId44" o:title=""/>
                 </v:shape>
-                <o:OLEObject Type="Embed" ProgID="Equation.3" ShapeID="_x0000_i1051" DrawAspect="Content" ObjectID="_1568300179" r:id="rId45"/>
+                <o:OLEObject Type="Embed" ProgID="Equation.3" ShapeID="_x0000_i1051" DrawAspect="Content" ObjectID="_1568841829" r:id="rId45"/>
               </w:object>
             </w:r>
             <w:r>
@@ -1704,7 +1704,7 @@
                 <v:shape id="_x0000_i1052" type="#_x0000_t75" style="width:12.75pt;height:14.25pt" o:ole="">
                   <v:imagedata r:id="rId40" o:title=""/>
                 </v:shape>
-                <o:OLEObject Type="Embed" ProgID="Equation.3" ShapeID="_x0000_i1052" DrawAspect="Content" ObjectID="_1568300180" r:id="rId46"/>
+                <o:OLEObject Type="Embed" ProgID="Equation.3" ShapeID="_x0000_i1052" DrawAspect="Content" ObjectID="_1568841830" r:id="rId46"/>
               </w:object>
             </w:r>
             <w:r>
@@ -1731,7 +1731,7 @@
                 <v:shape id="_x0000_i1053" type="#_x0000_t75" style="width:9.75pt;height:11.25pt" o:ole="">
                   <v:imagedata r:id="rId47" o:title=""/>
                 </v:shape>
-                <o:OLEObject Type="Embed" ProgID="Equation.3" ShapeID="_x0000_i1053" DrawAspect="Content" ObjectID="_1568300181" r:id="rId48"/>
+                <o:OLEObject Type="Embed" ProgID="Equation.3" ShapeID="_x0000_i1053" DrawAspect="Content" ObjectID="_1568841831" r:id="rId48"/>
               </w:object>
             </w:r>
             <w:r>
@@ -1758,7 +1758,7 @@
                 <v:shape id="_x0000_i1054" type="#_x0000_t75" style="width:31.5pt;height:20.25pt" o:ole="">
                   <v:imagedata r:id="rId49" o:title=""/>
                 </v:shape>
-                <o:OLEObject Type="Embed" ProgID="Equation.3" ShapeID="_x0000_i1054" DrawAspect="Content" ObjectID="_1568300182" r:id="rId50"/>
+                <o:OLEObject Type="Embed" ProgID="Equation.3" ShapeID="_x0000_i1054" DrawAspect="Content" ObjectID="_1568841832" r:id="rId50"/>
               </w:object>
             </w:r>
           </w:p>
@@ -1838,7 +1838,7 @@
                 <v:shape id="_x0000_i1055" type="#_x0000_t75" style="width:12.75pt;height:14.25pt" o:ole="">
                   <v:imagedata r:id="rId40" o:title=""/>
                 </v:shape>
-                <o:OLEObject Type="Embed" ProgID="Equation.3" ShapeID="_x0000_i1055" DrawAspect="Content" ObjectID="_1568300183" r:id="rId51"/>
+                <o:OLEObject Type="Embed" ProgID="Equation.3" ShapeID="_x0000_i1055" DrawAspect="Content" ObjectID="_1568841833" r:id="rId51"/>
               </w:object>
             </w:r>
             <w:r>
@@ -1858,7 +1858,7 @@
                 <v:shape id="_x0000_i1056" type="#_x0000_t75" style="width:9pt;height:11.25pt" o:ole="">
                   <v:imagedata r:id="rId52" o:title=""/>
                 </v:shape>
-                <o:OLEObject Type="Embed" ProgID="Equation.3" ShapeID="_x0000_i1056" DrawAspect="Content" ObjectID="_1568300184" r:id="rId53"/>
+                <o:OLEObject Type="Embed" ProgID="Equation.3" ShapeID="_x0000_i1056" DrawAspect="Content" ObjectID="_1568841834" r:id="rId53"/>
               </w:object>
             </w:r>
             <w:r>
@@ -1887,7 +1887,7 @@
                 <v:shape id="_x0000_i1057" type="#_x0000_t75" style="width:27pt;height:17.25pt" o:ole="">
                   <v:imagedata r:id="rId54" o:title=""/>
                 </v:shape>
-                <o:OLEObject Type="Embed" ProgID="Equation.3" ShapeID="_x0000_i1057" DrawAspect="Content" ObjectID="_1568300185" r:id="rId55"/>
+                <o:OLEObject Type="Embed" ProgID="Equation.3" ShapeID="_x0000_i1057" DrawAspect="Content" ObjectID="_1568841835" r:id="rId55"/>
               </w:object>
             </w:r>
             <w:r>
@@ -1916,7 +1916,7 @@
                 <v:shape id="_x0000_i1058" type="#_x0000_t75" style="width:15pt;height:11.25pt" o:ole="">
                   <v:imagedata r:id="rId56" o:title=""/>
                 </v:shape>
-                <o:OLEObject Type="Embed" ProgID="Equation.3" ShapeID="_x0000_i1058" DrawAspect="Content" ObjectID="_1568300186" r:id="rId57"/>
+                <o:OLEObject Type="Embed" ProgID="Equation.3" ShapeID="_x0000_i1058" DrawAspect="Content" ObjectID="_1568841836" r:id="rId57"/>
               </w:object>
             </w:r>
             <w:r>
@@ -1936,7 +1936,7 @@
                 <v:shape id="_x0000_i1059" type="#_x0000_t75" style="width:27pt;height:17.25pt" o:ole="">
                   <v:imagedata r:id="rId58" o:title=""/>
                 </v:shape>
-                <o:OLEObject Type="Embed" ProgID="Equation.3" ShapeID="_x0000_i1059" DrawAspect="Content" ObjectID="_1568300187" r:id="rId59"/>
+                <o:OLEObject Type="Embed" ProgID="Equation.3" ShapeID="_x0000_i1059" DrawAspect="Content" ObjectID="_1568841837" r:id="rId59"/>
               </w:object>
             </w:r>
             <w:r>
@@ -1956,7 +1956,7 @@
                 <v:shape id="_x0000_i1060" type="#_x0000_t75" style="width:12pt;height:12.75pt" o:ole="">
                   <v:imagedata r:id="rId44" o:title=""/>
                 </v:shape>
-                <o:OLEObject Type="Embed" ProgID="Equation.3" ShapeID="_x0000_i1060" DrawAspect="Content" ObjectID="_1568300188" r:id="rId60"/>
+                <o:OLEObject Type="Embed" ProgID="Equation.3" ShapeID="_x0000_i1060" DrawAspect="Content" ObjectID="_1568841838" r:id="rId60"/>
               </w:object>
             </w:r>
             <w:r>
@@ -2064,7 +2064,7 @@
                 <v:shape id="_x0000_i1061" type="#_x0000_t75" style="width:9pt;height:11.25pt" o:ole="">
                   <v:imagedata r:id="rId61" o:title=""/>
                 </v:shape>
-                <o:OLEObject Type="Embed" ProgID="Equation.3" ShapeID="_x0000_i1061" DrawAspect="Content" ObjectID="_1568300189" r:id="rId62"/>
+                <o:OLEObject Type="Embed" ProgID="Equation.3" ShapeID="_x0000_i1061" DrawAspect="Content" ObjectID="_1568841839" r:id="rId62"/>
               </w:object>
             </w:r>
             <w:r>
@@ -2163,16 +2163,7 @@
                 <w:szCs w:val="21"/>
                 <w:bdr w:val="single" w:sz="4" w:space="0" w:color="auto"/>
               </w:rPr>
-              <w:t>赋</w:t>
-            </w:r>
-            <w:r>
-              <w:rPr>
-                <w:rFonts w:asciiTheme="minorEastAsia" w:hAnsiTheme="minorEastAsia" w:hint="eastAsia"/>
-                <w:color w:val="0000FF"/>
-                <w:szCs w:val="21"/>
-                <w:bdr w:val="single" w:sz="4" w:space="0" w:color="auto"/>
-              </w:rPr>
-              <w:t>权图</w:t>
+              <w:t>赋权图</w:t>
             </w:r>
             <w:r>
               <w:rPr>
@@ -2191,7 +2182,7 @@
                 <v:shape id="_x0000_i1062" type="#_x0000_t75" style="width:9pt;height:11.25pt" o:ole="">
                   <v:imagedata r:id="rId61" o:title=""/>
                 </v:shape>
-                <o:OLEObject Type="Embed" ProgID="Equation.3" ShapeID="_x0000_i1062" DrawAspect="Content" ObjectID="_1568300190" r:id="rId63"/>
+                <o:OLEObject Type="Embed" ProgID="Equation.3" ShapeID="_x0000_i1062" DrawAspect="Content" ObjectID="_1568841840" r:id="rId63"/>
               </w:object>
             </w:r>
             <w:r>
@@ -2211,7 +2202,7 @@
                 <v:shape id="_x0000_i1063" type="#_x0000_t75" style="width:12.75pt;height:14.25pt" o:ole="">
                   <v:imagedata r:id="rId40" o:title=""/>
                 </v:shape>
-                <o:OLEObject Type="Embed" ProgID="Equation.3" ShapeID="_x0000_i1063" DrawAspect="Content" ObjectID="_1568300191" r:id="rId64"/>
+                <o:OLEObject Type="Embed" ProgID="Equation.3" ShapeID="_x0000_i1063" DrawAspect="Content" ObjectID="_1568841841" r:id="rId64"/>
               </w:object>
             </w:r>
             <w:r>
@@ -2231,7 +2222,7 @@
                 <v:shape id="_x0000_i1064" type="#_x0000_t75" style="width:9pt;height:11.25pt" o:ole="">
                   <v:imagedata r:id="rId52" o:title=""/>
                 </v:shape>
-                <o:OLEObject Type="Embed" ProgID="Equation.3" ShapeID="_x0000_i1064" DrawAspect="Content" ObjectID="_1568300192" r:id="rId65"/>
+                <o:OLEObject Type="Embed" ProgID="Equation.3" ShapeID="_x0000_i1064" DrawAspect="Content" ObjectID="_1568841842" r:id="rId65"/>
               </w:object>
             </w:r>
             <w:r>
@@ -2251,7 +2242,7 @@
                 <v:shape id="_x0000_i1065" type="#_x0000_t75" style="width:24pt;height:17.25pt" o:ole="">
                   <v:imagedata r:id="rId66" o:title=""/>
                 </v:shape>
-                <o:OLEObject Type="Embed" ProgID="Equation.3" ShapeID="_x0000_i1065" DrawAspect="Content" ObjectID="_1568300193" r:id="rId67"/>
+                <o:OLEObject Type="Embed" ProgID="Equation.3" ShapeID="_x0000_i1065" DrawAspect="Content" ObjectID="_1568841843" r:id="rId67"/>
               </w:object>
             </w:r>
             <w:r>
@@ -2271,7 +2262,7 @@
                 <v:shape id="_x0000_i1066" type="#_x0000_t75" style="width:24pt;height:17.25pt" o:ole="">
                   <v:imagedata r:id="rId68" o:title=""/>
                 </v:shape>
-                <o:OLEObject Type="Embed" ProgID="Equation.3" ShapeID="_x0000_i1066" DrawAspect="Content" ObjectID="_1568300194" r:id="rId69"/>
+                <o:OLEObject Type="Embed" ProgID="Equation.3" ShapeID="_x0000_i1066" DrawAspect="Content" ObjectID="_1568841844" r:id="rId69"/>
               </w:object>
             </w:r>
           </w:p>
@@ -3155,7 +3146,7 @@
                 <v:shape id="_x0000_i1067" type="#_x0000_t75" style="width:102pt;height:17.25pt" o:ole="">
                   <v:imagedata r:id="rId70" o:title=""/>
                 </v:shape>
-                <o:OLEObject Type="Embed" ProgID="Equation.3" ShapeID="_x0000_i1067" DrawAspect="Content" ObjectID="_1568300195" r:id="rId71"/>
+                <o:OLEObject Type="Embed" ProgID="Equation.3" ShapeID="_x0000_i1067" DrawAspect="Content" ObjectID="_1568841845" r:id="rId71"/>
               </w:object>
             </w:r>
             <w:r>
@@ -3175,7 +3166,7 @@
                 <v:shape id="_x0000_i1068" type="#_x0000_t75" style="width:12pt;height:14.25pt" o:ole="">
                   <v:imagedata r:id="rId72" o:title=""/>
                 </v:shape>
-                <o:OLEObject Type="Embed" ProgID="Equation.3" ShapeID="_x0000_i1068" DrawAspect="Content" ObjectID="_1568300196" r:id="rId73"/>
+                <o:OLEObject Type="Embed" ProgID="Equation.3" ShapeID="_x0000_i1068" DrawAspect="Content" ObjectID="_1568841846" r:id="rId73"/>
               </w:object>
             </w:r>
             <w:r>
@@ -3195,7 +3186,7 @@
                 <v:shape id="_x0000_i1069" type="#_x0000_t75" style="width:21pt;height:18.75pt" o:ole="">
                   <v:imagedata r:id="rId74" o:title=""/>
                 </v:shape>
-                <o:OLEObject Type="Embed" ProgID="Equation.3" ShapeID="_x0000_i1069" DrawAspect="Content" ObjectID="_1568300197" r:id="rId75"/>
+                <o:OLEObject Type="Embed" ProgID="Equation.3" ShapeID="_x0000_i1069" DrawAspect="Content" ObjectID="_1568841847" r:id="rId75"/>
               </w:object>
             </w:r>
             <w:r>
@@ -3215,7 +3206,7 @@
                 <v:shape id="_x0000_i1070" type="#_x0000_t75" style="width:9pt;height:11.25pt" o:ole="">
                   <v:imagedata r:id="rId76" o:title=""/>
                 </v:shape>
-                <o:OLEObject Type="Embed" ProgID="Equation.3" ShapeID="_x0000_i1070" DrawAspect="Content" ObjectID="_1568300198" r:id="rId77"/>
+                <o:OLEObject Type="Embed" ProgID="Equation.3" ShapeID="_x0000_i1070" DrawAspect="Content" ObjectID="_1568841848" r:id="rId77"/>
               </w:object>
             </w:r>
             <w:r>
@@ -3436,7 +3427,7 @@
                 <v:shape id="_x0000_i1071" type="#_x0000_t75" style="width:12pt;height:14.25pt" o:ole="">
                   <v:imagedata r:id="rId72" o:title=""/>
                 </v:shape>
-                <o:OLEObject Type="Embed" ProgID="Equation.3" ShapeID="_x0000_i1071" DrawAspect="Content" ObjectID="_1568300199" r:id="rId78"/>
+                <o:OLEObject Type="Embed" ProgID="Equation.3" ShapeID="_x0000_i1071" DrawAspect="Content" ObjectID="_1568841849" r:id="rId78"/>
               </w:object>
             </w:r>
             <w:r>
@@ -3456,7 +3447,7 @@
                 <v:shape id="_x0000_i1072" type="#_x0000_t75" style="width:33pt;height:18.75pt" o:ole="">
                   <v:imagedata r:id="rId79" o:title=""/>
                 </v:shape>
-                <o:OLEObject Type="Embed" ProgID="Equation.3" ShapeID="_x0000_i1072" DrawAspect="Content" ObjectID="_1568300200" r:id="rId80"/>
+                <o:OLEObject Type="Embed" ProgID="Equation.3" ShapeID="_x0000_i1072" DrawAspect="Content" ObjectID="_1568841850" r:id="rId80"/>
               </w:object>
             </w:r>
             <w:r>
@@ -3476,7 +3467,7 @@
                 <v:shape id="_x0000_i1073" type="#_x0000_t75" style="width:9pt;height:11.25pt" o:ole="">
                   <v:imagedata r:id="rId76" o:title=""/>
                 </v:shape>
-                <o:OLEObject Type="Embed" ProgID="Equation.3" ShapeID="_x0000_i1073" DrawAspect="Content" ObjectID="_1568300201" r:id="rId81"/>
+                <o:OLEObject Type="Embed" ProgID="Equation.3" ShapeID="_x0000_i1073" DrawAspect="Content" ObjectID="_1568841851" r:id="rId81"/>
               </w:object>
             </w:r>
           </w:p>
@@ -3892,13 +3883,15 @@
             </w:r>
             <w:r>
               <w:rPr>
+                <w:rFonts w:asciiTheme="minorEastAsia" w:hAnsiTheme="minorEastAsia"/>
                 <w:position w:val="-12"/>
+                <w:szCs w:val="21"/>
               </w:rPr>
               <w:object w:dxaOrig="260" w:dyaOrig="360">
                 <v:shape id="_x0000_i1074" type="#_x0000_t75" style="width:12.75pt;height:18pt" o:ole="">
                   <v:imagedata r:id="rId82" o:title=""/>
                 </v:shape>
-                <o:OLEObject Type="Embed" ProgID="Equation.3" ShapeID="_x0000_i1074" DrawAspect="Content" ObjectID="_1568300202" r:id="rId83"/>
+                <o:OLEObject Type="Embed" ProgID="Equation.3" ShapeID="_x0000_i1074" DrawAspect="Content" ObjectID="_1568841852" r:id="rId83"/>
               </w:object>
             </w:r>
             <w:r>
@@ -3910,13 +3903,15 @@
             </w:r>
             <w:r>
               <w:rPr>
+                <w:rFonts w:asciiTheme="minorEastAsia" w:hAnsiTheme="minorEastAsia"/>
                 <w:position w:val="-12"/>
+                <w:szCs w:val="21"/>
               </w:rPr>
               <w:object w:dxaOrig="260" w:dyaOrig="360">
                 <v:shape id="_x0000_i1075" type="#_x0000_t75" style="width:12.75pt;height:18pt" o:ole="">
                   <v:imagedata r:id="rId84" o:title=""/>
                 </v:shape>
-                <o:OLEObject Type="Embed" ProgID="Equation.3" ShapeID="_x0000_i1075" DrawAspect="Content" ObjectID="_1568300203" r:id="rId85"/>
+                <o:OLEObject Type="Embed" ProgID="Equation.3" ShapeID="_x0000_i1075" DrawAspect="Content" ObjectID="_1568841853" r:id="rId85"/>
               </w:object>
             </w:r>
             <w:r>
@@ -3942,13 +3937,15 @@
             </w:r>
             <w:r>
               <w:rPr>
+                <w:rFonts w:asciiTheme="minorEastAsia" w:hAnsiTheme="minorEastAsia"/>
                 <w:position w:val="-14"/>
+                <w:szCs w:val="21"/>
               </w:rPr>
               <w:object w:dxaOrig="499" w:dyaOrig="380">
                 <v:shape id="_x0000_i1076" type="#_x0000_t75" style="width:24.75pt;height:18.75pt" o:ole="">
                   <v:imagedata r:id="rId86" o:title=""/>
                 </v:shape>
-                <o:OLEObject Type="Embed" ProgID="Equation.3" ShapeID="_x0000_i1076" DrawAspect="Content" ObjectID="_1568300204" r:id="rId87"/>
+                <o:OLEObject Type="Embed" ProgID="Equation.3" ShapeID="_x0000_i1076" DrawAspect="Content" ObjectID="_1568841854" r:id="rId87"/>
               </w:object>
             </w:r>
             <w:r>
@@ -3960,30 +3957,35 @@
             </w:r>
             <w:r>
               <w:rPr>
+                <w:rFonts w:asciiTheme="minorEastAsia" w:hAnsiTheme="minorEastAsia"/>
                 <w:position w:val="-12"/>
+                <w:szCs w:val="21"/>
               </w:rPr>
               <w:object w:dxaOrig="2439" w:dyaOrig="360">
                 <v:shape id="_x0000_i1077" type="#_x0000_t75" style="width:122.25pt;height:18pt" o:ole="">
                   <v:imagedata r:id="rId88" o:title=""/>
                 </v:shape>
-                <o:OLEObject Type="Embed" ProgID="Equation.3" ShapeID="_x0000_i1077" DrawAspect="Content" ObjectID="_1568300205" r:id="rId89"/>
+                <o:OLEObject Type="Embed" ProgID="Equation.3" ShapeID="_x0000_i1077" DrawAspect="Content" ObjectID="_1568841855" r:id="rId89"/>
               </w:object>
             </w:r>
             <w:r>
               <w:rPr>
-                <w:rFonts w:hint="eastAsia"/>
+                <w:rFonts w:asciiTheme="minorEastAsia" w:hAnsiTheme="minorEastAsia" w:hint="eastAsia"/>
+                <w:szCs w:val="21"/>
               </w:rPr>
               <w:t>的有限非空序列</w:t>
             </w:r>
             <w:r>
               <w:rPr>
+                <w:rFonts w:asciiTheme="minorEastAsia" w:hAnsiTheme="minorEastAsia"/>
                 <w:position w:val="-12"/>
+                <w:szCs w:val="21"/>
               </w:rPr>
               <w:object w:dxaOrig="2299" w:dyaOrig="360">
                 <v:shape id="_x0000_i1078" type="#_x0000_t75" style="width:114.75pt;height:18pt" o:ole="">
                   <v:imagedata r:id="rId90" o:title=""/>
                 </v:shape>
-                <o:OLEObject Type="Embed" ProgID="Equation.3" ShapeID="_x0000_i1078" DrawAspect="Content" ObjectID="_1568300206" r:id="rId91"/>
+                <o:OLEObject Type="Embed" ProgID="Equation.3" ShapeID="_x0000_i1078" DrawAspect="Content" ObjectID="_1568841856" r:id="rId91"/>
               </w:object>
             </w:r>
           </w:p>
@@ -4284,7 +4286,8 @@
             </w:r>
             <w:r>
               <w:rPr>
-                <w:rFonts w:hint="eastAsia"/>
+                <w:rFonts w:asciiTheme="minorEastAsia" w:hAnsiTheme="minorEastAsia" w:hint="eastAsia"/>
+                <w:szCs w:val="21"/>
               </w:rPr>
               <w:t>和起点与终点关系（？）</w:t>
             </w:r>
@@ -4529,18 +4532,21 @@
             </w:r>
             <w:r>
               <w:rPr>
+                <w:rFonts w:asciiTheme="minorEastAsia" w:hAnsiTheme="minorEastAsia"/>
                 <w:position w:val="-4"/>
+                <w:szCs w:val="21"/>
               </w:rPr>
               <w:object w:dxaOrig="240" w:dyaOrig="260">
                 <v:shape id="_x0000_i1079" type="#_x0000_t75" style="width:12pt;height:12.75pt" o:ole="">
                   <v:imagedata r:id="rId92" o:title=""/>
                 </v:shape>
-                <o:OLEObject Type="Embed" ProgID="Equation.3" ShapeID="_x0000_i1079" DrawAspect="Content" ObjectID="_1568300207" r:id="rId93"/>
+                <o:OLEObject Type="Embed" ProgID="Equation.3" ShapeID="_x0000_i1079" DrawAspect="Content" ObjectID="_1568841857" r:id="rId93"/>
               </w:object>
             </w:r>
             <w:r>
               <w:rPr>
-                <w:rFonts w:hint="eastAsia"/>
+                <w:rFonts w:asciiTheme="minorEastAsia" w:hAnsiTheme="minorEastAsia" w:hint="eastAsia"/>
+                <w:szCs w:val="21"/>
               </w:rPr>
               <w:t>的关系</w:t>
             </w:r>
@@ -4735,13 +4741,15 @@
             </w:r>
             <w:r>
               <w:rPr>
+                <w:rFonts w:asciiTheme="minorEastAsia" w:hAnsiTheme="minorEastAsia"/>
                 <w:position w:val="-6"/>
+                <w:szCs w:val="21"/>
               </w:rPr>
               <w:object w:dxaOrig="260" w:dyaOrig="279" w14:anchorId="4DF09996">
                 <v:shape id="_x0000_i1080" type="#_x0000_t75" style="width:12.75pt;height:14.25pt" o:ole="">
                   <v:imagedata r:id="rId94" o:title=""/>
                 </v:shape>
-                <o:OLEObject Type="Embed" ProgID="Equation.3" ShapeID="_x0000_i1080" DrawAspect="Content" ObjectID="_1568300208" r:id="rId95"/>
+                <o:OLEObject Type="Embed" ProgID="Equation.3" ShapeID="_x0000_i1080" DrawAspect="Content" ObjectID="_1568841858" r:id="rId95"/>
               </w:object>
             </w:r>
             <w:r>
@@ -5026,13 +5034,15 @@
             </w:r>
             <w:r>
               <w:rPr>
+                <w:rFonts w:asciiTheme="minorEastAsia" w:hAnsiTheme="minorEastAsia"/>
                 <w:position w:val="-14"/>
+                <w:szCs w:val="21"/>
               </w:rPr>
               <w:object w:dxaOrig="440" w:dyaOrig="380">
                 <v:shape id="_x0000_i1081" type="#_x0000_t75" style="width:21.75pt;height:18.75pt" o:ole="">
                   <v:imagedata r:id="rId96" o:title=""/>
                 </v:shape>
-                <o:OLEObject Type="Embed" ProgID="Equation.3" ShapeID="_x0000_i1081" DrawAspect="Content" ObjectID="_1568300209" r:id="rId97"/>
+                <o:OLEObject Type="Embed" ProgID="Equation.3" ShapeID="_x0000_i1081" DrawAspect="Content" ObjectID="_1568841859" r:id="rId97"/>
               </w:object>
             </w:r>
             <w:r>
@@ -5213,18 +5223,21 @@
             </w:r>
             <w:r>
               <w:rPr>
+                <w:rFonts w:asciiTheme="minorEastAsia" w:hAnsiTheme="minorEastAsia"/>
                 <w:position w:val="-4"/>
+                <w:szCs w:val="21"/>
               </w:rPr>
               <w:object w:dxaOrig="240" w:dyaOrig="260">
-                <v:shape id="_x0000_i1178" type="#_x0000_t75" style="width:12pt;height:12.75pt" o:ole="">
+                <v:shape id="_x0000_i1082" type="#_x0000_t75" style="width:12pt;height:12.75pt" o:ole="">
                   <v:imagedata r:id="rId92" o:title=""/>
                 </v:shape>
-                <o:OLEObject Type="Embed" ProgID="Equation.3" ShapeID="_x0000_i1178" DrawAspect="Content" ObjectID="_1568300210" r:id="rId98"/>
+                <o:OLEObject Type="Embed" ProgID="Equation.3" ShapeID="_x0000_i1082" DrawAspect="Content" ObjectID="_1568841860" r:id="rId98"/>
               </w:object>
             </w:r>
             <w:r>
               <w:rPr>
-                <w:rFonts w:hint="eastAsia"/>
+                <w:rFonts w:asciiTheme="minorEastAsia" w:hAnsiTheme="minorEastAsia" w:hint="eastAsia"/>
+                <w:szCs w:val="21"/>
               </w:rPr>
               <w:t>的关系（？）</w:t>
             </w:r>
@@ -5419,221 +5432,15 @@
             </w:r>
             <w:r>
               <w:rPr>
+                <w:rFonts w:asciiTheme="minorEastAsia" w:hAnsiTheme="minorEastAsia"/>
                 <w:position w:val="-6"/>
-              </w:rPr>
-              <w:object w:dxaOrig="260" w:dyaOrig="279">
-                <v:shape id="_x0000_i1082" type="#_x0000_t75" style="width:12.75pt;height:14.25pt" o:ole="">
-                  <v:imagedata r:id="rId99" o:title=""/>
-                </v:shape>
-                <o:OLEObject Type="Embed" ProgID="Equation.3" ShapeID="_x0000_i1082" DrawAspect="Content" ObjectID="_1568300211" r:id="rId100"/>
-              </w:object>
-            </w:r>
-            <w:r>
-              <w:rPr>
-                <w:rFonts w:asciiTheme="minorEastAsia" w:hAnsiTheme="minorEastAsia" w:hint="eastAsia"/>
-                <w:szCs w:val="21"/>
-              </w:rPr>
-              <w:t>的每边正好1次的道路</w:t>
-            </w:r>
-          </w:p>
-        </w:tc>
-        <w:tc>
-          <w:tcPr>
-            <w:tcW w:w="220" w:type="dxa"/>
-            <w:vAlign w:val="center"/>
-          </w:tcPr>
-          <w:p>
-            <w:pPr>
-              <w:jc w:val="left"/>
-              <w:rPr>
-                <w:rFonts w:asciiTheme="minorEastAsia" w:hAnsiTheme="minorEastAsia"/>
-                <w:szCs w:val="21"/>
-              </w:rPr>
-            </w:pPr>
-            <w:r>
-              <w:rPr>
-                <w:rFonts w:asciiTheme="minorEastAsia" w:hAnsiTheme="minorEastAsia" w:hint="eastAsia"/>
-                <w:szCs w:val="21"/>
-              </w:rPr>
-              <w:t>┫</w:t>
-            </w:r>
-          </w:p>
-        </w:tc>
-        <w:tc>
-          <w:tcPr>
-            <w:tcW w:w="7056" w:type="dxa"/>
-            <w:gridSpan w:val="3"/>
-            <w:vAlign w:val="center"/>
-          </w:tcPr>
-          <w:p>
-            <w:pPr>
-              <w:jc w:val="left"/>
-              <w:rPr>
-                <w:rFonts w:asciiTheme="minorEastAsia" w:hAnsiTheme="minorEastAsia"/>
-                <w:szCs w:val="21"/>
-              </w:rPr>
-            </w:pPr>
-          </w:p>
-        </w:tc>
-      </w:tr>
-      <w:tr>
-        <w:tc>
-          <w:tcPr>
-            <w:tcW w:w="220" w:type="dxa"/>
-            <w:vAlign w:val="center"/>
-          </w:tcPr>
-          <w:p>
-            <w:pPr>
-              <w:rPr>
-                <w:rFonts w:asciiTheme="minorEastAsia" w:hAnsiTheme="minorEastAsia"/>
-                <w:szCs w:val="21"/>
-              </w:rPr>
-            </w:pPr>
-            <w:r>
-              <w:rPr>
-                <w:rFonts w:asciiTheme="minorEastAsia" w:hAnsiTheme="minorEastAsia" w:hint="eastAsia"/>
-                <w:szCs w:val="21"/>
-              </w:rPr>
-              <w:t>┃</w:t>
-            </w:r>
-          </w:p>
-        </w:tc>
-        <w:tc>
-          <w:tcPr>
-            <w:tcW w:w="220" w:type="dxa"/>
-            <w:vAlign w:val="center"/>
-          </w:tcPr>
-          <w:p>
-            <w:pPr>
-              <w:rPr>
-                <w:rFonts w:asciiTheme="minorEastAsia" w:hAnsiTheme="minorEastAsia"/>
-                <w:szCs w:val="21"/>
-              </w:rPr>
-            </w:pPr>
-            <w:r>
-              <w:rPr>
-                <w:rFonts w:asciiTheme="minorEastAsia" w:hAnsiTheme="minorEastAsia" w:hint="eastAsia"/>
-                <w:szCs w:val="21"/>
-              </w:rPr>
-              <w:t xml:space="preserve">　</w:t>
-            </w:r>
-          </w:p>
-        </w:tc>
-        <w:tc>
-          <w:tcPr>
-            <w:tcW w:w="221" w:type="dxa"/>
-            <w:vAlign w:val="center"/>
-          </w:tcPr>
-          <w:p>
-            <w:pPr>
-              <w:rPr>
-                <w:rFonts w:asciiTheme="minorEastAsia" w:hAnsiTheme="minorEastAsia"/>
-                <w:szCs w:val="21"/>
-              </w:rPr>
-            </w:pPr>
-            <w:r>
-              <w:rPr>
-                <w:rFonts w:asciiTheme="minorEastAsia" w:hAnsiTheme="minorEastAsia" w:hint="eastAsia"/>
-                <w:szCs w:val="21"/>
-              </w:rPr>
-              <w:t>┃</w:t>
-            </w:r>
-          </w:p>
-        </w:tc>
-        <w:tc>
-          <w:tcPr>
-            <w:tcW w:w="221" w:type="dxa"/>
-            <w:vAlign w:val="center"/>
-          </w:tcPr>
-          <w:p>
-            <w:pPr>
-              <w:rPr>
-                <w:rFonts w:asciiTheme="minorEastAsia" w:hAnsiTheme="minorEastAsia"/>
-                <w:szCs w:val="21"/>
-              </w:rPr>
-            </w:pPr>
-            <w:r>
-              <w:rPr>
-                <w:rFonts w:asciiTheme="minorEastAsia" w:hAnsiTheme="minorEastAsia" w:hint="eastAsia"/>
-                <w:szCs w:val="21"/>
-              </w:rPr>
-              <w:t xml:space="preserve">　</w:t>
-            </w:r>
-          </w:p>
-        </w:tc>
-        <w:tc>
-          <w:tcPr>
-            <w:tcW w:w="221" w:type="dxa"/>
-            <w:vAlign w:val="center"/>
-          </w:tcPr>
-          <w:p>
-            <w:pPr>
-              <w:rPr>
-                <w:rFonts w:asciiTheme="minorEastAsia" w:hAnsiTheme="minorEastAsia"/>
-                <w:szCs w:val="21"/>
-              </w:rPr>
-            </w:pPr>
-            <w:r>
-              <w:rPr>
-                <w:rFonts w:asciiTheme="minorEastAsia" w:hAnsiTheme="minorEastAsia" w:hint="eastAsia"/>
-                <w:szCs w:val="21"/>
-              </w:rPr>
-              <w:t>┃</w:t>
-            </w:r>
-          </w:p>
-        </w:tc>
-        <w:tc>
-          <w:tcPr>
-            <w:tcW w:w="442" w:type="dxa"/>
-            <w:gridSpan w:val="2"/>
-            <w:vAlign w:val="center"/>
-          </w:tcPr>
-          <w:p>
-            <w:pPr>
-              <w:rPr>
-                <w:rFonts w:asciiTheme="minorEastAsia" w:hAnsiTheme="minorEastAsia"/>
-                <w:szCs w:val="21"/>
-              </w:rPr>
-            </w:pPr>
-            <w:r>
-              <w:rPr>
-                <w:rFonts w:asciiTheme="minorEastAsia" w:hAnsiTheme="minorEastAsia" w:hint="eastAsia"/>
-                <w:szCs w:val="21"/>
-              </w:rPr>
-              <w:t xml:space="preserve">　　</w:t>
-            </w:r>
-          </w:p>
-        </w:tc>
-        <w:tc>
-          <w:tcPr>
-            <w:tcW w:w="11083" w:type="dxa"/>
-            <w:gridSpan w:val="8"/>
-            <w:vAlign w:val="center"/>
-          </w:tcPr>
-          <w:p>
-            <w:pPr>
-              <w:jc w:val="left"/>
-              <w:rPr>
-                <w:rFonts w:asciiTheme="minorEastAsia" w:hAnsiTheme="minorEastAsia"/>
-                <w:szCs w:val="21"/>
-              </w:rPr>
-            </w:pPr>
-            <w:r>
-              <w:rPr>
-                <w:rFonts w:asciiTheme="minorEastAsia" w:hAnsiTheme="minorEastAsia" w:hint="eastAsia"/>
-                <w:szCs w:val="21"/>
-              </w:rPr>
-              <w:t>欧拉巡回：经过</w:t>
-            </w:r>
-            <w:r>
-              <w:rPr>
-                <w:position w:val="-6"/>
+                <w:szCs w:val="21"/>
               </w:rPr>
               <w:object w:dxaOrig="260" w:dyaOrig="279">
                 <v:shape id="_x0000_i1083" type="#_x0000_t75" style="width:12.75pt;height:14.25pt" o:ole="">
                   <v:imagedata r:id="rId99" o:title=""/>
                 </v:shape>
-                <o:OLEObject Type="Embed" ProgID="Equation.3" ShapeID="_x0000_i1083" DrawAspect="Content" ObjectID="_1568300212" r:id="rId101"/>
+                <o:OLEObject Type="Embed" ProgID="Equation.3" ShapeID="_x0000_i1083" DrawAspect="Content" ObjectID="_1568841861" r:id="rId100"/>
               </w:object>
             </w:r>
             <w:r>
@@ -5641,8 +5448,46 @@
                 <w:rFonts w:asciiTheme="minorEastAsia" w:hAnsiTheme="minorEastAsia" w:hint="eastAsia"/>
                 <w:szCs w:val="21"/>
               </w:rPr>
-              <w:t>的每边正好1次的闭通路</w:t>
-            </w:r>
+              <w:t>的每边正好1次的道路</w:t>
+            </w:r>
+          </w:p>
+        </w:tc>
+        <w:tc>
+          <w:tcPr>
+            <w:tcW w:w="220" w:type="dxa"/>
+            <w:vAlign w:val="center"/>
+          </w:tcPr>
+          <w:p>
+            <w:pPr>
+              <w:jc w:val="left"/>
+              <w:rPr>
+                <w:rFonts w:asciiTheme="minorEastAsia" w:hAnsiTheme="minorEastAsia"/>
+                <w:szCs w:val="21"/>
+              </w:rPr>
+            </w:pPr>
+            <w:r>
+              <w:rPr>
+                <w:rFonts w:asciiTheme="minorEastAsia" w:hAnsiTheme="minorEastAsia" w:hint="eastAsia"/>
+                <w:szCs w:val="21"/>
+              </w:rPr>
+              <w:t>┫</w:t>
+            </w:r>
+          </w:p>
+        </w:tc>
+        <w:tc>
+          <w:tcPr>
+            <w:tcW w:w="7056" w:type="dxa"/>
+            <w:gridSpan w:val="3"/>
+            <w:vAlign w:val="center"/>
+          </w:tcPr>
+          <w:p>
+            <w:pPr>
+              <w:jc w:val="left"/>
+              <w:rPr>
+                <w:rFonts w:asciiTheme="minorEastAsia" w:hAnsiTheme="minorEastAsia"/>
+                <w:szCs w:val="21"/>
+              </w:rPr>
+            </w:pPr>
           </w:p>
         </w:tc>
       </w:tr>
@@ -5748,6 +5593,178 @@
                 <w:rFonts w:asciiTheme="minorEastAsia" w:hAnsiTheme="minorEastAsia" w:hint="eastAsia"/>
                 <w:szCs w:val="21"/>
               </w:rPr>
+              <w:t>┃</w:t>
+            </w:r>
+          </w:p>
+        </w:tc>
+        <w:tc>
+          <w:tcPr>
+            <w:tcW w:w="442" w:type="dxa"/>
+            <w:gridSpan w:val="2"/>
+            <w:vAlign w:val="center"/>
+          </w:tcPr>
+          <w:p>
+            <w:pPr>
+              <w:rPr>
+                <w:rFonts w:asciiTheme="minorEastAsia" w:hAnsiTheme="minorEastAsia"/>
+                <w:szCs w:val="21"/>
+              </w:rPr>
+            </w:pPr>
+            <w:r>
+              <w:rPr>
+                <w:rFonts w:asciiTheme="minorEastAsia" w:hAnsiTheme="minorEastAsia" w:hint="eastAsia"/>
+                <w:szCs w:val="21"/>
+              </w:rPr>
+              <w:t xml:space="preserve">　　</w:t>
+            </w:r>
+          </w:p>
+        </w:tc>
+        <w:tc>
+          <w:tcPr>
+            <w:tcW w:w="11083" w:type="dxa"/>
+            <w:gridSpan w:val="8"/>
+            <w:vAlign w:val="center"/>
+          </w:tcPr>
+          <w:p>
+            <w:pPr>
+              <w:jc w:val="left"/>
+              <w:rPr>
+                <w:rFonts w:asciiTheme="minorEastAsia" w:hAnsiTheme="minorEastAsia"/>
+                <w:szCs w:val="21"/>
+              </w:rPr>
+            </w:pPr>
+            <w:r>
+              <w:rPr>
+                <w:rFonts w:asciiTheme="minorEastAsia" w:hAnsiTheme="minorEastAsia" w:hint="eastAsia"/>
+                <w:szCs w:val="21"/>
+              </w:rPr>
+              <w:t>欧拉巡回：经过</w:t>
+            </w:r>
+            <w:r>
+              <w:rPr>
+                <w:rFonts w:asciiTheme="minorEastAsia" w:hAnsiTheme="minorEastAsia"/>
+                <w:position w:val="-6"/>
+                <w:szCs w:val="21"/>
+              </w:rPr>
+              <w:object w:dxaOrig="260" w:dyaOrig="279">
+                <v:shape id="_x0000_i1084" type="#_x0000_t75" style="width:12.75pt;height:14.25pt" o:ole="">
+                  <v:imagedata r:id="rId99" o:title=""/>
+                </v:shape>
+                <o:OLEObject Type="Embed" ProgID="Equation.3" ShapeID="_x0000_i1084" DrawAspect="Content" ObjectID="_1568841862" r:id="rId101"/>
+              </w:object>
+            </w:r>
+            <w:r>
+              <w:rPr>
+                <w:rFonts w:asciiTheme="minorEastAsia" w:hAnsiTheme="minorEastAsia" w:hint="eastAsia"/>
+                <w:szCs w:val="21"/>
+              </w:rPr>
+              <w:t>的每边正好1次的闭通路</w:t>
+            </w:r>
+          </w:p>
+        </w:tc>
+      </w:tr>
+      <w:tr>
+        <w:tc>
+          <w:tcPr>
+            <w:tcW w:w="220" w:type="dxa"/>
+            <w:vAlign w:val="center"/>
+          </w:tcPr>
+          <w:p>
+            <w:pPr>
+              <w:rPr>
+                <w:rFonts w:asciiTheme="minorEastAsia" w:hAnsiTheme="minorEastAsia"/>
+                <w:szCs w:val="21"/>
+              </w:rPr>
+            </w:pPr>
+            <w:r>
+              <w:rPr>
+                <w:rFonts w:asciiTheme="minorEastAsia" w:hAnsiTheme="minorEastAsia" w:hint="eastAsia"/>
+                <w:szCs w:val="21"/>
+              </w:rPr>
+              <w:t>┃</w:t>
+            </w:r>
+          </w:p>
+        </w:tc>
+        <w:tc>
+          <w:tcPr>
+            <w:tcW w:w="220" w:type="dxa"/>
+            <w:vAlign w:val="center"/>
+          </w:tcPr>
+          <w:p>
+            <w:pPr>
+              <w:rPr>
+                <w:rFonts w:asciiTheme="minorEastAsia" w:hAnsiTheme="minorEastAsia"/>
+                <w:szCs w:val="21"/>
+              </w:rPr>
+            </w:pPr>
+            <w:r>
+              <w:rPr>
+                <w:rFonts w:asciiTheme="minorEastAsia" w:hAnsiTheme="minorEastAsia" w:hint="eastAsia"/>
+                <w:szCs w:val="21"/>
+              </w:rPr>
+              <w:t xml:space="preserve">　</w:t>
+            </w:r>
+          </w:p>
+        </w:tc>
+        <w:tc>
+          <w:tcPr>
+            <w:tcW w:w="221" w:type="dxa"/>
+            <w:vAlign w:val="center"/>
+          </w:tcPr>
+          <w:p>
+            <w:pPr>
+              <w:rPr>
+                <w:rFonts w:asciiTheme="minorEastAsia" w:hAnsiTheme="minorEastAsia"/>
+                <w:szCs w:val="21"/>
+              </w:rPr>
+            </w:pPr>
+            <w:r>
+              <w:rPr>
+                <w:rFonts w:asciiTheme="minorEastAsia" w:hAnsiTheme="minorEastAsia" w:hint="eastAsia"/>
+                <w:szCs w:val="21"/>
+              </w:rPr>
+              <w:t>┃</w:t>
+            </w:r>
+          </w:p>
+        </w:tc>
+        <w:tc>
+          <w:tcPr>
+            <w:tcW w:w="221" w:type="dxa"/>
+            <w:vAlign w:val="center"/>
+          </w:tcPr>
+          <w:p>
+            <w:pPr>
+              <w:rPr>
+                <w:rFonts w:asciiTheme="minorEastAsia" w:hAnsiTheme="minorEastAsia"/>
+                <w:szCs w:val="21"/>
+              </w:rPr>
+            </w:pPr>
+            <w:r>
+              <w:rPr>
+                <w:rFonts w:asciiTheme="minorEastAsia" w:hAnsiTheme="minorEastAsia" w:hint="eastAsia"/>
+                <w:szCs w:val="21"/>
+              </w:rPr>
+              <w:t xml:space="preserve">　</w:t>
+            </w:r>
+          </w:p>
+        </w:tc>
+        <w:tc>
+          <w:tcPr>
+            <w:tcW w:w="221" w:type="dxa"/>
+            <w:vAlign w:val="center"/>
+          </w:tcPr>
+          <w:p>
+            <w:pPr>
+              <w:rPr>
+                <w:rFonts w:asciiTheme="minorEastAsia" w:hAnsiTheme="minorEastAsia"/>
+                <w:szCs w:val="21"/>
+              </w:rPr>
+            </w:pPr>
+            <w:r>
+              <w:rPr>
+                <w:rFonts w:asciiTheme="minorEastAsia" w:hAnsiTheme="minorEastAsia" w:hint="eastAsia"/>
+                <w:szCs w:val="21"/>
+              </w:rPr>
               <w:t>┗</w:t>
             </w:r>
           </w:p>
@@ -5926,13 +5943,15 @@
             </w:r>
             <w:r>
               <w:rPr>
+                <w:rFonts w:asciiTheme="minorEastAsia" w:hAnsiTheme="minorEastAsia"/>
                 <w:position w:val="-14"/>
+                <w:szCs w:val="21"/>
               </w:rPr>
               <w:object w:dxaOrig="460" w:dyaOrig="380">
-                <v:shape id="_x0000_i1084" type="#_x0000_t75" style="width:23.25pt;height:18.75pt" o:ole="">
+                <v:shape id="_x0000_i1085" type="#_x0000_t75" style="width:23.25pt;height:18.75pt" o:ole="">
                   <v:imagedata r:id="rId102" o:title=""/>
                 </v:shape>
-                <o:OLEObject Type="Embed" ProgID="Equation.3" ShapeID="_x0000_i1084" DrawAspect="Content" ObjectID="_1568300213" r:id="rId103"/>
+                <o:OLEObject Type="Embed" ProgID="Equation.3" ShapeID="_x0000_i1085" DrawAspect="Content" ObjectID="_1568841863" r:id="rId103"/>
               </w:object>
             </w:r>
             <w:r>
@@ -6113,16 +6132,7 @@
                 <w:szCs w:val="21"/>
                 <w:bdr w:val="single" w:sz="4" w:space="0" w:color="auto"/>
               </w:rPr>
-              <w:t>赋</w:t>
-            </w:r>
-            <w:r>
-              <w:rPr>
-                <w:rFonts w:asciiTheme="minorEastAsia" w:hAnsiTheme="minorEastAsia" w:hint="eastAsia"/>
-                <w:color w:val="0000FF"/>
-                <w:szCs w:val="21"/>
-                <w:bdr w:val="single" w:sz="4" w:space="0" w:color="auto"/>
-              </w:rPr>
-              <w:t>权图</w:t>
+              <w:t>赋权图</w:t>
             </w:r>
             <w:r>
               <w:rPr>
@@ -6133,13 +6143,15 @@
             </w:r>
             <w:r>
               <w:rPr>
+                <w:rFonts w:asciiTheme="minorEastAsia" w:hAnsiTheme="minorEastAsia"/>
                 <w:position w:val="-4"/>
+                <w:szCs w:val="21"/>
               </w:rPr>
               <w:object w:dxaOrig="240" w:dyaOrig="260">
-                <v:shape id="_x0000_i1085" type="#_x0000_t75" style="width:12pt;height:12.75pt" o:ole="">
+                <v:shape id="_x0000_i1086" type="#_x0000_t75" style="width:12pt;height:12.75pt" o:ole="">
                   <v:imagedata r:id="rId104" o:title=""/>
                 </v:shape>
-                <o:OLEObject Type="Embed" ProgID="Equation.3" ShapeID="_x0000_i1085" DrawAspect="Content" ObjectID="_1568300214" r:id="rId105"/>
+                <o:OLEObject Type="Embed" ProgID="Equation.3" ShapeID="_x0000_i1086" DrawAspect="Content" ObjectID="_1568841864" r:id="rId105"/>
               </w:object>
             </w:r>
             <w:r>
@@ -6151,81 +6163,95 @@
             </w:r>
             <w:r>
               <w:rPr>
+                <w:rFonts w:asciiTheme="minorEastAsia" w:hAnsiTheme="minorEastAsia"/>
                 <w:position w:val="-10"/>
+                <w:szCs w:val="21"/>
               </w:rPr>
               <w:object w:dxaOrig="700" w:dyaOrig="340">
-                <v:shape id="_x0000_i1086" type="#_x0000_t75" style="width:35.25pt;height:17.25pt" o:ole="">
+                <v:shape id="_x0000_i1087" type="#_x0000_t75" style="width:35.25pt;height:17.25pt" o:ole="">
                   <v:imagedata r:id="rId106" o:title=""/>
                 </v:shape>
-                <o:OLEObject Type="Embed" ProgID="Equation.3" ShapeID="_x0000_i1086" DrawAspect="Content" ObjectID="_1568300215" r:id="rId107"/>
+                <o:OLEObject Type="Embed" ProgID="Equation.3" ShapeID="_x0000_i1087" DrawAspect="Content" ObjectID="_1568841865" r:id="rId107"/>
               </w:object>
             </w:r>
             <w:r>
               <w:rPr>
-                <w:rFonts w:hint="eastAsia"/>
+                <w:rFonts w:asciiTheme="minorEastAsia" w:hAnsiTheme="minorEastAsia" w:hint="eastAsia"/>
+                <w:szCs w:val="21"/>
               </w:rPr>
               <w:t>是赋权图</w:t>
             </w:r>
             <w:r>
               <w:rPr>
+                <w:rFonts w:asciiTheme="minorEastAsia" w:hAnsiTheme="minorEastAsia"/>
                 <w:position w:val="-6"/>
+                <w:szCs w:val="21"/>
               </w:rPr>
               <w:object w:dxaOrig="260" w:dyaOrig="279">
-                <v:shape id="_x0000_i1087" type="#_x0000_t75" style="width:12.75pt;height:14.25pt" o:ole="">
+                <v:shape id="_x0000_i1088" type="#_x0000_t75" style="width:12.75pt;height:14.25pt" o:ole="">
                   <v:imagedata r:id="rId108" o:title=""/>
                 </v:shape>
-                <o:OLEObject Type="Embed" ProgID="Equation.3" ShapeID="_x0000_i1087" DrawAspect="Content" ObjectID="_1568300216" r:id="rId109"/>
+                <o:OLEObject Type="Embed" ProgID="Equation.3" ShapeID="_x0000_i1088" DrawAspect="Content" ObjectID="_1568841866" r:id="rId109"/>
               </w:object>
             </w:r>
             <w:r>
               <w:rPr>
-                <w:rFonts w:hint="eastAsia"/>
+                <w:rFonts w:asciiTheme="minorEastAsia" w:hAnsiTheme="minorEastAsia" w:hint="eastAsia"/>
+                <w:szCs w:val="21"/>
               </w:rPr>
               <w:t>中从</w:t>
             </w:r>
             <w:r>
               <w:rPr>
+                <w:rFonts w:asciiTheme="minorEastAsia" w:hAnsiTheme="minorEastAsia"/>
                 <w:position w:val="-6"/>
+                <w:szCs w:val="21"/>
               </w:rPr>
               <w:object w:dxaOrig="200" w:dyaOrig="220">
-                <v:shape id="_x0000_i1088" type="#_x0000_t75" style="width:9.75pt;height:11.25pt" o:ole="">
+                <v:shape id="_x0000_i1089" type="#_x0000_t75" style="width:9.75pt;height:11.25pt" o:ole="">
                   <v:imagedata r:id="rId110" o:title=""/>
                 </v:shape>
-                <o:OLEObject Type="Embed" ProgID="Equation.3" ShapeID="_x0000_i1088" DrawAspect="Content" ObjectID="_1568300217" r:id="rId111"/>
+                <o:OLEObject Type="Embed" ProgID="Equation.3" ShapeID="_x0000_i1089" DrawAspect="Content" ObjectID="_1568841867" r:id="rId111"/>
               </w:object>
             </w:r>
             <w:r>
               <w:rPr>
-                <w:rFonts w:hint="eastAsia"/>
+                <w:rFonts w:asciiTheme="minorEastAsia" w:hAnsiTheme="minorEastAsia" w:hint="eastAsia"/>
+                <w:szCs w:val="21"/>
               </w:rPr>
               <w:t>到</w:t>
             </w:r>
             <w:r>
               <w:rPr>
+                <w:rFonts w:asciiTheme="minorEastAsia" w:hAnsiTheme="minorEastAsia"/>
                 <w:position w:val="-6"/>
+                <w:szCs w:val="21"/>
               </w:rPr>
               <w:object w:dxaOrig="180" w:dyaOrig="220">
-                <v:shape id="_x0000_i1089" type="#_x0000_t75" style="width:9pt;height:11.25pt" o:ole="">
+                <v:shape id="_x0000_i1090" type="#_x0000_t75" style="width:9pt;height:11.25pt" o:ole="">
                   <v:imagedata r:id="rId112" o:title=""/>
                 </v:shape>
-                <o:OLEObject Type="Embed" ProgID="Equation.3" ShapeID="_x0000_i1089" DrawAspect="Content" ObjectID="_1568300218" r:id="rId113"/>
+                <o:OLEObject Type="Embed" ProgID="Equation.3" ShapeID="_x0000_i1090" DrawAspect="Content" ObjectID="_1568841868" r:id="rId113"/>
               </w:object>
             </w:r>
             <w:r>
               <w:rPr>
-                <w:rFonts w:hint="eastAsia"/>
+                <w:rFonts w:asciiTheme="minorEastAsia" w:hAnsiTheme="minorEastAsia" w:hint="eastAsia"/>
+                <w:szCs w:val="21"/>
               </w:rPr>
               <w:t>的路径，</w:t>
             </w:r>
             <w:r>
               <w:rPr>
+                <w:rFonts w:asciiTheme="minorEastAsia" w:hAnsiTheme="minorEastAsia"/>
                 <w:position w:val="-30"/>
+                <w:szCs w:val="21"/>
               </w:rPr>
               <w:object w:dxaOrig="1579" w:dyaOrig="560">
-                <v:shape id="_x0000_i1090" type="#_x0000_t75" style="width:78.75pt;height:27.75pt" o:ole="">
+                <v:shape id="_x0000_i1091" type="#_x0000_t75" style="width:78.75pt;height:27.75pt" o:ole="">
                   <v:imagedata r:id="rId114" o:title=""/>
                 </v:shape>
-                <o:OLEObject Type="Embed" ProgID="Equation.3" ShapeID="_x0000_i1090" DrawAspect="Content" ObjectID="_1568300219" r:id="rId115"/>
+                <o:OLEObject Type="Embed" ProgID="Equation.3" ShapeID="_x0000_i1091" DrawAspect="Content" ObjectID="_1568841869" r:id="rId115"/>
               </w:object>
             </w:r>
           </w:p>
@@ -6400,16 +6426,7 @@
                 <w:szCs w:val="21"/>
                 <w:bdr w:val="single" w:sz="4" w:space="0" w:color="auto"/>
               </w:rPr>
-              <w:t>赋</w:t>
-            </w:r>
-            <w:r>
-              <w:rPr>
-                <w:rFonts w:asciiTheme="minorEastAsia" w:hAnsiTheme="minorEastAsia" w:hint="eastAsia"/>
-                <w:color w:val="0000FF"/>
-                <w:szCs w:val="21"/>
-                <w:bdr w:val="single" w:sz="4" w:space="0" w:color="auto"/>
-              </w:rPr>
-              <w:t>权图</w:t>
+              <w:t>赋权图</w:t>
             </w:r>
             <w:r>
               <w:rPr>
@@ -6420,111 +6437,115 @@
             </w:r>
             <w:r>
               <w:rPr>
+                <w:rFonts w:asciiTheme="minorEastAsia" w:hAnsiTheme="minorEastAsia"/>
                 <w:position w:val="-6"/>
+                <w:szCs w:val="21"/>
               </w:rPr>
               <w:object w:dxaOrig="200" w:dyaOrig="220">
-                <v:shape id="_x0000_i1091" type="#_x0000_t75" style="width:9.75pt;height:11.25pt" o:ole="">
+                <v:shape id="_x0000_i1092" type="#_x0000_t75" style="width:9.75pt;height:11.25pt" o:ole="">
                   <v:imagedata r:id="rId110" o:title=""/>
                 </v:shape>
-                <o:OLEObject Type="Embed" ProgID="Equation.3" ShapeID="_x0000_i1091" DrawAspect="Content" ObjectID="_1568300220" r:id="rId116"/>
+                <o:OLEObject Type="Embed" ProgID="Equation.3" ShapeID="_x0000_i1092" DrawAspect="Content" ObjectID="_1568841870" r:id="rId116"/>
               </w:object>
             </w:r>
             <w:r>
               <w:rPr>
-                <w:rFonts w:hint="eastAsia"/>
+                <w:rFonts w:asciiTheme="minorEastAsia" w:hAnsiTheme="minorEastAsia" w:hint="eastAsia"/>
+                <w:szCs w:val="21"/>
               </w:rPr>
               <w:t>到</w:t>
             </w:r>
             <w:r>
               <w:rPr>
+                <w:rFonts w:asciiTheme="minorEastAsia" w:hAnsiTheme="minorEastAsia"/>
                 <w:position w:val="-6"/>
+                <w:szCs w:val="21"/>
               </w:rPr>
               <w:object w:dxaOrig="180" w:dyaOrig="220">
-                <v:shape id="_x0000_i1092" type="#_x0000_t75" style="width:9pt;height:11.25pt" o:ole="">
+                <v:shape id="_x0000_i1093" type="#_x0000_t75" style="width:9pt;height:11.25pt" o:ole="">
                   <v:imagedata r:id="rId112" o:title=""/>
                 </v:shape>
-                <o:OLEObject Type="Embed" ProgID="Equation.3" ShapeID="_x0000_i1092" DrawAspect="Content" ObjectID="_1568300221" r:id="rId117"/>
+                <o:OLEObject Type="Embed" ProgID="Equation.3" ShapeID="_x0000_i1093" DrawAspect="Content" ObjectID="_1568841871" r:id="rId117"/>
               </w:object>
             </w:r>
             <w:r>
               <w:rPr>
-                <w:rFonts w:hint="eastAsia"/>
-              </w:rPr>
-              <w:t>的</w:t>
-            </w:r>
-            <w:r>
-              <w:rPr>
-                <w:rFonts w:asciiTheme="minorEastAsia" w:hAnsiTheme="minorEastAsia" w:hint="eastAsia"/>
-                <w:szCs w:val="21"/>
-              </w:rPr>
-              <w:t>）最短路：在</w:t>
-            </w:r>
-            <w:r>
-              <w:rPr>
-                <w:rFonts w:hint="eastAsia"/>
-              </w:rPr>
-              <w:t>赋权图</w:t>
-            </w:r>
-            <w:r>
-              <w:rPr>
+                <w:rFonts w:asciiTheme="minorEastAsia" w:hAnsiTheme="minorEastAsia" w:hint="eastAsia"/>
+                <w:szCs w:val="21"/>
+              </w:rPr>
+              <w:t>的）最短路：在赋权图</w:t>
+            </w:r>
+            <w:r>
+              <w:rPr>
+                <w:rFonts w:asciiTheme="minorEastAsia" w:hAnsiTheme="minorEastAsia"/>
                 <w:position w:val="-6"/>
+                <w:szCs w:val="21"/>
               </w:rPr>
               <w:object w:dxaOrig="260" w:dyaOrig="279">
-                <v:shape id="_x0000_i1093" type="#_x0000_t75" style="width:12.75pt;height:14.25pt" o:ole="">
+                <v:shape id="_x0000_i1094" type="#_x0000_t75" style="width:12.75pt;height:14.25pt" o:ole="">
                   <v:imagedata r:id="rId108" o:title=""/>
                 </v:shape>
-                <o:OLEObject Type="Embed" ProgID="Equation.3" ShapeID="_x0000_i1093" DrawAspect="Content" ObjectID="_1568300222" r:id="rId118"/>
+                <o:OLEObject Type="Embed" ProgID="Equation.3" ShapeID="_x0000_i1094" DrawAspect="Content" ObjectID="_1568841872" r:id="rId118"/>
               </w:object>
             </w:r>
             <w:r>
               <w:rPr>
-                <w:rFonts w:hint="eastAsia"/>
+                <w:rFonts w:asciiTheme="minorEastAsia" w:hAnsiTheme="minorEastAsia" w:hint="eastAsia"/>
+                <w:szCs w:val="21"/>
               </w:rPr>
               <w:t>中，从顶点</w:t>
             </w:r>
             <w:r>
               <w:rPr>
+                <w:rFonts w:asciiTheme="minorEastAsia" w:hAnsiTheme="minorEastAsia"/>
                 <w:position w:val="-6"/>
+                <w:szCs w:val="21"/>
               </w:rPr>
               <w:object w:dxaOrig="200" w:dyaOrig="220">
-                <v:shape id="_x0000_i1094" type="#_x0000_t75" style="width:9.75pt;height:11.25pt" o:ole="">
+                <v:shape id="_x0000_i1095" type="#_x0000_t75" style="width:9.75pt;height:11.25pt" o:ole="">
                   <v:imagedata r:id="rId110" o:title=""/>
                 </v:shape>
-                <o:OLEObject Type="Embed" ProgID="Equation.3" ShapeID="_x0000_i1094" DrawAspect="Content" ObjectID="_1568300223" r:id="rId119"/>
+                <o:OLEObject Type="Embed" ProgID="Equation.3" ShapeID="_x0000_i1095" DrawAspect="Content" ObjectID="_1568841873" r:id="rId119"/>
               </w:object>
             </w:r>
             <w:r>
               <w:rPr>
-                <w:rFonts w:hint="eastAsia"/>
+                <w:rFonts w:asciiTheme="minorEastAsia" w:hAnsiTheme="minorEastAsia" w:hint="eastAsia"/>
+                <w:szCs w:val="21"/>
               </w:rPr>
               <w:t>到顶点</w:t>
             </w:r>
             <w:r>
               <w:rPr>
+                <w:rFonts w:asciiTheme="minorEastAsia" w:hAnsiTheme="minorEastAsia"/>
                 <w:position w:val="-6"/>
+                <w:szCs w:val="21"/>
               </w:rPr>
               <w:object w:dxaOrig="180" w:dyaOrig="220">
-                <v:shape id="_x0000_i1095" type="#_x0000_t75" style="width:9pt;height:11.25pt" o:ole="">
+                <v:shape id="_x0000_i1096" type="#_x0000_t75" style="width:9pt;height:11.25pt" o:ole="">
                   <v:imagedata r:id="rId112" o:title=""/>
                 </v:shape>
-                <o:OLEObject Type="Embed" ProgID="Equation.3" ShapeID="_x0000_i1095" DrawAspect="Content" ObjectID="_1568300224" r:id="rId120"/>
+                <o:OLEObject Type="Embed" ProgID="Equation.3" ShapeID="_x0000_i1096" DrawAspect="Content" ObjectID="_1568841874" r:id="rId120"/>
               </w:object>
             </w:r>
             <w:r>
               <w:rPr>
-                <w:rFonts w:hint="eastAsia"/>
+                <w:rFonts w:asciiTheme="minorEastAsia" w:hAnsiTheme="minorEastAsia" w:hint="eastAsia"/>
+                <w:szCs w:val="21"/>
               </w:rPr>
               <w:t>的具有最小权的路</w:t>
             </w:r>
             <w:r>
               <w:rPr>
+                <w:rFonts w:asciiTheme="minorEastAsia" w:hAnsiTheme="minorEastAsia"/>
                 <w:position w:val="-10"/>
+                <w:szCs w:val="21"/>
               </w:rPr>
               <w:object w:dxaOrig="800" w:dyaOrig="360">
-                <v:shape id="_x0000_i1096" type="#_x0000_t75" style="width:39.75pt;height:18pt" o:ole="">
+                <v:shape id="_x0000_i1097" type="#_x0000_t75" style="width:39.75pt;height:18pt" o:ole="">
                   <v:imagedata r:id="rId121" o:title=""/>
                 </v:shape>
-                <o:OLEObject Type="Embed" ProgID="Equation.3" ShapeID="_x0000_i1096" DrawAspect="Content" ObjectID="_1568300225" r:id="rId122"/>
+                <o:OLEObject Type="Embed" ProgID="Equation.3" ShapeID="_x0000_i1097" DrawAspect="Content" ObjectID="_1568841875" r:id="rId122"/>
               </w:object>
             </w:r>
           </w:p>
@@ -6892,75 +6913,63 @@
             </w:r>
             <w:r>
               <w:rPr>
+                <w:rFonts w:asciiTheme="minorEastAsia" w:hAnsiTheme="minorEastAsia"/>
                 <w:position w:val="-6"/>
+                <w:szCs w:val="21"/>
               </w:rPr>
               <w:object w:dxaOrig="260" w:dyaOrig="279">
-                <v:shape id="_x0000_i1097" type="#_x0000_t75" style="width:12.75pt;height:14.25pt" o:ole="">
+                <v:shape id="_x0000_i1098" type="#_x0000_t75" style="width:12.75pt;height:14.25pt" o:ole="">
                   <v:imagedata r:id="rId108" o:title=""/>
                 </v:shape>
-                <o:OLEObject Type="Embed" ProgID="Equation.3" ShapeID="_x0000_i1097" DrawAspect="Content" ObjectID="_1568300226" r:id="rId123"/>
+                <o:OLEObject Type="Embed" ProgID="Equation.3" ShapeID="_x0000_i1098" DrawAspect="Content" ObjectID="_1568841876" r:id="rId123"/>
               </w:object>
             </w:r>
             <w:r>
               <w:rPr>
-                <w:rFonts w:hint="eastAsia"/>
-              </w:rPr>
-              <w:t>的</w:t>
-            </w:r>
-            <w:r>
-              <w:rPr>
-                <w:rFonts w:asciiTheme="minorEastAsia" w:hAnsiTheme="minorEastAsia" w:hint="eastAsia"/>
-                <w:szCs w:val="21"/>
-              </w:rPr>
-              <w:t>）哈密顿路径（|</w:t>
-            </w:r>
-            <w:r>
-              <w:rPr>
+                <w:rFonts w:asciiTheme="minorEastAsia" w:hAnsiTheme="minorEastAsia" w:hint="eastAsia"/>
+                <w:szCs w:val="21"/>
+              </w:rPr>
+              <w:t>的）哈密顿路径（|</w:t>
+            </w:r>
+            <w:r>
+              <w:rPr>
+                <w:rFonts w:asciiTheme="minorEastAsia" w:hAnsiTheme="minorEastAsia"/>
                 <w:position w:val="-4"/>
+                <w:szCs w:val="21"/>
               </w:rPr>
               <w:object w:dxaOrig="279" w:dyaOrig="260">
-                <v:shape id="_x0000_i1098" type="#_x0000_t75" style="width:14.25pt;height:12.75pt" o:ole="">
+                <v:shape id="_x0000_i1099" type="#_x0000_t75" style="width:14.25pt;height:12.75pt" o:ole="">
                   <v:imagedata r:id="rId124" o:title=""/>
                 </v:shape>
-                <o:OLEObject Type="Embed" ProgID="Equation.3" ShapeID="_x0000_i1098" DrawAspect="Content" ObjectID="_1568300227" r:id="rId125"/>
+                <o:OLEObject Type="Embed" ProgID="Equation.3" ShapeID="_x0000_i1099" DrawAspect="Content" ObjectID="_1568841877" r:id="rId125"/>
               </w:object>
             </w:r>
             <w:r>
               <w:rPr>
-                <w:rFonts w:hint="eastAsia"/>
-              </w:rPr>
-              <w:t>路径</w:t>
-            </w:r>
-            <w:r>
-              <w:rPr>
-                <w:rFonts w:asciiTheme="minorEastAsia" w:hAnsiTheme="minorEastAsia" w:hint="eastAsia"/>
-                <w:szCs w:val="21"/>
-              </w:rPr>
-              <w:t>）：经过</w:t>
-            </w:r>
-            <w:r>
-              <w:rPr>
+                <w:rFonts w:asciiTheme="minorEastAsia" w:hAnsiTheme="minorEastAsia" w:hint="eastAsia"/>
+                <w:szCs w:val="21"/>
+              </w:rPr>
+              <w:t>路径）：经过</w:t>
+            </w:r>
+            <w:r>
+              <w:rPr>
+                <w:rFonts w:asciiTheme="minorEastAsia" w:hAnsiTheme="minorEastAsia"/>
                 <w:position w:val="-6"/>
+                <w:szCs w:val="21"/>
               </w:rPr>
               <w:object w:dxaOrig="260" w:dyaOrig="279">
-                <v:shape id="_x0000_i1099" type="#_x0000_t75" style="width:12.75pt;height:14.25pt" o:ole="">
+                <v:shape id="_x0000_i1100" type="#_x0000_t75" style="width:12.75pt;height:14.25pt" o:ole="">
                   <v:imagedata r:id="rId108" o:title=""/>
                 </v:shape>
-                <o:OLEObject Type="Embed" ProgID="Equation.3" ShapeID="_x0000_i1099" DrawAspect="Content" ObjectID="_1568300228" r:id="rId126"/>
+                <o:OLEObject Type="Embed" ProgID="Equation.3" ShapeID="_x0000_i1100" DrawAspect="Content" ObjectID="_1568841878" r:id="rId126"/>
               </w:object>
             </w:r>
             <w:r>
               <w:rPr>
-                <w:rFonts w:hint="eastAsia"/>
-              </w:rPr>
-              <w:t>的</w:t>
-            </w:r>
-            <w:r>
-              <w:rPr>
-                <w:rFonts w:asciiTheme="minorEastAsia" w:hAnsiTheme="minorEastAsia" w:hint="eastAsia"/>
-                <w:szCs w:val="21"/>
-              </w:rPr>
-              <w:t>每个顶点正好1次的路径</w:t>
+                <w:rFonts w:asciiTheme="minorEastAsia" w:hAnsiTheme="minorEastAsia" w:hint="eastAsia"/>
+                <w:szCs w:val="21"/>
+              </w:rPr>
+              <w:t>的每个顶点正好1次的路径</w:t>
             </w:r>
           </w:p>
         </w:tc>
@@ -7639,51 +7648,43 @@
             </w:r>
             <w:r>
               <w:rPr>
+                <w:rFonts w:asciiTheme="minorEastAsia" w:hAnsiTheme="minorEastAsia"/>
                 <w:position w:val="-4"/>
+                <w:szCs w:val="21"/>
               </w:rPr>
               <w:object w:dxaOrig="279" w:dyaOrig="260">
-                <v:shape id="_x0000_i1100" type="#_x0000_t75" style="width:14.25pt;height:12.75pt" o:ole="">
+                <v:shape id="_x0000_i1101" type="#_x0000_t75" style="width:14.25pt;height:12.75pt" o:ole="">
                   <v:imagedata r:id="rId124" o:title=""/>
                 </v:shape>
-                <o:OLEObject Type="Embed" ProgID="Equation.3" ShapeID="_x0000_i1100" DrawAspect="Content" ObjectID="_1568300229" r:id="rId127"/>
+                <o:OLEObject Type="Embed" ProgID="Equation.3" ShapeID="_x0000_i1101" DrawAspect="Content" ObjectID="_1568841879" r:id="rId127"/>
               </w:object>
             </w:r>
             <w:r>
               <w:rPr>
-                <w:rFonts w:hint="eastAsia"/>
-              </w:rPr>
-              <w:t>圈</w:t>
-            </w:r>
-            <w:r>
-              <w:rPr>
-                <w:rFonts w:asciiTheme="minorEastAsia" w:hAnsiTheme="minorEastAsia" w:hint="eastAsia"/>
-                <w:szCs w:val="21"/>
-              </w:rPr>
-              <w:t>）：经过</w:t>
-            </w:r>
-            <w:r>
-              <w:rPr>
+                <w:rFonts w:asciiTheme="minorEastAsia" w:hAnsiTheme="minorEastAsia" w:hint="eastAsia"/>
+                <w:szCs w:val="21"/>
+              </w:rPr>
+              <w:t>圈）：经过</w:t>
+            </w:r>
+            <w:r>
+              <w:rPr>
+                <w:rFonts w:asciiTheme="minorEastAsia" w:hAnsiTheme="minorEastAsia"/>
                 <w:position w:val="-6"/>
+                <w:szCs w:val="21"/>
               </w:rPr>
               <w:object w:dxaOrig="260" w:dyaOrig="279">
-                <v:shape id="_x0000_i1101" type="#_x0000_t75" style="width:12.75pt;height:14.25pt" o:ole="">
+                <v:shape id="_x0000_i1102" type="#_x0000_t75" style="width:12.75pt;height:14.25pt" o:ole="">
                   <v:imagedata r:id="rId108" o:title=""/>
                 </v:shape>
-                <o:OLEObject Type="Embed" ProgID="Equation.3" ShapeID="_x0000_i1101" DrawAspect="Content" ObjectID="_1568300230" r:id="rId128"/>
+                <o:OLEObject Type="Embed" ProgID="Equation.3" ShapeID="_x0000_i1102" DrawAspect="Content" ObjectID="_1568841880" r:id="rId128"/>
               </w:object>
             </w:r>
             <w:r>
               <w:rPr>
-                <w:rFonts w:hint="eastAsia"/>
-              </w:rPr>
-              <w:t>的</w:t>
-            </w:r>
-            <w:r>
-              <w:rPr>
-                <w:rFonts w:asciiTheme="minorEastAsia" w:hAnsiTheme="minorEastAsia" w:hint="eastAsia"/>
-                <w:szCs w:val="21"/>
-              </w:rPr>
-              <w:t>每个顶点正好1次的圈</w:t>
+                <w:rFonts w:asciiTheme="minorEastAsia" w:hAnsiTheme="minorEastAsia" w:hint="eastAsia"/>
+                <w:szCs w:val="21"/>
+              </w:rPr>
+              <w:t>的每个顶点正好1次的圈</w:t>
             </w:r>
           </w:p>
         </w:tc>
@@ -7899,16 +7900,7 @@
                 <w:szCs w:val="21"/>
                 <w:bdr w:val="single" w:sz="4" w:space="0" w:color="auto"/>
               </w:rPr>
-              <w:t>赋</w:t>
-            </w:r>
-            <w:r>
-              <w:rPr>
-                <w:rFonts w:asciiTheme="minorEastAsia" w:hAnsiTheme="minorEastAsia" w:hint="eastAsia"/>
-                <w:color w:val="0000FF"/>
-                <w:szCs w:val="21"/>
-                <w:bdr w:val="single" w:sz="4" w:space="0" w:color="auto"/>
-              </w:rPr>
-              <w:t>权图</w:t>
+              <w:t>赋权图</w:t>
             </w:r>
             <w:r>
               <w:rPr>
@@ -7919,18 +7911,21 @@
             </w:r>
             <w:r>
               <w:rPr>
+                <w:rFonts w:asciiTheme="minorEastAsia" w:hAnsiTheme="minorEastAsia"/>
                 <w:position w:val="-4"/>
+                <w:szCs w:val="21"/>
               </w:rPr>
               <w:object w:dxaOrig="279" w:dyaOrig="260">
-                <v:shape id="_x0000_i1102" type="#_x0000_t75" style="width:14.25pt;height:12.75pt" o:ole="">
+                <v:shape id="_x0000_i1103" type="#_x0000_t75" style="width:14.25pt;height:12.75pt" o:ole="">
                   <v:imagedata r:id="rId129" o:title=""/>
                 </v:shape>
-                <o:OLEObject Type="Embed" ProgID="Equation.3" ShapeID="_x0000_i1102" DrawAspect="Content" ObjectID="_1568300231" r:id="rId130"/>
+                <o:OLEObject Type="Embed" ProgID="Equation.3" ShapeID="_x0000_i1103" DrawAspect="Content" ObjectID="_1568841881" r:id="rId130"/>
               </w:object>
             </w:r>
             <w:r>
               <w:rPr>
-                <w:rFonts w:hint="eastAsia"/>
+                <w:rFonts w:asciiTheme="minorEastAsia" w:hAnsiTheme="minorEastAsia" w:hint="eastAsia"/>
+                <w:szCs w:val="21"/>
               </w:rPr>
               <w:t>圈：权最小的哈密顿圈</w:t>
             </w:r>
@@ -8024,18 +8019,21 @@
             </w:r>
             <w:r>
               <w:rPr>
+                <w:rFonts w:asciiTheme="minorEastAsia" w:hAnsiTheme="minorEastAsia"/>
                 <w:position w:val="-6"/>
+                <w:szCs w:val="21"/>
               </w:rPr>
               <w:object w:dxaOrig="240" w:dyaOrig="279">
-                <v:shape id="_x0000_i1103" type="#_x0000_t75" style="width:12pt;height:14.25pt" o:ole="">
+                <v:shape id="_x0000_i1104" type="#_x0000_t75" style="width:12pt;height:14.25pt" o:ole="">
                   <v:imagedata r:id="rId131" o:title=""/>
                 </v:shape>
-                <o:OLEObject Type="Embed" ProgID="Equation.3" ShapeID="_x0000_i1103" DrawAspect="Content" ObjectID="_1568300232" r:id="rId132"/>
+                <o:OLEObject Type="Embed" ProgID="Equation.3" ShapeID="_x0000_i1104" DrawAspect="Content" ObjectID="_1568841882" r:id="rId132"/>
               </w:object>
             </w:r>
             <w:r>
               <w:rPr>
-                <w:rFonts w:hint="eastAsia"/>
+                <w:rFonts w:asciiTheme="minorEastAsia" w:hAnsiTheme="minorEastAsia" w:hint="eastAsia"/>
+                <w:szCs w:val="21"/>
               </w:rPr>
               <w:t>的关系和起点与终点关系（？）</w:t>
             </w:r>
@@ -8127,16 +8125,7 @@
                 <w:szCs w:val="21"/>
                 <w:bdr w:val="single" w:sz="4" w:space="0" w:color="auto"/>
               </w:rPr>
-              <w:t>赋</w:t>
-            </w:r>
-            <w:r>
-              <w:rPr>
-                <w:rFonts w:asciiTheme="minorEastAsia" w:hAnsiTheme="minorEastAsia" w:hint="eastAsia"/>
-                <w:color w:val="0000FF"/>
-                <w:szCs w:val="21"/>
-                <w:bdr w:val="single" w:sz="4" w:space="0" w:color="auto"/>
-              </w:rPr>
-              <w:t>权图</w:t>
+              <w:t>赋权图</w:t>
             </w:r>
             <w:r>
               <w:rPr>
@@ -8313,10 +8302,10 @@
                 <w:szCs w:val="21"/>
               </w:rPr>
               <w:object w:dxaOrig="260" w:dyaOrig="279">
-                <v:shape id="_x0000_i1104" type="#_x0000_t75" style="width:12.75pt;height:14.25pt" o:ole="">
+                <v:shape id="_x0000_i1105" type="#_x0000_t75" style="width:12.75pt;height:14.25pt" o:ole="">
                   <v:imagedata r:id="rId40" o:title=""/>
                 </v:shape>
-                <o:OLEObject Type="Embed" ProgID="Equation.3" ShapeID="_x0000_i1104" DrawAspect="Content" ObjectID="_1568300233" r:id="rId133"/>
+                <o:OLEObject Type="Embed" ProgID="Equation.3" ShapeID="_x0000_i1105" DrawAspect="Content" ObjectID="_1568841883" r:id="rId133"/>
               </w:object>
             </w:r>
             <w:r>
@@ -8333,10 +8322,10 @@
                 <w:szCs w:val="21"/>
               </w:rPr>
               <w:object w:dxaOrig="1340" w:dyaOrig="279">
-                <v:shape id="_x0000_i1105" type="#_x0000_t75" style="width:66.75pt;height:14.25pt" o:ole="">
+                <v:shape id="_x0000_i1106" type="#_x0000_t75" style="width:66.75pt;height:14.25pt" o:ole="">
                   <v:imagedata r:id="rId134" o:title=""/>
                 </v:shape>
-                <o:OLEObject Type="Embed" ProgID="Equation.3" ShapeID="_x0000_i1105" DrawAspect="Content" ObjectID="_1568300234" r:id="rId135"/>
+                <o:OLEObject Type="Embed" ProgID="Equation.3" ShapeID="_x0000_i1106" DrawAspect="Content" ObjectID="_1568841884" r:id="rId135"/>
               </w:object>
             </w:r>
           </w:p>
@@ -8384,26 +8373,6 @@
                 <w:szCs w:val="21"/>
               </w:rPr>
               <w:t>（图</w:t>
-            </w:r>
-            <w:r>
-              <w:rPr>
-                <w:rFonts w:asciiTheme="minorEastAsia" w:hAnsiTheme="minorEastAsia"/>
-                <w:position w:val="-6"/>
-                <w:szCs w:val="21"/>
-              </w:rPr>
-              <w:object w:dxaOrig="260" w:dyaOrig="279">
-                <v:shape id="_x0000_i1106" type="#_x0000_t75" style="width:12.75pt;height:14.25pt" o:ole="">
-                  <v:imagedata r:id="rId6" o:title=""/>
-                </v:shape>
-                <o:OLEObject Type="Embed" ProgID="Equation.3" ShapeID="_x0000_i1106" DrawAspect="Content" ObjectID="_1568300235" r:id="rId136"/>
-              </w:object>
-            </w:r>
-            <w:r>
-              <w:rPr>
-                <w:rFonts w:asciiTheme="minorEastAsia" w:hAnsiTheme="minorEastAsia" w:hint="eastAsia"/>
-                <w:szCs w:val="21"/>
-              </w:rPr>
-              <w:t>的）阶：图</w:t>
             </w:r>
             <w:r>
               <w:rPr>
@@ -8415,7 +8384,27 @@
                 <v:shape id="_x0000_i1107" type="#_x0000_t75" style="width:12.75pt;height:14.25pt" o:ole="">
                   <v:imagedata r:id="rId6" o:title=""/>
                 </v:shape>
-                <o:OLEObject Type="Embed" ProgID="Equation.3" ShapeID="_x0000_i1107" DrawAspect="Content" ObjectID="_1568300236" r:id="rId137"/>
+                <o:OLEObject Type="Embed" ProgID="Equation.3" ShapeID="_x0000_i1107" DrawAspect="Content" ObjectID="_1568841885" r:id="rId136"/>
+              </w:object>
+            </w:r>
+            <w:r>
+              <w:rPr>
+                <w:rFonts w:asciiTheme="minorEastAsia" w:hAnsiTheme="minorEastAsia" w:hint="eastAsia"/>
+                <w:szCs w:val="21"/>
+              </w:rPr>
+              <w:t>的）阶：图</w:t>
+            </w:r>
+            <w:r>
+              <w:rPr>
+                <w:rFonts w:asciiTheme="minorEastAsia" w:hAnsiTheme="minorEastAsia"/>
+                <w:position w:val="-6"/>
+                <w:szCs w:val="21"/>
+              </w:rPr>
+              <w:object w:dxaOrig="260" w:dyaOrig="279">
+                <v:shape id="_x0000_i1108" type="#_x0000_t75" style="width:12.75pt;height:14.25pt" o:ole="">
+                  <v:imagedata r:id="rId6" o:title=""/>
+                </v:shape>
+                <o:OLEObject Type="Embed" ProgID="Equation.3" ShapeID="_x0000_i1108" DrawAspect="Content" ObjectID="_1568841886" r:id="rId137"/>
               </w:object>
             </w:r>
             <w:r>
@@ -8478,10 +8467,10 @@
                 <w:szCs w:val="21"/>
               </w:rPr>
               <w:object w:dxaOrig="260" w:dyaOrig="279">
-                <v:shape id="_x0000_i1108" type="#_x0000_t75" style="width:12.75pt;height:14.25pt" o:ole="">
+                <v:shape id="_x0000_i1109" type="#_x0000_t75" style="width:12.75pt;height:14.25pt" o:ole="">
                   <v:imagedata r:id="rId40" o:title=""/>
                 </v:shape>
-                <o:OLEObject Type="Embed" ProgID="Equation.3" ShapeID="_x0000_i1108" DrawAspect="Content" ObjectID="_1568300237" r:id="rId138"/>
+                <o:OLEObject Type="Embed" ProgID="Equation.3" ShapeID="_x0000_i1109" DrawAspect="Content" ObjectID="_1568841887" r:id="rId138"/>
               </w:object>
             </w:r>
             <w:r>
@@ -8700,10 +8689,10 @@
                 <w:szCs w:val="21"/>
               </w:rPr>
               <w:object w:dxaOrig="260" w:dyaOrig="279">
-                <v:shape id="_x0000_i1109" type="#_x0000_t75" style="width:12.75pt;height:14.25pt" o:ole="">
+                <v:shape id="_x0000_i1110" type="#_x0000_t75" style="width:12.75pt;height:14.25pt" o:ole="">
                   <v:imagedata r:id="rId139" o:title=""/>
                 </v:shape>
-                <o:OLEObject Type="Embed" ProgID="Equation.3" ShapeID="_x0000_i1109" DrawAspect="Content" ObjectID="_1568300238" r:id="rId140"/>
+                <o:OLEObject Type="Embed" ProgID="Equation.3" ShapeID="_x0000_i1110" DrawAspect="Content" ObjectID="_1568841888" r:id="rId140"/>
               </w:object>
             </w:r>
             <w:r>
@@ -8720,10 +8709,10 @@
                 <w:szCs w:val="21"/>
               </w:rPr>
               <w:object w:dxaOrig="200" w:dyaOrig="220">
-                <v:shape id="_x0000_i1110" type="#_x0000_t75" style="width:9.75pt;height:11.25pt" o:ole="">
+                <v:shape id="_x0000_i1111" type="#_x0000_t75" style="width:9.75pt;height:11.25pt" o:ole="">
                   <v:imagedata r:id="rId141" o:title=""/>
                 </v:shape>
-                <o:OLEObject Type="Embed" ProgID="Equation.3" ShapeID="_x0000_i1110" DrawAspect="Content" ObjectID="_1568300239" r:id="rId142"/>
+                <o:OLEObject Type="Embed" ProgID="Equation.3" ShapeID="_x0000_i1111" DrawAspect="Content" ObjectID="_1568841889" r:id="rId142"/>
               </w:object>
             </w:r>
             <w:r>
@@ -8740,10 +8729,10 @@
                 <w:szCs w:val="21"/>
               </w:rPr>
               <w:object w:dxaOrig="240" w:dyaOrig="260">
-                <v:shape id="_x0000_i1111" type="#_x0000_t75" style="width:12pt;height:12.75pt" o:ole="">
+                <v:shape id="_x0000_i1112" type="#_x0000_t75" style="width:12pt;height:12.75pt" o:ole="">
                   <v:imagedata r:id="rId143" o:title=""/>
                 </v:shape>
-                <o:OLEObject Type="Embed" ProgID="Equation.3" ShapeID="_x0000_i1111" DrawAspect="Content" ObjectID="_1568300240" r:id="rId144"/>
+                <o:OLEObject Type="Embed" ProgID="Equation.3" ShapeID="_x0000_i1112" DrawAspect="Content" ObjectID="_1568841890" r:id="rId144"/>
               </w:object>
             </w:r>
             <w:r>
@@ -8751,14 +8740,7 @@
                 <w:rFonts w:asciiTheme="minorEastAsia" w:hAnsiTheme="minorEastAsia" w:hint="eastAsia"/>
                 <w:szCs w:val="21"/>
               </w:rPr>
-              <w:t>）可达的</w:t>
-            </w:r>
-            <w:r>
-              <w:rPr>
-                <w:rFonts w:asciiTheme="minorEastAsia" w:hAnsiTheme="minorEastAsia" w:hint="eastAsia"/>
-                <w:szCs w:val="21"/>
-              </w:rPr>
-              <w:t>（||</w:t>
+              <w:t>）可达的（||</w:t>
             </w:r>
             <w:r>
               <w:rPr>
@@ -8771,13 +8753,15 @@
             </w:r>
             <w:r>
               <w:rPr>
+                <w:rFonts w:asciiTheme="minorEastAsia" w:hAnsiTheme="minorEastAsia"/>
                 <w:position w:val="-6"/>
+                <w:szCs w:val="21"/>
               </w:rPr>
               <w:object w:dxaOrig="720" w:dyaOrig="440">
-                <v:shape id="_x0000_i1112" type="#_x0000_t75" style="width:36pt;height:21.75pt" o:ole="">
+                <v:shape id="_x0000_i1113" type="#_x0000_t75" style="width:36pt;height:21.75pt" o:ole="">
                   <v:imagedata r:id="rId145" o:title=""/>
                 </v:shape>
-                <o:OLEObject Type="Embed" ProgID="Equation.3" ShapeID="_x0000_i1112" DrawAspect="Content" ObjectID="_1568300241" r:id="rId146"/>
+                <o:OLEObject Type="Embed" ProgID="Equation.3" ShapeID="_x0000_i1113" DrawAspect="Content" ObjectID="_1568841891" r:id="rId146"/>
               </w:object>
             </w:r>
             <w:r>
@@ -8785,14 +8769,7 @@
                 <w:rFonts w:asciiTheme="minorEastAsia" w:hAnsiTheme="minorEastAsia" w:hint="eastAsia"/>
                 <w:szCs w:val="21"/>
               </w:rPr>
-              <w:t>）</w:t>
-            </w:r>
-            <w:r>
-              <w:rPr>
-                <w:rFonts w:asciiTheme="minorEastAsia" w:hAnsiTheme="minorEastAsia" w:hint="eastAsia"/>
-                <w:szCs w:val="21"/>
-              </w:rPr>
-              <w:t>：从顶点</w:t>
+              <w:t>）：从顶点</w:t>
             </w:r>
             <w:r>
               <w:rPr>
@@ -8801,10 +8778,10 @@
                 <w:szCs w:val="21"/>
               </w:rPr>
               <w:object w:dxaOrig="200" w:dyaOrig="220">
-                <v:shape id="_x0000_i1113" type="#_x0000_t75" style="width:9.75pt;height:11.25pt" o:ole="">
+                <v:shape id="_x0000_i1114" type="#_x0000_t75" style="width:9.75pt;height:11.25pt" o:ole="">
                   <v:imagedata r:id="rId141" o:title=""/>
                 </v:shape>
-                <o:OLEObject Type="Embed" ProgID="Equation.3" ShapeID="_x0000_i1113" DrawAspect="Content" ObjectID="_1568300242" r:id="rId147"/>
+                <o:OLEObject Type="Embed" ProgID="Equation.3" ShapeID="_x0000_i1114" DrawAspect="Content" ObjectID="_1568841892" r:id="rId147"/>
               </w:object>
             </w:r>
             <w:r>
@@ -8821,10 +8798,10 @@
                 <w:szCs w:val="21"/>
               </w:rPr>
               <w:object w:dxaOrig="260" w:dyaOrig="279">
-                <v:shape id="_x0000_i1114" type="#_x0000_t75" style="width:12.75pt;height:14.25pt" o:ole="">
+                <v:shape id="_x0000_i1115" type="#_x0000_t75" style="width:12.75pt;height:14.25pt" o:ole="">
                   <v:imagedata r:id="rId139" o:title=""/>
                 </v:shape>
-                <o:OLEObject Type="Embed" ProgID="Equation.3" ShapeID="_x0000_i1114" DrawAspect="Content" ObjectID="_1568300243" r:id="rId148"/>
+                <o:OLEObject Type="Embed" ProgID="Equation.3" ShapeID="_x0000_i1115" DrawAspect="Content" ObjectID="_1568841893" r:id="rId148"/>
               </w:object>
             </w:r>
             <w:r>
@@ -8841,10 +8818,10 @@
                 <w:szCs w:val="21"/>
               </w:rPr>
               <w:object w:dxaOrig="240" w:dyaOrig="260">
-                <v:shape id="_x0000_i1115" type="#_x0000_t75" style="width:12pt;height:12.75pt" o:ole="">
+                <v:shape id="_x0000_i1116" type="#_x0000_t75" style="width:12pt;height:12.75pt" o:ole="">
                   <v:imagedata r:id="rId143" o:title=""/>
                 </v:shape>
-                <o:OLEObject Type="Embed" ProgID="Equation.3" ShapeID="_x0000_i1115" DrawAspect="Content" ObjectID="_1568300244" r:id="rId149"/>
+                <o:OLEObject Type="Embed" ProgID="Equation.3" ShapeID="_x0000_i1116" DrawAspect="Content" ObjectID="_1568841894" r:id="rId149"/>
               </w:object>
             </w:r>
           </w:p>
@@ -8963,10 +8940,10 @@
                 <w:szCs w:val="21"/>
               </w:rPr>
               <w:object w:dxaOrig="200" w:dyaOrig="220">
-                <v:shape id="_x0000_i1116" type="#_x0000_t75" style="width:9.75pt;height:11.25pt" o:ole="">
+                <v:shape id="_x0000_i1117" type="#_x0000_t75" style="width:9.75pt;height:11.25pt" o:ole="">
                   <v:imagedata r:id="rId150" o:title=""/>
                 </v:shape>
-                <o:OLEObject Type="Embed" ProgID="Equation.3" ShapeID="_x0000_i1116" DrawAspect="Content" ObjectID="_1568300245" r:id="rId151"/>
+                <o:OLEObject Type="Embed" ProgID="Equation.3" ShapeID="_x0000_i1117" DrawAspect="Content" ObjectID="_1568841895" r:id="rId151"/>
               </w:object>
             </w:r>
             <w:r>
@@ -8983,10 +8960,10 @@
                 <w:szCs w:val="21"/>
               </w:rPr>
               <w:object w:dxaOrig="180" w:dyaOrig="220">
-                <v:shape id="_x0000_i1117" type="#_x0000_t75" style="width:9pt;height:11.25pt" o:ole="">
+                <v:shape id="_x0000_i1118" type="#_x0000_t75" style="width:9pt;height:11.25pt" o:ole="">
                   <v:imagedata r:id="rId152" o:title=""/>
                 </v:shape>
-                <o:OLEObject Type="Embed" ProgID="Equation.3" ShapeID="_x0000_i1117" DrawAspect="Content" ObjectID="_1568300246" r:id="rId153"/>
+                <o:OLEObject Type="Embed" ProgID="Equation.3" ShapeID="_x0000_i1118" DrawAspect="Content" ObjectID="_1568841896" r:id="rId153"/>
               </w:object>
             </w:r>
             <w:r>
@@ -8994,7 +8971,21 @@
                 <w:rFonts w:asciiTheme="minorEastAsia" w:hAnsiTheme="minorEastAsia" w:hint="eastAsia"/>
                 <w:szCs w:val="21"/>
               </w:rPr>
-              <w:t>）相邻：有边联结2个顶点</w:t>
+              <w:t>）</w:t>
+            </w:r>
+            <w:r>
+              <w:rPr>
+                <w:rFonts w:asciiTheme="minorEastAsia" w:hAnsiTheme="minorEastAsia" w:hint="eastAsia"/>
+                <w:szCs w:val="21"/>
+              </w:rPr>
+              <w:t>（关于</w:t>
+            </w:r>
+            <w:r>
+              <w:rPr>
+                <w:rFonts w:asciiTheme="minorEastAsia" w:hAnsiTheme="minorEastAsia"/>
+                <w:szCs w:val="21"/>
+              </w:rPr>
+              <w:t>边</w:t>
             </w:r>
             <w:r>
               <w:rPr>
@@ -9002,11 +8993,58 @@
                 <w:position w:val="-6"/>
                 <w:szCs w:val="21"/>
               </w:rPr>
+              <w:object w:dxaOrig="180" w:dyaOrig="220">
+                <v:shape id="_x0000_i1181" type="#_x0000_t75" style="width:9pt;height:11.25pt" o:ole="">
+                  <v:imagedata r:id="rId154" o:title=""/>
+                </v:shape>
+                <o:OLEObject Type="Embed" ProgID="Equation.3" ShapeID="_x0000_i1181" DrawAspect="Content" ObjectID="_1568841897" r:id="rId155"/>
+              </w:object>
+            </w:r>
+            <w:r>
+              <w:rPr>
+                <w:rFonts w:asciiTheme="minorEastAsia" w:hAnsiTheme="minorEastAsia"/>
+                <w:szCs w:val="21"/>
+              </w:rPr>
+              <w:t>）</w:t>
+            </w:r>
+            <w:r>
+              <w:rPr>
+                <w:rFonts w:asciiTheme="minorEastAsia" w:hAnsiTheme="minorEastAsia" w:hint="eastAsia"/>
+                <w:szCs w:val="21"/>
+              </w:rPr>
+              <w:t>相邻：有边</w:t>
+            </w:r>
+            <w:r>
+              <w:rPr>
+                <w:rFonts w:asciiTheme="minorEastAsia" w:hAnsiTheme="minorEastAsia"/>
+                <w:position w:val="-6"/>
+                <w:szCs w:val="21"/>
+              </w:rPr>
+              <w:object w:dxaOrig="180" w:dyaOrig="220">
+                <v:shape id="_x0000_i1182" type="#_x0000_t75" style="width:9pt;height:11.25pt" o:ole="">
+                  <v:imagedata r:id="rId156" o:title=""/>
+                </v:shape>
+                <o:OLEObject Type="Embed" ProgID="Equation.3" ShapeID="_x0000_i1182" DrawAspect="Content" ObjectID="_1568841898" r:id="rId157"/>
+              </w:object>
+            </w:r>
+            <w:r>
+              <w:rPr>
+                <w:rFonts w:asciiTheme="minorEastAsia" w:hAnsiTheme="minorEastAsia" w:hint="eastAsia"/>
+                <w:szCs w:val="21"/>
+              </w:rPr>
+              <w:t>联结2个顶点</w:t>
+            </w:r>
+            <w:r>
+              <w:rPr>
+                <w:rFonts w:asciiTheme="minorEastAsia" w:hAnsiTheme="minorEastAsia"/>
+                <w:position w:val="-6"/>
+                <w:szCs w:val="21"/>
+              </w:rPr>
               <w:object w:dxaOrig="200" w:dyaOrig="220">
-                <v:shape id="_x0000_i1118" type="#_x0000_t75" style="width:9.75pt;height:11.25pt" o:ole="">
+                <v:shape id="_x0000_i1119" type="#_x0000_t75" style="width:9.75pt;height:11.25pt" o:ole="">
                   <v:imagedata r:id="rId150" o:title=""/>
                 </v:shape>
-                <o:OLEObject Type="Embed" ProgID="Equation.3" ShapeID="_x0000_i1118" DrawAspect="Content" ObjectID="_1568300247" r:id="rId154"/>
+                <o:OLEObject Type="Embed" ProgID="Equation.3" ShapeID="_x0000_i1119" DrawAspect="Content" ObjectID="_1568841899" r:id="rId158"/>
               </w:object>
             </w:r>
             <w:r>
@@ -9015,128 +9053,6 @@
                 <w:szCs w:val="21"/>
               </w:rPr>
               <w:t>、</w:t>
-            </w:r>
-            <w:r>
-              <w:rPr>
-                <w:rFonts w:asciiTheme="minorEastAsia" w:hAnsiTheme="minorEastAsia"/>
-                <w:position w:val="-6"/>
-                <w:szCs w:val="21"/>
-              </w:rPr>
-              <w:object w:dxaOrig="180" w:dyaOrig="220">
-                <v:shape id="_x0000_i1119" type="#_x0000_t75" style="width:9pt;height:11.25pt" o:ole="">
-                  <v:imagedata r:id="rId152" o:title=""/>
-                </v:shape>
-                <o:OLEObject Type="Embed" ProgID="Equation.3" ShapeID="_x0000_i1119" DrawAspect="Content" ObjectID="_1568300248" r:id="rId155"/>
-              </w:object>
-            </w:r>
-          </w:p>
-        </w:tc>
-      </w:tr>
-      <w:tr>
-        <w:tc>
-          <w:tcPr>
-            <w:tcW w:w="220" w:type="dxa"/>
-            <w:vAlign w:val="center"/>
-          </w:tcPr>
-          <w:p>
-            <w:pPr>
-              <w:rPr>
-                <w:rFonts w:asciiTheme="minorEastAsia" w:hAnsiTheme="minorEastAsia"/>
-                <w:szCs w:val="21"/>
-              </w:rPr>
-            </w:pPr>
-            <w:r>
-              <w:rPr>
-                <w:rFonts w:asciiTheme="minorEastAsia" w:hAnsiTheme="minorEastAsia" w:hint="eastAsia"/>
-                <w:szCs w:val="21"/>
-              </w:rPr>
-              <w:t>┃</w:t>
-            </w:r>
-          </w:p>
-        </w:tc>
-        <w:tc>
-          <w:tcPr>
-            <w:tcW w:w="220" w:type="dxa"/>
-            <w:vAlign w:val="center"/>
-          </w:tcPr>
-          <w:p>
-            <w:pPr>
-              <w:rPr>
-                <w:rFonts w:asciiTheme="minorEastAsia" w:hAnsiTheme="minorEastAsia"/>
-                <w:szCs w:val="21"/>
-              </w:rPr>
-            </w:pPr>
-            <w:r>
-              <w:rPr>
-                <w:rFonts w:asciiTheme="minorEastAsia" w:hAnsiTheme="minorEastAsia" w:hint="eastAsia"/>
-                <w:szCs w:val="21"/>
-              </w:rPr>
-              <w:t>┃</w:t>
-            </w:r>
-          </w:p>
-        </w:tc>
-        <w:tc>
-          <w:tcPr>
-            <w:tcW w:w="221" w:type="dxa"/>
-            <w:vAlign w:val="center"/>
-          </w:tcPr>
-          <w:p>
-            <w:pPr>
-              <w:rPr>
-                <w:rFonts w:asciiTheme="minorEastAsia" w:hAnsiTheme="minorEastAsia"/>
-                <w:szCs w:val="21"/>
-              </w:rPr>
-            </w:pPr>
-            <w:r>
-              <w:rPr>
-                <w:rFonts w:asciiTheme="minorEastAsia" w:hAnsiTheme="minorEastAsia" w:hint="eastAsia"/>
-                <w:szCs w:val="21"/>
-              </w:rPr>
-              <w:t xml:space="preserve">　</w:t>
-            </w:r>
-          </w:p>
-        </w:tc>
-        <w:tc>
-          <w:tcPr>
-            <w:tcW w:w="221" w:type="dxa"/>
-            <w:vAlign w:val="center"/>
-          </w:tcPr>
-          <w:p>
-            <w:pPr>
-              <w:rPr>
-                <w:rFonts w:asciiTheme="minorEastAsia" w:hAnsiTheme="minorEastAsia"/>
-                <w:szCs w:val="21"/>
-              </w:rPr>
-            </w:pPr>
-            <w:r>
-              <w:rPr>
-                <w:rFonts w:asciiTheme="minorEastAsia" w:hAnsiTheme="minorEastAsia" w:hint="eastAsia"/>
-                <w:szCs w:val="21"/>
-              </w:rPr>
-              <w:t>┗</w:t>
-            </w:r>
-          </w:p>
-        </w:tc>
-        <w:tc>
-          <w:tcPr>
-            <w:tcW w:w="11746" w:type="dxa"/>
-            <w:gridSpan w:val="11"/>
-            <w:vAlign w:val="center"/>
-          </w:tcPr>
-          <w:p>
-            <w:pPr>
-              <w:jc w:val="left"/>
-              <w:rPr>
-                <w:rFonts w:asciiTheme="minorEastAsia" w:hAnsiTheme="minorEastAsia"/>
-                <w:szCs w:val="21"/>
-              </w:rPr>
-            </w:pPr>
-            <w:r>
-              <w:rPr>
-                <w:rFonts w:asciiTheme="minorEastAsia" w:hAnsiTheme="minorEastAsia" w:hint="eastAsia"/>
-                <w:szCs w:val="21"/>
-              </w:rPr>
-              <w:t>（顶点</w:t>
             </w:r>
             <w:r>
               <w:rPr>
@@ -9148,9 +9064,131 @@
                 <v:shape id="_x0000_i1120" type="#_x0000_t75" style="width:9pt;height:11.25pt" o:ole="">
                   <v:imagedata r:id="rId152" o:title=""/>
                 </v:shape>
-                <o:OLEObject Type="Embed" ProgID="Equation.3" ShapeID="_x0000_i1120" DrawAspect="Content" ObjectID="_1568300249" r:id="rId156"/>
+                <o:OLEObject Type="Embed" ProgID="Equation.3" ShapeID="_x0000_i1120" DrawAspect="Content" ObjectID="_1568841900" r:id="rId159"/>
               </w:object>
             </w:r>
+          </w:p>
+        </w:tc>
+      </w:tr>
+      <w:tr>
+        <w:tc>
+          <w:tcPr>
+            <w:tcW w:w="220" w:type="dxa"/>
+            <w:vAlign w:val="center"/>
+          </w:tcPr>
+          <w:p>
+            <w:pPr>
+              <w:rPr>
+                <w:rFonts w:asciiTheme="minorEastAsia" w:hAnsiTheme="minorEastAsia"/>
+                <w:szCs w:val="21"/>
+              </w:rPr>
+            </w:pPr>
+            <w:r>
+              <w:rPr>
+                <w:rFonts w:asciiTheme="minorEastAsia" w:hAnsiTheme="minorEastAsia" w:hint="eastAsia"/>
+                <w:szCs w:val="21"/>
+              </w:rPr>
+              <w:t>┃</w:t>
+            </w:r>
+          </w:p>
+        </w:tc>
+        <w:tc>
+          <w:tcPr>
+            <w:tcW w:w="220" w:type="dxa"/>
+            <w:vAlign w:val="center"/>
+          </w:tcPr>
+          <w:p>
+            <w:pPr>
+              <w:rPr>
+                <w:rFonts w:asciiTheme="minorEastAsia" w:hAnsiTheme="minorEastAsia"/>
+                <w:szCs w:val="21"/>
+              </w:rPr>
+            </w:pPr>
+            <w:r>
+              <w:rPr>
+                <w:rFonts w:asciiTheme="minorEastAsia" w:hAnsiTheme="minorEastAsia" w:hint="eastAsia"/>
+                <w:szCs w:val="21"/>
+              </w:rPr>
+              <w:t>┃</w:t>
+            </w:r>
+          </w:p>
+        </w:tc>
+        <w:tc>
+          <w:tcPr>
+            <w:tcW w:w="221" w:type="dxa"/>
+            <w:vAlign w:val="center"/>
+          </w:tcPr>
+          <w:p>
+            <w:pPr>
+              <w:rPr>
+                <w:rFonts w:asciiTheme="minorEastAsia" w:hAnsiTheme="minorEastAsia"/>
+                <w:szCs w:val="21"/>
+              </w:rPr>
+            </w:pPr>
+            <w:r>
+              <w:rPr>
+                <w:rFonts w:asciiTheme="minorEastAsia" w:hAnsiTheme="minorEastAsia" w:hint="eastAsia"/>
+                <w:szCs w:val="21"/>
+              </w:rPr>
+              <w:t xml:space="preserve">　</w:t>
+            </w:r>
+          </w:p>
+        </w:tc>
+        <w:tc>
+          <w:tcPr>
+            <w:tcW w:w="221" w:type="dxa"/>
+            <w:vAlign w:val="center"/>
+          </w:tcPr>
+          <w:p>
+            <w:pPr>
+              <w:rPr>
+                <w:rFonts w:asciiTheme="minorEastAsia" w:hAnsiTheme="minorEastAsia"/>
+                <w:szCs w:val="21"/>
+              </w:rPr>
+            </w:pPr>
+            <w:r>
+              <w:rPr>
+                <w:rFonts w:asciiTheme="minorEastAsia" w:hAnsiTheme="minorEastAsia" w:hint="eastAsia"/>
+                <w:szCs w:val="21"/>
+              </w:rPr>
+              <w:t>┗</w:t>
+            </w:r>
+          </w:p>
+        </w:tc>
+        <w:tc>
+          <w:tcPr>
+            <w:tcW w:w="11746" w:type="dxa"/>
+            <w:gridSpan w:val="11"/>
+            <w:vAlign w:val="center"/>
+          </w:tcPr>
+          <w:p>
+            <w:pPr>
+              <w:jc w:val="left"/>
+              <w:rPr>
+                <w:rFonts w:asciiTheme="minorEastAsia" w:hAnsiTheme="minorEastAsia"/>
+                <w:szCs w:val="21"/>
+              </w:rPr>
+            </w:pPr>
+            <w:r>
+              <w:rPr>
+                <w:rFonts w:asciiTheme="minorEastAsia" w:hAnsiTheme="minorEastAsia" w:hint="eastAsia"/>
+                <w:szCs w:val="21"/>
+              </w:rPr>
+              <w:t>（顶点</w:t>
+            </w:r>
+            <w:r>
+              <w:rPr>
+                <w:rFonts w:asciiTheme="minorEastAsia" w:hAnsiTheme="minorEastAsia"/>
+                <w:position w:val="-6"/>
+                <w:szCs w:val="21"/>
+              </w:rPr>
+              <w:object w:dxaOrig="180" w:dyaOrig="220">
+                <v:shape id="_x0000_i1121" type="#_x0000_t75" style="width:9pt;height:11.25pt" o:ole="">
+                  <v:imagedata r:id="rId152" o:title=""/>
+                </v:shape>
+                <o:OLEObject Type="Embed" ProgID="Equation.3" ShapeID="_x0000_i1121" DrawAspect="Content" ObjectID="_1568841901" r:id="rId160"/>
+              </w:object>
+            </w:r>
             <w:r>
               <w:rPr>
                 <w:rFonts w:asciiTheme="minorEastAsia" w:hAnsiTheme="minorEastAsia" w:hint="eastAsia"/>
@@ -9165,10 +9203,10 @@
                 <w:szCs w:val="21"/>
               </w:rPr>
               <w:object w:dxaOrig="200" w:dyaOrig="220">
-                <v:shape id="_x0000_i1121" type="#_x0000_t75" style="width:9.75pt;height:11.25pt" o:ole="">
+                <v:shape id="_x0000_i1122" type="#_x0000_t75" style="width:9.75pt;height:11.25pt" o:ole="">
                   <v:imagedata r:id="rId150" o:title=""/>
                 </v:shape>
-                <o:OLEObject Type="Embed" ProgID="Equation.3" ShapeID="_x0000_i1121" DrawAspect="Content" ObjectID="_1568300250" r:id="rId157"/>
+                <o:OLEObject Type="Embed" ProgID="Equation.3" ShapeID="_x0000_i1122" DrawAspect="Content" ObjectID="_1568841902" r:id="rId161"/>
               </w:object>
             </w:r>
             <w:r>
@@ -9185,10 +9223,10 @@
                 <w:szCs w:val="21"/>
               </w:rPr>
               <w:object w:dxaOrig="540" w:dyaOrig="340">
-                <v:shape id="_x0000_i1122" type="#_x0000_t75" style="width:27pt;height:17.25pt" o:ole="">
-                  <v:imagedata r:id="rId158" o:title=""/>
+                <v:shape id="_x0000_i1123" type="#_x0000_t75" style="width:27pt;height:17.25pt" o:ole="">
+                  <v:imagedata r:id="rId162" o:title=""/>
                 </v:shape>
-                <o:OLEObject Type="Embed" ProgID="Equation.3" ShapeID="_x0000_i1122" DrawAspect="Content" ObjectID="_1568300251" r:id="rId159"/>
+                <o:OLEObject Type="Embed" ProgID="Equation.3" ShapeID="_x0000_i1123" DrawAspect="Content" ObjectID="_1568841903" r:id="rId163"/>
               </w:object>
             </w:r>
             <w:r>
@@ -9205,10 +9243,10 @@
                 <w:szCs w:val="21"/>
               </w:rPr>
               <w:object w:dxaOrig="260" w:dyaOrig="279">
-                <v:shape id="_x0000_i1123" type="#_x0000_t75" style="width:12.75pt;height:14.25pt" o:ole="">
+                <v:shape id="_x0000_i1124" type="#_x0000_t75" style="width:12.75pt;height:14.25pt" o:ole="">
                   <v:imagedata r:id="rId40" o:title=""/>
                 </v:shape>
-                <o:OLEObject Type="Embed" ProgID="Equation.3" ShapeID="_x0000_i1123" DrawAspect="Content" ObjectID="_1568300252" r:id="rId160"/>
+                <o:OLEObject Type="Embed" ProgID="Equation.3" ShapeID="_x0000_i1124" DrawAspect="Content" ObjectID="_1568841904" r:id="rId164"/>
               </w:object>
             </w:r>
             <w:r>
@@ -9458,16 +9496,152 @@
             <w:pPr>
               <w:jc w:val="left"/>
               <w:rPr>
-                <w:rFonts w:asciiTheme="minorEastAsia" w:hAnsiTheme="minorEastAsia"/>
-                <w:szCs w:val="21"/>
-              </w:rPr>
-            </w:pPr>
-            <w:r>
-              <w:rPr>
-                <w:rFonts w:asciiTheme="minorEastAsia" w:hAnsiTheme="minorEastAsia" w:hint="eastAsia"/>
-                <w:szCs w:val="21"/>
-              </w:rPr>
-              <w:t>相邻的边：有1个公共端点的边</w:t>
+                <w:rFonts w:asciiTheme="minorEastAsia" w:hAnsiTheme="minorEastAsia" w:hint="eastAsia"/>
+                <w:szCs w:val="21"/>
+              </w:rPr>
+            </w:pPr>
+            <w:bookmarkStart w:id="0" w:name="_GoBack"/>
+            <w:bookmarkEnd w:id="0"/>
+            <w:r>
+              <w:rPr>
+                <w:rFonts w:asciiTheme="minorEastAsia" w:hAnsiTheme="minorEastAsia" w:hint="eastAsia"/>
+                <w:szCs w:val="21"/>
+              </w:rPr>
+              <w:t>（边</w:t>
+            </w:r>
+            <w:r>
+              <w:rPr>
+                <w:rFonts w:asciiTheme="minorEastAsia" w:hAnsiTheme="minorEastAsia"/>
+                <w:position w:val="-6"/>
+                <w:szCs w:val="21"/>
+              </w:rPr>
+              <w:object w:dxaOrig="139" w:dyaOrig="260">
+                <v:shape id="_x0000_i1183" type="#_x0000_t75" style="width:6.75pt;height:12.75pt" o:ole="">
+                  <v:imagedata r:id="rId165" o:title=""/>
+                </v:shape>
+                <o:OLEObject Type="Embed" ProgID="Equation.3" ShapeID="_x0000_i1183" DrawAspect="Content" ObjectID="_1568841905" r:id="rId166"/>
+              </w:object>
+            </w:r>
+            <w:r>
+              <w:rPr>
+                <w:rFonts w:asciiTheme="minorEastAsia" w:hAnsiTheme="minorEastAsia"/>
+                <w:szCs w:val="21"/>
+              </w:rPr>
+              <w:t>和边</w:t>
+            </w:r>
+            <w:r>
+              <w:rPr>
+                <w:rFonts w:asciiTheme="minorEastAsia" w:hAnsiTheme="minorEastAsia"/>
+                <w:position w:val="-10"/>
+                <w:szCs w:val="21"/>
+              </w:rPr>
+              <w:object w:dxaOrig="200" w:dyaOrig="300">
+                <v:shape id="_x0000_i1188" type="#_x0000_t75" style="width:9.75pt;height:15pt" o:ole="">
+                  <v:imagedata r:id="rId167" o:title=""/>
+                </v:shape>
+                <o:OLEObject Type="Embed" ProgID="Equation.3" ShapeID="_x0000_i1188" DrawAspect="Content" ObjectID="_1568841906" r:id="rId168"/>
+              </w:object>
+            </w:r>
+            <w:r>
+              <w:rPr>
+                <w:rFonts w:asciiTheme="minorEastAsia" w:hAnsiTheme="minorEastAsia"/>
+                <w:szCs w:val="21"/>
+              </w:rPr>
+              <w:t>）</w:t>
+            </w:r>
+            <w:r>
+              <w:rPr>
+                <w:rFonts w:asciiTheme="minorEastAsia" w:hAnsiTheme="minorEastAsia" w:hint="eastAsia"/>
+                <w:szCs w:val="21"/>
+              </w:rPr>
+              <w:t>（关于顶点</w:t>
+            </w:r>
+            <w:r>
+              <w:rPr>
+                <w:rFonts w:asciiTheme="minorEastAsia" w:hAnsiTheme="minorEastAsia"/>
+                <w:position w:val="-6"/>
+                <w:szCs w:val="21"/>
+              </w:rPr>
+              <w:object w:dxaOrig="200" w:dyaOrig="220">
+                <v:shape id="_x0000_i1185" type="#_x0000_t75" style="width:9.75pt;height:11.25pt" o:ole="">
+                  <v:imagedata r:id="rId169" o:title=""/>
+                </v:shape>
+                <o:OLEObject Type="Embed" ProgID="Equation.3" ShapeID="_x0000_i1185" DrawAspect="Content" ObjectID="_1568841907" r:id="rId170"/>
+              </w:object>
+            </w:r>
+            <w:r>
+              <w:rPr>
+                <w:rFonts w:asciiTheme="minorEastAsia" w:hAnsiTheme="minorEastAsia"/>
+                <w:szCs w:val="21"/>
+              </w:rPr>
+              <w:t>）</w:t>
+            </w:r>
+            <w:r>
+              <w:rPr>
+                <w:rFonts w:asciiTheme="minorEastAsia" w:hAnsiTheme="minorEastAsia" w:hint="eastAsia"/>
+                <w:szCs w:val="21"/>
+              </w:rPr>
+              <w:t>相邻：2条边</w:t>
+            </w:r>
+            <w:r>
+              <w:rPr>
+                <w:rFonts w:asciiTheme="minorEastAsia" w:hAnsiTheme="minorEastAsia"/>
+                <w:position w:val="-6"/>
+                <w:szCs w:val="21"/>
+              </w:rPr>
+              <w:object w:dxaOrig="139" w:dyaOrig="260">
+                <v:shape id="_x0000_i1184" type="#_x0000_t75" style="width:6.75pt;height:12.75pt" o:ole="">
+                  <v:imagedata r:id="rId171" o:title=""/>
+                </v:shape>
+                <o:OLEObject Type="Embed" ProgID="Equation.3" ShapeID="_x0000_i1184" DrawAspect="Content" ObjectID="_1568841908" r:id="rId172"/>
+              </w:object>
+            </w:r>
+            <w:r>
+              <w:rPr>
+                <w:rFonts w:asciiTheme="minorEastAsia" w:hAnsiTheme="minorEastAsia" w:hint="eastAsia"/>
+                <w:szCs w:val="21"/>
+              </w:rPr>
+              <w:t>、</w:t>
+            </w:r>
+            <w:r>
+              <w:rPr>
+                <w:rFonts w:asciiTheme="minorEastAsia" w:hAnsiTheme="minorEastAsia"/>
+                <w:position w:val="-10"/>
+                <w:szCs w:val="21"/>
+              </w:rPr>
+              <w:object w:dxaOrig="200" w:dyaOrig="300">
+                <v:shape id="_x0000_i1187" type="#_x0000_t75" style="width:9.75pt;height:15pt" o:ole="">
+                  <v:imagedata r:id="rId173" o:title=""/>
+                </v:shape>
+                <o:OLEObject Type="Embed" ProgID="Equation.3" ShapeID="_x0000_i1187" DrawAspect="Content" ObjectID="_1568841909" r:id="rId174"/>
+              </w:object>
+            </w:r>
+            <w:r>
+              <w:rPr>
+                <w:rFonts w:asciiTheme="minorEastAsia" w:hAnsiTheme="minorEastAsia"/>
+                <w:szCs w:val="21"/>
+              </w:rPr>
+              <w:t>有公共顶点</w:t>
+            </w:r>
+            <w:r>
+              <w:rPr>
+                <w:rFonts w:asciiTheme="minorEastAsia" w:hAnsiTheme="minorEastAsia"/>
+                <w:position w:val="-6"/>
+                <w:szCs w:val="21"/>
+              </w:rPr>
+              <w:object w:dxaOrig="200" w:dyaOrig="220">
+                <v:shape id="_x0000_i1186" type="#_x0000_t75" style="width:9.75pt;height:11.25pt" o:ole="">
+                  <v:imagedata r:id="rId175" o:title=""/>
+                </v:shape>
+                <o:OLEObject Type="Embed" ProgID="Equation.3" ShapeID="_x0000_i1186" DrawAspect="Content" ObjectID="_1568841910" r:id="rId176"/>
+              </w:object>
+            </w:r>
+            <w:r>
+              <w:rPr>
+                <w:rFonts w:asciiTheme="minorEastAsia" w:hAnsiTheme="minorEastAsia"/>
+                <w:szCs w:val="21"/>
+              </w:rPr>
+              <w:t>。</w:t>
             </w:r>
           </w:p>
         </w:tc>
@@ -9749,10 +9923,10 @@
                 <w:szCs w:val="21"/>
               </w:rPr>
               <w:object w:dxaOrig="540" w:dyaOrig="340">
-                <v:shape id="_x0000_i1124" type="#_x0000_t75" style="width:27pt;height:17.25pt" o:ole="">
-                  <v:imagedata r:id="rId161" o:title=""/>
+                <v:shape id="_x0000_i1125" type="#_x0000_t75" style="width:27pt;height:17.25pt" o:ole="">
+                  <v:imagedata r:id="rId177" o:title=""/>
                 </v:shape>
-                <o:OLEObject Type="Embed" ProgID="Equation.3" ShapeID="_x0000_i1124" DrawAspect="Content" ObjectID="_1568300253" r:id="rId162"/>
+                <o:OLEObject Type="Embed" ProgID="Equation.3" ShapeID="_x0000_i1125" DrawAspect="Content" ObjectID="_1568841911" r:id="rId178"/>
               </w:object>
             </w:r>
             <w:r>
@@ -9769,10 +9943,10 @@
                 <w:szCs w:val="21"/>
               </w:rPr>
               <w:object w:dxaOrig="200" w:dyaOrig="220">
-                <v:shape id="_x0000_i1125" type="#_x0000_t75" style="width:9.75pt;height:11.25pt" o:ole="">
+                <v:shape id="_x0000_i1126" type="#_x0000_t75" style="width:9.75pt;height:11.25pt" o:ole="">
                   <v:imagedata r:id="rId150" o:title=""/>
                 </v:shape>
-                <o:OLEObject Type="Embed" ProgID="Equation.3" ShapeID="_x0000_i1125" DrawAspect="Content" ObjectID="_1568300254" r:id="rId163"/>
+                <o:OLEObject Type="Embed" ProgID="Equation.3" ShapeID="_x0000_i1126" DrawAspect="Content" ObjectID="_1568841912" r:id="rId179"/>
               </w:object>
             </w:r>
             <w:r>
@@ -9789,10 +9963,10 @@
                 <w:szCs w:val="21"/>
               </w:rPr>
               <w:object w:dxaOrig="180" w:dyaOrig="220">
-                <v:shape id="_x0000_i1126" type="#_x0000_t75" style="width:9pt;height:11.25pt" o:ole="">
+                <v:shape id="_x0000_i1127" type="#_x0000_t75" style="width:9pt;height:11.25pt" o:ole="">
                   <v:imagedata r:id="rId152" o:title=""/>
                 </v:shape>
-                <o:OLEObject Type="Embed" ProgID="Equation.3" ShapeID="_x0000_i1126" DrawAspect="Content" ObjectID="_1568300255" r:id="rId164"/>
+                <o:OLEObject Type="Embed" ProgID="Equation.3" ShapeID="_x0000_i1127" DrawAspect="Content" ObjectID="_1568841913" r:id="rId180"/>
               </w:object>
             </w:r>
             <w:r>
@@ -9816,10 +9990,10 @@
                 <w:szCs w:val="21"/>
               </w:rPr>
               <w:object w:dxaOrig="540" w:dyaOrig="340">
-                <v:shape id="_x0000_i1127" type="#_x0000_t75" style="width:27pt;height:17.25pt" o:ole="">
-                  <v:imagedata r:id="rId161" o:title=""/>
+                <v:shape id="_x0000_i1128" type="#_x0000_t75" style="width:27pt;height:17.25pt" o:ole="">
+                  <v:imagedata r:id="rId177" o:title=""/>
                 </v:shape>
-                <o:OLEObject Type="Embed" ProgID="Equation.3" ShapeID="_x0000_i1127" DrawAspect="Content" ObjectID="_1568300256" r:id="rId165"/>
+                <o:OLEObject Type="Embed" ProgID="Equation.3" ShapeID="_x0000_i1128" DrawAspect="Content" ObjectID="_1568841914" r:id="rId181"/>
               </w:object>
             </w:r>
             <w:r>
@@ -9836,10 +10010,10 @@
                 <w:szCs w:val="21"/>
               </w:rPr>
               <w:object w:dxaOrig="260" w:dyaOrig="279">
-                <v:shape id="_x0000_i1128" type="#_x0000_t75" style="width:12.75pt;height:14.25pt" o:ole="">
-                  <v:imagedata r:id="rId166" o:title=""/>
+                <v:shape id="_x0000_i1129" type="#_x0000_t75" style="width:12.75pt;height:14.25pt" o:ole="">
+                  <v:imagedata r:id="rId182" o:title=""/>
                 </v:shape>
-                <o:OLEObject Type="Embed" ProgID="Equation.3" ShapeID="_x0000_i1128" DrawAspect="Content" ObjectID="_1568300257" r:id="rId167"/>
+                <o:OLEObject Type="Embed" ProgID="Equation.3" ShapeID="_x0000_i1129" DrawAspect="Content" ObjectID="_1568841915" r:id="rId183"/>
               </w:object>
             </w:r>
             <w:r>
@@ -9974,10 +10148,10 @@
                 <w:szCs w:val="21"/>
               </w:rPr>
               <w:object w:dxaOrig="540" w:dyaOrig="340">
-                <v:shape id="_x0000_i1129" type="#_x0000_t75" style="width:27pt;height:17.25pt" o:ole="">
-                  <v:imagedata r:id="rId161" o:title=""/>
+                <v:shape id="_x0000_i1130" type="#_x0000_t75" style="width:27pt;height:17.25pt" o:ole="">
+                  <v:imagedata r:id="rId177" o:title=""/>
                 </v:shape>
-                <o:OLEObject Type="Embed" ProgID="Equation.3" ShapeID="_x0000_i1129" DrawAspect="Content" ObjectID="_1568300258" r:id="rId168"/>
+                <o:OLEObject Type="Embed" ProgID="Equation.3" ShapeID="_x0000_i1130" DrawAspect="Content" ObjectID="_1568841916" r:id="rId184"/>
               </w:object>
             </w:r>
             <w:r>
@@ -9994,10 +10168,10 @@
                 <w:szCs w:val="21"/>
               </w:rPr>
               <w:object w:dxaOrig="180" w:dyaOrig="220">
-                <v:shape id="_x0000_i1130" type="#_x0000_t75" style="width:9pt;height:11.25pt" o:ole="">
+                <v:shape id="_x0000_i1131" type="#_x0000_t75" style="width:9pt;height:11.25pt" o:ole="">
                   <v:imagedata r:id="rId152" o:title=""/>
                 </v:shape>
-                <o:OLEObject Type="Embed" ProgID="Equation.3" ShapeID="_x0000_i1130" DrawAspect="Content" ObjectID="_1568300259" r:id="rId169"/>
+                <o:OLEObject Type="Embed" ProgID="Equation.3" ShapeID="_x0000_i1131" DrawAspect="Content" ObjectID="_1568841917" r:id="rId185"/>
               </w:object>
             </w:r>
             <w:r>
@@ -10014,10 +10188,10 @@
                 <w:szCs w:val="21"/>
               </w:rPr>
               <w:object w:dxaOrig="540" w:dyaOrig="340">
-                <v:shape id="_x0000_i1131" type="#_x0000_t75" style="width:27pt;height:17.25pt" o:ole="">
-                  <v:imagedata r:id="rId161" o:title=""/>
+                <v:shape id="_x0000_i1132" type="#_x0000_t75" style="width:27pt;height:17.25pt" o:ole="">
+                  <v:imagedata r:id="rId177" o:title=""/>
                 </v:shape>
-                <o:OLEObject Type="Embed" ProgID="Equation.3" ShapeID="_x0000_i1131" DrawAspect="Content" ObjectID="_1568300260" r:id="rId170"/>
+                <o:OLEObject Type="Embed" ProgID="Equation.3" ShapeID="_x0000_i1132" DrawAspect="Content" ObjectID="_1568841918" r:id="rId186"/>
               </w:object>
             </w:r>
             <w:r>
@@ -10034,10 +10208,10 @@
                 <w:szCs w:val="21"/>
               </w:rPr>
               <w:object w:dxaOrig="260" w:dyaOrig="279">
-                <v:shape id="_x0000_i1132" type="#_x0000_t75" style="width:12.75pt;height:14.25pt" o:ole="">
-                  <v:imagedata r:id="rId166" o:title=""/>
+                <v:shape id="_x0000_i1133" type="#_x0000_t75" style="width:12.75pt;height:14.25pt" o:ole="">
+                  <v:imagedata r:id="rId182" o:title=""/>
                 </v:shape>
-                <o:OLEObject Type="Embed" ProgID="Equation.3" ShapeID="_x0000_i1132" DrawAspect="Content" ObjectID="_1568300261" r:id="rId171"/>
+                <o:OLEObject Type="Embed" ProgID="Equation.3" ShapeID="_x0000_i1133" DrawAspect="Content" ObjectID="_1568841919" r:id="rId187"/>
               </w:object>
             </w:r>
             <w:r>
@@ -10172,10 +10346,10 @@
                 <w:szCs w:val="21"/>
               </w:rPr>
               <w:object w:dxaOrig="540" w:dyaOrig="340">
-                <v:shape id="_x0000_i1133" type="#_x0000_t75" style="width:27pt;height:17.25pt" o:ole="">
-                  <v:imagedata r:id="rId161" o:title=""/>
+                <v:shape id="_x0000_i1134" type="#_x0000_t75" style="width:27pt;height:17.25pt" o:ole="">
+                  <v:imagedata r:id="rId177" o:title=""/>
                 </v:shape>
-                <o:OLEObject Type="Embed" ProgID="Equation.3" ShapeID="_x0000_i1133" DrawAspect="Content" ObjectID="_1568300262" r:id="rId172"/>
+                <o:OLEObject Type="Embed" ProgID="Equation.3" ShapeID="_x0000_i1134" DrawAspect="Content" ObjectID="_1568841920" r:id="rId188"/>
               </w:object>
             </w:r>
             <w:r>
@@ -10192,10 +10366,10 @@
                 <w:szCs w:val="21"/>
               </w:rPr>
               <w:object w:dxaOrig="200" w:dyaOrig="220">
-                <v:shape id="_x0000_i1134" type="#_x0000_t75" style="width:9.75pt;height:11.25pt" o:ole="">
+                <v:shape id="_x0000_i1135" type="#_x0000_t75" style="width:9.75pt;height:11.25pt" o:ole="">
                   <v:imagedata r:id="rId150" o:title=""/>
                 </v:shape>
-                <o:OLEObject Type="Embed" ProgID="Equation.3" ShapeID="_x0000_i1134" DrawAspect="Content" ObjectID="_1568300263" r:id="rId173"/>
+                <o:OLEObject Type="Embed" ProgID="Equation.3" ShapeID="_x0000_i1135" DrawAspect="Content" ObjectID="_1568841921" r:id="rId189"/>
               </w:object>
             </w:r>
             <w:r>
@@ -10212,10 +10386,10 @@
                 <w:szCs w:val="21"/>
               </w:rPr>
               <w:object w:dxaOrig="540" w:dyaOrig="340">
-                <v:shape id="_x0000_i1135" type="#_x0000_t75" style="width:27pt;height:17.25pt" o:ole="">
-                  <v:imagedata r:id="rId161" o:title=""/>
+                <v:shape id="_x0000_i1136" type="#_x0000_t75" style="width:27pt;height:17.25pt" o:ole="">
+                  <v:imagedata r:id="rId177" o:title=""/>
                 </v:shape>
-                <o:OLEObject Type="Embed" ProgID="Equation.3" ShapeID="_x0000_i1135" DrawAspect="Content" ObjectID="_1568300264" r:id="rId174"/>
+                <o:OLEObject Type="Embed" ProgID="Equation.3" ShapeID="_x0000_i1136" DrawAspect="Content" ObjectID="_1568841922" r:id="rId190"/>
               </w:object>
             </w:r>
             <w:r>
@@ -10232,10 +10406,10 @@
                 <w:szCs w:val="21"/>
               </w:rPr>
               <w:object w:dxaOrig="260" w:dyaOrig="279">
-                <v:shape id="_x0000_i1136" type="#_x0000_t75" style="width:12.75pt;height:14.25pt" o:ole="">
-                  <v:imagedata r:id="rId166" o:title=""/>
+                <v:shape id="_x0000_i1137" type="#_x0000_t75" style="width:12.75pt;height:14.25pt" o:ole="">
+                  <v:imagedata r:id="rId182" o:title=""/>
                 </v:shape>
-                <o:OLEObject Type="Embed" ProgID="Equation.3" ShapeID="_x0000_i1136" DrawAspect="Content" ObjectID="_1568300265" r:id="rId175"/>
+                <o:OLEObject Type="Embed" ProgID="Equation.3" ShapeID="_x0000_i1137" DrawAspect="Content" ObjectID="_1568841923" r:id="rId191"/>
               </w:object>
             </w:r>
             <w:r>
@@ -10553,13 +10727,15 @@
             </w:r>
             <w:r>
               <w:rPr>
+                <w:rFonts w:asciiTheme="minorEastAsia" w:hAnsiTheme="minorEastAsia"/>
                 <w:position w:val="-10"/>
+                <w:szCs w:val="21"/>
               </w:rPr>
               <w:object w:dxaOrig="279" w:dyaOrig="340">
-                <v:shape id="_x0000_i1137" type="#_x0000_t75" style="width:14.25pt;height:17.25pt" o:ole="">
-                  <v:imagedata r:id="rId176" o:title=""/>
+                <v:shape id="_x0000_i1138" type="#_x0000_t75" style="width:14.25pt;height:17.25pt" o:ole="">
+                  <v:imagedata r:id="rId192" o:title=""/>
                 </v:shape>
-                <o:OLEObject Type="Embed" ProgID="Equation.3" ShapeID="_x0000_i1137" DrawAspect="Content" ObjectID="_1568300266" r:id="rId177"/>
+                <o:OLEObject Type="Embed" ProgID="Equation.3" ShapeID="_x0000_i1138" DrawAspect="Content" ObjectID="_1568841924" r:id="rId193"/>
               </w:object>
             </w:r>
             <w:r>
@@ -10571,13 +10747,15 @@
             </w:r>
             <w:r>
               <w:rPr>
+                <w:rFonts w:asciiTheme="minorEastAsia" w:hAnsiTheme="minorEastAsia"/>
                 <w:position w:val="-6"/>
+                <w:szCs w:val="21"/>
               </w:rPr>
               <w:object w:dxaOrig="260" w:dyaOrig="279">
-                <v:shape id="_x0000_i1138" type="#_x0000_t75" style="width:12.75pt;height:14.25pt" o:ole="">
-                  <v:imagedata r:id="rId178" o:title=""/>
+                <v:shape id="_x0000_i1139" type="#_x0000_t75" style="width:12.75pt;height:14.25pt" o:ole="">
+                  <v:imagedata r:id="rId194" o:title=""/>
                 </v:shape>
-                <o:OLEObject Type="Embed" ProgID="Equation.3" ShapeID="_x0000_i1138" DrawAspect="Content" ObjectID="_1568300267" r:id="rId179"/>
+                <o:OLEObject Type="Embed" ProgID="Equation.3" ShapeID="_x0000_i1139" DrawAspect="Content" ObjectID="_1568841925" r:id="rId195"/>
               </w:object>
             </w:r>
             <w:r>
@@ -10603,30 +10781,35 @@
             </w:r>
             <w:r>
               <w:rPr>
+                <w:rFonts w:asciiTheme="minorEastAsia" w:hAnsiTheme="minorEastAsia"/>
                 <w:position w:val="-10"/>
+                <w:szCs w:val="21"/>
               </w:rPr>
               <w:object w:dxaOrig="2720" w:dyaOrig="340">
-                <v:shape id="_x0000_i1139" type="#_x0000_t75" style="width:135.75pt;height:17.25pt" o:ole="">
-                  <v:imagedata r:id="rId180" o:title=""/>
+                <v:shape id="_x0000_i1140" type="#_x0000_t75" style="width:135.75pt;height:17.25pt" o:ole="">
+                  <v:imagedata r:id="rId196" o:title=""/>
                 </v:shape>
-                <o:OLEObject Type="Embed" ProgID="Equation.3" ShapeID="_x0000_i1139" DrawAspect="Content" ObjectID="_1568300268" r:id="rId181"/>
+                <o:OLEObject Type="Embed" ProgID="Equation.3" ShapeID="_x0000_i1140" DrawAspect="Content" ObjectID="_1568841926" r:id="rId197"/>
               </w:object>
             </w:r>
             <w:r>
               <w:rPr>
-                <w:rFonts w:hint="eastAsia"/>
+                <w:rFonts w:asciiTheme="minorEastAsia" w:hAnsiTheme="minorEastAsia" w:hint="eastAsia"/>
+                <w:szCs w:val="21"/>
               </w:rPr>
               <w:t>。</w:t>
             </w:r>
             <w:r>
               <w:rPr>
+                <w:rFonts w:asciiTheme="minorEastAsia" w:hAnsiTheme="minorEastAsia"/>
                 <w:position w:val="-10"/>
+                <w:szCs w:val="21"/>
               </w:rPr>
               <w:object w:dxaOrig="4080" w:dyaOrig="340">
-                <v:shape id="_x0000_i1179" type="#_x0000_t75" style="width:204pt;height:17.25pt" o:ole="">
-                  <v:imagedata r:id="rId182" o:title=""/>
+                <v:shape id="_x0000_i1141" type="#_x0000_t75" style="width:204pt;height:17.25pt" o:ole="">
+                  <v:imagedata r:id="rId198" o:title=""/>
                 </v:shape>
-                <o:OLEObject Type="Embed" ProgID="Equation.3" ShapeID="_x0000_i1179" DrawAspect="Content" ObjectID="_1568300269" r:id="rId183"/>
+                <o:OLEObject Type="Embed" ProgID="Equation.3" ShapeID="_x0000_i1141" DrawAspect="Content" ObjectID="_1568841927" r:id="rId199"/>
               </w:object>
             </w:r>
           </w:p>
@@ -10761,13 +10944,15 @@
             </w:r>
             <w:r>
               <w:rPr>
+                <w:rFonts w:asciiTheme="minorEastAsia" w:hAnsiTheme="minorEastAsia"/>
                 <w:position w:val="-10"/>
+                <w:szCs w:val="21"/>
               </w:rPr>
               <w:object w:dxaOrig="279" w:dyaOrig="340">
-                <v:shape id="_x0000_i1140" type="#_x0000_t75" style="width:14.25pt;height:17.25pt" o:ole="">
-                  <v:imagedata r:id="rId176" o:title=""/>
+                <v:shape id="_x0000_i1142" type="#_x0000_t75" style="width:14.25pt;height:17.25pt" o:ole="">
+                  <v:imagedata r:id="rId192" o:title=""/>
                 </v:shape>
-                <o:OLEObject Type="Embed" ProgID="Equation.3" ShapeID="_x0000_i1140" DrawAspect="Content" ObjectID="_1568300270" r:id="rId184"/>
+                <o:OLEObject Type="Embed" ProgID="Equation.3" ShapeID="_x0000_i1142" DrawAspect="Content" ObjectID="_1568841928" r:id="rId200"/>
               </w:object>
             </w:r>
             <w:r>
@@ -10779,13 +10964,15 @@
             </w:r>
             <w:r>
               <w:rPr>
+                <w:rFonts w:asciiTheme="minorEastAsia" w:hAnsiTheme="minorEastAsia"/>
                 <w:position w:val="-6"/>
+                <w:szCs w:val="21"/>
               </w:rPr>
               <w:object w:dxaOrig="260" w:dyaOrig="279">
-                <v:shape id="_x0000_i1141" type="#_x0000_t75" style="width:12.75pt;height:14.25pt" o:ole="">
-                  <v:imagedata r:id="rId178" o:title=""/>
+                <v:shape id="_x0000_i1143" type="#_x0000_t75" style="width:12.75pt;height:14.25pt" o:ole="">
+                  <v:imagedata r:id="rId194" o:title=""/>
                 </v:shape>
-                <o:OLEObject Type="Embed" ProgID="Equation.3" ShapeID="_x0000_i1141" DrawAspect="Content" ObjectID="_1568300271" r:id="rId185"/>
+                <o:OLEObject Type="Embed" ProgID="Equation.3" ShapeID="_x0000_i1143" DrawAspect="Content" ObjectID="_1568841929" r:id="rId201"/>
               </w:object>
             </w:r>
             <w:r>
@@ -10811,13 +10998,15 @@
             </w:r>
             <w:r>
               <w:rPr>
+                <w:rFonts w:asciiTheme="minorEastAsia" w:hAnsiTheme="minorEastAsia"/>
                 <w:position w:val="-10"/>
+                <w:szCs w:val="21"/>
               </w:rPr>
               <w:object w:dxaOrig="660" w:dyaOrig="340">
-                <v:shape id="_x0000_i1142" type="#_x0000_t75" style="width:33pt;height:17.25pt" o:ole="">
-                  <v:imagedata r:id="rId186" o:title=""/>
+                <v:shape id="_x0000_i1144" type="#_x0000_t75" style="width:33pt;height:17.25pt" o:ole="">
+                  <v:imagedata r:id="rId202" o:title=""/>
                 </v:shape>
-                <o:OLEObject Type="Embed" ProgID="Equation.3" ShapeID="_x0000_i1142" DrawAspect="Content" ObjectID="_1568300272" r:id="rId187"/>
+                <o:OLEObject Type="Embed" ProgID="Equation.3" ShapeID="_x0000_i1144" DrawAspect="Content" ObjectID="_1568841930" r:id="rId203"/>
               </w:object>
             </w:r>
           </w:p>
@@ -11339,16 +11528,7 @@
                 <w:szCs w:val="21"/>
                 <w:bdr w:val="single" w:sz="4" w:space="0" w:color="auto"/>
               </w:rPr>
-              <w:t>赋</w:t>
-            </w:r>
-            <w:r>
-              <w:rPr>
-                <w:rFonts w:asciiTheme="minorEastAsia" w:hAnsiTheme="minorEastAsia" w:hint="eastAsia"/>
-                <w:color w:val="0000FF"/>
-                <w:szCs w:val="21"/>
-                <w:bdr w:val="single" w:sz="4" w:space="0" w:color="auto"/>
-              </w:rPr>
-              <w:t>权图</w:t>
+              <w:t>赋权图</w:t>
             </w:r>
             <w:r>
               <w:rPr>
@@ -11553,16 +11733,7 @@
                 <w:szCs w:val="21"/>
                 <w:bdr w:val="single" w:sz="4" w:space="0" w:color="auto"/>
               </w:rPr>
-              <w:t>赋</w:t>
-            </w:r>
-            <w:r>
-              <w:rPr>
-                <w:rFonts w:asciiTheme="minorEastAsia" w:hAnsiTheme="minorEastAsia" w:hint="eastAsia"/>
-                <w:color w:val="0000FF"/>
-                <w:szCs w:val="21"/>
-                <w:bdr w:val="single" w:sz="4" w:space="0" w:color="auto"/>
-              </w:rPr>
-              <w:t>权图</w:t>
+              <w:t>赋权图</w:t>
             </w:r>
             <w:r>
               <w:rPr>
@@ -11703,13 +11874,15 @@
             </w:r>
             <w:r>
               <w:rPr>
+                <w:rFonts w:asciiTheme="minorEastAsia" w:hAnsiTheme="minorEastAsia"/>
                 <w:position w:val="-10"/>
+                <w:szCs w:val="21"/>
               </w:rPr>
               <w:object w:dxaOrig="279" w:dyaOrig="340">
-                <v:shape id="_x0000_i1143" type="#_x0000_t75" style="width:14.25pt;height:17.25pt" o:ole="">
-                  <v:imagedata r:id="rId176" o:title=""/>
+                <v:shape id="_x0000_i1145" type="#_x0000_t75" style="width:14.25pt;height:17.25pt" o:ole="">
+                  <v:imagedata r:id="rId192" o:title=""/>
                 </v:shape>
-                <o:OLEObject Type="Embed" ProgID="Equation.3" ShapeID="_x0000_i1143" DrawAspect="Content" ObjectID="_1568300273" r:id="rId188"/>
+                <o:OLEObject Type="Embed" ProgID="Equation.3" ShapeID="_x0000_i1145" DrawAspect="Content" ObjectID="_1568841931" r:id="rId204"/>
               </w:object>
             </w:r>
             <w:r>
@@ -11721,13 +11894,15 @@
             </w:r>
             <w:r>
               <w:rPr>
+                <w:rFonts w:asciiTheme="minorEastAsia" w:hAnsiTheme="minorEastAsia"/>
                 <w:position w:val="-6"/>
+                <w:szCs w:val="21"/>
               </w:rPr>
               <w:object w:dxaOrig="260" w:dyaOrig="279">
-                <v:shape id="_x0000_i1144" type="#_x0000_t75" style="width:12.75pt;height:14.25pt" o:ole="">
-                  <v:imagedata r:id="rId178" o:title=""/>
+                <v:shape id="_x0000_i1146" type="#_x0000_t75" style="width:12.75pt;height:14.25pt" o:ole="">
+                  <v:imagedata r:id="rId194" o:title=""/>
                 </v:shape>
-                <o:OLEObject Type="Embed" ProgID="Equation.3" ShapeID="_x0000_i1144" DrawAspect="Content" ObjectID="_1568300274" r:id="rId189"/>
+                <o:OLEObject Type="Embed" ProgID="Equation.3" ShapeID="_x0000_i1146" DrawAspect="Content" ObjectID="_1568841932" r:id="rId205"/>
               </w:object>
             </w:r>
             <w:r>
@@ -11746,13 +11921,15 @@
             </w:r>
             <w:r>
               <w:rPr>
+                <w:rFonts w:asciiTheme="minorEastAsia" w:hAnsiTheme="minorEastAsia"/>
                 <w:position w:val="-10"/>
+                <w:szCs w:val="21"/>
               </w:rPr>
               <w:object w:dxaOrig="720" w:dyaOrig="340">
-                <v:shape id="_x0000_i1145" type="#_x0000_t75" style="width:36pt;height:17.25pt" o:ole="">
-                  <v:imagedata r:id="rId190" o:title=""/>
+                <v:shape id="_x0000_i1147" type="#_x0000_t75" style="width:36pt;height:17.25pt" o:ole="">
+                  <v:imagedata r:id="rId206" o:title=""/>
                 </v:shape>
-                <o:OLEObject Type="Embed" ProgID="Equation.3" ShapeID="_x0000_i1145" DrawAspect="Content" ObjectID="_1568300275" r:id="rId191"/>
+                <o:OLEObject Type="Embed" ProgID="Equation.3" ShapeID="_x0000_i1147" DrawAspect="Content" ObjectID="_1568841933" r:id="rId207"/>
               </w:object>
             </w:r>
           </w:p>
@@ -11880,19 +12057,22 @@
             </w:pPr>
             <w:r>
               <w:rPr>
-                <w:rFonts w:hint="eastAsia"/>
+                <w:rFonts w:asciiTheme="minorEastAsia" w:hAnsiTheme="minorEastAsia" w:hint="eastAsia"/>
+                <w:szCs w:val="21"/>
               </w:rPr>
               <w:t>（</w:t>
             </w:r>
             <w:r>
               <w:rPr>
+                <w:rFonts w:asciiTheme="minorEastAsia" w:hAnsiTheme="minorEastAsia"/>
                 <w:position w:val="-6"/>
+                <w:szCs w:val="21"/>
               </w:rPr>
               <w:object w:dxaOrig="260" w:dyaOrig="279">
-                <v:shape id="_x0000_i1146" type="#_x0000_t75" style="width:12.75pt;height:14.25pt" o:ole="">
-                  <v:imagedata r:id="rId178" o:title=""/>
+                <v:shape id="_x0000_i1148" type="#_x0000_t75" style="width:12.75pt;height:14.25pt" o:ole="">
+                  <v:imagedata r:id="rId194" o:title=""/>
                 </v:shape>
-                <o:OLEObject Type="Embed" ProgID="Equation.3" ShapeID="_x0000_i1146" DrawAspect="Content" ObjectID="_1568300276" r:id="rId192"/>
+                <o:OLEObject Type="Embed" ProgID="Equation.3" ShapeID="_x0000_i1148" DrawAspect="Content" ObjectID="_1568841934" r:id="rId208"/>
               </w:object>
             </w:r>
             <w:r>
@@ -11911,13 +12091,15 @@
             </w:r>
             <w:r>
               <w:rPr>
+                <w:rFonts w:asciiTheme="minorEastAsia" w:hAnsiTheme="minorEastAsia"/>
                 <w:position w:val="-10"/>
+                <w:szCs w:val="21"/>
               </w:rPr>
               <w:object w:dxaOrig="240" w:dyaOrig="340">
-                <v:shape id="_x0000_i1147" type="#_x0000_t75" style="width:12pt;height:17.25pt" o:ole="">
-                  <v:imagedata r:id="rId193" o:title=""/>
+                <v:shape id="_x0000_i1149" type="#_x0000_t75" style="width:12pt;height:17.25pt" o:ole="">
+                  <v:imagedata r:id="rId209" o:title=""/>
                 </v:shape>
-                <o:OLEObject Type="Embed" ProgID="Equation.3" ShapeID="_x0000_i1147" DrawAspect="Content" ObjectID="_1568300277" r:id="rId194"/>
+                <o:OLEObject Type="Embed" ProgID="Equation.3" ShapeID="_x0000_i1149" DrawAspect="Content" ObjectID="_1568841935" r:id="rId210"/>
               </w:object>
             </w:r>
             <w:r>
@@ -11929,13 +12111,15 @@
             </w:r>
             <w:r>
               <w:rPr>
+                <w:rFonts w:asciiTheme="minorEastAsia" w:hAnsiTheme="minorEastAsia"/>
                 <w:position w:val="-10"/>
+                <w:szCs w:val="21"/>
               </w:rPr>
               <w:object w:dxaOrig="240" w:dyaOrig="340">
-                <v:shape id="_x0000_i1148" type="#_x0000_t75" style="width:12pt;height:17.25pt" o:ole="">
-                  <v:imagedata r:id="rId193" o:title=""/>
+                <v:shape id="_x0000_i1150" type="#_x0000_t75" style="width:12pt;height:17.25pt" o:ole="">
+                  <v:imagedata r:id="rId209" o:title=""/>
                 </v:shape>
-                <o:OLEObject Type="Embed" ProgID="Equation.3" ShapeID="_x0000_i1148" DrawAspect="Content" ObjectID="_1568300278" r:id="rId195"/>
+                <o:OLEObject Type="Embed" ProgID="Equation.3" ShapeID="_x0000_i1150" DrawAspect="Content" ObjectID="_1568841936" r:id="rId211"/>
               </w:object>
             </w:r>
             <w:r>
@@ -11947,13 +12131,15 @@
             </w:r>
             <w:r>
               <w:rPr>
+                <w:rFonts w:asciiTheme="minorEastAsia" w:hAnsiTheme="minorEastAsia"/>
                 <w:position w:val="-10"/>
+                <w:szCs w:val="21"/>
               </w:rPr>
               <w:object w:dxaOrig="560" w:dyaOrig="340">
-                <v:shape id="_x0000_i1149" type="#_x0000_t75" style="width:27.75pt;height:17.25pt" o:ole="">
-                  <v:imagedata r:id="rId196" o:title=""/>
+                <v:shape id="_x0000_i1151" type="#_x0000_t75" style="width:27.75pt;height:17.25pt" o:ole="">
+                  <v:imagedata r:id="rId212" o:title=""/>
                 </v:shape>
-                <o:OLEObject Type="Embed" ProgID="Equation.3" ShapeID="_x0000_i1149" DrawAspect="Content" ObjectID="_1568300279" r:id="rId197"/>
+                <o:OLEObject Type="Embed" ProgID="Equation.3" ShapeID="_x0000_i1151" DrawAspect="Content" ObjectID="_1568841937" r:id="rId213"/>
               </w:object>
             </w:r>
             <w:r>
@@ -11972,13 +12158,15 @@
             </w:r>
             <w:r>
               <w:rPr>
+                <w:rFonts w:asciiTheme="minorEastAsia" w:hAnsiTheme="minorEastAsia"/>
                 <w:position w:val="-10"/>
+                <w:szCs w:val="21"/>
               </w:rPr>
               <w:object w:dxaOrig="4360" w:dyaOrig="340">
-                <v:shape id="_x0000_i1150" type="#_x0000_t75" style="width:217.5pt;height:17.25pt" o:ole="">
-                  <v:imagedata r:id="rId198" o:title=""/>
+                <v:shape id="_x0000_i1152" type="#_x0000_t75" style="width:217.5pt;height:17.25pt" o:ole="">
+                  <v:imagedata r:id="rId214" o:title=""/>
                 </v:shape>
-                <o:OLEObject Type="Embed" ProgID="Equation.3" ShapeID="_x0000_i1150" DrawAspect="Content" ObjectID="_1568300280" r:id="rId199"/>
+                <o:OLEObject Type="Embed" ProgID="Equation.3" ShapeID="_x0000_i1152" DrawAspect="Content" ObjectID="_1568841938" r:id="rId215"/>
               </w:object>
             </w:r>
           </w:p>
@@ -12106,19 +12294,22 @@
             </w:pPr>
             <w:r>
               <w:rPr>
-                <w:rFonts w:hint="eastAsia"/>
+                <w:rFonts w:asciiTheme="minorEastAsia" w:hAnsiTheme="minorEastAsia" w:hint="eastAsia"/>
+                <w:szCs w:val="21"/>
               </w:rPr>
               <w:t>（</w:t>
             </w:r>
             <w:r>
               <w:rPr>
+                <w:rFonts w:asciiTheme="minorEastAsia" w:hAnsiTheme="minorEastAsia"/>
                 <w:position w:val="-6"/>
+                <w:szCs w:val="21"/>
               </w:rPr>
               <w:object w:dxaOrig="260" w:dyaOrig="279">
-                <v:shape id="_x0000_i1151" type="#_x0000_t75" style="width:12.75pt;height:14.25pt" o:ole="">
-                  <v:imagedata r:id="rId178" o:title=""/>
+                <v:shape id="_x0000_i1153" type="#_x0000_t75" style="width:12.75pt;height:14.25pt" o:ole="">
+                  <v:imagedata r:id="rId194" o:title=""/>
                 </v:shape>
-                <o:OLEObject Type="Embed" ProgID="Equation.3" ShapeID="_x0000_i1151" DrawAspect="Content" ObjectID="_1568300281" r:id="rId200"/>
+                <o:OLEObject Type="Embed" ProgID="Equation.3" ShapeID="_x0000_i1153" DrawAspect="Content" ObjectID="_1568841939" r:id="rId216"/>
               </w:object>
             </w:r>
             <w:r>
@@ -12137,13 +12328,15 @@
             </w:r>
             <w:r>
               <w:rPr>
+                <w:rFonts w:asciiTheme="minorEastAsia" w:hAnsiTheme="minorEastAsia"/>
                 <w:position w:val="-10"/>
+                <w:szCs w:val="21"/>
               </w:rPr>
               <w:object w:dxaOrig="279" w:dyaOrig="340">
-                <v:shape id="_x0000_i1152" type="#_x0000_t75" style="width:14.25pt;height:17.25pt" o:ole="">
-                  <v:imagedata r:id="rId201" o:title=""/>
+                <v:shape id="_x0000_i1154" type="#_x0000_t75" style="width:14.25pt;height:17.25pt" o:ole="">
+                  <v:imagedata r:id="rId217" o:title=""/>
                 </v:shape>
-                <o:OLEObject Type="Embed" ProgID="Equation.3" ShapeID="_x0000_i1152" DrawAspect="Content" ObjectID="_1568300282" r:id="rId202"/>
+                <o:OLEObject Type="Embed" ProgID="Equation.3" ShapeID="_x0000_i1154" DrawAspect="Content" ObjectID="_1568841940" r:id="rId218"/>
               </w:object>
             </w:r>
             <w:r>
@@ -12155,13 +12348,15 @@
             </w:r>
             <w:r>
               <w:rPr>
+                <w:rFonts w:asciiTheme="minorEastAsia" w:hAnsiTheme="minorEastAsia"/>
                 <w:position w:val="-10"/>
+                <w:szCs w:val="21"/>
               </w:rPr>
               <w:object w:dxaOrig="600" w:dyaOrig="340">
-                <v:shape id="_x0000_i1153" type="#_x0000_t75" style="width:30pt;height:17.25pt" o:ole="">
-                  <v:imagedata r:id="rId203" o:title=""/>
+                <v:shape id="_x0000_i1155" type="#_x0000_t75" style="width:30pt;height:17.25pt" o:ole="">
+                  <v:imagedata r:id="rId219" o:title=""/>
                 </v:shape>
-                <o:OLEObject Type="Embed" ProgID="Equation.3" ShapeID="_x0000_i1153" DrawAspect="Content" ObjectID="_1568300283" r:id="rId204"/>
+                <o:OLEObject Type="Embed" ProgID="Equation.3" ShapeID="_x0000_i1155" DrawAspect="Content" ObjectID="_1568841941" r:id="rId220"/>
               </w:object>
             </w:r>
             <w:r>
@@ -12180,76 +12375,97 @@
             </w:r>
             <w:r>
               <w:rPr>
+                <w:rFonts w:asciiTheme="minorEastAsia" w:hAnsiTheme="minorEastAsia"/>
                 <w:position w:val="-10"/>
+                <w:szCs w:val="21"/>
               </w:rPr>
               <w:object w:dxaOrig="2400" w:dyaOrig="340">
-                <v:shape id="_x0000_i1154" type="#_x0000_t75" style="width:120pt;height:17.25pt" o:ole="">
-                  <v:imagedata r:id="rId205" o:title=""/>
+                <v:shape id="_x0000_i1156" type="#_x0000_t75" style="width:120pt;height:17.25pt" o:ole="">
+                  <v:imagedata r:id="rId221" o:title=""/>
                 </v:shape>
-                <o:OLEObject Type="Embed" ProgID="Equation.3" ShapeID="_x0000_i1154" DrawAspect="Content" ObjectID="_1568300284" r:id="rId206"/>
+                <o:OLEObject Type="Embed" ProgID="Equation.3" ShapeID="_x0000_i1156" DrawAspect="Content" ObjectID="_1568841942" r:id="rId222"/>
               </w:object>
             </w:r>
             <w:r>
               <w:rPr>
-                <w:rFonts w:hint="eastAsia"/>
+                <w:rFonts w:asciiTheme="minorEastAsia" w:hAnsiTheme="minorEastAsia" w:hint="eastAsia"/>
+                <w:szCs w:val="21"/>
               </w:rPr>
               <w:t>，</w:t>
             </w:r>
             <w:r>
               <w:rPr>
+                <w:rFonts w:asciiTheme="minorEastAsia" w:hAnsiTheme="minorEastAsia"/>
                 <w:position w:val="-6"/>
+                <w:szCs w:val="21"/>
               </w:rPr>
               <w:object w:dxaOrig="180" w:dyaOrig="220">
-                <v:shape id="_x0000_i1155" type="#_x0000_t75" style="width:9pt;height:11.25pt" o:ole="">
-                  <v:imagedata r:id="rId207" o:title=""/>
+                <v:shape id="_x0000_i1157" type="#_x0000_t75" style="width:9pt;height:11.25pt" o:ole="">
+                  <v:imagedata r:id="rId223" o:title=""/>
                 </v:shape>
-                <o:OLEObject Type="Embed" ProgID="Equation.3" ShapeID="_x0000_i1155" DrawAspect="Content" ObjectID="_1568300285" r:id="rId208"/>
+                <o:OLEObject Type="Embed" ProgID="Equation.3" ShapeID="_x0000_i1157" DrawAspect="Content" ObjectID="_1568841943" r:id="rId224"/>
               </w:object>
             </w:r>
             <w:r>
+              <w:rPr>
+                <w:rFonts w:asciiTheme="minorEastAsia" w:hAnsiTheme="minorEastAsia"/>
+                <w:szCs w:val="21"/>
+              </w:rPr>
               <w:t>是</w:t>
             </w:r>
             <w:r>
               <w:rPr>
+                <w:rFonts w:asciiTheme="minorEastAsia" w:hAnsiTheme="minorEastAsia"/>
                 <w:position w:val="-6"/>
+                <w:szCs w:val="21"/>
               </w:rPr>
               <w:object w:dxaOrig="180" w:dyaOrig="220">
-                <v:shape id="_x0000_i1156" type="#_x0000_t75" style="width:9pt;height:11.25pt" o:ole="">
-                  <v:imagedata r:id="rId209" o:title=""/>
+                <v:shape id="_x0000_i1158" type="#_x0000_t75" style="width:9pt;height:11.25pt" o:ole="">
+                  <v:imagedata r:id="rId225" o:title=""/>
                 </v:shape>
-                <o:OLEObject Type="Embed" ProgID="Equation.3" ShapeID="_x0000_i1156" DrawAspect="Content" ObjectID="_1568300286" r:id="rId210"/>
+                <o:OLEObject Type="Embed" ProgID="Equation.3" ShapeID="_x0000_i1158" DrawAspect="Content" ObjectID="_1568841944" r:id="rId226"/>
               </w:object>
             </w:r>
             <w:r>
+              <w:rPr>
+                <w:rFonts w:asciiTheme="minorEastAsia" w:hAnsiTheme="minorEastAsia"/>
+                <w:szCs w:val="21"/>
+              </w:rPr>
               <w:t>的端点</w:t>
             </w:r>
             <w:r>
               <w:rPr>
+                <w:rFonts w:asciiTheme="minorEastAsia" w:hAnsiTheme="minorEastAsia"/>
                 <w:position w:val="-10"/>
+                <w:szCs w:val="21"/>
               </w:rPr>
               <w:object w:dxaOrig="260" w:dyaOrig="340">
-                <v:shape id="_x0000_i1157" type="#_x0000_t75" style="width:12.75pt;height:17.25pt" o:ole="">
-                  <v:imagedata r:id="rId211" o:title=""/>
+                <v:shape id="_x0000_i1159" type="#_x0000_t75" style="width:12.75pt;height:17.25pt" o:ole="">
+                  <v:imagedata r:id="rId227" o:title=""/>
                 </v:shape>
-                <o:OLEObject Type="Embed" ProgID="Equation.3" ShapeID="_x0000_i1157" DrawAspect="Content" ObjectID="_1568300287" r:id="rId212"/>
+                <o:OLEObject Type="Embed" ProgID="Equation.3" ShapeID="_x0000_i1159" DrawAspect="Content" ObjectID="_1568841945" r:id="rId228"/>
               </w:object>
             </w:r>
             <w:r>
               <w:rPr>
-                <w:rFonts w:hint="eastAsia"/>
+                <w:rFonts w:asciiTheme="minorEastAsia" w:hAnsiTheme="minorEastAsia" w:hint="eastAsia"/>
+                <w:szCs w:val="21"/>
               </w:rPr>
               <w:t>。</w:t>
             </w:r>
             <w:r>
               <w:rPr>
+                <w:rFonts w:asciiTheme="minorEastAsia" w:hAnsiTheme="minorEastAsia"/>
                 <w:color w:val="0000FF"/>
+                <w:szCs w:val="21"/>
               </w:rPr>
               <w:t>不含有</w:t>
             </w:r>
             <w:r>
               <w:rPr>
-                <w:rFonts w:hint="eastAsia"/>
+                <w:rFonts w:asciiTheme="minorEastAsia" w:hAnsiTheme="minorEastAsia" w:hint="eastAsia"/>
                 <w:color w:val="0000FF"/>
+                <w:szCs w:val="21"/>
               </w:rPr>
               <w:t>孤立点</w:t>
             </w:r>
@@ -14442,10 +14658,10 @@
                 <w:szCs w:val="21"/>
               </w:rPr>
               <w:object w:dxaOrig="200" w:dyaOrig="220" w14:anchorId="1821709A">
-                <v:shape id="_x0000_i1158" type="#_x0000_t75" style="width:9.75pt;height:11.25pt" o:ole="">
-                  <v:imagedata r:id="rId213" o:title=""/>
+                <v:shape id="_x0000_i1160" type="#_x0000_t75" style="width:9.75pt;height:11.25pt" o:ole="">
+                  <v:imagedata r:id="rId229" o:title=""/>
                 </v:shape>
-                <o:OLEObject Type="Embed" ProgID="Equation.3" ShapeID="_x0000_i1158" DrawAspect="Content" ObjectID="_1568300288" r:id="rId214"/>
+                <o:OLEObject Type="Embed" ProgID="Equation.3" ShapeID="_x0000_i1160" DrawAspect="Content" ObjectID="_1568841946" r:id="rId230"/>
               </w:object>
             </w:r>
             <w:r>
@@ -14462,10 +14678,10 @@
                 <w:szCs w:val="21"/>
               </w:rPr>
               <w:object w:dxaOrig="340" w:dyaOrig="360" w14:anchorId="55E97386">
-                <v:shape id="_x0000_i1159" type="#_x0000_t75" style="width:17.25pt;height:18pt" o:ole="">
-                  <v:imagedata r:id="rId215" o:title=""/>
+                <v:shape id="_x0000_i1161" type="#_x0000_t75" style="width:17.25pt;height:18pt" o:ole="">
+                  <v:imagedata r:id="rId231" o:title=""/>
                 </v:shape>
-                <o:OLEObject Type="Embed" ProgID="Equation.3" ShapeID="_x0000_i1159" DrawAspect="Content" ObjectID="_1568300289" r:id="rId216"/>
+                <o:OLEObject Type="Embed" ProgID="Equation.3" ShapeID="_x0000_i1161" DrawAspect="Content" ObjectID="_1568841947" r:id="rId232"/>
               </w:object>
             </w:r>
             <w:r>
@@ -14482,10 +14698,10 @@
                 <w:szCs w:val="21"/>
               </w:rPr>
               <w:object w:dxaOrig="200" w:dyaOrig="220">
-                <v:shape id="_x0000_i1160" type="#_x0000_t75" style="width:9.75pt;height:11.25pt" o:ole="">
-                  <v:imagedata r:id="rId213" o:title=""/>
+                <v:shape id="_x0000_i1162" type="#_x0000_t75" style="width:9.75pt;height:11.25pt" o:ole="">
+                  <v:imagedata r:id="rId229" o:title=""/>
                 </v:shape>
-                <o:OLEObject Type="Embed" ProgID="Equation.3" ShapeID="_x0000_i1160" DrawAspect="Content" ObjectID="_1568300290" r:id="rId217"/>
+                <o:OLEObject Type="Embed" ProgID="Equation.3" ShapeID="_x0000_i1162" DrawAspect="Content" ObjectID="_1568841948" r:id="rId233"/>
               </w:object>
             </w:r>
             <w:r>
@@ -15542,70 +15758,82 @@
             </w:r>
             <w:r>
               <w:rPr>
+                <w:rFonts w:asciiTheme="minorEastAsia" w:hAnsiTheme="minorEastAsia"/>
                 <w:position w:val="-10"/>
+                <w:szCs w:val="21"/>
               </w:rPr>
               <w:object w:dxaOrig="980" w:dyaOrig="340">
-                <v:shape id="_x0000_i1180" type="#_x0000_t75" style="width:48.75pt;height:17.25pt" o:ole="">
-                  <v:imagedata r:id="rId218" o:title=""/>
+                <v:shape id="_x0000_i1163" type="#_x0000_t75" style="width:48.75pt;height:17.25pt" o:ole="">
+                  <v:imagedata r:id="rId234" o:title=""/>
                 </v:shape>
-                <o:OLEObject Type="Embed" ProgID="Equation.3" ShapeID="_x0000_i1180" DrawAspect="Content" ObjectID="_1568300291" r:id="rId219"/>
+                <o:OLEObject Type="Embed" ProgID="Equation.3" ShapeID="_x0000_i1163" DrawAspect="Content" ObjectID="_1568841949" r:id="rId235"/>
               </w:object>
             </w:r>
             <w:r>
               <w:rPr>
-                <w:rFonts w:hint="eastAsia"/>
+                <w:rFonts w:asciiTheme="minorEastAsia" w:hAnsiTheme="minorEastAsia" w:hint="eastAsia"/>
+                <w:szCs w:val="21"/>
               </w:rPr>
               <w:t>，满足</w:t>
             </w:r>
             <w:r>
               <w:rPr>
-                <w:rFonts w:hint="eastAsia"/>
+                <w:rFonts w:asciiTheme="minorEastAsia" w:hAnsiTheme="minorEastAsia" w:hint="eastAsia"/>
+                <w:szCs w:val="21"/>
               </w:rPr>
               <w:t>从</w:t>
             </w:r>
             <w:r>
               <w:rPr>
+                <w:rFonts w:asciiTheme="minorEastAsia" w:hAnsiTheme="minorEastAsia"/>
                 <w:position w:val="-6"/>
+                <w:szCs w:val="21"/>
               </w:rPr>
               <w:object w:dxaOrig="200" w:dyaOrig="220">
-                <v:shape id="_x0000_i1161" type="#_x0000_t75" style="width:9.75pt;height:11.25pt" o:ole="">
-                  <v:imagedata r:id="rId220" o:title=""/>
+                <v:shape id="_x0000_i1164" type="#_x0000_t75" style="width:9.75pt;height:11.25pt" o:ole="">
+                  <v:imagedata r:id="rId236" o:title=""/>
                 </v:shape>
-                <o:OLEObject Type="Embed" ProgID="Equation.3" ShapeID="_x0000_i1161" DrawAspect="Content" ObjectID="_1568300292" r:id="rId221"/>
+                <o:OLEObject Type="Embed" ProgID="Equation.3" ShapeID="_x0000_i1164" DrawAspect="Content" ObjectID="_1568841950" r:id="rId237"/>
               </w:object>
             </w:r>
             <w:r>
               <w:rPr>
-                <w:rFonts w:hint="eastAsia"/>
+                <w:rFonts w:asciiTheme="minorEastAsia" w:hAnsiTheme="minorEastAsia" w:hint="eastAsia"/>
+                <w:szCs w:val="21"/>
               </w:rPr>
               <w:t>可达</w:t>
             </w:r>
             <w:r>
               <w:rPr>
+                <w:rFonts w:asciiTheme="minorEastAsia" w:hAnsiTheme="minorEastAsia"/>
                 <w:position w:val="-6"/>
+                <w:szCs w:val="21"/>
               </w:rPr>
               <w:object w:dxaOrig="180" w:dyaOrig="220">
-                <v:shape id="_x0000_i1162" type="#_x0000_t75" style="width:9pt;height:11.25pt" o:ole="">
-                  <v:imagedata r:id="rId222" o:title=""/>
+                <v:shape id="_x0000_i1165" type="#_x0000_t75" style="width:9pt;height:11.25pt" o:ole="">
+                  <v:imagedata r:id="rId238" o:title=""/>
                 </v:shape>
-                <o:OLEObject Type="Embed" ProgID="Equation.3" ShapeID="_x0000_i1162" DrawAspect="Content" ObjectID="_1568300293" r:id="rId223"/>
+                <o:OLEObject Type="Embed" ProgID="Equation.3" ShapeID="_x0000_i1165" DrawAspect="Content" ObjectID="_1568841951" r:id="rId239"/>
               </w:object>
             </w:r>
             <w:r>
               <w:rPr>
-                <w:rFonts w:hint="eastAsia"/>
+                <w:rFonts w:asciiTheme="minorEastAsia" w:hAnsiTheme="minorEastAsia" w:hint="eastAsia"/>
+                <w:szCs w:val="21"/>
               </w:rPr>
               <w:t>，</w:t>
             </w:r>
             <w:r>
               <w:rPr>
+                <w:rFonts w:asciiTheme="minorEastAsia" w:hAnsiTheme="minorEastAsia"/>
                 <w:position w:val="-10"/>
+                <w:szCs w:val="21"/>
               </w:rPr>
               <w:object w:dxaOrig="240" w:dyaOrig="340">
-                <v:shape id="_x0000_i1163" type="#_x0000_t75" style="width:12pt;height:17.25pt" o:ole="">
-                  <v:imagedata r:id="rId224" o:title=""/>
+                <v:shape id="_x0000_i1166" type="#_x0000_t75" style="width:12pt;height:17.25pt" o:ole="">
+                  <v:imagedata r:id="rId240" o:title=""/>
                 </v:shape>
-                <o:OLEObject Type="Embed" ProgID="Equation.3" ShapeID="_x0000_i1163" DrawAspect="Content" ObjectID="_1568300294" r:id="rId225"/>
+                <o:OLEObject Type="Embed" ProgID="Equation.3" ShapeID="_x0000_i1166" DrawAspect="Content" ObjectID="_1568841952" r:id="rId241"/>
               </w:object>
             </w:r>
           </w:p>
@@ -15772,8 +16000,6 @@
               </w:rPr>
               <w:t>按边的数量（？）</w:t>
             </w:r>
-            <w:bookmarkStart w:id="0" w:name="_GoBack"/>
-            <w:bookmarkEnd w:id="0"/>
           </w:p>
         </w:tc>
       </w:tr>
@@ -16663,27 +16889,23 @@
             </w:r>
             <w:r>
               <w:rPr>
+                <w:rFonts w:asciiTheme="minorEastAsia" w:hAnsiTheme="minorEastAsia"/>
                 <w:position w:val="-4"/>
+                <w:szCs w:val="21"/>
               </w:rPr>
               <w:object w:dxaOrig="279" w:dyaOrig="260" w14:anchorId="395C2190">
-                <v:shape id="_x0000_i1164" type="#_x0000_t75" style="width:14.25pt;height:12.75pt" o:ole="">
-                  <v:imagedata r:id="rId226" o:title=""/>
+                <v:shape id="_x0000_i1167" type="#_x0000_t75" style="width:14.25pt;height:12.75pt" o:ole="">
+                  <v:imagedata r:id="rId242" o:title=""/>
                 </v:shape>
-                <o:OLEObject Type="Embed" ProgID="Equation.3" ShapeID="_x0000_i1164" DrawAspect="Content" ObjectID="_1568300295" r:id="rId227"/>
+                <o:OLEObject Type="Embed" ProgID="Equation.3" ShapeID="_x0000_i1167" DrawAspect="Content" ObjectID="_1568841953" r:id="rId243"/>
               </w:object>
             </w:r>
             <w:r>
               <w:rPr>
-                <w:rFonts w:hint="eastAsia"/>
-              </w:rPr>
-              <w:t>图</w:t>
-            </w:r>
-            <w:r>
-              <w:rPr>
-                <w:rFonts w:asciiTheme="minorEastAsia" w:hAnsiTheme="minorEastAsia" w:hint="eastAsia"/>
-                <w:szCs w:val="21"/>
-              </w:rPr>
-              <w:t>）：含哈密顿圈的图</w:t>
+                <w:rFonts w:asciiTheme="minorEastAsia" w:hAnsiTheme="minorEastAsia" w:hint="eastAsia"/>
+                <w:szCs w:val="21"/>
+              </w:rPr>
+              <w:t>图）：含哈密顿圈的图</w:t>
             </w:r>
           </w:p>
         </w:tc>
@@ -16806,14 +17028,7 @@
                 <w:rFonts w:asciiTheme="minorEastAsia" w:hAnsiTheme="minorEastAsia" w:hint="eastAsia"/>
                 <w:szCs w:val="21"/>
               </w:rPr>
-              <w:t>按</w:t>
-            </w:r>
-            <w:r>
-              <w:rPr>
-                <w:rFonts w:asciiTheme="minorEastAsia" w:hAnsiTheme="minorEastAsia" w:hint="eastAsia"/>
-                <w:szCs w:val="21"/>
-              </w:rPr>
-              <w:t>所有由</w:t>
+              <w:t>按所有由</w:t>
             </w:r>
             <w:r>
               <w:rPr>
@@ -16994,10 +17209,10 @@
                 <w:szCs w:val="21"/>
               </w:rPr>
               <w:object w:dxaOrig="2180" w:dyaOrig="320">
-                <v:shape id="_x0000_i1165" type="#_x0000_t75" style="width:108.75pt;height:15.75pt" o:ole="">
-                  <v:imagedata r:id="rId228" o:title=""/>
+                <v:shape id="_x0000_i1168" type="#_x0000_t75" style="width:108.75pt;height:15.75pt" o:ole="">
+                  <v:imagedata r:id="rId244" o:title=""/>
                 </v:shape>
-                <o:OLEObject Type="Embed" ProgID="Equation.3" ShapeID="_x0000_i1165" DrawAspect="Content" ObjectID="_1568300296" r:id="rId229"/>
+                <o:OLEObject Type="Embed" ProgID="Equation.3" ShapeID="_x0000_i1168" DrawAspect="Content" ObjectID="_1568841954" r:id="rId245"/>
               </w:object>
             </w:r>
             <w:r>
@@ -17014,10 +17229,10 @@
                 <w:szCs w:val="21"/>
               </w:rPr>
               <w:object w:dxaOrig="279" w:dyaOrig="260">
-                <v:shape id="_x0000_i1166" type="#_x0000_t75" style="width:14.25pt;height:12.75pt" o:ole="">
-                  <v:imagedata r:id="rId230" o:title=""/>
+                <v:shape id="_x0000_i1169" type="#_x0000_t75" style="width:14.25pt;height:12.75pt" o:ole="">
+                  <v:imagedata r:id="rId246" o:title=""/>
                 </v:shape>
-                <o:OLEObject Type="Embed" ProgID="Equation.3" ShapeID="_x0000_i1166" DrawAspect="Content" ObjectID="_1568300297" r:id="rId231"/>
+                <o:OLEObject Type="Embed" ProgID="Equation.3" ShapeID="_x0000_i1169" DrawAspect="Content" ObjectID="_1568841955" r:id="rId247"/>
               </w:object>
             </w:r>
             <w:r>
@@ -17057,13 +17272,15 @@
             </w:r>
             <w:r>
               <w:rPr>
+                <w:rFonts w:asciiTheme="minorEastAsia" w:hAnsiTheme="minorEastAsia"/>
                 <w:position w:val="-4"/>
+                <w:szCs w:val="21"/>
               </w:rPr>
               <w:object w:dxaOrig="220" w:dyaOrig="260">
-                <v:shape id="_x0000_i1167" type="#_x0000_t75" style="width:11.25pt;height:12.75pt" o:ole="">
-                  <v:imagedata r:id="rId232" o:title=""/>
+                <v:shape id="_x0000_i1170" type="#_x0000_t75" style="width:11.25pt;height:12.75pt" o:ole="">
+                  <v:imagedata r:id="rId248" o:title=""/>
                 </v:shape>
-                <o:OLEObject Type="Embed" ProgID="Equation.3" ShapeID="_x0000_i1167" DrawAspect="Content" ObjectID="_1568300298" r:id="rId233"/>
+                <o:OLEObject Type="Embed" ProgID="Equation.3" ShapeID="_x0000_i1170" DrawAspect="Content" ObjectID="_1568841956" r:id="rId249"/>
               </w:object>
             </w:r>
             <w:r>
@@ -17256,14 +17473,7 @@
                 <w:rFonts w:asciiTheme="minorEastAsia" w:hAnsiTheme="minorEastAsia" w:hint="eastAsia"/>
                 <w:szCs w:val="21"/>
               </w:rPr>
-              <w:t>按</w:t>
-            </w:r>
-            <w:r>
-              <w:rPr>
-                <w:rFonts w:asciiTheme="minorEastAsia" w:hAnsiTheme="minorEastAsia" w:hint="eastAsia"/>
-                <w:szCs w:val="21"/>
-              </w:rPr>
-              <w:t>边的数量（？）</w:t>
+              <w:t>按边的数量（？）</w:t>
             </w:r>
           </w:p>
         </w:tc>
@@ -17466,52 +17676,61 @@
             </w:r>
             <w:r>
               <w:rPr>
+                <w:rFonts w:asciiTheme="minorEastAsia" w:hAnsiTheme="minorEastAsia"/>
                 <w:position w:val="-14"/>
+                <w:szCs w:val="21"/>
               </w:rPr>
               <w:object w:dxaOrig="480" w:dyaOrig="380">
-                <v:shape id="_x0000_i1168" type="#_x0000_t75" style="width:24pt;height:18.75pt" o:ole="">
-                  <v:imagedata r:id="rId234" o:title=""/>
+                <v:shape id="_x0000_i1171" type="#_x0000_t75" style="width:24pt;height:18.75pt" o:ole="">
+                  <v:imagedata r:id="rId250" o:title=""/>
                 </v:shape>
-                <o:OLEObject Type="Embed" ProgID="Equation.3" ShapeID="_x0000_i1168" DrawAspect="Content" ObjectID="_1568300299" r:id="rId235"/>
+                <o:OLEObject Type="Embed" ProgID="Equation.3" ShapeID="_x0000_i1171" DrawAspect="Content" ObjectID="_1568841957" r:id="rId251"/>
               </w:object>
             </w:r>
             <w:r>
               <w:rPr>
-                <w:rFonts w:hint="eastAsia"/>
+                <w:rFonts w:asciiTheme="minorEastAsia" w:hAnsiTheme="minorEastAsia" w:hint="eastAsia"/>
+                <w:szCs w:val="21"/>
               </w:rPr>
               <w:t>（</w:t>
             </w:r>
             <w:r>
               <w:rPr>
+                <w:rFonts w:asciiTheme="minorEastAsia" w:hAnsiTheme="minorEastAsia"/>
                 <w:position w:val="-6"/>
+                <w:szCs w:val="21"/>
               </w:rPr>
               <w:object w:dxaOrig="260" w:dyaOrig="220">
-                <v:shape id="_x0000_i1169" type="#_x0000_t75" style="width:12.75pt;height:11.25pt" o:ole="">
-                  <v:imagedata r:id="rId236" o:title=""/>
+                <v:shape id="_x0000_i1172" type="#_x0000_t75" style="width:12.75pt;height:11.25pt" o:ole="">
+                  <v:imagedata r:id="rId252" o:title=""/>
                 </v:shape>
-                <o:OLEObject Type="Embed" ProgID="Equation.3" ShapeID="_x0000_i1169" DrawAspect="Content" ObjectID="_1568300300" r:id="rId237"/>
+                <o:OLEObject Type="Embed" ProgID="Equation.3" ShapeID="_x0000_i1172" DrawAspect="Content" ObjectID="_1568841958" r:id="rId253"/>
               </w:object>
             </w:r>
             <w:r>
               <w:rPr>
-                <w:rFonts w:hint="eastAsia"/>
+                <w:rFonts w:asciiTheme="minorEastAsia" w:hAnsiTheme="minorEastAsia" w:hint="eastAsia"/>
+                <w:szCs w:val="21"/>
               </w:rPr>
               <w:t>、</w:t>
             </w:r>
             <w:r>
               <w:rPr>
+                <w:rFonts w:asciiTheme="minorEastAsia" w:hAnsiTheme="minorEastAsia"/>
                 <w:position w:val="-6"/>
+                <w:szCs w:val="21"/>
               </w:rPr>
               <w:object w:dxaOrig="200" w:dyaOrig="220">
-                <v:shape id="_x0000_i1170" type="#_x0000_t75" style="width:9.75pt;height:11.25pt" o:ole="">
-                  <v:imagedata r:id="rId238" o:title=""/>
+                <v:shape id="_x0000_i1173" type="#_x0000_t75" style="width:9.75pt;height:11.25pt" o:ole="">
+                  <v:imagedata r:id="rId254" o:title=""/>
                 </v:shape>
-                <o:OLEObject Type="Embed" ProgID="Equation.3" ShapeID="_x0000_i1170" DrawAspect="Content" ObjectID="_1568300301" r:id="rId239"/>
+                <o:OLEObject Type="Embed" ProgID="Equation.3" ShapeID="_x0000_i1173" DrawAspect="Content" ObjectID="_1568841959" r:id="rId255"/>
               </w:object>
             </w:r>
             <w:r>
               <w:rPr>
-                <w:rFonts w:hint="eastAsia"/>
+                <w:rFonts w:asciiTheme="minorEastAsia" w:hAnsiTheme="minorEastAsia" w:hint="eastAsia"/>
+                <w:szCs w:val="21"/>
               </w:rPr>
               <w:t>为</w:t>
             </w:r>
@@ -17522,10 +17741,10 @@
                 <w:szCs w:val="21"/>
               </w:rPr>
               <w:object w:dxaOrig="279" w:dyaOrig="260">
-                <v:shape id="_x0000_i1171" type="#_x0000_t75" style="width:14.25pt;height:12.75pt" o:ole="">
-                  <v:imagedata r:id="rId230" o:title=""/>
+                <v:shape id="_x0000_i1174" type="#_x0000_t75" style="width:14.25pt;height:12.75pt" o:ole="">
+                  <v:imagedata r:id="rId246" o:title=""/>
                 </v:shape>
-                <o:OLEObject Type="Embed" ProgID="Equation.3" ShapeID="_x0000_i1171" DrawAspect="Content" ObjectID="_1568300302" r:id="rId240"/>
+                <o:OLEObject Type="Embed" ProgID="Equation.3" ShapeID="_x0000_i1174" DrawAspect="Content" ObjectID="_1568841960" r:id="rId256"/>
               </w:object>
             </w:r>
             <w:r>
@@ -17537,39 +17756,44 @@
             </w:r>
             <w:r>
               <w:rPr>
+                <w:rFonts w:asciiTheme="minorEastAsia" w:hAnsiTheme="minorEastAsia"/>
                 <w:position w:val="-4"/>
+                <w:szCs w:val="21"/>
               </w:rPr>
               <w:object w:dxaOrig="220" w:dyaOrig="260">
-                <v:shape id="_x0000_i1172" type="#_x0000_t75" style="width:11.25pt;height:12.75pt" o:ole="">
-                  <v:imagedata r:id="rId232" o:title=""/>
+                <v:shape id="_x0000_i1175" type="#_x0000_t75" style="width:11.25pt;height:12.75pt" o:ole="">
+                  <v:imagedata r:id="rId248" o:title=""/>
                 </v:shape>
-                <o:OLEObject Type="Embed" ProgID="Equation.3" ShapeID="_x0000_i1172" DrawAspect="Content" ObjectID="_1568300303" r:id="rId241"/>
+                <o:OLEObject Type="Embed" ProgID="Equation.3" ShapeID="_x0000_i1175" DrawAspect="Content" ObjectID="_1568841961" r:id="rId257"/>
               </w:object>
             </w:r>
             <w:r>
               <w:rPr>
-                <w:rFonts w:hint="eastAsia"/>
+                <w:rFonts w:asciiTheme="minorEastAsia" w:hAnsiTheme="minorEastAsia" w:hint="eastAsia"/>
+                <w:szCs w:val="21"/>
               </w:rPr>
               <w:t>的</w:t>
             </w:r>
             <w:r>
+              <w:rPr>
+                <w:rFonts w:asciiTheme="minorEastAsia" w:hAnsiTheme="minorEastAsia"/>
+                <w:szCs w:val="21"/>
+              </w:rPr>
               <w:t>顶点</w:t>
             </w:r>
             <w:r>
               <w:rPr>
-                <w:rFonts w:hint="eastAsia"/>
+                <w:rFonts w:asciiTheme="minorEastAsia" w:hAnsiTheme="minorEastAsia" w:hint="eastAsia"/>
+                <w:szCs w:val="21"/>
               </w:rPr>
               <w:t>的</w:t>
             </w:r>
             <w:r>
-              <w:t>数目）</w:t>
-            </w:r>
-            <w:r>
-              <w:rPr>
-                <w:rFonts w:asciiTheme="minorEastAsia" w:hAnsiTheme="minorEastAsia"/>
-                <w:szCs w:val="21"/>
-              </w:rPr>
-              <w:t>）：</w:t>
+              <w:rPr>
+                <w:rFonts w:asciiTheme="minorEastAsia" w:hAnsiTheme="minorEastAsia"/>
+                <w:szCs w:val="21"/>
+              </w:rPr>
+              <w:t>数目））：</w:t>
             </w:r>
             <w:r>
               <w:rPr>
@@ -17578,10 +17802,10 @@
                 <w:szCs w:val="21"/>
               </w:rPr>
               <w:object w:dxaOrig="279" w:dyaOrig="260">
-                <v:shape id="_x0000_i1173" type="#_x0000_t75" style="width:14.25pt;height:12.75pt" o:ole="">
-                  <v:imagedata r:id="rId230" o:title=""/>
+                <v:shape id="_x0000_i1176" type="#_x0000_t75" style="width:14.25pt;height:12.75pt" o:ole="">
+                  <v:imagedata r:id="rId246" o:title=""/>
                 </v:shape>
-                <o:OLEObject Type="Embed" ProgID="Equation.3" ShapeID="_x0000_i1173" DrawAspect="Content" ObjectID="_1568300304" r:id="rId242"/>
+                <o:OLEObject Type="Embed" ProgID="Equation.3" ShapeID="_x0000_i1176" DrawAspect="Content" ObjectID="_1568841962" r:id="rId258"/>
               </w:object>
             </w:r>
             <w:r>
@@ -17589,14 +17813,7 @@
                 <w:rFonts w:asciiTheme="minorEastAsia" w:hAnsiTheme="minorEastAsia" w:hint="eastAsia"/>
                 <w:szCs w:val="21"/>
               </w:rPr>
-              <w:t>中</w:t>
-            </w:r>
-            <w:r>
-              <w:rPr>
-                <w:rFonts w:asciiTheme="minorEastAsia" w:hAnsiTheme="minorEastAsia" w:hint="eastAsia"/>
-                <w:szCs w:val="21"/>
-              </w:rPr>
-              <w:t>每</w:t>
+              <w:t>中每</w:t>
             </w:r>
             <w:r>
               <w:rPr>
@@ -17607,13 +17824,15 @@
             </w:r>
             <w:r>
               <w:rPr>
+                <w:rFonts w:asciiTheme="minorEastAsia" w:hAnsiTheme="minorEastAsia"/>
                 <w:position w:val="-4"/>
+                <w:szCs w:val="21"/>
               </w:rPr>
               <w:object w:dxaOrig="220" w:dyaOrig="260">
-                <v:shape id="_x0000_i1174" type="#_x0000_t75" style="width:11.25pt;height:12.75pt" o:ole="">
-                  <v:imagedata r:id="rId232" o:title=""/>
+                <v:shape id="_x0000_i1177" type="#_x0000_t75" style="width:11.25pt;height:12.75pt" o:ole="">
+                  <v:imagedata r:id="rId248" o:title=""/>
                 </v:shape>
-                <o:OLEObject Type="Embed" ProgID="Equation.3" ShapeID="_x0000_i1174" DrawAspect="Content" ObjectID="_1568300305" r:id="rId243"/>
+                <o:OLEObject Type="Embed" ProgID="Equation.3" ShapeID="_x0000_i1177" DrawAspect="Content" ObjectID="_1568841963" r:id="rId259"/>
               </w:object>
             </w:r>
             <w:r>
@@ -17621,14 +17840,7 @@
                 <w:rFonts w:asciiTheme="minorEastAsia" w:hAnsiTheme="minorEastAsia" w:hint="eastAsia"/>
                 <w:szCs w:val="21"/>
               </w:rPr>
-              <w:t>中</w:t>
-            </w:r>
-            <w:r>
-              <w:rPr>
-                <w:rFonts w:asciiTheme="minorEastAsia" w:hAnsiTheme="minorEastAsia" w:hint="eastAsia"/>
-                <w:szCs w:val="21"/>
-              </w:rPr>
-              <w:t>每</w:t>
+              <w:t>中每</w:t>
             </w:r>
             <w:r>
               <w:rPr>
@@ -17909,14 +18121,7 @@
                 <w:rFonts w:asciiTheme="minorEastAsia" w:hAnsiTheme="minorEastAsia" w:hint="eastAsia"/>
                 <w:szCs w:val="21"/>
               </w:rPr>
-              <w:t>赋权图（加权图）：</w:t>
-            </w:r>
-            <w:r>
-              <w:rPr>
-                <w:rFonts w:asciiTheme="minorEastAsia" w:hAnsiTheme="minorEastAsia" w:hint="eastAsia"/>
-                <w:szCs w:val="21"/>
-              </w:rPr>
-              <w:t>将图</w:t>
+              <w:t>赋权图（加权图）：将图</w:t>
             </w:r>
             <w:r>
               <w:rPr>
@@ -17925,10 +18130,10 @@
                 <w:szCs w:val="21"/>
               </w:rPr>
               <w:object w:dxaOrig="260" w:dyaOrig="279">
-                <v:shape id="_x0000_i1175" type="#_x0000_t75" style="width:12.75pt;height:14.25pt" o:ole="">
+                <v:shape id="_x0000_i1178" type="#_x0000_t75" style="width:12.75pt;height:14.25pt" o:ole="">
                   <v:imagedata r:id="rId40" o:title=""/>
                 </v:shape>
-                <o:OLEObject Type="Embed" ProgID="Equation.3" ShapeID="_x0000_i1175" DrawAspect="Content" ObjectID="_1568300306" r:id="rId244"/>
+                <o:OLEObject Type="Embed" ProgID="Equation.3" ShapeID="_x0000_i1178" DrawAspect="Content" ObjectID="_1568841964" r:id="rId260"/>
               </w:object>
             </w:r>
             <w:r>
@@ -17945,10 +18150,10 @@
                 <w:szCs w:val="21"/>
               </w:rPr>
               <w:object w:dxaOrig="180" w:dyaOrig="220">
-                <v:shape id="_x0000_i1176" type="#_x0000_t75" style="width:9pt;height:11.25pt" o:ole="">
+                <v:shape id="_x0000_i1179" type="#_x0000_t75" style="width:9pt;height:11.25pt" o:ole="">
                   <v:imagedata r:id="rId52" o:title=""/>
                 </v:shape>
-                <o:OLEObject Type="Embed" ProgID="Equation.3" ShapeID="_x0000_i1176" DrawAspect="Content" ObjectID="_1568300307" r:id="rId245"/>
+                <o:OLEObject Type="Embed" ProgID="Equation.3" ShapeID="_x0000_i1179" DrawAspect="Content" ObjectID="_1568841965" r:id="rId261"/>
               </w:object>
             </w:r>
             <w:r>
@@ -17965,10 +18170,10 @@
                 <w:szCs w:val="21"/>
               </w:rPr>
               <w:object w:dxaOrig="480" w:dyaOrig="340">
-                <v:shape id="_x0000_i1177" type="#_x0000_t75" style="width:24pt;height:17.25pt" o:ole="">
+                <v:shape id="_x0000_i1180" type="#_x0000_t75" style="width:24pt;height:17.25pt" o:ole="">
                   <v:imagedata r:id="rId66" o:title=""/>
                 </v:shape>
-                <o:OLEObject Type="Embed" ProgID="Equation.3" ShapeID="_x0000_i1177" DrawAspect="Content" ObjectID="_1568300308" r:id="rId246"/>
+                <o:OLEObject Type="Embed" ProgID="Equation.3" ShapeID="_x0000_i1180" DrawAspect="Content" ObjectID="_1568841966" r:id="rId262"/>
               </w:object>
             </w:r>
           </w:p>

--- a/图论.docx
+++ b/图论.docx
@@ -167,7 +167,7 @@
                 <v:shape id="_x0000_i1025" type="#_x0000_t75" style="width:63pt;height:17.25pt" o:ole="">
                   <v:imagedata r:id="rId4" o:title=""/>
                 </v:shape>
-                <o:OLEObject Type="Embed" ProgID="Equation.3" ShapeID="_x0000_i1025" DrawAspect="Content" ObjectID="_1569010815" r:id="rId5"/>
+                <o:OLEObject Type="Embed" ProgID="Equation.3" ShapeID="_x0000_i1025" DrawAspect="Content" ObjectID="_1569076996" r:id="rId5"/>
               </w:object>
             </w:r>
           </w:p>
@@ -227,7 +227,7 @@
                 <v:shape id="_x0000_i1026" type="#_x0000_t75" style="width:12.75pt;height:14.25pt" o:ole="">
                   <v:imagedata r:id="rId6" o:title=""/>
                 </v:shape>
-                <o:OLEObject Type="Embed" ProgID="Equation.3" ShapeID="_x0000_i1026" DrawAspect="Content" ObjectID="_1569010816" r:id="rId7"/>
+                <o:OLEObject Type="Embed" ProgID="Equation.3" ShapeID="_x0000_i1026" DrawAspect="Content" ObjectID="_1569076997" r:id="rId7"/>
               </w:object>
             </w:r>
             <w:r>
@@ -254,7 +254,7 @@
                 <v:shape id="_x0000_i1027" type="#_x0000_t75" style="width:27.75pt;height:17.25pt" o:ole="">
                   <v:imagedata r:id="rId8" o:title=""/>
                 </v:shape>
-                <o:OLEObject Type="Embed" ProgID="Equation.3" ShapeID="_x0000_i1027" DrawAspect="Content" ObjectID="_1569010817" r:id="rId9"/>
+                <o:OLEObject Type="Embed" ProgID="Equation.3" ShapeID="_x0000_i1027" DrawAspect="Content" ObjectID="_1569076998" r:id="rId9"/>
               </w:object>
             </w:r>
             <w:r>
@@ -274,7 +274,7 @@
                 <v:shape id="_x0000_i1028" type="#_x0000_t75" style="width:12pt;height:14.25pt" o:ole="">
                   <v:imagedata r:id="rId10" o:title=""/>
                 </v:shape>
-                <o:OLEObject Type="Embed" ProgID="Equation.3" ShapeID="_x0000_i1028" DrawAspect="Content" ObjectID="_1569010818" r:id="rId11"/>
+                <o:OLEObject Type="Embed" ProgID="Equation.3" ShapeID="_x0000_i1028" DrawAspect="Content" ObjectID="_1569076999" r:id="rId11"/>
               </w:object>
             </w:r>
             <w:r>
@@ -363,7 +363,7 @@
                 <v:shape id="_x0000_i1029" type="#_x0000_t75" style="width:12.75pt;height:14.25pt" o:ole="">
                   <v:imagedata r:id="rId6" o:title=""/>
                 </v:shape>
-                <o:OLEObject Type="Embed" ProgID="Equation.3" ShapeID="_x0000_i1029" DrawAspect="Content" ObjectID="_1569010819" r:id="rId12"/>
+                <o:OLEObject Type="Embed" ProgID="Equation.3" ShapeID="_x0000_i1029" DrawAspect="Content" ObjectID="_1569077000" r:id="rId12"/>
               </w:object>
             </w:r>
             <w:r>
@@ -383,7 +383,7 @@
                 <v:shape id="_x0000_i1030" type="#_x0000_t75" style="width:9.75pt;height:11.25pt" o:ole="">
                   <v:imagedata r:id="rId13" o:title=""/>
                 </v:shape>
-                <o:OLEObject Type="Embed" ProgID="Equation.3" ShapeID="_x0000_i1030" DrawAspect="Content" ObjectID="_1569010820" r:id="rId14"/>
+                <o:OLEObject Type="Embed" ProgID="Equation.3" ShapeID="_x0000_i1030" DrawAspect="Content" ObjectID="_1569077001" r:id="rId14"/>
               </w:object>
             </w:r>
             <w:r>
@@ -410,7 +410,7 @@
                 <v:shape id="_x0000_i1031" type="#_x0000_t75" style="width:30.75pt;height:20.25pt" o:ole="">
                   <v:imagedata r:id="rId15" o:title=""/>
                 </v:shape>
-                <o:OLEObject Type="Embed" ProgID="Equation.3" ShapeID="_x0000_i1031" DrawAspect="Content" ObjectID="_1569010821" r:id="rId16"/>
+                <o:OLEObject Type="Embed" ProgID="Equation.3" ShapeID="_x0000_i1031" DrawAspect="Content" ObjectID="_1569077002" r:id="rId16"/>
               </w:object>
             </w:r>
           </w:p>
@@ -492,7 +492,7 @@
                 <v:shape id="_x0000_i1032" type="#_x0000_t75" style="width:12.75pt;height:14.25pt" o:ole="">
                   <v:imagedata r:id="rId6" o:title=""/>
                 </v:shape>
-                <o:OLEObject Type="Embed" ProgID="Equation.3" ShapeID="_x0000_i1032" DrawAspect="Content" ObjectID="_1569010822" r:id="rId17"/>
+                <o:OLEObject Type="Embed" ProgID="Equation.3" ShapeID="_x0000_i1032" DrawAspect="Content" ObjectID="_1569077003" r:id="rId17"/>
               </w:object>
             </w:r>
             <w:r>
@@ -526,7 +526,7 @@
                 <v:shape id="_x0000_i1033" type="#_x0000_t75" style="width:9pt;height:11.25pt" o:ole="">
                   <v:imagedata r:id="rId18" o:title=""/>
                 </v:shape>
-                <o:OLEObject Type="Embed" ProgID="Equation.3" ShapeID="_x0000_i1033" DrawAspect="Content" ObjectID="_1569010823" r:id="rId19"/>
+                <o:OLEObject Type="Embed" ProgID="Equation.3" ShapeID="_x0000_i1033" DrawAspect="Content" ObjectID="_1569077004" r:id="rId19"/>
               </w:object>
             </w:r>
             <w:r>
@@ -546,7 +546,7 @@
                 <v:shape id="_x0000_i1034" type="#_x0000_t75" style="width:12pt;height:14.25pt" o:ole="">
                   <v:imagedata r:id="rId20" o:title=""/>
                 </v:shape>
-                <o:OLEObject Type="Embed" ProgID="Equation.3" ShapeID="_x0000_i1034" DrawAspect="Content" ObjectID="_1569010824" r:id="rId21"/>
+                <o:OLEObject Type="Embed" ProgID="Equation.3" ShapeID="_x0000_i1034" DrawAspect="Content" ObjectID="_1569077005" r:id="rId21"/>
               </w:object>
             </w:r>
             <w:r>
@@ -657,7 +657,7 @@
                 <v:shape id="_x0000_i1035" type="#_x0000_t75" style="width:9pt;height:11.25pt" o:ole="">
                   <v:imagedata r:id="rId18" o:title=""/>
                 </v:shape>
-                <o:OLEObject Type="Embed" ProgID="Equation.3" ShapeID="_x0000_i1035" DrawAspect="Content" ObjectID="_1569010825" r:id="rId22"/>
+                <o:OLEObject Type="Embed" ProgID="Equation.3" ShapeID="_x0000_i1035" DrawAspect="Content" ObjectID="_1569077006" r:id="rId22"/>
               </w:object>
             </w:r>
             <w:r>
@@ -684,7 +684,7 @@
                 <v:shape id="_x0000_i1036" type="#_x0000_t75" style="width:24pt;height:17.25pt" o:ole="">
                   <v:imagedata r:id="rId23" o:title=""/>
                 </v:shape>
-                <o:OLEObject Type="Embed" ProgID="Equation.3" ShapeID="_x0000_i1036" DrawAspect="Content" ObjectID="_1569010826" r:id="rId24"/>
+                <o:OLEObject Type="Embed" ProgID="Equation.3" ShapeID="_x0000_i1036" DrawAspect="Content" ObjectID="_1569077007" r:id="rId24"/>
               </w:object>
             </w:r>
             <w:r>
@@ -718,7 +718,7 @@
                 <v:shape id="_x0000_i1037" type="#_x0000_t75" style="width:9pt;height:11.25pt" o:ole="">
                   <v:imagedata r:id="rId18" o:title=""/>
                 </v:shape>
-                <o:OLEObject Type="Embed" ProgID="Equation.3" ShapeID="_x0000_i1037" DrawAspect="Content" ObjectID="_1569010827" r:id="rId25"/>
+                <o:OLEObject Type="Embed" ProgID="Equation.3" ShapeID="_x0000_i1037" DrawAspect="Content" ObjectID="_1569077008" r:id="rId25"/>
               </w:object>
             </w:r>
             <w:r>
@@ -745,7 +745,7 @@
                 <v:shape id="_x0000_i1038" type="#_x0000_t75" style="width:98.25pt;height:18pt" o:ole="">
                   <v:imagedata r:id="rId26" o:title=""/>
                 </v:shape>
-                <o:OLEObject Type="Embed" ProgID="Equation.3" ShapeID="_x0000_i1038" DrawAspect="Content" ObjectID="_1569010828" r:id="rId27"/>
+                <o:OLEObject Type="Embed" ProgID="Equation.3" ShapeID="_x0000_i1038" DrawAspect="Content" ObjectID="_1569077009" r:id="rId27"/>
               </w:object>
             </w:r>
           </w:p>
@@ -858,7 +858,7 @@
                 <v:shape id="_x0000_i1039" type="#_x0000_t75" style="width:9pt;height:11.25pt" o:ole="">
                   <v:imagedata r:id="rId18" o:title=""/>
                 </v:shape>
-                <o:OLEObject Type="Embed" ProgID="Equation.3" ShapeID="_x0000_i1039" DrawAspect="Content" ObjectID="_1569010829" r:id="rId28"/>
+                <o:OLEObject Type="Embed" ProgID="Equation.3" ShapeID="_x0000_i1039" DrawAspect="Content" ObjectID="_1569077010" r:id="rId28"/>
               </w:object>
             </w:r>
             <w:r>
@@ -874,40 +874,6 @@
                 <w:szCs w:val="21"/>
               </w:rPr>
               <w:t>有</w:t>
-            </w:r>
-            <w:r>
-              <w:rPr>
-                <w:rFonts w:asciiTheme="minorEastAsia" w:hAnsiTheme="minorEastAsia"/>
-                <w:position w:val="-10"/>
-                <w:szCs w:val="21"/>
-              </w:rPr>
-              <w:object w:dxaOrig="600" w:dyaOrig="360">
-                <v:shape id="_x0000_i1151" type="#_x0000_t75" style="width:30pt;height:18pt" o:ole="">
-                  <v:imagedata r:id="rId29" o:title=""/>
-                </v:shape>
-                <o:OLEObject Type="Embed" ProgID="Equation.3" ShapeID="_x0000_i1151" DrawAspect="Content" ObjectID="_1569010830" r:id="rId30"/>
-              </w:object>
-            </w:r>
-            <w:r>
-              <w:rPr>
-                <w:rFonts w:asciiTheme="minorEastAsia" w:hAnsiTheme="minorEastAsia" w:hint="eastAsia"/>
-                <w:szCs w:val="21"/>
-              </w:rPr>
-              <w:t>条边以该顶点</w:t>
-            </w:r>
-            <w:r>
-              <w:rPr>
-                <w:rFonts w:asciiTheme="minorEastAsia" w:hAnsiTheme="minorEastAsia"/>
-                <w:szCs w:val="21"/>
-              </w:rPr>
-              <w:t>为终点</w:t>
-            </w:r>
-            <w:r>
-              <w:rPr>
-                <w:rFonts w:asciiTheme="minorEastAsia" w:hAnsiTheme="minorEastAsia" w:hint="eastAsia"/>
-                <w:szCs w:val="21"/>
-              </w:rPr>
-              <w:t>||</w:t>
             </w:r>
             <w:r>
               <w:rPr>
@@ -919,7 +885,7 @@
                 <v:shape id="_x0000_i1040" type="#_x0000_t75" style="width:30pt;height:18pt" o:ole="">
                   <v:imagedata r:id="rId29" o:title=""/>
                 </v:shape>
-                <o:OLEObject Type="Embed" ProgID="Equation.3" ShapeID="_x0000_i1040" DrawAspect="Content" ObjectID="_1569010831" r:id="rId31"/>
+                <o:OLEObject Type="Embed" ProgID="Equation.3" ShapeID="_x0000_i1040" DrawAspect="Content" ObjectID="_1569077011" r:id="rId30"/>
               </w:object>
             </w:r>
             <w:r>
@@ -927,6 +893,40 @@
                 <w:rFonts w:asciiTheme="minorEastAsia" w:hAnsiTheme="minorEastAsia" w:hint="eastAsia"/>
                 <w:szCs w:val="21"/>
               </w:rPr>
+              <w:t>条边以该顶点</w:t>
+            </w:r>
+            <w:r>
+              <w:rPr>
+                <w:rFonts w:asciiTheme="minorEastAsia" w:hAnsiTheme="minorEastAsia"/>
+                <w:szCs w:val="21"/>
+              </w:rPr>
+              <w:t>为终点</w:t>
+            </w:r>
+            <w:r>
+              <w:rPr>
+                <w:rFonts w:asciiTheme="minorEastAsia" w:hAnsiTheme="minorEastAsia" w:hint="eastAsia"/>
+                <w:szCs w:val="21"/>
+              </w:rPr>
+              <w:t>||</w:t>
+            </w:r>
+            <w:r>
+              <w:rPr>
+                <w:rFonts w:asciiTheme="minorEastAsia" w:hAnsiTheme="minorEastAsia"/>
+                <w:position w:val="-10"/>
+                <w:szCs w:val="21"/>
+              </w:rPr>
+              <w:object w:dxaOrig="600" w:dyaOrig="360">
+                <v:shape id="_x0000_i1041" type="#_x0000_t75" style="width:30pt;height:18pt" o:ole="">
+                  <v:imagedata r:id="rId29" o:title=""/>
+                </v:shape>
+                <o:OLEObject Type="Embed" ProgID="Equation.3" ShapeID="_x0000_i1041" DrawAspect="Content" ObjectID="_1569077012" r:id="rId31"/>
+              </w:object>
+            </w:r>
+            <w:r>
+              <w:rPr>
+                <w:rFonts w:asciiTheme="minorEastAsia" w:hAnsiTheme="minorEastAsia" w:hint="eastAsia"/>
+                <w:szCs w:val="21"/>
+              </w:rPr>
               <w:t>）：</w:t>
             </w:r>
             <w:r>
@@ -935,40 +935,6 @@
                 <w:szCs w:val="21"/>
               </w:rPr>
               <w:t>进入顶点</w:t>
-            </w:r>
-            <w:r>
-              <w:rPr>
-                <w:rFonts w:asciiTheme="minorEastAsia" w:hAnsiTheme="minorEastAsia"/>
-                <w:position w:val="-6"/>
-                <w:szCs w:val="21"/>
-              </w:rPr>
-              <w:object w:dxaOrig="180" w:dyaOrig="220">
-                <v:shape id="_x0000_i1041" type="#_x0000_t75" style="width:9pt;height:11.25pt" o:ole="">
-                  <v:imagedata r:id="rId18" o:title=""/>
-                </v:shape>
-                <o:OLEObject Type="Embed" ProgID="Equation.3" ShapeID="_x0000_i1041" DrawAspect="Content" ObjectID="_1569010832" r:id="rId32"/>
-              </w:object>
-            </w:r>
-            <w:r>
-              <w:rPr>
-                <w:rFonts w:asciiTheme="minorEastAsia" w:hAnsiTheme="minorEastAsia" w:hint="eastAsia"/>
-                <w:szCs w:val="21"/>
-              </w:rPr>
-              <w:t>的边的数目</w:t>
-            </w:r>
-            <w:r>
-              <w:rPr>
-                <w:rFonts w:asciiTheme="minorEastAsia" w:hAnsiTheme="minorEastAsia" w:hint="eastAsia"/>
-                <w:szCs w:val="21"/>
-              </w:rPr>
-              <w:t>（</w:t>
-            </w:r>
-            <w:r>
-              <w:rPr>
-                <w:rFonts w:asciiTheme="minorEastAsia" w:hAnsiTheme="minorEastAsia" w:hint="eastAsia"/>
-                <w:szCs w:val="21"/>
-              </w:rPr>
-              <w:t>从顶点</w:t>
             </w:r>
             <w:r>
               <w:rPr>
@@ -980,7 +946,7 @@
                 <v:shape id="_x0000_i1042" type="#_x0000_t75" style="width:9pt;height:11.25pt" o:ole="">
                   <v:imagedata r:id="rId18" o:title=""/>
                 </v:shape>
-                <o:OLEObject Type="Embed" ProgID="Equation.3" ShapeID="_x0000_i1042" DrawAspect="Content" ObjectID="_1569010833" r:id="rId33"/>
+                <o:OLEObject Type="Embed" ProgID="Equation.3" ShapeID="_x0000_i1042" DrawAspect="Content" ObjectID="_1569077013" r:id="rId32"/>
               </w:object>
             </w:r>
             <w:r>
@@ -988,114 +954,21 @@
                 <w:rFonts w:asciiTheme="minorEastAsia" w:hAnsiTheme="minorEastAsia" w:hint="eastAsia"/>
                 <w:szCs w:val="21"/>
               </w:rPr>
-              <w:t>引入的边的数目</w:t>
-            </w:r>
-            <w:r>
-              <w:rPr>
-                <w:rFonts w:asciiTheme="minorEastAsia" w:hAnsiTheme="minorEastAsia" w:hint="eastAsia"/>
-                <w:szCs w:val="21"/>
-              </w:rPr>
-              <w:t>）</w:t>
-            </w:r>
-          </w:p>
-        </w:tc>
-      </w:tr>
-      <w:tr>
-        <w:tc>
-          <w:tcPr>
-            <w:tcW w:w="220" w:type="dxa"/>
-            <w:vAlign w:val="center"/>
-          </w:tcPr>
-          <w:p>
-            <w:pPr>
-              <w:jc w:val="left"/>
-              <w:rPr>
-                <w:rFonts w:asciiTheme="minorEastAsia" w:hAnsiTheme="minorEastAsia"/>
-                <w:szCs w:val="21"/>
-              </w:rPr>
-            </w:pPr>
-            <w:r>
-              <w:rPr>
-                <w:rFonts w:asciiTheme="minorEastAsia" w:hAnsiTheme="minorEastAsia" w:hint="eastAsia"/>
-                <w:szCs w:val="21"/>
-              </w:rPr>
-              <w:t>┃</w:t>
-            </w:r>
-          </w:p>
-        </w:tc>
-        <w:tc>
-          <w:tcPr>
-            <w:tcW w:w="220" w:type="dxa"/>
-            <w:vAlign w:val="center"/>
-          </w:tcPr>
-          <w:p>
-            <w:pPr>
-              <w:jc w:val="left"/>
-              <w:rPr>
-                <w:rFonts w:asciiTheme="minorEastAsia" w:hAnsiTheme="minorEastAsia"/>
-                <w:szCs w:val="21"/>
-              </w:rPr>
-            </w:pPr>
-            <w:r>
-              <w:rPr>
-                <w:rFonts w:asciiTheme="minorEastAsia" w:hAnsiTheme="minorEastAsia" w:hint="eastAsia"/>
-                <w:szCs w:val="21"/>
-              </w:rPr>
-              <w:t xml:space="preserve">　</w:t>
-            </w:r>
-          </w:p>
-        </w:tc>
-        <w:tc>
-          <w:tcPr>
-            <w:tcW w:w="221" w:type="dxa"/>
-            <w:vAlign w:val="center"/>
-          </w:tcPr>
-          <w:p>
-            <w:pPr>
-              <w:jc w:val="left"/>
-              <w:rPr>
-                <w:rFonts w:asciiTheme="minorEastAsia" w:hAnsiTheme="minorEastAsia"/>
-                <w:szCs w:val="21"/>
-              </w:rPr>
-            </w:pPr>
-            <w:r>
-              <w:rPr>
-                <w:rFonts w:asciiTheme="minorEastAsia" w:hAnsiTheme="minorEastAsia" w:hint="eastAsia"/>
-                <w:szCs w:val="21"/>
-              </w:rPr>
-              <w:t>┣</w:t>
-            </w:r>
-          </w:p>
-        </w:tc>
-        <w:tc>
-          <w:tcPr>
-            <w:tcW w:w="12517" w:type="dxa"/>
-            <w:gridSpan w:val="14"/>
-            <w:vAlign w:val="center"/>
-          </w:tcPr>
-          <w:p>
-            <w:pPr>
-              <w:jc w:val="left"/>
-              <w:rPr>
-                <w:rFonts w:asciiTheme="minorEastAsia" w:hAnsiTheme="minorEastAsia"/>
-                <w:szCs w:val="21"/>
-              </w:rPr>
-            </w:pPr>
-            <w:r>
-              <w:rPr>
-                <w:rFonts w:asciiTheme="minorEastAsia" w:hAnsiTheme="minorEastAsia" w:hint="eastAsia"/>
-                <w:color w:val="0000FF"/>
-                <w:szCs w:val="21"/>
-                <w:bdr w:val="single" w:sz="4" w:space="0" w:color="auto"/>
-              </w:rPr>
-              <w:t>有向图</w:t>
-            </w:r>
-            <w:r>
-              <w:rPr>
-                <w:rFonts w:asciiTheme="minorEastAsia" w:hAnsiTheme="minorEastAsia" w:hint="eastAsia"/>
-                <w:szCs w:val="21"/>
-              </w:rPr>
-              <w:t>（顶点</w:t>
+              <w:t>的边的数目</w:t>
+            </w:r>
+            <w:r>
+              <w:rPr>
+                <w:rFonts w:asciiTheme="minorEastAsia" w:hAnsiTheme="minorEastAsia" w:hint="eastAsia"/>
+                <w:szCs w:val="21"/>
+              </w:rPr>
+              <w:t>（</w:t>
+            </w:r>
+            <w:r>
+              <w:rPr>
+                <w:rFonts w:asciiTheme="minorEastAsia" w:hAnsiTheme="minorEastAsia" w:hint="eastAsia"/>
+                <w:szCs w:val="21"/>
+              </w:rPr>
+              <w:t>从顶点</w:t>
             </w:r>
             <w:r>
               <w:rPr>
@@ -1107,7 +980,7 @@
                 <v:shape id="_x0000_i1043" type="#_x0000_t75" style="width:9pt;height:11.25pt" o:ole="">
                   <v:imagedata r:id="rId18" o:title=""/>
                 </v:shape>
-                <o:OLEObject Type="Embed" ProgID="Equation.3" ShapeID="_x0000_i1043" DrawAspect="Content" ObjectID="_1569010834" r:id="rId34"/>
+                <o:OLEObject Type="Embed" ProgID="Equation.3" ShapeID="_x0000_i1043" DrawAspect="Content" ObjectID="_1569077014" r:id="rId33"/>
               </w:object>
             </w:r>
             <w:r>
@@ -1115,6 +988,133 @@
                 <w:rFonts w:asciiTheme="minorEastAsia" w:hAnsiTheme="minorEastAsia" w:hint="eastAsia"/>
                 <w:szCs w:val="21"/>
               </w:rPr>
+              <w:t>引入的边的数目</w:t>
+            </w:r>
+            <w:r>
+              <w:rPr>
+                <w:rFonts w:asciiTheme="minorEastAsia" w:hAnsiTheme="minorEastAsia" w:hint="eastAsia"/>
+                <w:szCs w:val="21"/>
+              </w:rPr>
+              <w:t>）</w:t>
+            </w:r>
+          </w:p>
+        </w:tc>
+      </w:tr>
+      <w:tr>
+        <w:tc>
+          <w:tcPr>
+            <w:tcW w:w="220" w:type="dxa"/>
+            <w:vAlign w:val="center"/>
+          </w:tcPr>
+          <w:p>
+            <w:pPr>
+              <w:jc w:val="left"/>
+              <w:rPr>
+                <w:rFonts w:asciiTheme="minorEastAsia" w:hAnsiTheme="minorEastAsia"/>
+                <w:szCs w:val="21"/>
+              </w:rPr>
+            </w:pPr>
+            <w:r>
+              <w:rPr>
+                <w:rFonts w:asciiTheme="minorEastAsia" w:hAnsiTheme="minorEastAsia" w:hint="eastAsia"/>
+                <w:szCs w:val="21"/>
+              </w:rPr>
+              <w:t>┃</w:t>
+            </w:r>
+          </w:p>
+        </w:tc>
+        <w:tc>
+          <w:tcPr>
+            <w:tcW w:w="220" w:type="dxa"/>
+            <w:vAlign w:val="center"/>
+          </w:tcPr>
+          <w:p>
+            <w:pPr>
+              <w:jc w:val="left"/>
+              <w:rPr>
+                <w:rFonts w:asciiTheme="minorEastAsia" w:hAnsiTheme="minorEastAsia"/>
+                <w:szCs w:val="21"/>
+              </w:rPr>
+            </w:pPr>
+            <w:r>
+              <w:rPr>
+                <w:rFonts w:asciiTheme="minorEastAsia" w:hAnsiTheme="minorEastAsia" w:hint="eastAsia"/>
+                <w:szCs w:val="21"/>
+              </w:rPr>
+              <w:t xml:space="preserve">　</w:t>
+            </w:r>
+          </w:p>
+        </w:tc>
+        <w:tc>
+          <w:tcPr>
+            <w:tcW w:w="221" w:type="dxa"/>
+            <w:vAlign w:val="center"/>
+          </w:tcPr>
+          <w:p>
+            <w:pPr>
+              <w:jc w:val="left"/>
+              <w:rPr>
+                <w:rFonts w:asciiTheme="minorEastAsia" w:hAnsiTheme="minorEastAsia"/>
+                <w:szCs w:val="21"/>
+              </w:rPr>
+            </w:pPr>
+            <w:r>
+              <w:rPr>
+                <w:rFonts w:asciiTheme="minorEastAsia" w:hAnsiTheme="minorEastAsia" w:hint="eastAsia"/>
+                <w:szCs w:val="21"/>
+              </w:rPr>
+              <w:t>┣</w:t>
+            </w:r>
+          </w:p>
+        </w:tc>
+        <w:tc>
+          <w:tcPr>
+            <w:tcW w:w="12517" w:type="dxa"/>
+            <w:gridSpan w:val="14"/>
+            <w:vAlign w:val="center"/>
+          </w:tcPr>
+          <w:p>
+            <w:pPr>
+              <w:jc w:val="left"/>
+              <w:rPr>
+                <w:rFonts w:asciiTheme="minorEastAsia" w:hAnsiTheme="minorEastAsia"/>
+                <w:szCs w:val="21"/>
+              </w:rPr>
+            </w:pPr>
+            <w:r>
+              <w:rPr>
+                <w:rFonts w:asciiTheme="minorEastAsia" w:hAnsiTheme="minorEastAsia" w:hint="eastAsia"/>
+                <w:color w:val="0000FF"/>
+                <w:szCs w:val="21"/>
+                <w:bdr w:val="single" w:sz="4" w:space="0" w:color="auto"/>
+              </w:rPr>
+              <w:t>有向图</w:t>
+            </w:r>
+            <w:r>
+              <w:rPr>
+                <w:rFonts w:asciiTheme="minorEastAsia" w:hAnsiTheme="minorEastAsia" w:hint="eastAsia"/>
+                <w:szCs w:val="21"/>
+              </w:rPr>
+              <w:t>（顶点</w:t>
+            </w:r>
+            <w:r>
+              <w:rPr>
+                <w:rFonts w:asciiTheme="minorEastAsia" w:hAnsiTheme="minorEastAsia"/>
+                <w:position w:val="-6"/>
+                <w:szCs w:val="21"/>
+              </w:rPr>
+              <w:object w:dxaOrig="180" w:dyaOrig="220">
+                <v:shape id="_x0000_i1044" type="#_x0000_t75" style="width:9pt;height:11.25pt" o:ole="">
+                  <v:imagedata r:id="rId18" o:title=""/>
+                </v:shape>
+                <o:OLEObject Type="Embed" ProgID="Equation.3" ShapeID="_x0000_i1044" DrawAspect="Content" ObjectID="_1569077015" r:id="rId34"/>
+              </w:object>
+            </w:r>
+            <w:r>
+              <w:rPr>
+                <w:rFonts w:asciiTheme="minorEastAsia" w:hAnsiTheme="minorEastAsia" w:hint="eastAsia"/>
+                <w:szCs w:val="21"/>
+              </w:rPr>
               <w:t>的）出度（</w:t>
             </w:r>
             <w:r>
@@ -1131,10 +1131,10 @@
                 <w:szCs w:val="21"/>
               </w:rPr>
               <w:object w:dxaOrig="600" w:dyaOrig="360">
-                <v:shape id="_x0000_i1152" type="#_x0000_t75" style="width:30pt;height:18pt" o:ole="">
+                <v:shape id="_x0000_i1045" type="#_x0000_t75" style="width:30pt;height:18pt" o:ole="">
                   <v:imagedata r:id="rId35" o:title=""/>
                 </v:shape>
-                <o:OLEObject Type="Embed" ProgID="Equation.3" ShapeID="_x0000_i1152" DrawAspect="Content" ObjectID="_1569010835" r:id="rId36"/>
+                <o:OLEObject Type="Embed" ProgID="Equation.3" ShapeID="_x0000_i1045" DrawAspect="Content" ObjectID="_1569077016" r:id="rId36"/>
               </w:object>
             </w:r>
             <w:r>
@@ -1179,10 +1179,10 @@
                 <w:szCs w:val="21"/>
               </w:rPr>
               <w:object w:dxaOrig="600" w:dyaOrig="360">
-                <v:shape id="_x0000_i1044" type="#_x0000_t75" style="width:30pt;height:18pt" o:ole="">
+                <v:shape id="_x0000_i1046" type="#_x0000_t75" style="width:30pt;height:18pt" o:ole="">
                   <v:imagedata r:id="rId35" o:title=""/>
                 </v:shape>
-                <o:OLEObject Type="Embed" ProgID="Equation.3" ShapeID="_x0000_i1044" DrawAspect="Content" ObjectID="_1569010836" r:id="rId37"/>
+                <o:OLEObject Type="Embed" ProgID="Equation.3" ShapeID="_x0000_i1046" DrawAspect="Content" ObjectID="_1569077017" r:id="rId37"/>
               </w:object>
             </w:r>
             <w:r>
@@ -1198,406 +1198,6 @@
                 <w:szCs w:val="21"/>
               </w:rPr>
               <w:t>离开顶点</w:t>
-            </w:r>
-            <w:r>
-              <w:rPr>
-                <w:rFonts w:asciiTheme="minorEastAsia" w:hAnsiTheme="minorEastAsia"/>
-                <w:position w:val="-6"/>
-                <w:szCs w:val="21"/>
-              </w:rPr>
-              <w:object w:dxaOrig="180" w:dyaOrig="220">
-                <v:shape id="_x0000_i1045" type="#_x0000_t75" style="width:9pt;height:11.25pt" o:ole="">
-                  <v:imagedata r:id="rId18" o:title=""/>
-                </v:shape>
-                <o:OLEObject Type="Embed" ProgID="Equation.3" ShapeID="_x0000_i1045" DrawAspect="Content" ObjectID="_1569010837" r:id="rId38"/>
-              </w:object>
-            </w:r>
-            <w:r>
-              <w:rPr>
-                <w:rFonts w:asciiTheme="minorEastAsia" w:hAnsiTheme="minorEastAsia" w:hint="eastAsia"/>
-                <w:szCs w:val="21"/>
-              </w:rPr>
-              <w:t>的边的数目</w:t>
-            </w:r>
-            <w:r>
-              <w:rPr>
-                <w:rFonts w:asciiTheme="minorEastAsia" w:hAnsiTheme="minorEastAsia" w:hint="eastAsia"/>
-                <w:szCs w:val="21"/>
-              </w:rPr>
-              <w:t>（</w:t>
-            </w:r>
-            <w:r>
-              <w:rPr>
-                <w:rFonts w:asciiTheme="minorEastAsia" w:hAnsiTheme="minorEastAsia" w:hint="eastAsia"/>
-                <w:szCs w:val="21"/>
-              </w:rPr>
-              <w:t>从顶点</w:t>
-            </w:r>
-            <w:r>
-              <w:rPr>
-                <w:rFonts w:asciiTheme="minorEastAsia" w:hAnsiTheme="minorEastAsia"/>
-                <w:position w:val="-6"/>
-                <w:szCs w:val="21"/>
-              </w:rPr>
-              <w:object w:dxaOrig="180" w:dyaOrig="220">
-                <v:shape id="_x0000_i1046" type="#_x0000_t75" style="width:9pt;height:11.25pt" o:ole="">
-                  <v:imagedata r:id="rId18" o:title=""/>
-                </v:shape>
-                <o:OLEObject Type="Embed" ProgID="Equation.3" ShapeID="_x0000_i1046" DrawAspect="Content" ObjectID="_1569010838" r:id="rId39"/>
-              </w:object>
-            </w:r>
-            <w:r>
-              <w:rPr>
-                <w:rFonts w:asciiTheme="minorEastAsia" w:hAnsiTheme="minorEastAsia" w:hint="eastAsia"/>
-                <w:szCs w:val="21"/>
-              </w:rPr>
-              <w:t>引出的边的数目</w:t>
-            </w:r>
-            <w:r>
-              <w:rPr>
-                <w:rFonts w:asciiTheme="minorEastAsia" w:hAnsiTheme="minorEastAsia" w:hint="eastAsia"/>
-                <w:szCs w:val="21"/>
-              </w:rPr>
-              <w:t>）</w:t>
-            </w:r>
-          </w:p>
-        </w:tc>
-      </w:tr>
-      <w:tr>
-        <w:tc>
-          <w:tcPr>
-            <w:tcW w:w="220" w:type="dxa"/>
-            <w:vAlign w:val="center"/>
-          </w:tcPr>
-          <w:p>
-            <w:pPr>
-              <w:jc w:val="left"/>
-              <w:rPr>
-                <w:rFonts w:asciiTheme="minorEastAsia" w:hAnsiTheme="minorEastAsia"/>
-                <w:szCs w:val="21"/>
-              </w:rPr>
-            </w:pPr>
-            <w:r>
-              <w:rPr>
-                <w:rFonts w:asciiTheme="minorEastAsia" w:hAnsiTheme="minorEastAsia" w:hint="eastAsia"/>
-                <w:szCs w:val="21"/>
-              </w:rPr>
-              <w:t>┃</w:t>
-            </w:r>
-          </w:p>
-        </w:tc>
-        <w:tc>
-          <w:tcPr>
-            <w:tcW w:w="220" w:type="dxa"/>
-            <w:vAlign w:val="center"/>
-          </w:tcPr>
-          <w:p>
-            <w:pPr>
-              <w:jc w:val="left"/>
-              <w:rPr>
-                <w:rFonts w:asciiTheme="minorEastAsia" w:hAnsiTheme="minorEastAsia"/>
-                <w:szCs w:val="21"/>
-              </w:rPr>
-            </w:pPr>
-            <w:r>
-              <w:rPr>
-                <w:rFonts w:asciiTheme="minorEastAsia" w:hAnsiTheme="minorEastAsia" w:hint="eastAsia"/>
-                <w:szCs w:val="21"/>
-              </w:rPr>
-              <w:t xml:space="preserve">　</w:t>
-            </w:r>
-          </w:p>
-        </w:tc>
-        <w:tc>
-          <w:tcPr>
-            <w:tcW w:w="221" w:type="dxa"/>
-            <w:vAlign w:val="center"/>
-          </w:tcPr>
-          <w:p>
-            <w:pPr>
-              <w:jc w:val="left"/>
-              <w:rPr>
-                <w:rFonts w:asciiTheme="minorEastAsia" w:hAnsiTheme="minorEastAsia"/>
-                <w:szCs w:val="21"/>
-              </w:rPr>
-            </w:pPr>
-            <w:r>
-              <w:rPr>
-                <w:rFonts w:asciiTheme="minorEastAsia" w:hAnsiTheme="minorEastAsia" w:hint="eastAsia"/>
-                <w:szCs w:val="21"/>
-              </w:rPr>
-              <w:t>┗</w:t>
-            </w:r>
-          </w:p>
-        </w:tc>
-        <w:tc>
-          <w:tcPr>
-            <w:tcW w:w="12517" w:type="dxa"/>
-            <w:gridSpan w:val="14"/>
-            <w:vAlign w:val="center"/>
-          </w:tcPr>
-          <w:p>
-            <w:pPr>
-              <w:jc w:val="left"/>
-              <w:rPr>
-                <w:rFonts w:asciiTheme="minorEastAsia" w:hAnsiTheme="minorEastAsia"/>
-                <w:szCs w:val="21"/>
-              </w:rPr>
-            </w:pPr>
-            <w:r>
-              <w:rPr>
-                <w:rFonts w:asciiTheme="minorEastAsia" w:hAnsiTheme="minorEastAsia" w:hint="eastAsia"/>
-                <w:szCs w:val="21"/>
-              </w:rPr>
-              <w:t>分类</w:t>
-            </w:r>
-          </w:p>
-        </w:tc>
-      </w:tr>
-      <w:tr>
-        <w:tc>
-          <w:tcPr>
-            <w:tcW w:w="220" w:type="dxa"/>
-            <w:vAlign w:val="center"/>
-          </w:tcPr>
-          <w:p>
-            <w:pPr>
-              <w:jc w:val="left"/>
-              <w:rPr>
-                <w:rFonts w:asciiTheme="minorEastAsia" w:hAnsiTheme="minorEastAsia"/>
-                <w:szCs w:val="21"/>
-              </w:rPr>
-            </w:pPr>
-            <w:r>
-              <w:rPr>
-                <w:rFonts w:asciiTheme="minorEastAsia" w:hAnsiTheme="minorEastAsia" w:hint="eastAsia"/>
-                <w:szCs w:val="21"/>
-              </w:rPr>
-              <w:t>┃</w:t>
-            </w:r>
-          </w:p>
-        </w:tc>
-        <w:tc>
-          <w:tcPr>
-            <w:tcW w:w="220" w:type="dxa"/>
-            <w:vAlign w:val="center"/>
-          </w:tcPr>
-          <w:p>
-            <w:pPr>
-              <w:jc w:val="left"/>
-              <w:rPr>
-                <w:rFonts w:asciiTheme="minorEastAsia" w:hAnsiTheme="minorEastAsia"/>
-                <w:szCs w:val="21"/>
-              </w:rPr>
-            </w:pPr>
-            <w:r>
-              <w:rPr>
-                <w:rFonts w:asciiTheme="minorEastAsia" w:hAnsiTheme="minorEastAsia" w:hint="eastAsia"/>
-                <w:szCs w:val="21"/>
-              </w:rPr>
-              <w:t xml:space="preserve">　</w:t>
-            </w:r>
-          </w:p>
-        </w:tc>
-        <w:tc>
-          <w:tcPr>
-            <w:tcW w:w="221" w:type="dxa"/>
-            <w:vAlign w:val="center"/>
-          </w:tcPr>
-          <w:p>
-            <w:pPr>
-              <w:jc w:val="left"/>
-              <w:rPr>
-                <w:rFonts w:asciiTheme="minorEastAsia" w:hAnsiTheme="minorEastAsia"/>
-                <w:szCs w:val="21"/>
-              </w:rPr>
-            </w:pPr>
-            <w:r>
-              <w:rPr>
-                <w:rFonts w:asciiTheme="minorEastAsia" w:hAnsiTheme="minorEastAsia" w:hint="eastAsia"/>
-                <w:szCs w:val="21"/>
-              </w:rPr>
-              <w:t xml:space="preserve">　</w:t>
-            </w:r>
-          </w:p>
-        </w:tc>
-        <w:tc>
-          <w:tcPr>
-            <w:tcW w:w="221" w:type="dxa"/>
-            <w:vAlign w:val="center"/>
-          </w:tcPr>
-          <w:p>
-            <w:pPr>
-              <w:jc w:val="left"/>
-              <w:rPr>
-                <w:rFonts w:asciiTheme="minorEastAsia" w:hAnsiTheme="minorEastAsia"/>
-                <w:szCs w:val="21"/>
-              </w:rPr>
-            </w:pPr>
-            <w:r>
-              <w:rPr>
-                <w:rFonts w:asciiTheme="minorEastAsia" w:hAnsiTheme="minorEastAsia" w:hint="eastAsia"/>
-                <w:szCs w:val="21"/>
-              </w:rPr>
-              <w:t>┣</w:t>
-            </w:r>
-          </w:p>
-        </w:tc>
-        <w:tc>
-          <w:tcPr>
-            <w:tcW w:w="12296" w:type="dxa"/>
-            <w:gridSpan w:val="13"/>
-            <w:vAlign w:val="center"/>
-          </w:tcPr>
-          <w:p>
-            <w:pPr>
-              <w:jc w:val="left"/>
-              <w:rPr>
-                <w:rFonts w:asciiTheme="minorEastAsia" w:hAnsiTheme="minorEastAsia"/>
-                <w:szCs w:val="21"/>
-              </w:rPr>
-            </w:pPr>
-            <w:r>
-              <w:rPr>
-                <w:rFonts w:asciiTheme="minorEastAsia" w:hAnsiTheme="minorEastAsia" w:hint="eastAsia"/>
-                <w:szCs w:val="21"/>
-              </w:rPr>
-              <w:t>按度（？）</w:t>
-            </w:r>
-          </w:p>
-        </w:tc>
-      </w:tr>
-      <w:tr>
-        <w:tc>
-          <w:tcPr>
-            <w:tcW w:w="220" w:type="dxa"/>
-            <w:vAlign w:val="center"/>
-          </w:tcPr>
-          <w:p>
-            <w:pPr>
-              <w:jc w:val="left"/>
-              <w:rPr>
-                <w:rFonts w:asciiTheme="minorEastAsia" w:hAnsiTheme="minorEastAsia"/>
-                <w:szCs w:val="21"/>
-              </w:rPr>
-            </w:pPr>
-            <w:r>
-              <w:rPr>
-                <w:rFonts w:asciiTheme="minorEastAsia" w:hAnsiTheme="minorEastAsia" w:hint="eastAsia"/>
-                <w:szCs w:val="21"/>
-              </w:rPr>
-              <w:t>┃</w:t>
-            </w:r>
-          </w:p>
-        </w:tc>
-        <w:tc>
-          <w:tcPr>
-            <w:tcW w:w="220" w:type="dxa"/>
-            <w:vAlign w:val="center"/>
-          </w:tcPr>
-          <w:p>
-            <w:pPr>
-              <w:jc w:val="left"/>
-              <w:rPr>
-                <w:rFonts w:asciiTheme="minorEastAsia" w:hAnsiTheme="minorEastAsia"/>
-                <w:szCs w:val="21"/>
-              </w:rPr>
-            </w:pPr>
-            <w:r>
-              <w:rPr>
-                <w:rFonts w:asciiTheme="minorEastAsia" w:hAnsiTheme="minorEastAsia" w:hint="eastAsia"/>
-                <w:szCs w:val="21"/>
-              </w:rPr>
-              <w:t xml:space="preserve">　</w:t>
-            </w:r>
-          </w:p>
-        </w:tc>
-        <w:tc>
-          <w:tcPr>
-            <w:tcW w:w="221" w:type="dxa"/>
-            <w:vAlign w:val="center"/>
-          </w:tcPr>
-          <w:p>
-            <w:pPr>
-              <w:jc w:val="left"/>
-              <w:rPr>
-                <w:rFonts w:asciiTheme="minorEastAsia" w:hAnsiTheme="minorEastAsia"/>
-                <w:szCs w:val="21"/>
-              </w:rPr>
-            </w:pPr>
-            <w:r>
-              <w:rPr>
-                <w:rFonts w:asciiTheme="minorEastAsia" w:hAnsiTheme="minorEastAsia" w:hint="eastAsia"/>
-                <w:szCs w:val="21"/>
-              </w:rPr>
-              <w:t xml:space="preserve">　</w:t>
-            </w:r>
-          </w:p>
-        </w:tc>
-        <w:tc>
-          <w:tcPr>
-            <w:tcW w:w="221" w:type="dxa"/>
-            <w:vAlign w:val="center"/>
-          </w:tcPr>
-          <w:p>
-            <w:pPr>
-              <w:jc w:val="left"/>
-              <w:rPr>
-                <w:rFonts w:asciiTheme="minorEastAsia" w:hAnsiTheme="minorEastAsia"/>
-                <w:szCs w:val="21"/>
-              </w:rPr>
-            </w:pPr>
-            <w:r>
-              <w:rPr>
-                <w:rFonts w:asciiTheme="minorEastAsia" w:hAnsiTheme="minorEastAsia" w:hint="eastAsia"/>
-                <w:szCs w:val="21"/>
-              </w:rPr>
-              <w:t>┃</w:t>
-            </w:r>
-          </w:p>
-        </w:tc>
-        <w:tc>
-          <w:tcPr>
-            <w:tcW w:w="221" w:type="dxa"/>
-            <w:vAlign w:val="center"/>
-          </w:tcPr>
-          <w:p>
-            <w:pPr>
-              <w:jc w:val="left"/>
-              <w:rPr>
-                <w:rFonts w:asciiTheme="minorEastAsia" w:hAnsiTheme="minorEastAsia"/>
-                <w:szCs w:val="21"/>
-              </w:rPr>
-            </w:pPr>
-            <w:r>
-              <w:rPr>
-                <w:rFonts w:asciiTheme="minorEastAsia" w:hAnsiTheme="minorEastAsia" w:hint="eastAsia"/>
-                <w:szCs w:val="21"/>
-              </w:rPr>
-              <w:t>┗</w:t>
-            </w:r>
-          </w:p>
-        </w:tc>
-        <w:tc>
-          <w:tcPr>
-            <w:tcW w:w="12075" w:type="dxa"/>
-            <w:gridSpan w:val="12"/>
-            <w:vAlign w:val="center"/>
-          </w:tcPr>
-          <w:p>
-            <w:pPr>
-              <w:jc w:val="left"/>
-              <w:rPr>
-                <w:rFonts w:asciiTheme="minorEastAsia" w:hAnsiTheme="minorEastAsia"/>
-                <w:szCs w:val="21"/>
-              </w:rPr>
-            </w:pPr>
-            <w:r>
-              <w:rPr>
-                <w:rFonts w:asciiTheme="minorEastAsia" w:hAnsiTheme="minorEastAsia" w:hint="eastAsia"/>
-                <w:szCs w:val="21"/>
-              </w:rPr>
-              <w:t>（顶点</w:t>
             </w:r>
             <w:r>
               <w:rPr>
@@ -1609,7 +1209,7 @@
                 <v:shape id="_x0000_i1047" type="#_x0000_t75" style="width:9pt;height:11.25pt" o:ole="">
                   <v:imagedata r:id="rId18" o:title=""/>
                 </v:shape>
-                <o:OLEObject Type="Embed" ProgID="Equation.3" ShapeID="_x0000_i1047" DrawAspect="Content" ObjectID="_1569010839" r:id="rId40"/>
+                <o:OLEObject Type="Embed" ProgID="Equation.3" ShapeID="_x0000_i1047" DrawAspect="Content" ObjectID="_1569077018" r:id="rId38"/>
               </w:object>
             </w:r>
             <w:r>
@@ -1617,7 +1217,21 @@
                 <w:rFonts w:asciiTheme="minorEastAsia" w:hAnsiTheme="minorEastAsia" w:hint="eastAsia"/>
                 <w:szCs w:val="21"/>
               </w:rPr>
-              <w:t>是）孤立的：顶点</w:t>
+              <w:t>的边的数目</w:t>
+            </w:r>
+            <w:r>
+              <w:rPr>
+                <w:rFonts w:asciiTheme="minorEastAsia" w:hAnsiTheme="minorEastAsia" w:hint="eastAsia"/>
+                <w:szCs w:val="21"/>
+              </w:rPr>
+              <w:t>（</w:t>
+            </w:r>
+            <w:r>
+              <w:rPr>
+                <w:rFonts w:asciiTheme="minorEastAsia" w:hAnsiTheme="minorEastAsia" w:hint="eastAsia"/>
+                <w:szCs w:val="21"/>
+              </w:rPr>
+              <w:t>从顶点</w:t>
             </w:r>
             <w:r>
               <w:rPr>
@@ -1629,7 +1243,7 @@
                 <v:shape id="_x0000_i1048" type="#_x0000_t75" style="width:9pt;height:11.25pt" o:ole="">
                   <v:imagedata r:id="rId18" o:title=""/>
                 </v:shape>
-                <o:OLEObject Type="Embed" ProgID="Equation.3" ShapeID="_x0000_i1048" DrawAspect="Content" ObjectID="_1569010840" r:id="rId41"/>
+                <o:OLEObject Type="Embed" ProgID="Equation.3" ShapeID="_x0000_i1048" DrawAspect="Content" ObjectID="_1569077019" r:id="rId39"/>
               </w:object>
             </w:r>
             <w:r>
@@ -1637,7 +1251,14 @@
                 <w:rFonts w:asciiTheme="minorEastAsia" w:hAnsiTheme="minorEastAsia" w:hint="eastAsia"/>
                 <w:szCs w:val="21"/>
               </w:rPr>
-              <w:t>的度为0</w:t>
+              <w:t>引出的边的数目</w:t>
+            </w:r>
+            <w:r>
+              <w:rPr>
+                <w:rFonts w:asciiTheme="minorEastAsia" w:hAnsiTheme="minorEastAsia" w:hint="eastAsia"/>
+                <w:szCs w:val="21"/>
+              </w:rPr>
+              <w:t>）</w:t>
             </w:r>
           </w:p>
         </w:tc>
@@ -1652,7 +1273,7 @@
             <w:pPr>
               <w:jc w:val="left"/>
               <w:rPr>
-                <w:rFonts w:asciiTheme="minorEastAsia" w:hAnsiTheme="minorEastAsia" w:hint="eastAsia"/>
+                <w:rFonts w:asciiTheme="minorEastAsia" w:hAnsiTheme="minorEastAsia"/>
                 <w:szCs w:val="21"/>
               </w:rPr>
             </w:pPr>
@@ -1674,7 +1295,7 @@
             <w:pPr>
               <w:jc w:val="left"/>
               <w:rPr>
-                <w:rFonts w:asciiTheme="minorEastAsia" w:hAnsiTheme="minorEastAsia" w:hint="eastAsia"/>
+                <w:rFonts w:asciiTheme="minorEastAsia" w:hAnsiTheme="minorEastAsia"/>
                 <w:szCs w:val="21"/>
               </w:rPr>
             </w:pPr>
@@ -1696,7 +1317,76 @@
             <w:pPr>
               <w:jc w:val="left"/>
               <w:rPr>
-                <w:rFonts w:asciiTheme="minorEastAsia" w:hAnsiTheme="minorEastAsia" w:hint="eastAsia"/>
+                <w:rFonts w:asciiTheme="minorEastAsia" w:hAnsiTheme="minorEastAsia"/>
+                <w:szCs w:val="21"/>
+              </w:rPr>
+            </w:pPr>
+            <w:r>
+              <w:rPr>
+                <w:rFonts w:asciiTheme="minorEastAsia" w:hAnsiTheme="minorEastAsia" w:hint="eastAsia"/>
+                <w:szCs w:val="21"/>
+              </w:rPr>
+              <w:t>┗</w:t>
+            </w:r>
+          </w:p>
+        </w:tc>
+        <w:tc>
+          <w:tcPr>
+            <w:tcW w:w="12517" w:type="dxa"/>
+            <w:gridSpan w:val="14"/>
+            <w:vAlign w:val="center"/>
+          </w:tcPr>
+          <w:p>
+            <w:pPr>
+              <w:jc w:val="left"/>
+              <w:rPr>
+                <w:rFonts w:asciiTheme="minorEastAsia" w:hAnsiTheme="minorEastAsia"/>
+                <w:szCs w:val="21"/>
+              </w:rPr>
+            </w:pPr>
+            <w:r>
+              <w:rPr>
+                <w:rFonts w:asciiTheme="minorEastAsia" w:hAnsiTheme="minorEastAsia" w:hint="eastAsia"/>
+                <w:szCs w:val="21"/>
+              </w:rPr>
+              <w:t>分类</w:t>
+            </w:r>
+          </w:p>
+        </w:tc>
+      </w:tr>
+      <w:tr>
+        <w:tc>
+          <w:tcPr>
+            <w:tcW w:w="220" w:type="dxa"/>
+            <w:vAlign w:val="center"/>
+          </w:tcPr>
+          <w:p>
+            <w:pPr>
+              <w:jc w:val="left"/>
+              <w:rPr>
+                <w:rFonts w:asciiTheme="minorEastAsia" w:hAnsiTheme="minorEastAsia"/>
+                <w:szCs w:val="21"/>
+              </w:rPr>
+            </w:pPr>
+            <w:r>
+              <w:rPr>
+                <w:rFonts w:asciiTheme="minorEastAsia" w:hAnsiTheme="minorEastAsia" w:hint="eastAsia"/>
+                <w:szCs w:val="21"/>
+              </w:rPr>
+              <w:t>┃</w:t>
+            </w:r>
+          </w:p>
+        </w:tc>
+        <w:tc>
+          <w:tcPr>
+            <w:tcW w:w="220" w:type="dxa"/>
+            <w:vAlign w:val="center"/>
+          </w:tcPr>
+          <w:p>
+            <w:pPr>
+              <w:jc w:val="left"/>
+              <w:rPr>
+                <w:rFonts w:asciiTheme="minorEastAsia" w:hAnsiTheme="minorEastAsia"/>
                 <w:szCs w:val="21"/>
               </w:rPr>
             </w:pPr>
@@ -1718,7 +1408,317 @@
             <w:pPr>
               <w:jc w:val="left"/>
               <w:rPr>
-                <w:rFonts w:asciiTheme="minorEastAsia" w:hAnsiTheme="minorEastAsia" w:hint="eastAsia"/>
+                <w:rFonts w:asciiTheme="minorEastAsia" w:hAnsiTheme="minorEastAsia"/>
+                <w:szCs w:val="21"/>
+              </w:rPr>
+            </w:pPr>
+            <w:r>
+              <w:rPr>
+                <w:rFonts w:asciiTheme="minorEastAsia" w:hAnsiTheme="minorEastAsia" w:hint="eastAsia"/>
+                <w:szCs w:val="21"/>
+              </w:rPr>
+              <w:t xml:space="preserve">　</w:t>
+            </w:r>
+          </w:p>
+        </w:tc>
+        <w:tc>
+          <w:tcPr>
+            <w:tcW w:w="221" w:type="dxa"/>
+            <w:vAlign w:val="center"/>
+          </w:tcPr>
+          <w:p>
+            <w:pPr>
+              <w:jc w:val="left"/>
+              <w:rPr>
+                <w:rFonts w:asciiTheme="minorEastAsia" w:hAnsiTheme="minorEastAsia"/>
+                <w:szCs w:val="21"/>
+              </w:rPr>
+            </w:pPr>
+            <w:r>
+              <w:rPr>
+                <w:rFonts w:asciiTheme="minorEastAsia" w:hAnsiTheme="minorEastAsia" w:hint="eastAsia"/>
+                <w:szCs w:val="21"/>
+              </w:rPr>
+              <w:t>┣</w:t>
+            </w:r>
+          </w:p>
+        </w:tc>
+        <w:tc>
+          <w:tcPr>
+            <w:tcW w:w="12296" w:type="dxa"/>
+            <w:gridSpan w:val="13"/>
+            <w:vAlign w:val="center"/>
+          </w:tcPr>
+          <w:p>
+            <w:pPr>
+              <w:jc w:val="left"/>
+              <w:rPr>
+                <w:rFonts w:asciiTheme="minorEastAsia" w:hAnsiTheme="minorEastAsia"/>
+                <w:szCs w:val="21"/>
+              </w:rPr>
+            </w:pPr>
+            <w:r>
+              <w:rPr>
+                <w:rFonts w:asciiTheme="minorEastAsia" w:hAnsiTheme="minorEastAsia" w:hint="eastAsia"/>
+                <w:szCs w:val="21"/>
+              </w:rPr>
+              <w:t>按度（？）</w:t>
+            </w:r>
+          </w:p>
+        </w:tc>
+      </w:tr>
+      <w:tr>
+        <w:tc>
+          <w:tcPr>
+            <w:tcW w:w="220" w:type="dxa"/>
+            <w:vAlign w:val="center"/>
+          </w:tcPr>
+          <w:p>
+            <w:pPr>
+              <w:jc w:val="left"/>
+              <w:rPr>
+                <w:rFonts w:asciiTheme="minorEastAsia" w:hAnsiTheme="minorEastAsia"/>
+                <w:szCs w:val="21"/>
+              </w:rPr>
+            </w:pPr>
+            <w:r>
+              <w:rPr>
+                <w:rFonts w:asciiTheme="minorEastAsia" w:hAnsiTheme="minorEastAsia" w:hint="eastAsia"/>
+                <w:szCs w:val="21"/>
+              </w:rPr>
+              <w:t>┃</w:t>
+            </w:r>
+          </w:p>
+        </w:tc>
+        <w:tc>
+          <w:tcPr>
+            <w:tcW w:w="220" w:type="dxa"/>
+            <w:vAlign w:val="center"/>
+          </w:tcPr>
+          <w:p>
+            <w:pPr>
+              <w:jc w:val="left"/>
+              <w:rPr>
+                <w:rFonts w:asciiTheme="minorEastAsia" w:hAnsiTheme="minorEastAsia"/>
+                <w:szCs w:val="21"/>
+              </w:rPr>
+            </w:pPr>
+            <w:r>
+              <w:rPr>
+                <w:rFonts w:asciiTheme="minorEastAsia" w:hAnsiTheme="minorEastAsia" w:hint="eastAsia"/>
+                <w:szCs w:val="21"/>
+              </w:rPr>
+              <w:t xml:space="preserve">　</w:t>
+            </w:r>
+          </w:p>
+        </w:tc>
+        <w:tc>
+          <w:tcPr>
+            <w:tcW w:w="221" w:type="dxa"/>
+            <w:vAlign w:val="center"/>
+          </w:tcPr>
+          <w:p>
+            <w:pPr>
+              <w:jc w:val="left"/>
+              <w:rPr>
+                <w:rFonts w:asciiTheme="minorEastAsia" w:hAnsiTheme="minorEastAsia"/>
+                <w:szCs w:val="21"/>
+              </w:rPr>
+            </w:pPr>
+            <w:r>
+              <w:rPr>
+                <w:rFonts w:asciiTheme="minorEastAsia" w:hAnsiTheme="minorEastAsia" w:hint="eastAsia"/>
+                <w:szCs w:val="21"/>
+              </w:rPr>
+              <w:t xml:space="preserve">　</w:t>
+            </w:r>
+          </w:p>
+        </w:tc>
+        <w:tc>
+          <w:tcPr>
+            <w:tcW w:w="221" w:type="dxa"/>
+            <w:vAlign w:val="center"/>
+          </w:tcPr>
+          <w:p>
+            <w:pPr>
+              <w:jc w:val="left"/>
+              <w:rPr>
+                <w:rFonts w:asciiTheme="minorEastAsia" w:hAnsiTheme="minorEastAsia"/>
+                <w:szCs w:val="21"/>
+              </w:rPr>
+            </w:pPr>
+            <w:r>
+              <w:rPr>
+                <w:rFonts w:asciiTheme="minorEastAsia" w:hAnsiTheme="minorEastAsia" w:hint="eastAsia"/>
+                <w:szCs w:val="21"/>
+              </w:rPr>
+              <w:t>┃</w:t>
+            </w:r>
+          </w:p>
+        </w:tc>
+        <w:tc>
+          <w:tcPr>
+            <w:tcW w:w="221" w:type="dxa"/>
+            <w:vAlign w:val="center"/>
+          </w:tcPr>
+          <w:p>
+            <w:pPr>
+              <w:jc w:val="left"/>
+              <w:rPr>
+                <w:rFonts w:asciiTheme="minorEastAsia" w:hAnsiTheme="minorEastAsia"/>
+                <w:szCs w:val="21"/>
+              </w:rPr>
+            </w:pPr>
+            <w:r>
+              <w:rPr>
+                <w:rFonts w:asciiTheme="minorEastAsia" w:hAnsiTheme="minorEastAsia" w:hint="eastAsia"/>
+                <w:szCs w:val="21"/>
+              </w:rPr>
+              <w:t>┗</w:t>
+            </w:r>
+          </w:p>
+        </w:tc>
+        <w:tc>
+          <w:tcPr>
+            <w:tcW w:w="12075" w:type="dxa"/>
+            <w:gridSpan w:val="12"/>
+            <w:vAlign w:val="center"/>
+          </w:tcPr>
+          <w:p>
+            <w:pPr>
+              <w:jc w:val="left"/>
+              <w:rPr>
+                <w:rFonts w:asciiTheme="minorEastAsia" w:hAnsiTheme="minorEastAsia"/>
+                <w:szCs w:val="21"/>
+              </w:rPr>
+            </w:pPr>
+            <w:r>
+              <w:rPr>
+                <w:rFonts w:asciiTheme="minorEastAsia" w:hAnsiTheme="minorEastAsia" w:hint="eastAsia"/>
+                <w:szCs w:val="21"/>
+              </w:rPr>
+              <w:t>（顶点</w:t>
+            </w:r>
+            <w:r>
+              <w:rPr>
+                <w:rFonts w:asciiTheme="minorEastAsia" w:hAnsiTheme="minorEastAsia"/>
+                <w:position w:val="-6"/>
+                <w:szCs w:val="21"/>
+              </w:rPr>
+              <w:object w:dxaOrig="180" w:dyaOrig="220">
+                <v:shape id="_x0000_i1049" type="#_x0000_t75" style="width:9pt;height:11.25pt" o:ole="">
+                  <v:imagedata r:id="rId18" o:title=""/>
+                </v:shape>
+                <o:OLEObject Type="Embed" ProgID="Equation.3" ShapeID="_x0000_i1049" DrawAspect="Content" ObjectID="_1569077020" r:id="rId40"/>
+              </w:object>
+            </w:r>
+            <w:r>
+              <w:rPr>
+                <w:rFonts w:asciiTheme="minorEastAsia" w:hAnsiTheme="minorEastAsia" w:hint="eastAsia"/>
+                <w:szCs w:val="21"/>
+              </w:rPr>
+              <w:t>是）孤立的：顶点</w:t>
+            </w:r>
+            <w:r>
+              <w:rPr>
+                <w:rFonts w:asciiTheme="minorEastAsia" w:hAnsiTheme="minorEastAsia"/>
+                <w:position w:val="-6"/>
+                <w:szCs w:val="21"/>
+              </w:rPr>
+              <w:object w:dxaOrig="180" w:dyaOrig="220">
+                <v:shape id="_x0000_i1050" type="#_x0000_t75" style="width:9pt;height:11.25pt" o:ole="">
+                  <v:imagedata r:id="rId18" o:title=""/>
+                </v:shape>
+                <o:OLEObject Type="Embed" ProgID="Equation.3" ShapeID="_x0000_i1050" DrawAspect="Content" ObjectID="_1569077021" r:id="rId41"/>
+              </w:object>
+            </w:r>
+            <w:r>
+              <w:rPr>
+                <w:rFonts w:asciiTheme="minorEastAsia" w:hAnsiTheme="minorEastAsia" w:hint="eastAsia"/>
+                <w:szCs w:val="21"/>
+              </w:rPr>
+              <w:t>的度为0</w:t>
+            </w:r>
+          </w:p>
+        </w:tc>
+      </w:tr>
+      <w:tr>
+        <w:tc>
+          <w:tcPr>
+            <w:tcW w:w="220" w:type="dxa"/>
+            <w:vAlign w:val="center"/>
+          </w:tcPr>
+          <w:p>
+            <w:pPr>
+              <w:jc w:val="left"/>
+              <w:rPr>
+                <w:rFonts w:asciiTheme="minorEastAsia" w:hAnsiTheme="minorEastAsia"/>
+                <w:szCs w:val="21"/>
+              </w:rPr>
+            </w:pPr>
+            <w:r>
+              <w:rPr>
+                <w:rFonts w:asciiTheme="minorEastAsia" w:hAnsiTheme="minorEastAsia" w:hint="eastAsia"/>
+                <w:szCs w:val="21"/>
+              </w:rPr>
+              <w:t>┃</w:t>
+            </w:r>
+          </w:p>
+        </w:tc>
+        <w:tc>
+          <w:tcPr>
+            <w:tcW w:w="220" w:type="dxa"/>
+            <w:vAlign w:val="center"/>
+          </w:tcPr>
+          <w:p>
+            <w:pPr>
+              <w:jc w:val="left"/>
+              <w:rPr>
+                <w:rFonts w:asciiTheme="minorEastAsia" w:hAnsiTheme="minorEastAsia"/>
+                <w:szCs w:val="21"/>
+              </w:rPr>
+            </w:pPr>
+            <w:r>
+              <w:rPr>
+                <w:rFonts w:asciiTheme="minorEastAsia" w:hAnsiTheme="minorEastAsia" w:hint="eastAsia"/>
+                <w:szCs w:val="21"/>
+              </w:rPr>
+              <w:t xml:space="preserve">　</w:t>
+            </w:r>
+          </w:p>
+        </w:tc>
+        <w:tc>
+          <w:tcPr>
+            <w:tcW w:w="221" w:type="dxa"/>
+            <w:vAlign w:val="center"/>
+          </w:tcPr>
+          <w:p>
+            <w:pPr>
+              <w:jc w:val="left"/>
+              <w:rPr>
+                <w:rFonts w:asciiTheme="minorEastAsia" w:hAnsiTheme="minorEastAsia"/>
+                <w:szCs w:val="21"/>
+              </w:rPr>
+            </w:pPr>
+            <w:r>
+              <w:rPr>
+                <w:rFonts w:asciiTheme="minorEastAsia" w:hAnsiTheme="minorEastAsia" w:hint="eastAsia"/>
+                <w:szCs w:val="21"/>
+              </w:rPr>
+              <w:t xml:space="preserve">　</w:t>
+            </w:r>
+          </w:p>
+        </w:tc>
+        <w:tc>
+          <w:tcPr>
+            <w:tcW w:w="221" w:type="dxa"/>
+            <w:vAlign w:val="center"/>
+          </w:tcPr>
+          <w:p>
+            <w:pPr>
+              <w:jc w:val="left"/>
+              <w:rPr>
+                <w:rFonts w:asciiTheme="minorEastAsia" w:hAnsiTheme="minorEastAsia"/>
                 <w:szCs w:val="21"/>
               </w:rPr>
             </w:pPr>
@@ -1742,7 +1742,7 @@
             <w:pPr>
               <w:jc w:val="left"/>
               <w:rPr>
-                <w:rFonts w:asciiTheme="minorEastAsia" w:hAnsiTheme="minorEastAsia" w:hint="eastAsia"/>
+                <w:rFonts w:asciiTheme="minorEastAsia" w:hAnsiTheme="minorEastAsia"/>
                 <w:szCs w:val="21"/>
               </w:rPr>
             </w:pPr>
@@ -1773,7 +1773,7 @@
             <w:pPr>
               <w:jc w:val="left"/>
               <w:rPr>
-                <w:rFonts w:asciiTheme="minorEastAsia" w:hAnsiTheme="minorEastAsia" w:hint="eastAsia"/>
+                <w:rFonts w:asciiTheme="minorEastAsia" w:hAnsiTheme="minorEastAsia"/>
                 <w:szCs w:val="21"/>
               </w:rPr>
             </w:pPr>
@@ -1795,7 +1795,7 @@
             <w:pPr>
               <w:jc w:val="left"/>
               <w:rPr>
-                <w:rFonts w:asciiTheme="minorEastAsia" w:hAnsiTheme="minorEastAsia" w:hint="eastAsia"/>
+                <w:rFonts w:asciiTheme="minorEastAsia" w:hAnsiTheme="minorEastAsia"/>
                 <w:szCs w:val="21"/>
               </w:rPr>
             </w:pPr>
@@ -1817,7 +1817,7 @@
             <w:pPr>
               <w:jc w:val="left"/>
               <w:rPr>
-                <w:rFonts w:asciiTheme="minorEastAsia" w:hAnsiTheme="minorEastAsia" w:hint="eastAsia"/>
+                <w:rFonts w:asciiTheme="minorEastAsia" w:hAnsiTheme="minorEastAsia"/>
                 <w:szCs w:val="21"/>
               </w:rPr>
             </w:pPr>
@@ -1839,7 +1839,7 @@
             <w:pPr>
               <w:jc w:val="left"/>
               <w:rPr>
-                <w:rFonts w:asciiTheme="minorEastAsia" w:hAnsiTheme="minorEastAsia" w:hint="eastAsia"/>
+                <w:rFonts w:asciiTheme="minorEastAsia" w:hAnsiTheme="minorEastAsia"/>
                 <w:szCs w:val="21"/>
               </w:rPr>
             </w:pPr>
@@ -1861,7 +1861,7 @@
             <w:pPr>
               <w:jc w:val="left"/>
               <w:rPr>
-                <w:rFonts w:asciiTheme="minorEastAsia" w:hAnsiTheme="minorEastAsia" w:hint="eastAsia"/>
+                <w:rFonts w:asciiTheme="minorEastAsia" w:hAnsiTheme="minorEastAsia"/>
                 <w:szCs w:val="21"/>
               </w:rPr>
             </w:pPr>
@@ -1884,7 +1884,7 @@
             <w:pPr>
               <w:jc w:val="left"/>
               <w:rPr>
-                <w:rFonts w:asciiTheme="minorEastAsia" w:hAnsiTheme="minorEastAsia" w:hint="eastAsia"/>
+                <w:rFonts w:asciiTheme="minorEastAsia" w:hAnsiTheme="minorEastAsia"/>
                 <w:szCs w:val="21"/>
               </w:rPr>
             </w:pPr>
@@ -1956,10 +1956,10 @@
                 <w:szCs w:val="21"/>
               </w:rPr>
               <w:object w:dxaOrig="260" w:dyaOrig="279">
-                <v:shape id="_x0000_i1049" type="#_x0000_t75" style="width:12.75pt;height:14.25pt" o:ole="">
+                <v:shape id="_x0000_i1051" type="#_x0000_t75" style="width:12.75pt;height:14.25pt" o:ole="">
                   <v:imagedata r:id="rId42" o:title=""/>
                 </v:shape>
-                <o:OLEObject Type="Embed" ProgID="Equation.3" ShapeID="_x0000_i1049" DrawAspect="Content" ObjectID="_1569010841" r:id="rId43"/>
+                <o:OLEObject Type="Embed" ProgID="Equation.3" ShapeID="_x0000_i1051" DrawAspect="Content" ObjectID="_1569077022" r:id="rId43"/>
               </w:object>
             </w:r>
             <w:r>
@@ -1983,10 +1983,10 @@
                 <w:szCs w:val="21"/>
               </w:rPr>
               <w:object w:dxaOrig="560" w:dyaOrig="340">
-                <v:shape id="_x0000_i1050" type="#_x0000_t75" style="width:27.75pt;height:17.25pt" o:ole="">
+                <v:shape id="_x0000_i1052" type="#_x0000_t75" style="width:27.75pt;height:17.25pt" o:ole="">
                   <v:imagedata r:id="rId44" o:title=""/>
                 </v:shape>
-                <o:OLEObject Type="Embed" ProgID="Equation.3" ShapeID="_x0000_i1050" DrawAspect="Content" ObjectID="_1569010842" r:id="rId45"/>
+                <o:OLEObject Type="Embed" ProgID="Equation.3" ShapeID="_x0000_i1052" DrawAspect="Content" ObjectID="_1569077023" r:id="rId45"/>
               </w:object>
             </w:r>
             <w:r>
@@ -2003,10 +2003,10 @@
                 <w:szCs w:val="21"/>
               </w:rPr>
               <w:object w:dxaOrig="240" w:dyaOrig="260">
-                <v:shape id="_x0000_i1051" type="#_x0000_t75" style="width:12pt;height:12.75pt" o:ole="">
+                <v:shape id="_x0000_i1053" type="#_x0000_t75" style="width:12pt;height:12.75pt" o:ole="">
                   <v:imagedata r:id="rId46" o:title=""/>
                 </v:shape>
-                <o:OLEObject Type="Embed" ProgID="Equation.3" ShapeID="_x0000_i1051" DrawAspect="Content" ObjectID="_1569010843" r:id="rId47"/>
+                <o:OLEObject Type="Embed" ProgID="Equation.3" ShapeID="_x0000_i1053" DrawAspect="Content" ObjectID="_1569077024" r:id="rId47"/>
               </w:object>
             </w:r>
             <w:r>
@@ -2092,10 +2092,10 @@
                 <w:szCs w:val="21"/>
               </w:rPr>
               <w:object w:dxaOrig="260" w:dyaOrig="279">
-                <v:shape id="_x0000_i1052" type="#_x0000_t75" style="width:12.75pt;height:14.25pt" o:ole="">
+                <v:shape id="_x0000_i1054" type="#_x0000_t75" style="width:12.75pt;height:14.25pt" o:ole="">
                   <v:imagedata r:id="rId42" o:title=""/>
                 </v:shape>
-                <o:OLEObject Type="Embed" ProgID="Equation.3" ShapeID="_x0000_i1052" DrawAspect="Content" ObjectID="_1569010844" r:id="rId48"/>
+                <o:OLEObject Type="Embed" ProgID="Equation.3" ShapeID="_x0000_i1054" DrawAspect="Content" ObjectID="_1569077025" r:id="rId48"/>
               </w:object>
             </w:r>
             <w:r>
@@ -2119,10 +2119,10 @@
                 <w:szCs w:val="21"/>
               </w:rPr>
               <w:object w:dxaOrig="200" w:dyaOrig="220">
-                <v:shape id="_x0000_i1053" type="#_x0000_t75" style="width:9.75pt;height:11.25pt" o:ole="">
+                <v:shape id="_x0000_i1055" type="#_x0000_t75" style="width:9.75pt;height:11.25pt" o:ole="">
                   <v:imagedata r:id="rId49" o:title=""/>
                 </v:shape>
-                <o:OLEObject Type="Embed" ProgID="Equation.3" ShapeID="_x0000_i1053" DrawAspect="Content" ObjectID="_1569010845" r:id="rId50"/>
+                <o:OLEObject Type="Embed" ProgID="Equation.3" ShapeID="_x0000_i1055" DrawAspect="Content" ObjectID="_1569077026" r:id="rId50"/>
               </w:object>
             </w:r>
             <w:r>
@@ -2146,10 +2146,10 @@
                 <w:szCs w:val="21"/>
               </w:rPr>
               <w:object w:dxaOrig="639" w:dyaOrig="400">
-                <v:shape id="_x0000_i1054" type="#_x0000_t75" style="width:31.5pt;height:20.25pt" o:ole="">
+                <v:shape id="_x0000_i1056" type="#_x0000_t75" style="width:31.5pt;height:20.25pt" o:ole="">
                   <v:imagedata r:id="rId51" o:title=""/>
                 </v:shape>
-                <o:OLEObject Type="Embed" ProgID="Equation.3" ShapeID="_x0000_i1054" DrawAspect="Content" ObjectID="_1569010846" r:id="rId52"/>
+                <o:OLEObject Type="Embed" ProgID="Equation.3" ShapeID="_x0000_i1056" DrawAspect="Content" ObjectID="_1569077027" r:id="rId52"/>
               </w:object>
             </w:r>
           </w:p>
@@ -2229,10 +2229,10 @@
                 <w:szCs w:val="21"/>
               </w:rPr>
               <w:object w:dxaOrig="260" w:dyaOrig="279">
-                <v:shape id="_x0000_i1055" type="#_x0000_t75" style="width:12.75pt;height:14.25pt" o:ole="">
+                <v:shape id="_x0000_i1057" type="#_x0000_t75" style="width:12.75pt;height:14.25pt" o:ole="">
                   <v:imagedata r:id="rId42" o:title=""/>
                 </v:shape>
-                <o:OLEObject Type="Embed" ProgID="Equation.3" ShapeID="_x0000_i1055" DrawAspect="Content" ObjectID="_1569010847" r:id="rId53"/>
+                <o:OLEObject Type="Embed" ProgID="Equation.3" ShapeID="_x0000_i1057" DrawAspect="Content" ObjectID="_1569077028" r:id="rId53"/>
               </w:object>
             </w:r>
             <w:r>
@@ -2249,10 +2249,10 @@
                 <w:szCs w:val="21"/>
               </w:rPr>
               <w:object w:dxaOrig="180" w:dyaOrig="220">
-                <v:shape id="_x0000_i1056" type="#_x0000_t75" style="width:9pt;height:11.25pt" o:ole="">
+                <v:shape id="_x0000_i1058" type="#_x0000_t75" style="width:9pt;height:11.25pt" o:ole="">
                   <v:imagedata r:id="rId54" o:title=""/>
                 </v:shape>
-                <o:OLEObject Type="Embed" ProgID="Equation.3" ShapeID="_x0000_i1056" DrawAspect="Content" ObjectID="_1569010848" r:id="rId55"/>
+                <o:OLEObject Type="Embed" ProgID="Equation.3" ShapeID="_x0000_i1058" DrawAspect="Content" ObjectID="_1569077029" r:id="rId55"/>
               </w:object>
             </w:r>
             <w:r>
@@ -2278,10 +2278,10 @@
                 <w:szCs w:val="21"/>
               </w:rPr>
               <w:object w:dxaOrig="540" w:dyaOrig="340">
-                <v:shape id="_x0000_i1057" type="#_x0000_t75" style="width:27pt;height:17.25pt" o:ole="">
+                <v:shape id="_x0000_i1059" type="#_x0000_t75" style="width:27pt;height:17.25pt" o:ole="">
                   <v:imagedata r:id="rId56" o:title=""/>
                 </v:shape>
-                <o:OLEObject Type="Embed" ProgID="Equation.3" ShapeID="_x0000_i1057" DrawAspect="Content" ObjectID="_1569010849" r:id="rId57"/>
+                <o:OLEObject Type="Embed" ProgID="Equation.3" ShapeID="_x0000_i1059" DrawAspect="Content" ObjectID="_1569077030" r:id="rId57"/>
               </w:object>
             </w:r>
             <w:r>
@@ -2307,10 +2307,10 @@
                 <w:szCs w:val="21"/>
               </w:rPr>
               <w:object w:dxaOrig="300" w:dyaOrig="220">
-                <v:shape id="_x0000_i1058" type="#_x0000_t75" style="width:15pt;height:11.25pt" o:ole="">
+                <v:shape id="_x0000_i1060" type="#_x0000_t75" style="width:15pt;height:11.25pt" o:ole="">
                   <v:imagedata r:id="rId58" o:title=""/>
                 </v:shape>
-                <o:OLEObject Type="Embed" ProgID="Equation.3" ShapeID="_x0000_i1058" DrawAspect="Content" ObjectID="_1569010850" r:id="rId59"/>
+                <o:OLEObject Type="Embed" ProgID="Equation.3" ShapeID="_x0000_i1060" DrawAspect="Content" ObjectID="_1569077031" r:id="rId59"/>
               </w:object>
             </w:r>
             <w:r>
@@ -2327,10 +2327,10 @@
                 <w:szCs w:val="21"/>
               </w:rPr>
               <w:object w:dxaOrig="540" w:dyaOrig="340">
-                <v:shape id="_x0000_i1059" type="#_x0000_t75" style="width:27pt;height:17.25pt" o:ole="">
+                <v:shape id="_x0000_i1061" type="#_x0000_t75" style="width:27pt;height:17.25pt" o:ole="">
                   <v:imagedata r:id="rId60" o:title=""/>
                 </v:shape>
-                <o:OLEObject Type="Embed" ProgID="Equation.3" ShapeID="_x0000_i1059" DrawAspect="Content" ObjectID="_1569010851" r:id="rId61"/>
+                <o:OLEObject Type="Embed" ProgID="Equation.3" ShapeID="_x0000_i1061" DrawAspect="Content" ObjectID="_1569077032" r:id="rId61"/>
               </w:object>
             </w:r>
             <w:r>
@@ -2347,10 +2347,10 @@
                 <w:szCs w:val="21"/>
               </w:rPr>
               <w:object w:dxaOrig="240" w:dyaOrig="260">
-                <v:shape id="_x0000_i1060" type="#_x0000_t75" style="width:12pt;height:12.75pt" o:ole="">
+                <v:shape id="_x0000_i1062" type="#_x0000_t75" style="width:12pt;height:12.75pt" o:ole="">
                   <v:imagedata r:id="rId46" o:title=""/>
                 </v:shape>
-                <o:OLEObject Type="Embed" ProgID="Equation.3" ShapeID="_x0000_i1060" DrawAspect="Content" ObjectID="_1569010852" r:id="rId62"/>
+                <o:OLEObject Type="Embed" ProgID="Equation.3" ShapeID="_x0000_i1062" DrawAspect="Content" ObjectID="_1569077033" r:id="rId62"/>
               </w:object>
             </w:r>
             <w:r>
@@ -2458,10 +2458,10 @@
                 <w:szCs w:val="21"/>
               </w:rPr>
               <w:object w:dxaOrig="180" w:dyaOrig="220">
-                <v:shape id="_x0000_i1061" type="#_x0000_t75" style="width:9pt;height:11.25pt" o:ole="">
+                <v:shape id="_x0000_i1063" type="#_x0000_t75" style="width:9pt;height:11.25pt" o:ole="">
                   <v:imagedata r:id="rId63" o:title=""/>
                 </v:shape>
-                <o:OLEObject Type="Embed" ProgID="Equation.3" ShapeID="_x0000_i1061" DrawAspect="Content" ObjectID="_1569010853" r:id="rId64"/>
+                <o:OLEObject Type="Embed" ProgID="Equation.3" ShapeID="_x0000_i1063" DrawAspect="Content" ObjectID="_1569077034" r:id="rId64"/>
               </w:object>
             </w:r>
             <w:r>
@@ -2578,10 +2578,10 @@
                 <w:szCs w:val="21"/>
               </w:rPr>
               <w:object w:dxaOrig="180" w:dyaOrig="220">
-                <v:shape id="_x0000_i1062" type="#_x0000_t75" style="width:9pt;height:11.25pt" o:ole="">
+                <v:shape id="_x0000_i1064" type="#_x0000_t75" style="width:9pt;height:11.25pt" o:ole="">
                   <v:imagedata r:id="rId63" o:title=""/>
                 </v:shape>
-                <o:OLEObject Type="Embed" ProgID="Equation.3" ShapeID="_x0000_i1062" DrawAspect="Content" ObjectID="_1569010854" r:id="rId65"/>
+                <o:OLEObject Type="Embed" ProgID="Equation.3" ShapeID="_x0000_i1064" DrawAspect="Content" ObjectID="_1569077035" r:id="rId65"/>
               </w:object>
             </w:r>
             <w:r>
@@ -2598,10 +2598,10 @@
                 <w:szCs w:val="21"/>
               </w:rPr>
               <w:object w:dxaOrig="260" w:dyaOrig="279">
-                <v:shape id="_x0000_i1063" type="#_x0000_t75" style="width:12.75pt;height:14.25pt" o:ole="">
+                <v:shape id="_x0000_i1065" type="#_x0000_t75" style="width:12.75pt;height:14.25pt" o:ole="">
                   <v:imagedata r:id="rId42" o:title=""/>
                 </v:shape>
-                <o:OLEObject Type="Embed" ProgID="Equation.3" ShapeID="_x0000_i1063" DrawAspect="Content" ObjectID="_1569010855" r:id="rId66"/>
+                <o:OLEObject Type="Embed" ProgID="Equation.3" ShapeID="_x0000_i1065" DrawAspect="Content" ObjectID="_1569077036" r:id="rId66"/>
               </w:object>
             </w:r>
             <w:r>
@@ -2618,10 +2618,10 @@
                 <w:szCs w:val="21"/>
               </w:rPr>
               <w:object w:dxaOrig="180" w:dyaOrig="220">
-                <v:shape id="_x0000_i1064" type="#_x0000_t75" style="width:9pt;height:11.25pt" o:ole="">
+                <v:shape id="_x0000_i1066" type="#_x0000_t75" style="width:9pt;height:11.25pt" o:ole="">
                   <v:imagedata r:id="rId54" o:title=""/>
                 </v:shape>
-                <o:OLEObject Type="Embed" ProgID="Equation.3" ShapeID="_x0000_i1064" DrawAspect="Content" ObjectID="_1569010856" r:id="rId67"/>
+                <o:OLEObject Type="Embed" ProgID="Equation.3" ShapeID="_x0000_i1066" DrawAspect="Content" ObjectID="_1569077037" r:id="rId67"/>
               </w:object>
             </w:r>
             <w:r>
@@ -2638,10 +2638,10 @@
                 <w:szCs w:val="21"/>
               </w:rPr>
               <w:object w:dxaOrig="480" w:dyaOrig="340">
-                <v:shape id="_x0000_i1065" type="#_x0000_t75" style="width:24pt;height:17.25pt" o:ole="">
+                <v:shape id="_x0000_i1067" type="#_x0000_t75" style="width:24pt;height:17.25pt" o:ole="">
                   <v:imagedata r:id="rId68" o:title=""/>
                 </v:shape>
-                <o:OLEObject Type="Embed" ProgID="Equation.3" ShapeID="_x0000_i1065" DrawAspect="Content" ObjectID="_1569010857" r:id="rId69"/>
+                <o:OLEObject Type="Embed" ProgID="Equation.3" ShapeID="_x0000_i1067" DrawAspect="Content" ObjectID="_1569077038" r:id="rId69"/>
               </w:object>
             </w:r>
             <w:r>
@@ -2658,10 +2658,10 @@
                 <w:szCs w:val="21"/>
               </w:rPr>
               <w:object w:dxaOrig="480" w:dyaOrig="340">
-                <v:shape id="_x0000_i1066" type="#_x0000_t75" style="width:24pt;height:17.25pt" o:ole="">
+                <v:shape id="_x0000_i1068" type="#_x0000_t75" style="width:24pt;height:17.25pt" o:ole="">
                   <v:imagedata r:id="rId70" o:title=""/>
                 </v:shape>
-                <o:OLEObject Type="Embed" ProgID="Equation.3" ShapeID="_x0000_i1066" DrawAspect="Content" ObjectID="_1569010858" r:id="rId71"/>
+                <o:OLEObject Type="Embed" ProgID="Equation.3" ShapeID="_x0000_i1068" DrawAspect="Content" ObjectID="_1569077039" r:id="rId71"/>
               </w:object>
             </w:r>
           </w:p>
@@ -3575,10 +3575,10 @@
                 <w:szCs w:val="21"/>
               </w:rPr>
               <w:object w:dxaOrig="2040" w:dyaOrig="340">
-                <v:shape id="_x0000_i1067" type="#_x0000_t75" style="width:102pt;height:17.25pt" o:ole="">
+                <v:shape id="_x0000_i1069" type="#_x0000_t75" style="width:102pt;height:17.25pt" o:ole="">
                   <v:imagedata r:id="rId72" o:title=""/>
                 </v:shape>
-                <o:OLEObject Type="Embed" ProgID="Equation.3" ShapeID="_x0000_i1067" DrawAspect="Content" ObjectID="_1569010859" r:id="rId73"/>
+                <o:OLEObject Type="Embed" ProgID="Equation.3" ShapeID="_x0000_i1069" DrawAspect="Content" ObjectID="_1569077040" r:id="rId73"/>
               </w:object>
             </w:r>
             <w:r>
@@ -3595,10 +3595,10 @@
                 <w:szCs w:val="21"/>
               </w:rPr>
               <w:object w:dxaOrig="240" w:dyaOrig="279">
-                <v:shape id="_x0000_i1068" type="#_x0000_t75" style="width:12pt;height:14.25pt" o:ole="">
+                <v:shape id="_x0000_i1070" type="#_x0000_t75" style="width:12pt;height:14.25pt" o:ole="">
                   <v:imagedata r:id="rId74" o:title=""/>
                 </v:shape>
-                <o:OLEObject Type="Embed" ProgID="Equation.3" ShapeID="_x0000_i1068" DrawAspect="Content" ObjectID="_1569010860" r:id="rId75"/>
+                <o:OLEObject Type="Embed" ProgID="Equation.3" ShapeID="_x0000_i1070" DrawAspect="Content" ObjectID="_1569077041" r:id="rId75"/>
               </w:object>
             </w:r>
             <w:r>
@@ -3615,10 +3615,10 @@
                 <w:szCs w:val="21"/>
               </w:rPr>
               <w:object w:dxaOrig="420" w:dyaOrig="380">
-                <v:shape id="_x0000_i1069" type="#_x0000_t75" style="width:21pt;height:18.75pt" o:ole="">
+                <v:shape id="_x0000_i1071" type="#_x0000_t75" style="width:21pt;height:18.75pt" o:ole="">
                   <v:imagedata r:id="rId76" o:title=""/>
                 </v:shape>
-                <o:OLEObject Type="Embed" ProgID="Equation.3" ShapeID="_x0000_i1069" DrawAspect="Content" ObjectID="_1569010861" r:id="rId77"/>
+                <o:OLEObject Type="Embed" ProgID="Equation.3" ShapeID="_x0000_i1071" DrawAspect="Content" ObjectID="_1569077042" r:id="rId77"/>
               </w:object>
             </w:r>
             <w:r>
@@ -3635,10 +3635,10 @@
                 <w:szCs w:val="21"/>
               </w:rPr>
               <w:object w:dxaOrig="180" w:dyaOrig="220">
-                <v:shape id="_x0000_i1070" type="#_x0000_t75" style="width:9pt;height:11.25pt" o:ole="">
+                <v:shape id="_x0000_i1072" type="#_x0000_t75" style="width:9pt;height:11.25pt" o:ole="">
                   <v:imagedata r:id="rId78" o:title=""/>
                 </v:shape>
-                <o:OLEObject Type="Embed" ProgID="Equation.3" ShapeID="_x0000_i1070" DrawAspect="Content" ObjectID="_1569010862" r:id="rId79"/>
+                <o:OLEObject Type="Embed" ProgID="Equation.3" ShapeID="_x0000_i1072" DrawAspect="Content" ObjectID="_1569077043" r:id="rId79"/>
               </w:object>
             </w:r>
             <w:r>
@@ -3864,10 +3864,10 @@
                 <w:szCs w:val="21"/>
               </w:rPr>
               <w:object w:dxaOrig="240" w:dyaOrig="279">
-                <v:shape id="_x0000_i1071" type="#_x0000_t75" style="width:12pt;height:14.25pt" o:ole="">
+                <v:shape id="_x0000_i1073" type="#_x0000_t75" style="width:12pt;height:14.25pt" o:ole="">
                   <v:imagedata r:id="rId74" o:title=""/>
                 </v:shape>
-                <o:OLEObject Type="Embed" ProgID="Equation.3" ShapeID="_x0000_i1071" DrawAspect="Content" ObjectID="_1569010863" r:id="rId80"/>
+                <o:OLEObject Type="Embed" ProgID="Equation.3" ShapeID="_x0000_i1073" DrawAspect="Content" ObjectID="_1569077044" r:id="rId80"/>
               </w:object>
             </w:r>
             <w:r>
@@ -3884,10 +3884,10 @@
                 <w:szCs w:val="21"/>
               </w:rPr>
               <w:object w:dxaOrig="660" w:dyaOrig="380">
-                <v:shape id="_x0000_i1072" type="#_x0000_t75" style="width:33pt;height:18.75pt" o:ole="">
+                <v:shape id="_x0000_i1074" type="#_x0000_t75" style="width:33pt;height:18.75pt" o:ole="">
                   <v:imagedata r:id="rId81" o:title=""/>
                 </v:shape>
-                <o:OLEObject Type="Embed" ProgID="Equation.3" ShapeID="_x0000_i1072" DrawAspect="Content" ObjectID="_1569010864" r:id="rId82"/>
+                <o:OLEObject Type="Embed" ProgID="Equation.3" ShapeID="_x0000_i1074" DrawAspect="Content" ObjectID="_1569077045" r:id="rId82"/>
               </w:object>
             </w:r>
             <w:r>
@@ -3904,10 +3904,10 @@
                 <w:szCs w:val="21"/>
               </w:rPr>
               <w:object w:dxaOrig="180" w:dyaOrig="220">
-                <v:shape id="_x0000_i1073" type="#_x0000_t75" style="width:9pt;height:11.25pt" o:ole="">
+                <v:shape id="_x0000_i1075" type="#_x0000_t75" style="width:9pt;height:11.25pt" o:ole="">
                   <v:imagedata r:id="rId78" o:title=""/>
                 </v:shape>
-                <o:OLEObject Type="Embed" ProgID="Equation.3" ShapeID="_x0000_i1073" DrawAspect="Content" ObjectID="_1569010865" r:id="rId83"/>
+                <o:OLEObject Type="Embed" ProgID="Equation.3" ShapeID="_x0000_i1075" DrawAspect="Content" ObjectID="_1569077046" r:id="rId83"/>
               </w:object>
             </w:r>
           </w:p>
@@ -4303,7 +4303,7 @@
             <w:pPr>
               <w:jc w:val="left"/>
               <w:rPr>
-                <w:rFonts w:asciiTheme="minorEastAsia" w:hAnsiTheme="minorEastAsia" w:hint="eastAsia"/>
+                <w:rFonts w:asciiTheme="minorEastAsia" w:hAnsiTheme="minorEastAsia"/>
                 <w:szCs w:val="21"/>
               </w:rPr>
             </w:pPr>
@@ -4325,7 +4325,7 @@
             <w:pPr>
               <w:jc w:val="left"/>
               <w:rPr>
-                <w:rFonts w:asciiTheme="minorEastAsia" w:hAnsiTheme="minorEastAsia" w:hint="eastAsia"/>
+                <w:rFonts w:asciiTheme="minorEastAsia" w:hAnsiTheme="minorEastAsia"/>
                 <w:szCs w:val="21"/>
               </w:rPr>
             </w:pPr>
@@ -4347,7 +4347,7 @@
             <w:pPr>
               <w:jc w:val="left"/>
               <w:rPr>
-                <w:rFonts w:asciiTheme="minorEastAsia" w:hAnsiTheme="minorEastAsia" w:hint="eastAsia"/>
+                <w:rFonts w:asciiTheme="minorEastAsia" w:hAnsiTheme="minorEastAsia"/>
                 <w:szCs w:val="21"/>
               </w:rPr>
             </w:pPr>
@@ -4369,7 +4369,7 @@
             <w:pPr>
               <w:jc w:val="left"/>
               <w:rPr>
-                <w:rFonts w:asciiTheme="minorEastAsia" w:hAnsiTheme="minorEastAsia" w:hint="eastAsia"/>
+                <w:rFonts w:asciiTheme="minorEastAsia" w:hAnsiTheme="minorEastAsia"/>
                 <w:szCs w:val="21"/>
               </w:rPr>
             </w:pPr>
@@ -4391,7 +4391,7 @@
             <w:pPr>
               <w:jc w:val="left"/>
               <w:rPr>
-                <w:rFonts w:asciiTheme="minorEastAsia" w:hAnsiTheme="minorEastAsia" w:hint="eastAsia"/>
+                <w:rFonts w:asciiTheme="minorEastAsia" w:hAnsiTheme="minorEastAsia"/>
                 <w:szCs w:val="21"/>
               </w:rPr>
             </w:pPr>
@@ -4413,7 +4413,7 @@
             <w:pPr>
               <w:jc w:val="left"/>
               <w:rPr>
-                <w:rFonts w:asciiTheme="minorEastAsia" w:hAnsiTheme="minorEastAsia" w:hint="eastAsia"/>
+                <w:rFonts w:asciiTheme="minorEastAsia" w:hAnsiTheme="minorEastAsia"/>
                 <w:szCs w:val="21"/>
               </w:rPr>
             </w:pPr>
@@ -4435,7 +4435,7 @@
             <w:pPr>
               <w:jc w:val="left"/>
               <w:rPr>
-                <w:rFonts w:asciiTheme="minorEastAsia" w:hAnsiTheme="minorEastAsia" w:hint="eastAsia"/>
+                <w:rFonts w:asciiTheme="minorEastAsia" w:hAnsiTheme="minorEastAsia"/>
                 <w:szCs w:val="21"/>
               </w:rPr>
             </w:pPr>
@@ -4459,7 +4459,7 @@
             <w:pPr>
               <w:jc w:val="left"/>
               <w:rPr>
-                <w:rFonts w:asciiTheme="minorEastAsia" w:hAnsiTheme="minorEastAsia" w:hint="eastAsia"/>
+                <w:rFonts w:asciiTheme="minorEastAsia" w:hAnsiTheme="minorEastAsia"/>
                 <w:szCs w:val="21"/>
               </w:rPr>
             </w:pPr>
@@ -4490,7 +4490,7 @@
             <w:pPr>
               <w:jc w:val="left"/>
               <w:rPr>
-                <w:rFonts w:asciiTheme="minorEastAsia" w:hAnsiTheme="minorEastAsia" w:hint="eastAsia"/>
+                <w:rFonts w:asciiTheme="minorEastAsia" w:hAnsiTheme="minorEastAsia"/>
                 <w:szCs w:val="21"/>
               </w:rPr>
             </w:pPr>
@@ -4512,7 +4512,7 @@
             <w:pPr>
               <w:jc w:val="left"/>
               <w:rPr>
-                <w:rFonts w:asciiTheme="minorEastAsia" w:hAnsiTheme="minorEastAsia" w:hint="eastAsia"/>
+                <w:rFonts w:asciiTheme="minorEastAsia" w:hAnsiTheme="minorEastAsia"/>
                 <w:szCs w:val="21"/>
               </w:rPr>
             </w:pPr>
@@ -4534,7 +4534,7 @@
             <w:pPr>
               <w:jc w:val="left"/>
               <w:rPr>
-                <w:rFonts w:asciiTheme="minorEastAsia" w:hAnsiTheme="minorEastAsia" w:hint="eastAsia"/>
+                <w:rFonts w:asciiTheme="minorEastAsia" w:hAnsiTheme="minorEastAsia"/>
                 <w:szCs w:val="21"/>
               </w:rPr>
             </w:pPr>
@@ -4556,7 +4556,7 @@
             <w:pPr>
               <w:jc w:val="left"/>
               <w:rPr>
-                <w:rFonts w:asciiTheme="minorEastAsia" w:hAnsiTheme="minorEastAsia" w:hint="eastAsia"/>
+                <w:rFonts w:asciiTheme="minorEastAsia" w:hAnsiTheme="minorEastAsia"/>
                 <w:szCs w:val="21"/>
               </w:rPr>
             </w:pPr>
@@ -4578,7 +4578,7 @@
             <w:pPr>
               <w:jc w:val="left"/>
               <w:rPr>
-                <w:rFonts w:asciiTheme="minorEastAsia" w:hAnsiTheme="minorEastAsia" w:hint="eastAsia"/>
+                <w:rFonts w:asciiTheme="minorEastAsia" w:hAnsiTheme="minorEastAsia"/>
                 <w:szCs w:val="21"/>
               </w:rPr>
             </w:pPr>
@@ -4600,7 +4600,7 @@
             <w:pPr>
               <w:jc w:val="left"/>
               <w:rPr>
-                <w:rFonts w:asciiTheme="minorEastAsia" w:hAnsiTheme="minorEastAsia" w:hint="eastAsia"/>
+                <w:rFonts w:asciiTheme="minorEastAsia" w:hAnsiTheme="minorEastAsia"/>
                 <w:szCs w:val="21"/>
               </w:rPr>
             </w:pPr>
@@ -4622,7 +4622,7 @@
             <w:pPr>
               <w:jc w:val="left"/>
               <w:rPr>
-                <w:rFonts w:asciiTheme="minorEastAsia" w:hAnsiTheme="minorEastAsia" w:hint="eastAsia"/>
+                <w:rFonts w:asciiTheme="minorEastAsia" w:hAnsiTheme="minorEastAsia"/>
                 <w:szCs w:val="21"/>
               </w:rPr>
             </w:pPr>
@@ -4644,7 +4644,7 @@
             <w:pPr>
               <w:jc w:val="left"/>
               <w:rPr>
-                <w:rFonts w:asciiTheme="minorEastAsia" w:hAnsiTheme="minorEastAsia" w:hint="eastAsia"/>
+                <w:rFonts w:asciiTheme="minorEastAsia" w:hAnsiTheme="minorEastAsia"/>
                 <w:szCs w:val="21"/>
               </w:rPr>
             </w:pPr>
@@ -4667,7 +4667,7 @@
             <w:pPr>
               <w:jc w:val="left"/>
               <w:rPr>
-                <w:rFonts w:asciiTheme="minorEastAsia" w:hAnsiTheme="minorEastAsia" w:hint="eastAsia"/>
+                <w:rFonts w:asciiTheme="minorEastAsia" w:hAnsiTheme="minorEastAsia"/>
                 <w:szCs w:val="21"/>
               </w:rPr>
             </w:pPr>
@@ -4753,10 +4753,10 @@
                 <w:szCs w:val="21"/>
               </w:rPr>
               <w:object w:dxaOrig="260" w:dyaOrig="360">
-                <v:shape id="_x0000_i1074" type="#_x0000_t75" style="width:12.75pt;height:18pt" o:ole="">
+                <v:shape id="_x0000_i1076" type="#_x0000_t75" style="width:12.75pt;height:18pt" o:ole="">
                   <v:imagedata r:id="rId84" o:title=""/>
                 </v:shape>
-                <o:OLEObject Type="Embed" ProgID="Equation.3" ShapeID="_x0000_i1074" DrawAspect="Content" ObjectID="_1569010866" r:id="rId85"/>
+                <o:OLEObject Type="Embed" ProgID="Equation.3" ShapeID="_x0000_i1076" DrawAspect="Content" ObjectID="_1569077047" r:id="rId85"/>
               </w:object>
             </w:r>
             <w:r>
@@ -4773,10 +4773,10 @@
                 <w:szCs w:val="21"/>
               </w:rPr>
               <w:object w:dxaOrig="260" w:dyaOrig="360">
-                <v:shape id="_x0000_i1075" type="#_x0000_t75" style="width:12.75pt;height:18pt" o:ole="">
+                <v:shape id="_x0000_i1077" type="#_x0000_t75" style="width:12.75pt;height:18pt" o:ole="">
                   <v:imagedata r:id="rId86" o:title=""/>
                 </v:shape>
-                <o:OLEObject Type="Embed" ProgID="Equation.3" ShapeID="_x0000_i1075" DrawAspect="Content" ObjectID="_1569010867" r:id="rId87"/>
+                <o:OLEObject Type="Embed" ProgID="Equation.3" ShapeID="_x0000_i1077" DrawAspect="Content" ObjectID="_1569077048" r:id="rId87"/>
               </w:object>
             </w:r>
             <w:r>
@@ -4784,15 +4784,24 @@
                 <w:rFonts w:asciiTheme="minorEastAsia" w:hAnsiTheme="minorEastAsia" w:hint="eastAsia"/>
                 <w:szCs w:val="21"/>
               </w:rPr>
-              <w:t>的）通路（</w:t>
-            </w:r>
-            <w:r>
-              <w:rPr>
-                <w:rFonts w:asciiTheme="minorEastAsia" w:hAnsiTheme="minorEastAsia" w:hint="eastAsia"/>
-                <w:szCs w:val="21"/>
-              </w:rPr>
-              <w:t>Walk、</w:t>
-            </w:r>
+              <w:t>的）通路</w:t>
+            </w:r>
+            <w:r>
+              <w:rPr>
+                <w:rFonts w:asciiTheme="minorEastAsia" w:hAnsiTheme="minorEastAsia" w:hint="eastAsia"/>
+                <w:szCs w:val="21"/>
+              </w:rPr>
+              <w:t>Walk</w:t>
+            </w:r>
+            <w:r>
+              <w:rPr>
+                <w:rFonts w:asciiTheme="minorEastAsia" w:hAnsiTheme="minorEastAsia" w:hint="eastAsia"/>
+                <w:szCs w:val="21"/>
+              </w:rPr>
+              <w:t>（</w:t>
+            </w:r>
+            <w:bookmarkStart w:id="0" w:name="_GoBack"/>
+            <w:bookmarkEnd w:id="0"/>
             <w:r>
               <w:rPr>
                 <w:rFonts w:asciiTheme="minorEastAsia" w:hAnsiTheme="minorEastAsia" w:hint="eastAsia"/>
@@ -4821,10 +4830,10 @@
                 <w:szCs w:val="21"/>
               </w:rPr>
               <w:object w:dxaOrig="499" w:dyaOrig="380">
-                <v:shape id="_x0000_i1143" type="#_x0000_t75" style="width:24.75pt;height:18.75pt" o:ole="">
+                <v:shape id="_x0000_i1078" type="#_x0000_t75" style="width:24.75pt;height:18.75pt" o:ole="">
                   <v:imagedata r:id="rId88" o:title=""/>
                 </v:shape>
-                <o:OLEObject Type="Embed" ProgID="Equation.3" ShapeID="_x0000_i1143" DrawAspect="Content" ObjectID="_1569010868" r:id="rId89"/>
+                <o:OLEObject Type="Embed" ProgID="Equation.3" ShapeID="_x0000_i1078" DrawAspect="Content" ObjectID="_1569077049" r:id="rId89"/>
               </w:object>
             </w:r>
             <w:r>
@@ -4841,10 +4850,10 @@
                 <w:szCs w:val="21"/>
               </w:rPr>
               <w:object w:dxaOrig="2439" w:dyaOrig="360">
-                <v:shape id="_x0000_i1144" type="#_x0000_t75" style="width:122.25pt;height:18pt" o:ole="">
+                <v:shape id="_x0000_i1079" type="#_x0000_t75" style="width:122.25pt;height:18pt" o:ole="">
                   <v:imagedata r:id="rId90" o:title=""/>
                 </v:shape>
-                <o:OLEObject Type="Embed" ProgID="Equation.3" ShapeID="_x0000_i1144" DrawAspect="Content" ObjectID="_1569010869" r:id="rId91"/>
+                <o:OLEObject Type="Embed" ProgID="Equation.3" ShapeID="_x0000_i1079" DrawAspect="Content" ObjectID="_1569077050" r:id="rId91"/>
               </w:object>
             </w:r>
             <w:r>
@@ -4861,10 +4870,10 @@
                 <w:szCs w:val="21"/>
               </w:rPr>
               <w:object w:dxaOrig="2299" w:dyaOrig="360">
-                <v:shape id="_x0000_i1145" type="#_x0000_t75" style="width:114.75pt;height:18pt" o:ole="">
+                <v:shape id="_x0000_i1080" type="#_x0000_t75" style="width:114.75pt;height:18pt" o:ole="">
                   <v:imagedata r:id="rId92" o:title=""/>
                 </v:shape>
-                <o:OLEObject Type="Embed" ProgID="Equation.3" ShapeID="_x0000_i1145" DrawAspect="Content" ObjectID="_1569010870" r:id="rId93"/>
+                <o:OLEObject Type="Embed" ProgID="Equation.3" ShapeID="_x0000_i1080" DrawAspect="Content" ObjectID="_1569077051" r:id="rId93"/>
               </w:object>
             </w:r>
           </w:p>
@@ -5281,7 +5290,7 @@
             <w:pPr>
               <w:jc w:val="left"/>
               <w:rPr>
-                <w:rFonts w:asciiTheme="minorEastAsia" w:hAnsiTheme="minorEastAsia" w:hint="eastAsia"/>
+                <w:rFonts w:asciiTheme="minorEastAsia" w:hAnsiTheme="minorEastAsia"/>
                 <w:szCs w:val="21"/>
               </w:rPr>
             </w:pPr>
@@ -5409,7 +5418,7 @@
             <w:pPr>
               <w:jc w:val="left"/>
               <w:rPr>
-                <w:rFonts w:asciiTheme="minorEastAsia" w:hAnsiTheme="minorEastAsia" w:hint="eastAsia"/>
+                <w:rFonts w:asciiTheme="minorEastAsia" w:hAnsiTheme="minorEastAsia"/>
                 <w:szCs w:val="21"/>
               </w:rPr>
             </w:pPr>
@@ -5776,7 +5785,7 @@
             <w:pPr>
               <w:jc w:val="left"/>
               <w:rPr>
-                <w:rFonts w:asciiTheme="minorEastAsia" w:hAnsiTheme="minorEastAsia" w:hint="eastAsia"/>
+                <w:rFonts w:asciiTheme="minorEastAsia" w:hAnsiTheme="minorEastAsia"/>
                 <w:szCs w:val="21"/>
               </w:rPr>
             </w:pPr>
@@ -5794,10 +5803,10 @@
                 <w:szCs w:val="21"/>
               </w:rPr>
               <w:object w:dxaOrig="240" w:dyaOrig="260">
-                <v:shape id="_x0000_i1076" type="#_x0000_t75" style="width:12pt;height:12.75pt" o:ole="">
+                <v:shape id="_x0000_i1081" type="#_x0000_t75" style="width:12pt;height:12.75pt" o:ole="">
                   <v:imagedata r:id="rId94" o:title=""/>
                 </v:shape>
-                <o:OLEObject Type="Embed" ProgID="Equation.3" ShapeID="_x0000_i1076" DrawAspect="Content" ObjectID="_1569010871" r:id="rId95"/>
+                <o:OLEObject Type="Embed" ProgID="Equation.3" ShapeID="_x0000_i1081" DrawAspect="Content" ObjectID="_1569077052" r:id="rId95"/>
               </w:object>
             </w:r>
             <w:r>
@@ -5978,10 +5987,10 @@
                 <w:szCs w:val="21"/>
               </w:rPr>
               <w:object w:dxaOrig="260" w:dyaOrig="279" w14:anchorId="4DF09996">
-                <v:shape id="_x0000_i1139" type="#_x0000_t75" style="width:12.75pt;height:14.25pt" o:ole="">
+                <v:shape id="_x0000_i1082" type="#_x0000_t75" style="width:12.75pt;height:14.25pt" o:ole="">
                   <v:imagedata r:id="rId96" o:title=""/>
                 </v:shape>
-                <o:OLEObject Type="Embed" ProgID="Equation.3" ShapeID="_x0000_i1139" DrawAspect="Content" ObjectID="_1569010872" r:id="rId97"/>
+                <o:OLEObject Type="Embed" ProgID="Equation.3" ShapeID="_x0000_i1082" DrawAspect="Content" ObjectID="_1569077053" r:id="rId97"/>
               </w:object>
             </w:r>
             <w:r>
@@ -6269,14 +6278,21 @@
                 <w:rFonts w:asciiTheme="minorEastAsia" w:hAnsiTheme="minorEastAsia" w:hint="eastAsia"/>
                 <w:szCs w:val="21"/>
               </w:rPr>
-              <w:t>道路（</w:t>
-            </w:r>
-            <w:r>
-              <w:rPr>
-                <w:rFonts w:asciiTheme="minorEastAsia" w:hAnsiTheme="minorEastAsia" w:hint="eastAsia"/>
-                <w:szCs w:val="21"/>
-              </w:rPr>
-              <w:t>Trail、</w:t>
+              <w:t>道路</w:t>
+            </w:r>
+            <w:r>
+              <w:rPr>
+                <w:rFonts w:asciiTheme="minorEastAsia" w:hAnsiTheme="minorEastAsia" w:hint="eastAsia"/>
+                <w:szCs w:val="21"/>
+              </w:rPr>
+              <w:t>Trail</w:t>
+            </w:r>
+            <w:r>
+              <w:rPr>
+                <w:rFonts w:asciiTheme="minorEastAsia" w:hAnsiTheme="minorEastAsia" w:hint="eastAsia"/>
+                <w:szCs w:val="21"/>
+              </w:rPr>
+              <w:t>（</w:t>
             </w:r>
             <w:r>
               <w:rPr>
@@ -6306,10 +6322,10 @@
                 <w:szCs w:val="21"/>
               </w:rPr>
               <w:object w:dxaOrig="440" w:dyaOrig="380">
-                <v:shape id="_x0000_i1140" type="#_x0000_t75" style="width:21.75pt;height:18.75pt" o:ole="">
+                <v:shape id="_x0000_i1083" type="#_x0000_t75" style="width:21.75pt;height:18.75pt" o:ole="">
                   <v:imagedata r:id="rId98" o:title=""/>
                 </v:shape>
-                <o:OLEObject Type="Embed" ProgID="Equation.3" ShapeID="_x0000_i1140" DrawAspect="Content" ObjectID="_1569010873" r:id="rId99"/>
+                <o:OLEObject Type="Embed" ProgID="Equation.3" ShapeID="_x0000_i1083" DrawAspect="Content" ObjectID="_1569077054" r:id="rId99"/>
               </w:object>
             </w:r>
             <w:r>
@@ -6370,7 +6386,7 @@
             <w:pPr>
               <w:jc w:val="left"/>
               <w:rPr>
-                <w:rFonts w:asciiTheme="minorEastAsia" w:hAnsiTheme="minorEastAsia" w:hint="eastAsia"/>
+                <w:rFonts w:asciiTheme="minorEastAsia" w:hAnsiTheme="minorEastAsia"/>
                 <w:szCs w:val="21"/>
               </w:rPr>
             </w:pPr>
@@ -6392,7 +6408,7 @@
             <w:pPr>
               <w:jc w:val="left"/>
               <w:rPr>
-                <w:rFonts w:asciiTheme="minorEastAsia" w:hAnsiTheme="minorEastAsia" w:hint="eastAsia"/>
+                <w:rFonts w:asciiTheme="minorEastAsia" w:hAnsiTheme="minorEastAsia"/>
                 <w:szCs w:val="21"/>
               </w:rPr>
             </w:pPr>
@@ -6414,7 +6430,7 @@
             <w:pPr>
               <w:jc w:val="left"/>
               <w:rPr>
-                <w:rFonts w:asciiTheme="minorEastAsia" w:hAnsiTheme="minorEastAsia" w:hint="eastAsia"/>
+                <w:rFonts w:asciiTheme="minorEastAsia" w:hAnsiTheme="minorEastAsia"/>
                 <w:szCs w:val="21"/>
               </w:rPr>
             </w:pPr>
@@ -6436,7 +6452,7 @@
             <w:pPr>
               <w:jc w:val="left"/>
               <w:rPr>
-                <w:rFonts w:asciiTheme="minorEastAsia" w:hAnsiTheme="minorEastAsia" w:hint="eastAsia"/>
+                <w:rFonts w:asciiTheme="minorEastAsia" w:hAnsiTheme="minorEastAsia"/>
                 <w:szCs w:val="21"/>
               </w:rPr>
             </w:pPr>
@@ -6481,7 +6497,7 @@
             <w:pPr>
               <w:jc w:val="left"/>
               <w:rPr>
-                <w:rFonts w:asciiTheme="minorEastAsia" w:hAnsiTheme="minorEastAsia" w:hint="eastAsia"/>
+                <w:rFonts w:asciiTheme="minorEastAsia" w:hAnsiTheme="minorEastAsia"/>
                 <w:szCs w:val="21"/>
               </w:rPr>
             </w:pPr>
@@ -6503,7 +6519,7 @@
             <w:pPr>
               <w:jc w:val="left"/>
               <w:rPr>
-                <w:rFonts w:asciiTheme="minorEastAsia" w:hAnsiTheme="minorEastAsia" w:hint="eastAsia"/>
+                <w:rFonts w:asciiTheme="minorEastAsia" w:hAnsiTheme="minorEastAsia"/>
                 <w:szCs w:val="21"/>
               </w:rPr>
             </w:pPr>
@@ -6543,7 +6559,7 @@
             <w:pPr>
               <w:jc w:val="left"/>
               <w:rPr>
-                <w:rFonts w:asciiTheme="minorEastAsia" w:hAnsiTheme="minorEastAsia" w:hint="eastAsia"/>
+                <w:rFonts w:asciiTheme="minorEastAsia" w:hAnsiTheme="minorEastAsia"/>
                 <w:szCs w:val="21"/>
               </w:rPr>
             </w:pPr>
@@ -6565,7 +6581,7 @@
             <w:pPr>
               <w:jc w:val="left"/>
               <w:rPr>
-                <w:rFonts w:asciiTheme="minorEastAsia" w:hAnsiTheme="minorEastAsia" w:hint="eastAsia"/>
+                <w:rFonts w:asciiTheme="minorEastAsia" w:hAnsiTheme="minorEastAsia"/>
                 <w:szCs w:val="21"/>
               </w:rPr>
             </w:pPr>
@@ -6587,7 +6603,7 @@
             <w:pPr>
               <w:jc w:val="left"/>
               <w:rPr>
-                <w:rFonts w:asciiTheme="minorEastAsia" w:hAnsiTheme="minorEastAsia" w:hint="eastAsia"/>
+                <w:rFonts w:asciiTheme="minorEastAsia" w:hAnsiTheme="minorEastAsia"/>
                 <w:szCs w:val="21"/>
               </w:rPr>
             </w:pPr>
@@ -6609,7 +6625,7 @@
             <w:pPr>
               <w:jc w:val="left"/>
               <w:rPr>
-                <w:rFonts w:asciiTheme="minorEastAsia" w:hAnsiTheme="minorEastAsia" w:hint="eastAsia"/>
+                <w:rFonts w:asciiTheme="minorEastAsia" w:hAnsiTheme="minorEastAsia"/>
                 <w:szCs w:val="21"/>
               </w:rPr>
             </w:pPr>
@@ -6653,7 +6669,7 @@
             <w:pPr>
               <w:jc w:val="left"/>
               <w:rPr>
-                <w:rFonts w:asciiTheme="minorEastAsia" w:hAnsiTheme="minorEastAsia" w:hint="eastAsia"/>
+                <w:rFonts w:asciiTheme="minorEastAsia" w:hAnsiTheme="minorEastAsia"/>
                 <w:szCs w:val="21"/>
               </w:rPr>
             </w:pPr>
@@ -6676,7 +6692,7 @@
             <w:pPr>
               <w:jc w:val="left"/>
               <w:rPr>
-                <w:rFonts w:asciiTheme="minorEastAsia" w:hAnsiTheme="minorEastAsia" w:hint="eastAsia"/>
+                <w:rFonts w:asciiTheme="minorEastAsia" w:hAnsiTheme="minorEastAsia"/>
                 <w:szCs w:val="21"/>
               </w:rPr>
             </w:pPr>
@@ -6719,7 +6735,7 @@
             <w:pPr>
               <w:jc w:val="left"/>
               <w:rPr>
-                <w:rFonts w:asciiTheme="minorEastAsia" w:hAnsiTheme="minorEastAsia" w:hint="eastAsia"/>
+                <w:rFonts w:asciiTheme="minorEastAsia" w:hAnsiTheme="minorEastAsia"/>
                 <w:szCs w:val="21"/>
               </w:rPr>
             </w:pPr>
@@ -6888,10 +6904,10 @@
                 <w:szCs w:val="21"/>
               </w:rPr>
               <w:object w:dxaOrig="240" w:dyaOrig="260">
-                <v:shape id="_x0000_i1141" type="#_x0000_t75" style="width:12pt;height:12.75pt" o:ole="">
+                <v:shape id="_x0000_i1084" type="#_x0000_t75" style="width:12pt;height:12.75pt" o:ole="">
                   <v:imagedata r:id="rId94" o:title=""/>
                 </v:shape>
-                <o:OLEObject Type="Embed" ProgID="Equation.3" ShapeID="_x0000_i1141" DrawAspect="Content" ObjectID="_1569010874" r:id="rId100"/>
+                <o:OLEObject Type="Embed" ProgID="Equation.3" ShapeID="_x0000_i1084" DrawAspect="Content" ObjectID="_1569077055" r:id="rId100"/>
               </w:object>
             </w:r>
             <w:r>
@@ -7103,10 +7119,10 @@
                 <w:szCs w:val="21"/>
               </w:rPr>
               <w:object w:dxaOrig="260" w:dyaOrig="279">
-                <v:shape id="_x0000_i1142" type="#_x0000_t75" style="width:12.75pt;height:14.25pt" o:ole="">
+                <v:shape id="_x0000_i1085" type="#_x0000_t75" style="width:12.75pt;height:14.25pt" o:ole="">
                   <v:imagedata r:id="rId101" o:title=""/>
                 </v:shape>
-                <o:OLEObject Type="Embed" ProgID="Equation.3" ShapeID="_x0000_i1142" DrawAspect="Content" ObjectID="_1569010875" r:id="rId102"/>
+                <o:OLEObject Type="Embed" ProgID="Equation.3" ShapeID="_x0000_i1085" DrawAspect="Content" ObjectID="_1569077056" r:id="rId102"/>
               </w:object>
             </w:r>
             <w:r>
@@ -7319,10 +7335,10 @@
                 <w:szCs w:val="21"/>
               </w:rPr>
               <w:object w:dxaOrig="260" w:dyaOrig="279">
-                <v:shape id="_x0000_i1077" type="#_x0000_t75" style="width:12.75pt;height:14.25pt" o:ole="">
+                <v:shape id="_x0000_i1086" type="#_x0000_t75" style="width:12.75pt;height:14.25pt" o:ole="">
                   <v:imagedata r:id="rId101" o:title=""/>
                 </v:shape>
-                <o:OLEObject Type="Embed" ProgID="Equation.3" ShapeID="_x0000_i1077" DrawAspect="Content" ObjectID="_1569010876" r:id="rId103"/>
+                <o:OLEObject Type="Embed" ProgID="Equation.3" ShapeID="_x0000_i1086" DrawAspect="Content" ObjectID="_1569077057" r:id="rId103"/>
               </w:object>
             </w:r>
             <w:r>
@@ -7622,7 +7638,21 @@
                 <w:rFonts w:asciiTheme="minorEastAsia" w:hAnsiTheme="minorEastAsia" w:hint="eastAsia"/>
                 <w:szCs w:val="21"/>
               </w:rPr>
-              <w:t>路径（路径是简单的、简单路径</w:t>
+              <w:t>路径</w:t>
+            </w:r>
+            <w:r>
+              <w:rPr>
+                <w:rFonts w:asciiTheme="minorEastAsia" w:hAnsiTheme="minorEastAsia" w:hint="eastAsia"/>
+                <w:szCs w:val="21"/>
+              </w:rPr>
+              <w:t>Path</w:t>
+            </w:r>
+            <w:r>
+              <w:rPr>
+                <w:rFonts w:asciiTheme="minorEastAsia" w:hAnsiTheme="minorEastAsia" w:hint="eastAsia"/>
+                <w:szCs w:val="21"/>
+              </w:rPr>
+              <w:t>（路径是简单的、简单路径</w:t>
             </w:r>
             <w:r>
               <w:rPr>
@@ -7633,13 +7663,6 @@
             </w:r>
             <w:r>
               <w:rPr>
-                <w:rFonts w:asciiTheme="minorEastAsia" w:hAnsiTheme="minorEastAsia" w:hint="eastAsia"/>
-                <w:szCs w:val="21"/>
-              </w:rPr>
-              <w:t>Path、</w:t>
-            </w:r>
-            <w:r>
-              <w:rPr>
                 <w:rFonts w:asciiTheme="minorEastAsia" w:hAnsiTheme="minorEastAsia"/>
                 <w:szCs w:val="21"/>
               </w:rPr>
@@ -7666,10 +7689,10 @@
                 <w:szCs w:val="21"/>
               </w:rPr>
               <w:object w:dxaOrig="460" w:dyaOrig="380">
-                <v:shape id="_x0000_i1078" type="#_x0000_t75" style="width:23.25pt;height:18.75pt" o:ole="">
+                <v:shape id="_x0000_i1087" type="#_x0000_t75" style="width:23.25pt;height:18.75pt" o:ole="">
                   <v:imagedata r:id="rId104" o:title=""/>
                 </v:shape>
-                <o:OLEObject Type="Embed" ProgID="Equation.3" ShapeID="_x0000_i1078" DrawAspect="Content" ObjectID="_1569010877" r:id="rId105"/>
+                <o:OLEObject Type="Embed" ProgID="Equation.3" ShapeID="_x0000_i1087" DrawAspect="Content" ObjectID="_1569077058" r:id="rId105"/>
               </w:object>
             </w:r>
             <w:r>
@@ -7873,10 +7896,10 @@
                 <w:szCs w:val="21"/>
               </w:rPr>
               <w:object w:dxaOrig="240" w:dyaOrig="260">
-                <v:shape id="_x0000_i1079" type="#_x0000_t75" style="width:12pt;height:12.75pt" o:ole="">
+                <v:shape id="_x0000_i1088" type="#_x0000_t75" style="width:12pt;height:12.75pt" o:ole="">
                   <v:imagedata r:id="rId106" o:title=""/>
                 </v:shape>
-                <o:OLEObject Type="Embed" ProgID="Equation.3" ShapeID="_x0000_i1079" DrawAspect="Content" ObjectID="_1569010878" r:id="rId107"/>
+                <o:OLEObject Type="Embed" ProgID="Equation.3" ShapeID="_x0000_i1088" DrawAspect="Content" ObjectID="_1569077059" r:id="rId107"/>
               </w:object>
             </w:r>
             <w:r>
@@ -7893,10 +7916,10 @@
                 <w:szCs w:val="21"/>
               </w:rPr>
               <w:object w:dxaOrig="700" w:dyaOrig="340">
-                <v:shape id="_x0000_i1080" type="#_x0000_t75" style="width:35.25pt;height:17.25pt" o:ole="">
+                <v:shape id="_x0000_i1089" type="#_x0000_t75" style="width:35.25pt;height:17.25pt" o:ole="">
                   <v:imagedata r:id="rId108" o:title=""/>
                 </v:shape>
-                <o:OLEObject Type="Embed" ProgID="Equation.3" ShapeID="_x0000_i1080" DrawAspect="Content" ObjectID="_1569010879" r:id="rId109"/>
+                <o:OLEObject Type="Embed" ProgID="Equation.3" ShapeID="_x0000_i1089" DrawAspect="Content" ObjectID="_1569077060" r:id="rId109"/>
               </w:object>
             </w:r>
             <w:r>
@@ -7913,10 +7936,10 @@
                 <w:szCs w:val="21"/>
               </w:rPr>
               <w:object w:dxaOrig="260" w:dyaOrig="279">
-                <v:shape id="_x0000_i1081" type="#_x0000_t75" style="width:12.75pt;height:14.25pt" o:ole="">
+                <v:shape id="_x0000_i1090" type="#_x0000_t75" style="width:12.75pt;height:14.25pt" o:ole="">
                   <v:imagedata r:id="rId110" o:title=""/>
                 </v:shape>
-                <o:OLEObject Type="Embed" ProgID="Equation.3" ShapeID="_x0000_i1081" DrawAspect="Content" ObjectID="_1569010880" r:id="rId111"/>
+                <o:OLEObject Type="Embed" ProgID="Equation.3" ShapeID="_x0000_i1090" DrawAspect="Content" ObjectID="_1569077061" r:id="rId111"/>
               </w:object>
             </w:r>
             <w:r>
@@ -7933,10 +7956,10 @@
                 <w:szCs w:val="21"/>
               </w:rPr>
               <w:object w:dxaOrig="200" w:dyaOrig="220">
-                <v:shape id="_x0000_i1082" type="#_x0000_t75" style="width:9.75pt;height:11.25pt" o:ole="">
+                <v:shape id="_x0000_i1091" type="#_x0000_t75" style="width:9.75pt;height:11.25pt" o:ole="">
                   <v:imagedata r:id="rId112" o:title=""/>
                 </v:shape>
-                <o:OLEObject Type="Embed" ProgID="Equation.3" ShapeID="_x0000_i1082" DrawAspect="Content" ObjectID="_1569010881" r:id="rId113"/>
+                <o:OLEObject Type="Embed" ProgID="Equation.3" ShapeID="_x0000_i1091" DrawAspect="Content" ObjectID="_1569077062" r:id="rId113"/>
               </w:object>
             </w:r>
             <w:r>
@@ -7953,10 +7976,10 @@
                 <w:szCs w:val="21"/>
               </w:rPr>
               <w:object w:dxaOrig="180" w:dyaOrig="220">
-                <v:shape id="_x0000_i1083" type="#_x0000_t75" style="width:9pt;height:11.25pt" o:ole="">
+                <v:shape id="_x0000_i1092" type="#_x0000_t75" style="width:9pt;height:11.25pt" o:ole="">
                   <v:imagedata r:id="rId114" o:title=""/>
                 </v:shape>
-                <o:OLEObject Type="Embed" ProgID="Equation.3" ShapeID="_x0000_i1083" DrawAspect="Content" ObjectID="_1569010882" r:id="rId115"/>
+                <o:OLEObject Type="Embed" ProgID="Equation.3" ShapeID="_x0000_i1092" DrawAspect="Content" ObjectID="_1569077063" r:id="rId115"/>
               </w:object>
             </w:r>
             <w:r>
@@ -7973,10 +7996,10 @@
                 <w:szCs w:val="21"/>
               </w:rPr>
               <w:object w:dxaOrig="1579" w:dyaOrig="560">
-                <v:shape id="_x0000_i1084" type="#_x0000_t75" style="width:78.75pt;height:27.75pt" o:ole="">
+                <v:shape id="_x0000_i1093" type="#_x0000_t75" style="width:78.75pt;height:27.75pt" o:ole="">
                   <v:imagedata r:id="rId116" o:title=""/>
                 </v:shape>
-                <o:OLEObject Type="Embed" ProgID="Equation.3" ShapeID="_x0000_i1084" DrawAspect="Content" ObjectID="_1569010883" r:id="rId117"/>
+                <o:OLEObject Type="Embed" ProgID="Equation.3" ShapeID="_x0000_i1093" DrawAspect="Content" ObjectID="_1569077064" r:id="rId117"/>
               </w:object>
             </w:r>
           </w:p>
@@ -8174,10 +8197,10 @@
                 <w:szCs w:val="21"/>
               </w:rPr>
               <w:object w:dxaOrig="200" w:dyaOrig="220">
-                <v:shape id="_x0000_i1085" type="#_x0000_t75" style="width:9.75pt;height:11.25pt" o:ole="">
+                <v:shape id="_x0000_i1094" type="#_x0000_t75" style="width:9.75pt;height:11.25pt" o:ole="">
                   <v:imagedata r:id="rId112" o:title=""/>
                 </v:shape>
-                <o:OLEObject Type="Embed" ProgID="Equation.3" ShapeID="_x0000_i1085" DrawAspect="Content" ObjectID="_1569010884" r:id="rId118"/>
+                <o:OLEObject Type="Embed" ProgID="Equation.3" ShapeID="_x0000_i1094" DrawAspect="Content" ObjectID="_1569077065" r:id="rId118"/>
               </w:object>
             </w:r>
             <w:r>
@@ -8194,10 +8217,10 @@
                 <w:szCs w:val="21"/>
               </w:rPr>
               <w:object w:dxaOrig="180" w:dyaOrig="220">
-                <v:shape id="_x0000_i1086" type="#_x0000_t75" style="width:9pt;height:11.25pt" o:ole="">
+                <v:shape id="_x0000_i1095" type="#_x0000_t75" style="width:9pt;height:11.25pt" o:ole="">
                   <v:imagedata r:id="rId114" o:title=""/>
                 </v:shape>
-                <o:OLEObject Type="Embed" ProgID="Equation.3" ShapeID="_x0000_i1086" DrawAspect="Content" ObjectID="_1569010885" r:id="rId119"/>
+                <o:OLEObject Type="Embed" ProgID="Equation.3" ShapeID="_x0000_i1095" DrawAspect="Content" ObjectID="_1569077066" r:id="rId119"/>
               </w:object>
             </w:r>
             <w:r>
@@ -8214,10 +8237,10 @@
                 <w:szCs w:val="21"/>
               </w:rPr>
               <w:object w:dxaOrig="260" w:dyaOrig="279">
-                <v:shape id="_x0000_i1087" type="#_x0000_t75" style="width:12.75pt;height:14.25pt" o:ole="">
+                <v:shape id="_x0000_i1096" type="#_x0000_t75" style="width:12.75pt;height:14.25pt" o:ole="">
                   <v:imagedata r:id="rId110" o:title=""/>
                 </v:shape>
-                <o:OLEObject Type="Embed" ProgID="Equation.3" ShapeID="_x0000_i1087" DrawAspect="Content" ObjectID="_1569010886" r:id="rId120"/>
+                <o:OLEObject Type="Embed" ProgID="Equation.3" ShapeID="_x0000_i1096" DrawAspect="Content" ObjectID="_1569077067" r:id="rId120"/>
               </w:object>
             </w:r>
             <w:r>
@@ -8234,10 +8257,10 @@
                 <w:szCs w:val="21"/>
               </w:rPr>
               <w:object w:dxaOrig="200" w:dyaOrig="220">
-                <v:shape id="_x0000_i1088" type="#_x0000_t75" style="width:9.75pt;height:11.25pt" o:ole="">
+                <v:shape id="_x0000_i1097" type="#_x0000_t75" style="width:9.75pt;height:11.25pt" o:ole="">
                   <v:imagedata r:id="rId112" o:title=""/>
                 </v:shape>
-                <o:OLEObject Type="Embed" ProgID="Equation.3" ShapeID="_x0000_i1088" DrawAspect="Content" ObjectID="_1569010887" r:id="rId121"/>
+                <o:OLEObject Type="Embed" ProgID="Equation.3" ShapeID="_x0000_i1097" DrawAspect="Content" ObjectID="_1569077068" r:id="rId121"/>
               </w:object>
             </w:r>
             <w:r>
@@ -8254,10 +8277,10 @@
                 <w:szCs w:val="21"/>
               </w:rPr>
               <w:object w:dxaOrig="180" w:dyaOrig="220">
-                <v:shape id="_x0000_i1089" type="#_x0000_t75" style="width:9pt;height:11.25pt" o:ole="">
+                <v:shape id="_x0000_i1098" type="#_x0000_t75" style="width:9pt;height:11.25pt" o:ole="">
                   <v:imagedata r:id="rId114" o:title=""/>
                 </v:shape>
-                <o:OLEObject Type="Embed" ProgID="Equation.3" ShapeID="_x0000_i1089" DrawAspect="Content" ObjectID="_1569010888" r:id="rId122"/>
+                <o:OLEObject Type="Embed" ProgID="Equation.3" ShapeID="_x0000_i1098" DrawAspect="Content" ObjectID="_1569077069" r:id="rId122"/>
               </w:object>
             </w:r>
             <w:r>
@@ -8274,10 +8297,10 @@
                 <w:szCs w:val="21"/>
               </w:rPr>
               <w:object w:dxaOrig="800" w:dyaOrig="360">
-                <v:shape id="_x0000_i1090" type="#_x0000_t75" style="width:39.75pt;height:18pt" o:ole="">
+                <v:shape id="_x0000_i1099" type="#_x0000_t75" style="width:39.75pt;height:18pt" o:ole="">
                   <v:imagedata r:id="rId123" o:title=""/>
                 </v:shape>
-                <o:OLEObject Type="Embed" ProgID="Equation.3" ShapeID="_x0000_i1090" DrawAspect="Content" ObjectID="_1569010889" r:id="rId124"/>
+                <o:OLEObject Type="Embed" ProgID="Equation.3" ShapeID="_x0000_i1099" DrawAspect="Content" ObjectID="_1569077070" r:id="rId124"/>
               </w:object>
             </w:r>
           </w:p>
@@ -8665,10 +8688,10 @@
                 <w:szCs w:val="21"/>
               </w:rPr>
               <w:object w:dxaOrig="260" w:dyaOrig="279">
-                <v:shape id="_x0000_i1091" type="#_x0000_t75" style="width:12.75pt;height:14.25pt" o:ole="">
+                <v:shape id="_x0000_i1100" type="#_x0000_t75" style="width:12.75pt;height:14.25pt" o:ole="">
                   <v:imagedata r:id="rId110" o:title=""/>
                 </v:shape>
-                <o:OLEObject Type="Embed" ProgID="Equation.3" ShapeID="_x0000_i1091" DrawAspect="Content" ObjectID="_1569010890" r:id="rId125"/>
+                <o:OLEObject Type="Embed" ProgID="Equation.3" ShapeID="_x0000_i1100" DrawAspect="Content" ObjectID="_1569077071" r:id="rId125"/>
               </w:object>
             </w:r>
             <w:r>
@@ -8685,10 +8708,10 @@
                 <w:szCs w:val="21"/>
               </w:rPr>
               <w:object w:dxaOrig="279" w:dyaOrig="260">
-                <v:shape id="_x0000_i1092" type="#_x0000_t75" style="width:14.25pt;height:12.75pt" o:ole="">
+                <v:shape id="_x0000_i1101" type="#_x0000_t75" style="width:14.25pt;height:12.75pt" o:ole="">
                   <v:imagedata r:id="rId126" o:title=""/>
                 </v:shape>
-                <o:OLEObject Type="Embed" ProgID="Equation.3" ShapeID="_x0000_i1092" DrawAspect="Content" ObjectID="_1569010891" r:id="rId127"/>
+                <o:OLEObject Type="Embed" ProgID="Equation.3" ShapeID="_x0000_i1101" DrawAspect="Content" ObjectID="_1569077072" r:id="rId127"/>
               </w:object>
             </w:r>
             <w:r>
@@ -8705,10 +8728,10 @@
                 <w:szCs w:val="21"/>
               </w:rPr>
               <w:object w:dxaOrig="260" w:dyaOrig="279">
-                <v:shape id="_x0000_i1093" type="#_x0000_t75" style="width:12.75pt;height:14.25pt" o:ole="">
+                <v:shape id="_x0000_i1102" type="#_x0000_t75" style="width:12.75pt;height:14.25pt" o:ole="">
                   <v:imagedata r:id="rId110" o:title=""/>
                 </v:shape>
-                <o:OLEObject Type="Embed" ProgID="Equation.3" ShapeID="_x0000_i1093" DrawAspect="Content" ObjectID="_1569010892" r:id="rId128"/>
+                <o:OLEObject Type="Embed" ProgID="Equation.3" ShapeID="_x0000_i1102" DrawAspect="Content" ObjectID="_1569077073" r:id="rId128"/>
               </w:object>
             </w:r>
             <w:r>
@@ -9436,10 +9459,10 @@
                 <w:szCs w:val="21"/>
               </w:rPr>
               <w:object w:dxaOrig="279" w:dyaOrig="260">
-                <v:shape id="_x0000_i1094" type="#_x0000_t75" style="width:14.25pt;height:12.75pt" o:ole="">
+                <v:shape id="_x0000_i1103" type="#_x0000_t75" style="width:14.25pt;height:12.75pt" o:ole="">
                   <v:imagedata r:id="rId126" o:title=""/>
                 </v:shape>
-                <o:OLEObject Type="Embed" ProgID="Equation.3" ShapeID="_x0000_i1094" DrawAspect="Content" ObjectID="_1569010893" r:id="rId129"/>
+                <o:OLEObject Type="Embed" ProgID="Equation.3" ShapeID="_x0000_i1103" DrawAspect="Content" ObjectID="_1569077074" r:id="rId129"/>
               </w:object>
             </w:r>
             <w:r>
@@ -9456,10 +9479,10 @@
                 <w:szCs w:val="21"/>
               </w:rPr>
               <w:object w:dxaOrig="260" w:dyaOrig="279">
-                <v:shape id="_x0000_i1095" type="#_x0000_t75" style="width:12.75pt;height:14.25pt" o:ole="">
+                <v:shape id="_x0000_i1104" type="#_x0000_t75" style="width:12.75pt;height:14.25pt" o:ole="">
                   <v:imagedata r:id="rId110" o:title=""/>
                 </v:shape>
-                <o:OLEObject Type="Embed" ProgID="Equation.3" ShapeID="_x0000_i1095" DrawAspect="Content" ObjectID="_1569010894" r:id="rId130"/>
+                <o:OLEObject Type="Embed" ProgID="Equation.3" ShapeID="_x0000_i1104" DrawAspect="Content" ObjectID="_1569077075" r:id="rId130"/>
               </w:object>
             </w:r>
             <w:r>
@@ -9708,10 +9731,10 @@
                 <w:szCs w:val="21"/>
               </w:rPr>
               <w:object w:dxaOrig="279" w:dyaOrig="260">
-                <v:shape id="_x0000_i1096" type="#_x0000_t75" style="width:14.25pt;height:12.75pt" o:ole="">
+                <v:shape id="_x0000_i1105" type="#_x0000_t75" style="width:14.25pt;height:12.75pt" o:ole="">
                   <v:imagedata r:id="rId131" o:title=""/>
                 </v:shape>
-                <o:OLEObject Type="Embed" ProgID="Equation.3" ShapeID="_x0000_i1096" DrawAspect="Content" ObjectID="_1569010895" r:id="rId132"/>
+                <o:OLEObject Type="Embed" ProgID="Equation.3" ShapeID="_x0000_i1105" DrawAspect="Content" ObjectID="_1569077076" r:id="rId132"/>
               </w:object>
             </w:r>
             <w:r>
@@ -9819,10 +9842,10 @@
                 <w:szCs w:val="21"/>
               </w:rPr>
               <w:object w:dxaOrig="240" w:dyaOrig="279">
-                <v:shape id="_x0000_i1097" type="#_x0000_t75" style="width:12pt;height:14.25pt" o:ole="">
+                <v:shape id="_x0000_i1106" type="#_x0000_t75" style="width:12pt;height:14.25pt" o:ole="">
                   <v:imagedata r:id="rId133" o:title=""/>
                 </v:shape>
-                <o:OLEObject Type="Embed" ProgID="Equation.3" ShapeID="_x0000_i1097" DrawAspect="Content" ObjectID="_1569010896" r:id="rId134"/>
+                <o:OLEObject Type="Embed" ProgID="Equation.3" ShapeID="_x0000_i1106" DrawAspect="Content" ObjectID="_1569077077" r:id="rId134"/>
               </w:object>
             </w:r>
             <w:r>
@@ -10109,10 +10132,10 @@
                 <w:szCs w:val="21"/>
               </w:rPr>
               <w:object w:dxaOrig="260" w:dyaOrig="279">
-                <v:shape id="_x0000_i1098" type="#_x0000_t75" style="width:12.75pt;height:14.25pt" o:ole="">
+                <v:shape id="_x0000_i1107" type="#_x0000_t75" style="width:12.75pt;height:14.25pt" o:ole="">
                   <v:imagedata r:id="rId42" o:title=""/>
                 </v:shape>
-                <o:OLEObject Type="Embed" ProgID="Equation.3" ShapeID="_x0000_i1098" DrawAspect="Content" ObjectID="_1569010897" r:id="rId135"/>
+                <o:OLEObject Type="Embed" ProgID="Equation.3" ShapeID="_x0000_i1107" DrawAspect="Content" ObjectID="_1569077078" r:id="rId135"/>
               </w:object>
             </w:r>
             <w:r>
@@ -10129,10 +10152,10 @@
                 <w:szCs w:val="21"/>
               </w:rPr>
               <w:object w:dxaOrig="1340" w:dyaOrig="279">
-                <v:shape id="_x0000_i1099" type="#_x0000_t75" style="width:66.75pt;height:14.25pt" o:ole="">
+                <v:shape id="_x0000_i1108" type="#_x0000_t75" style="width:66.75pt;height:14.25pt" o:ole="">
                   <v:imagedata r:id="rId136" o:title=""/>
                 </v:shape>
-                <o:OLEObject Type="Embed" ProgID="Equation.3" ShapeID="_x0000_i1099" DrawAspect="Content" ObjectID="_1569010898" r:id="rId137"/>
+                <o:OLEObject Type="Embed" ProgID="Equation.3" ShapeID="_x0000_i1108" DrawAspect="Content" ObjectID="_1569077079" r:id="rId137"/>
               </w:object>
             </w:r>
           </w:p>
@@ -10189,10 +10212,10 @@
                 <w:szCs w:val="21"/>
               </w:rPr>
               <w:object w:dxaOrig="260" w:dyaOrig="279">
-                <v:shape id="_x0000_i1100" type="#_x0000_t75" style="width:12.75pt;height:14.25pt" o:ole="">
+                <v:shape id="_x0000_i1109" type="#_x0000_t75" style="width:12.75pt;height:14.25pt" o:ole="">
                   <v:imagedata r:id="rId6" o:title=""/>
                 </v:shape>
-                <o:OLEObject Type="Embed" ProgID="Equation.3" ShapeID="_x0000_i1100" DrawAspect="Content" ObjectID="_1569010899" r:id="rId138"/>
+                <o:OLEObject Type="Embed" ProgID="Equation.3" ShapeID="_x0000_i1109" DrawAspect="Content" ObjectID="_1569077080" r:id="rId138"/>
               </w:object>
             </w:r>
             <w:r>
@@ -10209,10 +10232,10 @@
                 <w:szCs w:val="21"/>
               </w:rPr>
               <w:object w:dxaOrig="260" w:dyaOrig="279">
-                <v:shape id="_x0000_i1101" type="#_x0000_t75" style="width:12.75pt;height:14.25pt" o:ole="">
+                <v:shape id="_x0000_i1110" type="#_x0000_t75" style="width:12.75pt;height:14.25pt" o:ole="">
                   <v:imagedata r:id="rId6" o:title=""/>
                 </v:shape>
-                <o:OLEObject Type="Embed" ProgID="Equation.3" ShapeID="_x0000_i1101" DrawAspect="Content" ObjectID="_1569010900" r:id="rId139"/>
+                <o:OLEObject Type="Embed" ProgID="Equation.3" ShapeID="_x0000_i1110" DrawAspect="Content" ObjectID="_1569077081" r:id="rId139"/>
               </w:object>
             </w:r>
             <w:r>
@@ -10276,10 +10299,10 @@
                 <w:szCs w:val="21"/>
               </w:rPr>
               <w:object w:dxaOrig="260" w:dyaOrig="279">
-                <v:shape id="_x0000_i1102" type="#_x0000_t75" style="width:12.75pt;height:14.25pt" o:ole="">
+                <v:shape id="_x0000_i1111" type="#_x0000_t75" style="width:12.75pt;height:14.25pt" o:ole="">
                   <v:imagedata r:id="rId42" o:title=""/>
                 </v:shape>
-                <o:OLEObject Type="Embed" ProgID="Equation.3" ShapeID="_x0000_i1102" DrawAspect="Content" ObjectID="_1569010901" r:id="rId140"/>
+                <o:OLEObject Type="Embed" ProgID="Equation.3" ShapeID="_x0000_i1111" DrawAspect="Content" ObjectID="_1569077082" r:id="rId140"/>
               </w:object>
             </w:r>
             <w:r>
@@ -10503,10 +10526,10 @@
                 <w:szCs w:val="21"/>
               </w:rPr>
               <w:object w:dxaOrig="260" w:dyaOrig="279">
-                <v:shape id="_x0000_i1103" type="#_x0000_t75" style="width:12.75pt;height:14.25pt" o:ole="">
+                <v:shape id="_x0000_i1112" type="#_x0000_t75" style="width:12.75pt;height:14.25pt" o:ole="">
                   <v:imagedata r:id="rId141" o:title=""/>
                 </v:shape>
-                <o:OLEObject Type="Embed" ProgID="Equation.3" ShapeID="_x0000_i1103" DrawAspect="Content" ObjectID="_1569010902" r:id="rId142"/>
+                <o:OLEObject Type="Embed" ProgID="Equation.3" ShapeID="_x0000_i1112" DrawAspect="Content" ObjectID="_1569077083" r:id="rId142"/>
               </w:object>
             </w:r>
             <w:r>
@@ -10523,10 +10546,10 @@
                 <w:szCs w:val="21"/>
               </w:rPr>
               <w:object w:dxaOrig="200" w:dyaOrig="220">
-                <v:shape id="_x0000_i1104" type="#_x0000_t75" style="width:9.75pt;height:11.25pt" o:ole="">
+                <v:shape id="_x0000_i1113" type="#_x0000_t75" style="width:9.75pt;height:11.25pt" o:ole="">
                   <v:imagedata r:id="rId143" o:title=""/>
                 </v:shape>
-                <o:OLEObject Type="Embed" ProgID="Equation.3" ShapeID="_x0000_i1104" DrawAspect="Content" ObjectID="_1569010903" r:id="rId144"/>
+                <o:OLEObject Type="Embed" ProgID="Equation.3" ShapeID="_x0000_i1113" DrawAspect="Content" ObjectID="_1569077084" r:id="rId144"/>
               </w:object>
             </w:r>
             <w:r>
@@ -10543,10 +10566,10 @@
                 <w:szCs w:val="21"/>
               </w:rPr>
               <w:object w:dxaOrig="240" w:dyaOrig="260">
-                <v:shape id="_x0000_i1105" type="#_x0000_t75" style="width:12pt;height:12.75pt" o:ole="">
+                <v:shape id="_x0000_i1114" type="#_x0000_t75" style="width:12pt;height:12.75pt" o:ole="">
                   <v:imagedata r:id="rId145" o:title=""/>
                 </v:shape>
-                <o:OLEObject Type="Embed" ProgID="Equation.3" ShapeID="_x0000_i1105" DrawAspect="Content" ObjectID="_1569010904" r:id="rId146"/>
+                <o:OLEObject Type="Embed" ProgID="Equation.3" ShapeID="_x0000_i1114" DrawAspect="Content" ObjectID="_1569077085" r:id="rId146"/>
               </w:object>
             </w:r>
             <w:r>
@@ -10572,10 +10595,10 @@
                 <w:szCs w:val="21"/>
               </w:rPr>
               <w:object w:dxaOrig="720" w:dyaOrig="440">
-                <v:shape id="_x0000_i1106" type="#_x0000_t75" style="width:36pt;height:21.75pt" o:ole="">
+                <v:shape id="_x0000_i1115" type="#_x0000_t75" style="width:36pt;height:21.75pt" o:ole="">
                   <v:imagedata r:id="rId147" o:title=""/>
                 </v:shape>
-                <o:OLEObject Type="Embed" ProgID="Equation.3" ShapeID="_x0000_i1106" DrawAspect="Content" ObjectID="_1569010905" r:id="rId148"/>
+                <o:OLEObject Type="Embed" ProgID="Equation.3" ShapeID="_x0000_i1115" DrawAspect="Content" ObjectID="_1569077086" r:id="rId148"/>
               </w:object>
             </w:r>
             <w:r>
@@ -10592,10 +10615,10 @@
                 <w:szCs w:val="21"/>
               </w:rPr>
               <w:object w:dxaOrig="200" w:dyaOrig="220">
-                <v:shape id="_x0000_i1107" type="#_x0000_t75" style="width:9.75pt;height:11.25pt" o:ole="">
+                <v:shape id="_x0000_i1116" type="#_x0000_t75" style="width:9.75pt;height:11.25pt" o:ole="">
                   <v:imagedata r:id="rId143" o:title=""/>
                 </v:shape>
-                <o:OLEObject Type="Embed" ProgID="Equation.3" ShapeID="_x0000_i1107" DrawAspect="Content" ObjectID="_1569010906" r:id="rId149"/>
+                <o:OLEObject Type="Embed" ProgID="Equation.3" ShapeID="_x0000_i1116" DrawAspect="Content" ObjectID="_1569077087" r:id="rId149"/>
               </w:object>
             </w:r>
             <w:r>
@@ -10612,10 +10635,10 @@
                 <w:szCs w:val="21"/>
               </w:rPr>
               <w:object w:dxaOrig="260" w:dyaOrig="279">
-                <v:shape id="_x0000_i1108" type="#_x0000_t75" style="width:12.75pt;height:14.25pt" o:ole="">
+                <v:shape id="_x0000_i1117" type="#_x0000_t75" style="width:12.75pt;height:14.25pt" o:ole="">
                   <v:imagedata r:id="rId141" o:title=""/>
                 </v:shape>
-                <o:OLEObject Type="Embed" ProgID="Equation.3" ShapeID="_x0000_i1108" DrawAspect="Content" ObjectID="_1569010907" r:id="rId150"/>
+                <o:OLEObject Type="Embed" ProgID="Equation.3" ShapeID="_x0000_i1117" DrawAspect="Content" ObjectID="_1569077088" r:id="rId150"/>
               </w:object>
             </w:r>
             <w:r>
@@ -10632,10 +10655,10 @@
                 <w:szCs w:val="21"/>
               </w:rPr>
               <w:object w:dxaOrig="240" w:dyaOrig="260">
-                <v:shape id="_x0000_i1109" type="#_x0000_t75" style="width:12pt;height:12.75pt" o:ole="">
+                <v:shape id="_x0000_i1118" type="#_x0000_t75" style="width:12pt;height:12.75pt" o:ole="">
                   <v:imagedata r:id="rId145" o:title=""/>
                 </v:shape>
-                <o:OLEObject Type="Embed" ProgID="Equation.3" ShapeID="_x0000_i1109" DrawAspect="Content" ObjectID="_1569010908" r:id="rId151"/>
+                <o:OLEObject Type="Embed" ProgID="Equation.3" ShapeID="_x0000_i1118" DrawAspect="Content" ObjectID="_1569077089" r:id="rId151"/>
               </w:object>
             </w:r>
           </w:p>
@@ -10758,10 +10781,10 @@
                 <w:szCs w:val="21"/>
               </w:rPr>
               <w:object w:dxaOrig="200" w:dyaOrig="220">
-                <v:shape id="_x0000_i1110" type="#_x0000_t75" style="width:9.75pt;height:11.25pt" o:ole="">
+                <v:shape id="_x0000_i1119" type="#_x0000_t75" style="width:9.75pt;height:11.25pt" o:ole="">
                   <v:imagedata r:id="rId152" o:title=""/>
                 </v:shape>
-                <o:OLEObject Type="Embed" ProgID="Equation.3" ShapeID="_x0000_i1110" DrawAspect="Content" ObjectID="_1569010909" r:id="rId153"/>
+                <o:OLEObject Type="Embed" ProgID="Equation.3" ShapeID="_x0000_i1119" DrawAspect="Content" ObjectID="_1569077090" r:id="rId153"/>
               </w:object>
             </w:r>
             <w:r>
@@ -10778,10 +10801,10 @@
                 <w:szCs w:val="21"/>
               </w:rPr>
               <w:object w:dxaOrig="180" w:dyaOrig="220">
-                <v:shape id="_x0000_i1111" type="#_x0000_t75" style="width:9pt;height:11.25pt" o:ole="">
+                <v:shape id="_x0000_i1120" type="#_x0000_t75" style="width:9pt;height:11.25pt" o:ole="">
                   <v:imagedata r:id="rId154" o:title=""/>
                 </v:shape>
-                <o:OLEObject Type="Embed" ProgID="Equation.3" ShapeID="_x0000_i1111" DrawAspect="Content" ObjectID="_1569010910" r:id="rId155"/>
+                <o:OLEObject Type="Embed" ProgID="Equation.3" ShapeID="_x0000_i1120" DrawAspect="Content" ObjectID="_1569077091" r:id="rId155"/>
               </w:object>
             </w:r>
             <w:r>
@@ -10812,10 +10835,10 @@
                 <w:szCs w:val="21"/>
               </w:rPr>
               <w:object w:dxaOrig="180" w:dyaOrig="220">
-                <v:shape id="_x0000_i1112" type="#_x0000_t75" style="width:9pt;height:11.25pt" o:ole="">
+                <v:shape id="_x0000_i1121" type="#_x0000_t75" style="width:9pt;height:11.25pt" o:ole="">
                   <v:imagedata r:id="rId156" o:title=""/>
                 </v:shape>
-                <o:OLEObject Type="Embed" ProgID="Equation.3" ShapeID="_x0000_i1112" DrawAspect="Content" ObjectID="_1569010911" r:id="rId157"/>
+                <o:OLEObject Type="Embed" ProgID="Equation.3" ShapeID="_x0000_i1121" DrawAspect="Content" ObjectID="_1569077092" r:id="rId157"/>
               </w:object>
             </w:r>
             <w:r>
@@ -10839,10 +10862,10 @@
                 <w:szCs w:val="21"/>
               </w:rPr>
               <w:object w:dxaOrig="180" w:dyaOrig="220">
-                <v:shape id="_x0000_i1113" type="#_x0000_t75" style="width:9pt;height:11.25pt" o:ole="">
+                <v:shape id="_x0000_i1122" type="#_x0000_t75" style="width:9pt;height:11.25pt" o:ole="">
                   <v:imagedata r:id="rId158" o:title=""/>
                 </v:shape>
-                <o:OLEObject Type="Embed" ProgID="Equation.3" ShapeID="_x0000_i1113" DrawAspect="Content" ObjectID="_1569010912" r:id="rId159"/>
+                <o:OLEObject Type="Embed" ProgID="Equation.3" ShapeID="_x0000_i1122" DrawAspect="Content" ObjectID="_1569077093" r:id="rId159"/>
               </w:object>
             </w:r>
             <w:r>
@@ -10859,10 +10882,10 @@
                 <w:szCs w:val="21"/>
               </w:rPr>
               <w:object w:dxaOrig="200" w:dyaOrig="220">
-                <v:shape id="_x0000_i1114" type="#_x0000_t75" style="width:9.75pt;height:11.25pt" o:ole="">
+                <v:shape id="_x0000_i1123" type="#_x0000_t75" style="width:9.75pt;height:11.25pt" o:ole="">
                   <v:imagedata r:id="rId152" o:title=""/>
                 </v:shape>
-                <o:OLEObject Type="Embed" ProgID="Equation.3" ShapeID="_x0000_i1114" DrawAspect="Content" ObjectID="_1569010913" r:id="rId160"/>
+                <o:OLEObject Type="Embed" ProgID="Equation.3" ShapeID="_x0000_i1123" DrawAspect="Content" ObjectID="_1569077094" r:id="rId160"/>
               </w:object>
             </w:r>
             <w:r>
@@ -10879,10 +10902,10 @@
                 <w:szCs w:val="21"/>
               </w:rPr>
               <w:object w:dxaOrig="180" w:dyaOrig="220">
-                <v:shape id="_x0000_i1115" type="#_x0000_t75" style="width:9pt;height:11.25pt" o:ole="">
+                <v:shape id="_x0000_i1124" type="#_x0000_t75" style="width:9pt;height:11.25pt" o:ole="">
                   <v:imagedata r:id="rId154" o:title=""/>
                 </v:shape>
-                <o:OLEObject Type="Embed" ProgID="Equation.3" ShapeID="_x0000_i1115" DrawAspect="Content" ObjectID="_1569010914" r:id="rId161"/>
+                <o:OLEObject Type="Embed" ProgID="Equation.3" ShapeID="_x0000_i1124" DrawAspect="Content" ObjectID="_1569077095" r:id="rId161"/>
               </w:object>
             </w:r>
           </w:p>
@@ -11005,10 +11028,10 @@
                 <w:szCs w:val="21"/>
               </w:rPr>
               <w:object w:dxaOrig="180" w:dyaOrig="220">
-                <v:shape id="_x0000_i1116" type="#_x0000_t75" style="width:9pt;height:11.25pt" o:ole="">
+                <v:shape id="_x0000_i1125" type="#_x0000_t75" style="width:9pt;height:11.25pt" o:ole="">
                   <v:imagedata r:id="rId154" o:title=""/>
                 </v:shape>
-                <o:OLEObject Type="Embed" ProgID="Equation.3" ShapeID="_x0000_i1116" DrawAspect="Content" ObjectID="_1569010915" r:id="rId162"/>
+                <o:OLEObject Type="Embed" ProgID="Equation.3" ShapeID="_x0000_i1125" DrawAspect="Content" ObjectID="_1569077096" r:id="rId162"/>
               </w:object>
             </w:r>
             <w:r>
@@ -11025,10 +11048,10 @@
                 <w:szCs w:val="21"/>
               </w:rPr>
               <w:object w:dxaOrig="200" w:dyaOrig="220">
-                <v:shape id="_x0000_i1117" type="#_x0000_t75" style="width:9.75pt;height:11.25pt" o:ole="">
+                <v:shape id="_x0000_i1126" type="#_x0000_t75" style="width:9.75pt;height:11.25pt" o:ole="">
                   <v:imagedata r:id="rId152" o:title=""/>
                 </v:shape>
-                <o:OLEObject Type="Embed" ProgID="Equation.3" ShapeID="_x0000_i1117" DrawAspect="Content" ObjectID="_1569010916" r:id="rId163"/>
+                <o:OLEObject Type="Embed" ProgID="Equation.3" ShapeID="_x0000_i1126" DrawAspect="Content" ObjectID="_1569077097" r:id="rId163"/>
               </w:object>
             </w:r>
             <w:r>
@@ -11045,10 +11068,10 @@
                 <w:szCs w:val="21"/>
               </w:rPr>
               <w:object w:dxaOrig="540" w:dyaOrig="340">
-                <v:shape id="_x0000_i1118" type="#_x0000_t75" style="width:27pt;height:17.25pt" o:ole="">
+                <v:shape id="_x0000_i1127" type="#_x0000_t75" style="width:27pt;height:17.25pt" o:ole="">
                   <v:imagedata r:id="rId164" o:title=""/>
                 </v:shape>
-                <o:OLEObject Type="Embed" ProgID="Equation.3" ShapeID="_x0000_i1118" DrawAspect="Content" ObjectID="_1569010917" r:id="rId165"/>
+                <o:OLEObject Type="Embed" ProgID="Equation.3" ShapeID="_x0000_i1127" DrawAspect="Content" ObjectID="_1569077098" r:id="rId165"/>
               </w:object>
             </w:r>
             <w:r>
@@ -11065,10 +11088,10 @@
                 <w:szCs w:val="21"/>
               </w:rPr>
               <w:object w:dxaOrig="260" w:dyaOrig="279">
-                <v:shape id="_x0000_i1119" type="#_x0000_t75" style="width:12.75pt;height:14.25pt" o:ole="">
+                <v:shape id="_x0000_i1128" type="#_x0000_t75" style="width:12.75pt;height:14.25pt" o:ole="">
                   <v:imagedata r:id="rId42" o:title=""/>
                 </v:shape>
-                <o:OLEObject Type="Embed" ProgID="Equation.3" ShapeID="_x0000_i1119" DrawAspect="Content" ObjectID="_1569010918" r:id="rId166"/>
+                <o:OLEObject Type="Embed" ProgID="Equation.3" ShapeID="_x0000_i1128" DrawAspect="Content" ObjectID="_1569077099" r:id="rId166"/>
               </w:object>
             </w:r>
             <w:r>
@@ -11344,10 +11367,10 @@
                 <w:szCs w:val="21"/>
               </w:rPr>
               <w:object w:dxaOrig="139" w:dyaOrig="260">
-                <v:shape id="_x0000_i1120" type="#_x0000_t75" style="width:6.75pt;height:12.75pt" o:ole="">
+                <v:shape id="_x0000_i1129" type="#_x0000_t75" style="width:6.75pt;height:12.75pt" o:ole="">
                   <v:imagedata r:id="rId167" o:title=""/>
                 </v:shape>
-                <o:OLEObject Type="Embed" ProgID="Equation.3" ShapeID="_x0000_i1120" DrawAspect="Content" ObjectID="_1569010919" r:id="rId168"/>
+                <o:OLEObject Type="Embed" ProgID="Equation.3" ShapeID="_x0000_i1129" DrawAspect="Content" ObjectID="_1569077100" r:id="rId168"/>
               </w:object>
             </w:r>
             <w:r>
@@ -11364,10 +11387,10 @@
                 <w:szCs w:val="21"/>
               </w:rPr>
               <w:object w:dxaOrig="200" w:dyaOrig="300">
-                <v:shape id="_x0000_i1121" type="#_x0000_t75" style="width:9.75pt;height:15pt" o:ole="">
+                <v:shape id="_x0000_i1130" type="#_x0000_t75" style="width:9.75pt;height:15pt" o:ole="">
                   <v:imagedata r:id="rId169" o:title=""/>
                 </v:shape>
-                <o:OLEObject Type="Embed" ProgID="Equation.3" ShapeID="_x0000_i1121" DrawAspect="Content" ObjectID="_1569010920" r:id="rId170"/>
+                <o:OLEObject Type="Embed" ProgID="Equation.3" ShapeID="_x0000_i1130" DrawAspect="Content" ObjectID="_1569077101" r:id="rId170"/>
               </w:object>
             </w:r>
             <w:r>
@@ -11391,10 +11414,10 @@
                 <w:szCs w:val="21"/>
               </w:rPr>
               <w:object w:dxaOrig="200" w:dyaOrig="220">
-                <v:shape id="_x0000_i1122" type="#_x0000_t75" style="width:9.75pt;height:11.25pt" o:ole="">
+                <v:shape id="_x0000_i1131" type="#_x0000_t75" style="width:9.75pt;height:11.25pt" o:ole="">
                   <v:imagedata r:id="rId171" o:title=""/>
                 </v:shape>
-                <o:OLEObject Type="Embed" ProgID="Equation.3" ShapeID="_x0000_i1122" DrawAspect="Content" ObjectID="_1569010921" r:id="rId172"/>
+                <o:OLEObject Type="Embed" ProgID="Equation.3" ShapeID="_x0000_i1131" DrawAspect="Content" ObjectID="_1569077102" r:id="rId172"/>
               </w:object>
             </w:r>
             <w:r>
@@ -11418,10 +11441,10 @@
                 <w:szCs w:val="21"/>
               </w:rPr>
               <w:object w:dxaOrig="139" w:dyaOrig="260">
-                <v:shape id="_x0000_i1123" type="#_x0000_t75" style="width:6.75pt;height:12.75pt" o:ole="">
+                <v:shape id="_x0000_i1132" type="#_x0000_t75" style="width:6.75pt;height:12.75pt" o:ole="">
                   <v:imagedata r:id="rId173" o:title=""/>
                 </v:shape>
-                <o:OLEObject Type="Embed" ProgID="Equation.3" ShapeID="_x0000_i1123" DrawAspect="Content" ObjectID="_1569010922" r:id="rId174"/>
+                <o:OLEObject Type="Embed" ProgID="Equation.3" ShapeID="_x0000_i1132" DrawAspect="Content" ObjectID="_1569077103" r:id="rId174"/>
               </w:object>
             </w:r>
             <w:r>
@@ -11438,10 +11461,10 @@
                 <w:szCs w:val="21"/>
               </w:rPr>
               <w:object w:dxaOrig="200" w:dyaOrig="300">
-                <v:shape id="_x0000_i1124" type="#_x0000_t75" style="width:9.75pt;height:15pt" o:ole="">
+                <v:shape id="_x0000_i1133" type="#_x0000_t75" style="width:9.75pt;height:15pt" o:ole="">
                   <v:imagedata r:id="rId175" o:title=""/>
                 </v:shape>
-                <o:OLEObject Type="Embed" ProgID="Equation.3" ShapeID="_x0000_i1124" DrawAspect="Content" ObjectID="_1569010923" r:id="rId176"/>
+                <o:OLEObject Type="Embed" ProgID="Equation.3" ShapeID="_x0000_i1133" DrawAspect="Content" ObjectID="_1569077104" r:id="rId176"/>
               </w:object>
             </w:r>
             <w:r>
@@ -11458,10 +11481,10 @@
                 <w:szCs w:val="21"/>
               </w:rPr>
               <w:object w:dxaOrig="200" w:dyaOrig="220">
-                <v:shape id="_x0000_i1125" type="#_x0000_t75" style="width:9.75pt;height:11.25pt" o:ole="">
+                <v:shape id="_x0000_i1134" type="#_x0000_t75" style="width:9.75pt;height:11.25pt" o:ole="">
                   <v:imagedata r:id="rId177" o:title=""/>
                 </v:shape>
-                <o:OLEObject Type="Embed" ProgID="Equation.3" ShapeID="_x0000_i1125" DrawAspect="Content" ObjectID="_1569010924" r:id="rId178"/>
+                <o:OLEObject Type="Embed" ProgID="Equation.3" ShapeID="_x0000_i1134" DrawAspect="Content" ObjectID="_1569077105" r:id="rId178"/>
               </w:object>
             </w:r>
             <w:r>
@@ -11745,519 +11768,6 @@
                 <w:bdr w:val="single" w:sz="4" w:space="0" w:color="auto"/>
               </w:rPr>
               <w:t>无向图</w:t>
-            </w:r>
-            <w:r>
-              <w:rPr>
-                <w:rFonts w:asciiTheme="minorEastAsia" w:hAnsiTheme="minorEastAsia" w:hint="eastAsia"/>
-                <w:szCs w:val="21"/>
-              </w:rPr>
-              <w:t>（</w:t>
-            </w:r>
-            <w:r>
-              <w:rPr>
-                <w:rFonts w:asciiTheme="minorEastAsia" w:hAnsiTheme="minorEastAsia"/>
-                <w:position w:val="-10"/>
-                <w:szCs w:val="21"/>
-              </w:rPr>
-              <w:object w:dxaOrig="540" w:dyaOrig="340">
-                <v:shape id="_x0000_i1126" type="#_x0000_t75" style="width:27pt;height:17.25pt" o:ole="">
-                  <v:imagedata r:id="rId179" o:title=""/>
-                </v:shape>
-                <o:OLEObject Type="Embed" ProgID="Equation.3" ShapeID="_x0000_i1126" DrawAspect="Content" ObjectID="_1569010925" r:id="rId180"/>
-              </w:object>
-            </w:r>
-            <w:r>
-              <w:rPr>
-                <w:rFonts w:asciiTheme="minorEastAsia" w:hAnsiTheme="minorEastAsia" w:hint="eastAsia"/>
-                <w:szCs w:val="21"/>
-              </w:rPr>
-              <w:t>与顶点</w:t>
-            </w:r>
-            <w:r>
-              <w:rPr>
-                <w:rFonts w:asciiTheme="minorEastAsia" w:hAnsiTheme="minorEastAsia"/>
-                <w:position w:val="-6"/>
-                <w:szCs w:val="21"/>
-              </w:rPr>
-              <w:object w:dxaOrig="200" w:dyaOrig="220">
-                <v:shape id="_x0000_i1127" type="#_x0000_t75" style="width:9.75pt;height:11.25pt" o:ole="">
-                  <v:imagedata r:id="rId152" o:title=""/>
-                </v:shape>
-                <o:OLEObject Type="Embed" ProgID="Equation.3" ShapeID="_x0000_i1127" DrawAspect="Content" ObjectID="_1569010926" r:id="rId181"/>
-              </w:object>
-            </w:r>
-            <w:r>
-              <w:rPr>
-                <w:rFonts w:asciiTheme="minorEastAsia" w:hAnsiTheme="minorEastAsia" w:hint="eastAsia"/>
-                <w:szCs w:val="21"/>
-              </w:rPr>
-              <w:t>和顶点</w:t>
-            </w:r>
-            <w:r>
-              <w:rPr>
-                <w:rFonts w:asciiTheme="minorEastAsia" w:hAnsiTheme="minorEastAsia"/>
-                <w:position w:val="-6"/>
-                <w:szCs w:val="21"/>
-              </w:rPr>
-              <w:object w:dxaOrig="180" w:dyaOrig="220">
-                <v:shape id="_x0000_i1128" type="#_x0000_t75" style="width:9pt;height:11.25pt" o:ole="">
-                  <v:imagedata r:id="rId154" o:title=""/>
-                </v:shape>
-                <o:OLEObject Type="Embed" ProgID="Equation.3" ShapeID="_x0000_i1128" DrawAspect="Content" ObjectID="_1569010927" r:id="rId182"/>
-              </w:object>
-            </w:r>
-            <w:r>
-              <w:rPr>
-                <w:rFonts w:asciiTheme="minorEastAsia" w:hAnsiTheme="minorEastAsia" w:hint="eastAsia"/>
-                <w:szCs w:val="21"/>
-              </w:rPr>
-              <w:t>）关联：</w:t>
-            </w:r>
-            <w:r>
-              <w:rPr>
-                <w:rFonts w:asciiTheme="minorEastAsia" w:hAnsiTheme="minorEastAsia"/>
-                <w:szCs w:val="21"/>
-              </w:rPr>
-              <w:t xml:space="preserve"> </w:t>
-            </w:r>
-            <w:r>
-              <w:rPr>
-                <w:rFonts w:asciiTheme="minorEastAsia" w:hAnsiTheme="minorEastAsia"/>
-                <w:position w:val="-10"/>
-                <w:szCs w:val="21"/>
-              </w:rPr>
-              <w:object w:dxaOrig="540" w:dyaOrig="340">
-                <v:shape id="_x0000_i1129" type="#_x0000_t75" style="width:27pt;height:17.25pt" o:ole="">
-                  <v:imagedata r:id="rId179" o:title=""/>
-                </v:shape>
-                <o:OLEObject Type="Embed" ProgID="Equation.3" ShapeID="_x0000_i1129" DrawAspect="Content" ObjectID="_1569010928" r:id="rId183"/>
-              </w:object>
-            </w:r>
-            <w:r>
-              <w:rPr>
-                <w:rFonts w:asciiTheme="minorEastAsia" w:hAnsiTheme="minorEastAsia" w:hint="eastAsia"/>
-                <w:szCs w:val="21"/>
-              </w:rPr>
-              <w:t>是</w:t>
-            </w:r>
-            <w:r>
-              <w:rPr>
-                <w:rFonts w:asciiTheme="minorEastAsia" w:hAnsiTheme="minorEastAsia"/>
-                <w:position w:val="-6"/>
-                <w:szCs w:val="21"/>
-              </w:rPr>
-              <w:object w:dxaOrig="260" w:dyaOrig="279">
-                <v:shape id="_x0000_i1130" type="#_x0000_t75" style="width:12.75pt;height:14.25pt" o:ole="">
-                  <v:imagedata r:id="rId184" o:title=""/>
-                </v:shape>
-                <o:OLEObject Type="Embed" ProgID="Equation.3" ShapeID="_x0000_i1130" DrawAspect="Content" ObjectID="_1569010929" r:id="rId185"/>
-              </w:object>
-            </w:r>
-            <w:r>
-              <w:rPr>
-                <w:rFonts w:asciiTheme="minorEastAsia" w:hAnsiTheme="minorEastAsia" w:hint="eastAsia"/>
-                <w:szCs w:val="21"/>
-              </w:rPr>
-              <w:t>中的1条边</w:t>
-            </w:r>
-          </w:p>
-        </w:tc>
-      </w:tr>
-      <w:tr>
-        <w:tc>
-          <w:tcPr>
-            <w:tcW w:w="220" w:type="dxa"/>
-            <w:vAlign w:val="center"/>
-          </w:tcPr>
-          <w:p>
-            <w:pPr>
-              <w:jc w:val="left"/>
-              <w:rPr>
-                <w:rFonts w:asciiTheme="minorEastAsia" w:hAnsiTheme="minorEastAsia"/>
-                <w:szCs w:val="21"/>
-              </w:rPr>
-            </w:pPr>
-            <w:r>
-              <w:rPr>
-                <w:rFonts w:asciiTheme="minorEastAsia" w:hAnsiTheme="minorEastAsia" w:hint="eastAsia"/>
-                <w:szCs w:val="21"/>
-              </w:rPr>
-              <w:t>┃</w:t>
-            </w:r>
-          </w:p>
-        </w:tc>
-        <w:tc>
-          <w:tcPr>
-            <w:tcW w:w="220" w:type="dxa"/>
-            <w:vAlign w:val="center"/>
-          </w:tcPr>
-          <w:p>
-            <w:pPr>
-              <w:jc w:val="left"/>
-              <w:rPr>
-                <w:rFonts w:asciiTheme="minorEastAsia" w:hAnsiTheme="minorEastAsia"/>
-                <w:szCs w:val="21"/>
-              </w:rPr>
-            </w:pPr>
-            <w:r>
-              <w:rPr>
-                <w:rFonts w:asciiTheme="minorEastAsia" w:hAnsiTheme="minorEastAsia" w:hint="eastAsia"/>
-                <w:szCs w:val="21"/>
-              </w:rPr>
-              <w:t>┃</w:t>
-            </w:r>
-          </w:p>
-        </w:tc>
-        <w:tc>
-          <w:tcPr>
-            <w:tcW w:w="221" w:type="dxa"/>
-            <w:vAlign w:val="center"/>
-          </w:tcPr>
-          <w:p>
-            <w:pPr>
-              <w:jc w:val="left"/>
-              <w:rPr>
-                <w:rFonts w:asciiTheme="minorEastAsia" w:hAnsiTheme="minorEastAsia"/>
-                <w:szCs w:val="21"/>
-              </w:rPr>
-            </w:pPr>
-            <w:r>
-              <w:rPr>
-                <w:rFonts w:asciiTheme="minorEastAsia" w:hAnsiTheme="minorEastAsia" w:hint="eastAsia"/>
-                <w:szCs w:val="21"/>
-              </w:rPr>
-              <w:t xml:space="preserve">　</w:t>
-            </w:r>
-          </w:p>
-        </w:tc>
-        <w:tc>
-          <w:tcPr>
-            <w:tcW w:w="221" w:type="dxa"/>
-            <w:vAlign w:val="center"/>
-          </w:tcPr>
-          <w:p>
-            <w:pPr>
-              <w:jc w:val="left"/>
-              <w:rPr>
-                <w:rFonts w:asciiTheme="minorEastAsia" w:hAnsiTheme="minorEastAsia"/>
-                <w:szCs w:val="21"/>
-              </w:rPr>
-            </w:pPr>
-            <w:r>
-              <w:rPr>
-                <w:rFonts w:asciiTheme="minorEastAsia" w:hAnsiTheme="minorEastAsia" w:hint="eastAsia"/>
-                <w:szCs w:val="21"/>
-              </w:rPr>
-              <w:t>┣</w:t>
-            </w:r>
-          </w:p>
-        </w:tc>
-        <w:tc>
-          <w:tcPr>
-            <w:tcW w:w="12296" w:type="dxa"/>
-            <w:gridSpan w:val="13"/>
-            <w:vAlign w:val="center"/>
-          </w:tcPr>
-          <w:p>
-            <w:pPr>
-              <w:jc w:val="left"/>
-              <w:rPr>
-                <w:rFonts w:asciiTheme="minorEastAsia" w:hAnsiTheme="minorEastAsia"/>
-                <w:szCs w:val="21"/>
-              </w:rPr>
-            </w:pPr>
-            <w:r>
-              <w:rPr>
-                <w:rFonts w:asciiTheme="minorEastAsia" w:hAnsiTheme="minorEastAsia" w:hint="eastAsia"/>
-                <w:color w:val="0000FF"/>
-                <w:szCs w:val="21"/>
-                <w:bdr w:val="single" w:sz="4" w:space="0" w:color="auto"/>
-              </w:rPr>
-              <w:t>有向图</w:t>
-            </w:r>
-            <w:r>
-              <w:rPr>
-                <w:rFonts w:asciiTheme="minorEastAsia" w:hAnsiTheme="minorEastAsia" w:hint="eastAsia"/>
-                <w:szCs w:val="21"/>
-              </w:rPr>
-              <w:t>（</w:t>
-            </w:r>
-            <w:r>
-              <w:rPr>
-                <w:rFonts w:asciiTheme="minorEastAsia" w:hAnsiTheme="minorEastAsia"/>
-                <w:position w:val="-10"/>
-                <w:szCs w:val="21"/>
-              </w:rPr>
-              <w:object w:dxaOrig="540" w:dyaOrig="340">
-                <v:shape id="_x0000_i1131" type="#_x0000_t75" style="width:27pt;height:17.25pt" o:ole="">
-                  <v:imagedata r:id="rId179" o:title=""/>
-                </v:shape>
-                <o:OLEObject Type="Embed" ProgID="Equation.3" ShapeID="_x0000_i1131" DrawAspect="Content" ObjectID="_1569010930" r:id="rId186"/>
-              </w:object>
-            </w:r>
-            <w:r>
-              <w:rPr>
-                <w:rFonts w:asciiTheme="minorEastAsia" w:hAnsiTheme="minorEastAsia" w:hint="eastAsia"/>
-                <w:szCs w:val="21"/>
-              </w:rPr>
-              <w:t>）射入或进入（顶点</w:t>
-            </w:r>
-            <w:r>
-              <w:rPr>
-                <w:rFonts w:asciiTheme="minorEastAsia" w:hAnsiTheme="minorEastAsia"/>
-                <w:position w:val="-6"/>
-                <w:szCs w:val="21"/>
-              </w:rPr>
-              <w:object w:dxaOrig="180" w:dyaOrig="220">
-                <v:shape id="_x0000_i1132" type="#_x0000_t75" style="width:9pt;height:11.25pt" o:ole="">
-                  <v:imagedata r:id="rId154" o:title=""/>
-                </v:shape>
-                <o:OLEObject Type="Embed" ProgID="Equation.3" ShapeID="_x0000_i1132" DrawAspect="Content" ObjectID="_1569010931" r:id="rId187"/>
-              </w:object>
-            </w:r>
-            <w:r>
-              <w:rPr>
-                <w:rFonts w:asciiTheme="minorEastAsia" w:hAnsiTheme="minorEastAsia" w:hint="eastAsia"/>
-                <w:szCs w:val="21"/>
-              </w:rPr>
-              <w:t>）</w:t>
-            </w:r>
-            <w:r>
-              <w:rPr>
-                <w:rFonts w:asciiTheme="minorEastAsia" w:hAnsiTheme="minorEastAsia" w:hint="eastAsia"/>
-                <w:szCs w:val="21"/>
-              </w:rPr>
-              <w:t>（</w:t>
-            </w:r>
-            <w:r>
-              <w:rPr>
-                <w:rFonts w:asciiTheme="minorEastAsia" w:hAnsiTheme="minorEastAsia"/>
-                <w:position w:val="-10"/>
-                <w:szCs w:val="21"/>
-              </w:rPr>
-              <w:object w:dxaOrig="540" w:dyaOrig="340">
-                <v:shape id="_x0000_i1153" type="#_x0000_t75" style="width:27pt;height:17.25pt" o:ole="">
-                  <v:imagedata r:id="rId179" o:title=""/>
-                </v:shape>
-                <o:OLEObject Type="Embed" ProgID="Equation.3" ShapeID="_x0000_i1153" DrawAspect="Content" ObjectID="_1569010932" r:id="rId188"/>
-              </w:object>
-            </w:r>
-            <w:r>
-              <w:rPr>
-                <w:rFonts w:asciiTheme="minorEastAsia" w:hAnsiTheme="minorEastAsia" w:hint="eastAsia"/>
-                <w:szCs w:val="21"/>
-              </w:rPr>
-              <w:t>是</w:t>
-            </w:r>
-            <w:r>
-              <w:rPr>
-                <w:rFonts w:asciiTheme="minorEastAsia" w:hAnsiTheme="minorEastAsia"/>
-                <w:szCs w:val="21"/>
-              </w:rPr>
-              <w:t>与</w:t>
-            </w:r>
-            <w:r>
-              <w:rPr>
-                <w:rFonts w:asciiTheme="minorEastAsia" w:hAnsiTheme="minorEastAsia" w:hint="eastAsia"/>
-                <w:szCs w:val="21"/>
-              </w:rPr>
-              <w:t>顶点</w:t>
-            </w:r>
-            <w:r>
-              <w:rPr>
-                <w:rFonts w:asciiTheme="minorEastAsia" w:hAnsiTheme="minorEastAsia"/>
-                <w:position w:val="-6"/>
-                <w:szCs w:val="21"/>
-              </w:rPr>
-              <w:object w:dxaOrig="180" w:dyaOrig="220">
-                <v:shape id="_x0000_i1155" type="#_x0000_t75" style="width:9pt;height:11.25pt" o:ole="">
-                  <v:imagedata r:id="rId154" o:title=""/>
-                </v:shape>
-                <o:OLEObject Type="Embed" ProgID="Equation.3" ShapeID="_x0000_i1155" DrawAspect="Content" ObjectID="_1569010933" r:id="rId189"/>
-              </w:object>
-            </w:r>
-            <w:r>
-              <w:rPr>
-                <w:rFonts w:asciiTheme="minorEastAsia" w:hAnsiTheme="minorEastAsia"/>
-                <w:szCs w:val="21"/>
-              </w:rPr>
-              <w:t>关联的</w:t>
-            </w:r>
-            <w:r>
-              <w:rPr>
-                <w:rFonts w:asciiTheme="minorEastAsia" w:hAnsiTheme="minorEastAsia" w:hint="eastAsia"/>
-                <w:szCs w:val="21"/>
-              </w:rPr>
-              <w:t>入边</w:t>
-            </w:r>
-            <w:r>
-              <w:rPr>
-                <w:rFonts w:asciiTheme="minorEastAsia" w:hAnsiTheme="minorEastAsia"/>
-                <w:szCs w:val="21"/>
-              </w:rPr>
-              <w:t>）</w:t>
-            </w:r>
-            <w:r>
-              <w:rPr>
-                <w:rFonts w:asciiTheme="minorEastAsia" w:hAnsiTheme="minorEastAsia" w:hint="eastAsia"/>
-                <w:szCs w:val="21"/>
-              </w:rPr>
-              <w:t>：</w:t>
-            </w:r>
-            <w:r>
-              <w:rPr>
-                <w:rFonts w:asciiTheme="minorEastAsia" w:hAnsiTheme="minorEastAsia"/>
-                <w:position w:val="-10"/>
-                <w:szCs w:val="21"/>
-              </w:rPr>
-              <w:object w:dxaOrig="540" w:dyaOrig="340">
-                <v:shape id="_x0000_i1133" type="#_x0000_t75" style="width:27pt;height:17.25pt" o:ole="">
-                  <v:imagedata r:id="rId179" o:title=""/>
-                </v:shape>
-                <o:OLEObject Type="Embed" ProgID="Equation.3" ShapeID="_x0000_i1133" DrawAspect="Content" ObjectID="_1569010934" r:id="rId190"/>
-              </w:object>
-            </w:r>
-            <w:r>
-              <w:rPr>
-                <w:rFonts w:asciiTheme="minorEastAsia" w:hAnsiTheme="minorEastAsia" w:hint="eastAsia"/>
-                <w:szCs w:val="21"/>
-              </w:rPr>
-              <w:t>是</w:t>
-            </w:r>
-            <w:r>
-              <w:rPr>
-                <w:rFonts w:asciiTheme="minorEastAsia" w:hAnsiTheme="minorEastAsia"/>
-                <w:position w:val="-6"/>
-                <w:szCs w:val="21"/>
-              </w:rPr>
-              <w:object w:dxaOrig="260" w:dyaOrig="279">
-                <v:shape id="_x0000_i1134" type="#_x0000_t75" style="width:12.75pt;height:14.25pt" o:ole="">
-                  <v:imagedata r:id="rId184" o:title=""/>
-                </v:shape>
-                <o:OLEObject Type="Embed" ProgID="Equation.3" ShapeID="_x0000_i1134" DrawAspect="Content" ObjectID="_1569010935" r:id="rId191"/>
-              </w:object>
-            </w:r>
-            <w:r>
-              <w:rPr>
-                <w:rFonts w:asciiTheme="minorEastAsia" w:hAnsiTheme="minorEastAsia" w:hint="eastAsia"/>
-                <w:szCs w:val="21"/>
-              </w:rPr>
-              <w:t>中的1条边</w:t>
-            </w:r>
-          </w:p>
-        </w:tc>
-      </w:tr>
-      <w:tr>
-        <w:tc>
-          <w:tcPr>
-            <w:tcW w:w="220" w:type="dxa"/>
-            <w:vAlign w:val="center"/>
-          </w:tcPr>
-          <w:p>
-            <w:pPr>
-              <w:jc w:val="left"/>
-              <w:rPr>
-                <w:rFonts w:asciiTheme="minorEastAsia" w:hAnsiTheme="minorEastAsia"/>
-                <w:szCs w:val="21"/>
-              </w:rPr>
-            </w:pPr>
-            <w:r>
-              <w:rPr>
-                <w:rFonts w:asciiTheme="minorEastAsia" w:hAnsiTheme="minorEastAsia" w:hint="eastAsia"/>
-                <w:szCs w:val="21"/>
-              </w:rPr>
-              <w:t>┃</w:t>
-            </w:r>
-          </w:p>
-        </w:tc>
-        <w:tc>
-          <w:tcPr>
-            <w:tcW w:w="220" w:type="dxa"/>
-            <w:vAlign w:val="center"/>
-          </w:tcPr>
-          <w:p>
-            <w:pPr>
-              <w:jc w:val="left"/>
-              <w:rPr>
-                <w:rFonts w:asciiTheme="minorEastAsia" w:hAnsiTheme="minorEastAsia"/>
-                <w:szCs w:val="21"/>
-              </w:rPr>
-            </w:pPr>
-            <w:r>
-              <w:rPr>
-                <w:rFonts w:asciiTheme="minorEastAsia" w:hAnsiTheme="minorEastAsia" w:hint="eastAsia"/>
-                <w:szCs w:val="21"/>
-              </w:rPr>
-              <w:t>┃</w:t>
-            </w:r>
-          </w:p>
-        </w:tc>
-        <w:tc>
-          <w:tcPr>
-            <w:tcW w:w="221" w:type="dxa"/>
-            <w:vAlign w:val="center"/>
-          </w:tcPr>
-          <w:p>
-            <w:pPr>
-              <w:jc w:val="left"/>
-              <w:rPr>
-                <w:rFonts w:asciiTheme="minorEastAsia" w:hAnsiTheme="minorEastAsia"/>
-                <w:szCs w:val="21"/>
-              </w:rPr>
-            </w:pPr>
-            <w:r>
-              <w:rPr>
-                <w:rFonts w:asciiTheme="minorEastAsia" w:hAnsiTheme="minorEastAsia" w:hint="eastAsia"/>
-                <w:szCs w:val="21"/>
-              </w:rPr>
-              <w:t xml:space="preserve">　</w:t>
-            </w:r>
-          </w:p>
-        </w:tc>
-        <w:tc>
-          <w:tcPr>
-            <w:tcW w:w="221" w:type="dxa"/>
-            <w:vAlign w:val="center"/>
-          </w:tcPr>
-          <w:p>
-            <w:pPr>
-              <w:jc w:val="left"/>
-              <w:rPr>
-                <w:rFonts w:asciiTheme="minorEastAsia" w:hAnsiTheme="minorEastAsia"/>
-                <w:szCs w:val="21"/>
-              </w:rPr>
-            </w:pPr>
-            <w:r>
-              <w:rPr>
-                <w:rFonts w:asciiTheme="minorEastAsia" w:hAnsiTheme="minorEastAsia" w:hint="eastAsia"/>
-                <w:szCs w:val="21"/>
-              </w:rPr>
-              <w:t>┗</w:t>
-            </w:r>
-          </w:p>
-        </w:tc>
-        <w:tc>
-          <w:tcPr>
-            <w:tcW w:w="12296" w:type="dxa"/>
-            <w:gridSpan w:val="13"/>
-            <w:vAlign w:val="center"/>
-          </w:tcPr>
-          <w:p>
-            <w:pPr>
-              <w:jc w:val="left"/>
-              <w:rPr>
-                <w:rFonts w:asciiTheme="minorEastAsia" w:hAnsiTheme="minorEastAsia"/>
-                <w:szCs w:val="21"/>
-              </w:rPr>
-            </w:pPr>
-            <w:r>
-              <w:rPr>
-                <w:rFonts w:asciiTheme="minorEastAsia" w:hAnsiTheme="minorEastAsia" w:hint="eastAsia"/>
-                <w:color w:val="0000FF"/>
-                <w:szCs w:val="21"/>
-                <w:bdr w:val="single" w:sz="4" w:space="0" w:color="auto"/>
-              </w:rPr>
-              <w:t>有向图</w:t>
             </w:r>
             <w:r>
               <w:rPr>
@@ -12276,7 +11786,7 @@
                 <v:shape id="_x0000_i1135" type="#_x0000_t75" style="width:27pt;height:17.25pt" o:ole="">
                   <v:imagedata r:id="rId179" o:title=""/>
                 </v:shape>
-                <o:OLEObject Type="Embed" ProgID="Equation.3" ShapeID="_x0000_i1135" DrawAspect="Content" ObjectID="_1569010936" r:id="rId192"/>
+                <o:OLEObject Type="Embed" ProgID="Equation.3" ShapeID="_x0000_i1135" DrawAspect="Content" ObjectID="_1569077106" r:id="rId180"/>
               </w:object>
             </w:r>
             <w:r>
@@ -12284,7 +11794,7 @@
                 <w:rFonts w:asciiTheme="minorEastAsia" w:hAnsiTheme="minorEastAsia" w:hint="eastAsia"/>
                 <w:szCs w:val="21"/>
               </w:rPr>
-              <w:t>）射出或离开（顶点</w:t>
+              <w:t>与顶点</w:t>
             </w:r>
             <w:r>
               <w:rPr>
@@ -12296,7 +11806,7 @@
                 <v:shape id="_x0000_i1136" type="#_x0000_t75" style="width:9.75pt;height:11.25pt" o:ole="">
                   <v:imagedata r:id="rId152" o:title=""/>
                 </v:shape>
-                <o:OLEObject Type="Embed" ProgID="Equation.3" ShapeID="_x0000_i1136" DrawAspect="Content" ObjectID="_1569010937" r:id="rId193"/>
+                <o:OLEObject Type="Embed" ProgID="Equation.3" ShapeID="_x0000_i1136" DrawAspect="Content" ObjectID="_1569077107" r:id="rId181"/>
               </w:object>
             </w:r>
             <w:r>
@@ -12304,14 +11814,34 @@
                 <w:rFonts w:asciiTheme="minorEastAsia" w:hAnsiTheme="minorEastAsia" w:hint="eastAsia"/>
                 <w:szCs w:val="21"/>
               </w:rPr>
-              <w:t>）</w:t>
-            </w:r>
-            <w:r>
-              <w:rPr>
-                <w:rFonts w:asciiTheme="minorEastAsia" w:hAnsiTheme="minorEastAsia" w:hint="eastAsia"/>
-                <w:szCs w:val="21"/>
-              </w:rPr>
-              <w:t>（</w:t>
+              <w:t>和顶点</w:t>
+            </w:r>
+            <w:r>
+              <w:rPr>
+                <w:rFonts w:asciiTheme="minorEastAsia" w:hAnsiTheme="minorEastAsia"/>
+                <w:position w:val="-6"/>
+                <w:szCs w:val="21"/>
+              </w:rPr>
+              <w:object w:dxaOrig="180" w:dyaOrig="220">
+                <v:shape id="_x0000_i1137" type="#_x0000_t75" style="width:9pt;height:11.25pt" o:ole="">
+                  <v:imagedata r:id="rId154" o:title=""/>
+                </v:shape>
+                <o:OLEObject Type="Embed" ProgID="Equation.3" ShapeID="_x0000_i1137" DrawAspect="Content" ObjectID="_1569077108" r:id="rId182"/>
+              </w:object>
+            </w:r>
+            <w:r>
+              <w:rPr>
+                <w:rFonts w:asciiTheme="minorEastAsia" w:hAnsiTheme="minorEastAsia" w:hint="eastAsia"/>
+                <w:szCs w:val="21"/>
+              </w:rPr>
+              <w:t>）关联：</w:t>
+            </w:r>
+            <w:r>
+              <w:rPr>
+                <w:rFonts w:asciiTheme="minorEastAsia" w:hAnsiTheme="minorEastAsia"/>
+                <w:szCs w:val="21"/>
+              </w:rPr>
+              <w:t xml:space="preserve"> </w:t>
             </w:r>
             <w:r>
               <w:rPr>
@@ -12320,10 +11850,10 @@
                 <w:szCs w:val="21"/>
               </w:rPr>
               <w:object w:dxaOrig="540" w:dyaOrig="340">
-                <v:shape id="_x0000_i1154" type="#_x0000_t75" style="width:27pt;height:17.25pt" o:ole="">
+                <v:shape id="_x0000_i1138" type="#_x0000_t75" style="width:27pt;height:17.25pt" o:ole="">
                   <v:imagedata r:id="rId179" o:title=""/>
                 </v:shape>
-                <o:OLEObject Type="Embed" ProgID="Equation.3" ShapeID="_x0000_i1154" DrawAspect="Content" ObjectID="_1569010938" r:id="rId194"/>
+                <o:OLEObject Type="Embed" ProgID="Equation.3" ShapeID="_x0000_i1138" DrawAspect="Content" ObjectID="_1569077109" r:id="rId183"/>
               </w:object>
             </w:r>
             <w:r>
@@ -12336,6 +11866,215 @@
             <w:r>
               <w:rPr>
                 <w:rFonts w:asciiTheme="minorEastAsia" w:hAnsiTheme="minorEastAsia"/>
+                <w:position w:val="-6"/>
+                <w:szCs w:val="21"/>
+              </w:rPr>
+              <w:object w:dxaOrig="260" w:dyaOrig="279">
+                <v:shape id="_x0000_i1139" type="#_x0000_t75" style="width:12.75pt;height:14.25pt" o:ole="">
+                  <v:imagedata r:id="rId184" o:title=""/>
+                </v:shape>
+                <o:OLEObject Type="Embed" ProgID="Equation.3" ShapeID="_x0000_i1139" DrawAspect="Content" ObjectID="_1569077110" r:id="rId185"/>
+              </w:object>
+            </w:r>
+            <w:r>
+              <w:rPr>
+                <w:rFonts w:asciiTheme="minorEastAsia" w:hAnsiTheme="minorEastAsia" w:hint="eastAsia"/>
+                <w:szCs w:val="21"/>
+              </w:rPr>
+              <w:t>中的1条边</w:t>
+            </w:r>
+          </w:p>
+        </w:tc>
+      </w:tr>
+      <w:tr>
+        <w:tc>
+          <w:tcPr>
+            <w:tcW w:w="220" w:type="dxa"/>
+            <w:vAlign w:val="center"/>
+          </w:tcPr>
+          <w:p>
+            <w:pPr>
+              <w:jc w:val="left"/>
+              <w:rPr>
+                <w:rFonts w:asciiTheme="minorEastAsia" w:hAnsiTheme="minorEastAsia"/>
+                <w:szCs w:val="21"/>
+              </w:rPr>
+            </w:pPr>
+            <w:r>
+              <w:rPr>
+                <w:rFonts w:asciiTheme="minorEastAsia" w:hAnsiTheme="minorEastAsia" w:hint="eastAsia"/>
+                <w:szCs w:val="21"/>
+              </w:rPr>
+              <w:t>┃</w:t>
+            </w:r>
+          </w:p>
+        </w:tc>
+        <w:tc>
+          <w:tcPr>
+            <w:tcW w:w="220" w:type="dxa"/>
+            <w:vAlign w:val="center"/>
+          </w:tcPr>
+          <w:p>
+            <w:pPr>
+              <w:jc w:val="left"/>
+              <w:rPr>
+                <w:rFonts w:asciiTheme="minorEastAsia" w:hAnsiTheme="minorEastAsia"/>
+                <w:szCs w:val="21"/>
+              </w:rPr>
+            </w:pPr>
+            <w:r>
+              <w:rPr>
+                <w:rFonts w:asciiTheme="minorEastAsia" w:hAnsiTheme="minorEastAsia" w:hint="eastAsia"/>
+                <w:szCs w:val="21"/>
+              </w:rPr>
+              <w:t>┃</w:t>
+            </w:r>
+          </w:p>
+        </w:tc>
+        <w:tc>
+          <w:tcPr>
+            <w:tcW w:w="221" w:type="dxa"/>
+            <w:vAlign w:val="center"/>
+          </w:tcPr>
+          <w:p>
+            <w:pPr>
+              <w:jc w:val="left"/>
+              <w:rPr>
+                <w:rFonts w:asciiTheme="minorEastAsia" w:hAnsiTheme="minorEastAsia"/>
+                <w:szCs w:val="21"/>
+              </w:rPr>
+            </w:pPr>
+            <w:r>
+              <w:rPr>
+                <w:rFonts w:asciiTheme="minorEastAsia" w:hAnsiTheme="minorEastAsia" w:hint="eastAsia"/>
+                <w:szCs w:val="21"/>
+              </w:rPr>
+              <w:t xml:space="preserve">　</w:t>
+            </w:r>
+          </w:p>
+        </w:tc>
+        <w:tc>
+          <w:tcPr>
+            <w:tcW w:w="221" w:type="dxa"/>
+            <w:vAlign w:val="center"/>
+          </w:tcPr>
+          <w:p>
+            <w:pPr>
+              <w:jc w:val="left"/>
+              <w:rPr>
+                <w:rFonts w:asciiTheme="minorEastAsia" w:hAnsiTheme="minorEastAsia"/>
+                <w:szCs w:val="21"/>
+              </w:rPr>
+            </w:pPr>
+            <w:r>
+              <w:rPr>
+                <w:rFonts w:asciiTheme="minorEastAsia" w:hAnsiTheme="minorEastAsia" w:hint="eastAsia"/>
+                <w:szCs w:val="21"/>
+              </w:rPr>
+              <w:t>┣</w:t>
+            </w:r>
+          </w:p>
+        </w:tc>
+        <w:tc>
+          <w:tcPr>
+            <w:tcW w:w="12296" w:type="dxa"/>
+            <w:gridSpan w:val="13"/>
+            <w:vAlign w:val="center"/>
+          </w:tcPr>
+          <w:p>
+            <w:pPr>
+              <w:jc w:val="left"/>
+              <w:rPr>
+                <w:rFonts w:asciiTheme="minorEastAsia" w:hAnsiTheme="minorEastAsia"/>
+                <w:szCs w:val="21"/>
+              </w:rPr>
+            </w:pPr>
+            <w:r>
+              <w:rPr>
+                <w:rFonts w:asciiTheme="minorEastAsia" w:hAnsiTheme="minorEastAsia" w:hint="eastAsia"/>
+                <w:color w:val="0000FF"/>
+                <w:szCs w:val="21"/>
+                <w:bdr w:val="single" w:sz="4" w:space="0" w:color="auto"/>
+              </w:rPr>
+              <w:t>有向图</w:t>
+            </w:r>
+            <w:r>
+              <w:rPr>
+                <w:rFonts w:asciiTheme="minorEastAsia" w:hAnsiTheme="minorEastAsia" w:hint="eastAsia"/>
+                <w:szCs w:val="21"/>
+              </w:rPr>
+              <w:t>（</w:t>
+            </w:r>
+            <w:r>
+              <w:rPr>
+                <w:rFonts w:asciiTheme="minorEastAsia" w:hAnsiTheme="minorEastAsia"/>
+                <w:position w:val="-10"/>
+                <w:szCs w:val="21"/>
+              </w:rPr>
+              <w:object w:dxaOrig="540" w:dyaOrig="340">
+                <v:shape id="_x0000_i1140" type="#_x0000_t75" style="width:27pt;height:17.25pt" o:ole="">
+                  <v:imagedata r:id="rId179" o:title=""/>
+                </v:shape>
+                <o:OLEObject Type="Embed" ProgID="Equation.3" ShapeID="_x0000_i1140" DrawAspect="Content" ObjectID="_1569077111" r:id="rId186"/>
+              </w:object>
+            </w:r>
+            <w:r>
+              <w:rPr>
+                <w:rFonts w:asciiTheme="minorEastAsia" w:hAnsiTheme="minorEastAsia" w:hint="eastAsia"/>
+                <w:szCs w:val="21"/>
+              </w:rPr>
+              <w:t>）射入或进入（顶点</w:t>
+            </w:r>
+            <w:r>
+              <w:rPr>
+                <w:rFonts w:asciiTheme="minorEastAsia" w:hAnsiTheme="minorEastAsia"/>
+                <w:position w:val="-6"/>
+                <w:szCs w:val="21"/>
+              </w:rPr>
+              <w:object w:dxaOrig="180" w:dyaOrig="220">
+                <v:shape id="_x0000_i1141" type="#_x0000_t75" style="width:9pt;height:11.25pt" o:ole="">
+                  <v:imagedata r:id="rId154" o:title=""/>
+                </v:shape>
+                <o:OLEObject Type="Embed" ProgID="Equation.3" ShapeID="_x0000_i1141" DrawAspect="Content" ObjectID="_1569077112" r:id="rId187"/>
+              </w:object>
+            </w:r>
+            <w:r>
+              <w:rPr>
+                <w:rFonts w:asciiTheme="minorEastAsia" w:hAnsiTheme="minorEastAsia" w:hint="eastAsia"/>
+                <w:szCs w:val="21"/>
+              </w:rPr>
+              <w:t>）</w:t>
+            </w:r>
+            <w:r>
+              <w:rPr>
+                <w:rFonts w:asciiTheme="minorEastAsia" w:hAnsiTheme="minorEastAsia" w:hint="eastAsia"/>
+                <w:szCs w:val="21"/>
+              </w:rPr>
+              <w:t>（</w:t>
+            </w:r>
+            <w:r>
+              <w:rPr>
+                <w:rFonts w:asciiTheme="minorEastAsia" w:hAnsiTheme="minorEastAsia"/>
+                <w:position w:val="-10"/>
+                <w:szCs w:val="21"/>
+              </w:rPr>
+              <w:object w:dxaOrig="540" w:dyaOrig="340">
+                <v:shape id="_x0000_i1142" type="#_x0000_t75" style="width:27pt;height:17.25pt" o:ole="">
+                  <v:imagedata r:id="rId179" o:title=""/>
+                </v:shape>
+                <o:OLEObject Type="Embed" ProgID="Equation.3" ShapeID="_x0000_i1142" DrawAspect="Content" ObjectID="_1569077113" r:id="rId188"/>
+              </w:object>
+            </w:r>
+            <w:r>
+              <w:rPr>
+                <w:rFonts w:asciiTheme="minorEastAsia" w:hAnsiTheme="minorEastAsia" w:hint="eastAsia"/>
+                <w:szCs w:val="21"/>
+              </w:rPr>
+              <w:t>是</w:t>
+            </w:r>
+            <w:r>
+              <w:rPr>
+                <w:rFonts w:asciiTheme="minorEastAsia" w:hAnsiTheme="minorEastAsia"/>
                 <w:szCs w:val="21"/>
               </w:rPr>
               <w:t>与</w:t>
@@ -12353,30 +12092,239 @@
                 <w:position w:val="-6"/>
                 <w:szCs w:val="21"/>
               </w:rPr>
+              <w:object w:dxaOrig="180" w:dyaOrig="220">
+                <v:shape id="_x0000_i1143" type="#_x0000_t75" style="width:9pt;height:11.25pt" o:ole="">
+                  <v:imagedata r:id="rId154" o:title=""/>
+                </v:shape>
+                <o:OLEObject Type="Embed" ProgID="Equation.3" ShapeID="_x0000_i1143" DrawAspect="Content" ObjectID="_1569077114" r:id="rId189"/>
+              </w:object>
+            </w:r>
+            <w:r>
+              <w:rPr>
+                <w:rFonts w:asciiTheme="minorEastAsia" w:hAnsiTheme="minorEastAsia"/>
+                <w:szCs w:val="21"/>
+              </w:rPr>
+              <w:t>关联的</w:t>
+            </w:r>
+            <w:r>
+              <w:rPr>
+                <w:rFonts w:asciiTheme="minorEastAsia" w:hAnsiTheme="minorEastAsia" w:hint="eastAsia"/>
+                <w:szCs w:val="21"/>
+              </w:rPr>
+              <w:t>入边</w:t>
+            </w:r>
+            <w:r>
+              <w:rPr>
+                <w:rFonts w:asciiTheme="minorEastAsia" w:hAnsiTheme="minorEastAsia"/>
+                <w:szCs w:val="21"/>
+              </w:rPr>
+              <w:t>）</w:t>
+            </w:r>
+            <w:r>
+              <w:rPr>
+                <w:rFonts w:asciiTheme="minorEastAsia" w:hAnsiTheme="minorEastAsia" w:hint="eastAsia"/>
+                <w:szCs w:val="21"/>
+              </w:rPr>
+              <w:t>：</w:t>
+            </w:r>
+            <w:r>
+              <w:rPr>
+                <w:rFonts w:asciiTheme="minorEastAsia" w:hAnsiTheme="minorEastAsia"/>
+                <w:position w:val="-10"/>
+                <w:szCs w:val="21"/>
+              </w:rPr>
+              <w:object w:dxaOrig="540" w:dyaOrig="340">
+                <v:shape id="_x0000_i1144" type="#_x0000_t75" style="width:27pt;height:17.25pt" o:ole="">
+                  <v:imagedata r:id="rId179" o:title=""/>
+                </v:shape>
+                <o:OLEObject Type="Embed" ProgID="Equation.3" ShapeID="_x0000_i1144" DrawAspect="Content" ObjectID="_1569077115" r:id="rId190"/>
+              </w:object>
+            </w:r>
+            <w:r>
+              <w:rPr>
+                <w:rFonts w:asciiTheme="minorEastAsia" w:hAnsiTheme="minorEastAsia" w:hint="eastAsia"/>
+                <w:szCs w:val="21"/>
+              </w:rPr>
+              <w:t>是</w:t>
+            </w:r>
+            <w:r>
+              <w:rPr>
+                <w:rFonts w:asciiTheme="minorEastAsia" w:hAnsiTheme="minorEastAsia"/>
+                <w:position w:val="-6"/>
+                <w:szCs w:val="21"/>
+              </w:rPr>
+              <w:object w:dxaOrig="260" w:dyaOrig="279">
+                <v:shape id="_x0000_i1145" type="#_x0000_t75" style="width:12.75pt;height:14.25pt" o:ole="">
+                  <v:imagedata r:id="rId184" o:title=""/>
+                </v:shape>
+                <o:OLEObject Type="Embed" ProgID="Equation.3" ShapeID="_x0000_i1145" DrawAspect="Content" ObjectID="_1569077116" r:id="rId191"/>
+              </w:object>
+            </w:r>
+            <w:r>
+              <w:rPr>
+                <w:rFonts w:asciiTheme="minorEastAsia" w:hAnsiTheme="minorEastAsia" w:hint="eastAsia"/>
+                <w:szCs w:val="21"/>
+              </w:rPr>
+              <w:t>中的1条边</w:t>
+            </w:r>
+          </w:p>
+        </w:tc>
+      </w:tr>
+      <w:tr>
+        <w:tc>
+          <w:tcPr>
+            <w:tcW w:w="220" w:type="dxa"/>
+            <w:vAlign w:val="center"/>
+          </w:tcPr>
+          <w:p>
+            <w:pPr>
+              <w:jc w:val="left"/>
+              <w:rPr>
+                <w:rFonts w:asciiTheme="minorEastAsia" w:hAnsiTheme="minorEastAsia"/>
+                <w:szCs w:val="21"/>
+              </w:rPr>
+            </w:pPr>
+            <w:r>
+              <w:rPr>
+                <w:rFonts w:asciiTheme="minorEastAsia" w:hAnsiTheme="minorEastAsia" w:hint="eastAsia"/>
+                <w:szCs w:val="21"/>
+              </w:rPr>
+              <w:t>┃</w:t>
+            </w:r>
+          </w:p>
+        </w:tc>
+        <w:tc>
+          <w:tcPr>
+            <w:tcW w:w="220" w:type="dxa"/>
+            <w:vAlign w:val="center"/>
+          </w:tcPr>
+          <w:p>
+            <w:pPr>
+              <w:jc w:val="left"/>
+              <w:rPr>
+                <w:rFonts w:asciiTheme="minorEastAsia" w:hAnsiTheme="minorEastAsia"/>
+                <w:szCs w:val="21"/>
+              </w:rPr>
+            </w:pPr>
+            <w:r>
+              <w:rPr>
+                <w:rFonts w:asciiTheme="minorEastAsia" w:hAnsiTheme="minorEastAsia" w:hint="eastAsia"/>
+                <w:szCs w:val="21"/>
+              </w:rPr>
+              <w:t>┃</w:t>
+            </w:r>
+          </w:p>
+        </w:tc>
+        <w:tc>
+          <w:tcPr>
+            <w:tcW w:w="221" w:type="dxa"/>
+            <w:vAlign w:val="center"/>
+          </w:tcPr>
+          <w:p>
+            <w:pPr>
+              <w:jc w:val="left"/>
+              <w:rPr>
+                <w:rFonts w:asciiTheme="minorEastAsia" w:hAnsiTheme="minorEastAsia"/>
+                <w:szCs w:val="21"/>
+              </w:rPr>
+            </w:pPr>
+            <w:r>
+              <w:rPr>
+                <w:rFonts w:asciiTheme="minorEastAsia" w:hAnsiTheme="minorEastAsia" w:hint="eastAsia"/>
+                <w:szCs w:val="21"/>
+              </w:rPr>
+              <w:t xml:space="preserve">　</w:t>
+            </w:r>
+          </w:p>
+        </w:tc>
+        <w:tc>
+          <w:tcPr>
+            <w:tcW w:w="221" w:type="dxa"/>
+            <w:vAlign w:val="center"/>
+          </w:tcPr>
+          <w:p>
+            <w:pPr>
+              <w:jc w:val="left"/>
+              <w:rPr>
+                <w:rFonts w:asciiTheme="minorEastAsia" w:hAnsiTheme="minorEastAsia"/>
+                <w:szCs w:val="21"/>
+              </w:rPr>
+            </w:pPr>
+            <w:r>
+              <w:rPr>
+                <w:rFonts w:asciiTheme="minorEastAsia" w:hAnsiTheme="minorEastAsia" w:hint="eastAsia"/>
+                <w:szCs w:val="21"/>
+              </w:rPr>
+              <w:t>┗</w:t>
+            </w:r>
+          </w:p>
+        </w:tc>
+        <w:tc>
+          <w:tcPr>
+            <w:tcW w:w="12296" w:type="dxa"/>
+            <w:gridSpan w:val="13"/>
+            <w:vAlign w:val="center"/>
+          </w:tcPr>
+          <w:p>
+            <w:pPr>
+              <w:jc w:val="left"/>
+              <w:rPr>
+                <w:rFonts w:asciiTheme="minorEastAsia" w:hAnsiTheme="minorEastAsia"/>
+                <w:szCs w:val="21"/>
+              </w:rPr>
+            </w:pPr>
+            <w:r>
+              <w:rPr>
+                <w:rFonts w:asciiTheme="minorEastAsia" w:hAnsiTheme="minorEastAsia" w:hint="eastAsia"/>
+                <w:color w:val="0000FF"/>
+                <w:szCs w:val="21"/>
+                <w:bdr w:val="single" w:sz="4" w:space="0" w:color="auto"/>
+              </w:rPr>
+              <w:t>有向图</w:t>
+            </w:r>
+            <w:r>
+              <w:rPr>
+                <w:rFonts w:asciiTheme="minorEastAsia" w:hAnsiTheme="minorEastAsia" w:hint="eastAsia"/>
+                <w:szCs w:val="21"/>
+              </w:rPr>
+              <w:t>（</w:t>
+            </w:r>
+            <w:r>
+              <w:rPr>
+                <w:rFonts w:asciiTheme="minorEastAsia" w:hAnsiTheme="minorEastAsia"/>
+                <w:position w:val="-10"/>
+                <w:szCs w:val="21"/>
+              </w:rPr>
+              <w:object w:dxaOrig="540" w:dyaOrig="340">
+                <v:shape id="_x0000_i1146" type="#_x0000_t75" style="width:27pt;height:17.25pt" o:ole="">
+                  <v:imagedata r:id="rId179" o:title=""/>
+                </v:shape>
+                <o:OLEObject Type="Embed" ProgID="Equation.3" ShapeID="_x0000_i1146" DrawAspect="Content" ObjectID="_1569077117" r:id="rId192"/>
+              </w:object>
+            </w:r>
+            <w:r>
+              <w:rPr>
+                <w:rFonts w:asciiTheme="minorEastAsia" w:hAnsiTheme="minorEastAsia" w:hint="eastAsia"/>
+                <w:szCs w:val="21"/>
+              </w:rPr>
+              <w:t>）射出或离开（顶点</w:t>
+            </w:r>
+            <w:r>
+              <w:rPr>
+                <w:rFonts w:asciiTheme="minorEastAsia" w:hAnsiTheme="minorEastAsia"/>
+                <w:position w:val="-6"/>
+                <w:szCs w:val="21"/>
+              </w:rPr>
               <w:object w:dxaOrig="200" w:dyaOrig="220">
-                <v:shape id="_x0000_i1156" type="#_x0000_t75" style="width:9.75pt;height:11.25pt" o:ole="">
+                <v:shape id="_x0000_i1147" type="#_x0000_t75" style="width:9.75pt;height:11.25pt" o:ole="">
                   <v:imagedata r:id="rId152" o:title=""/>
                 </v:shape>
-                <o:OLEObject Type="Embed" ProgID="Equation.3" ShapeID="_x0000_i1156" DrawAspect="Content" ObjectID="_1569010939" r:id="rId195"/>
+                <o:OLEObject Type="Embed" ProgID="Equation.3" ShapeID="_x0000_i1147" DrawAspect="Content" ObjectID="_1569077118" r:id="rId193"/>
               </w:object>
             </w:r>
             <w:r>
               <w:rPr>
-                <w:rFonts w:asciiTheme="minorEastAsia" w:hAnsiTheme="minorEastAsia"/>
-                <w:szCs w:val="21"/>
-              </w:rPr>
-              <w:t>关联的</w:t>
-            </w:r>
-            <w:r>
-              <w:rPr>
-                <w:rFonts w:asciiTheme="minorEastAsia" w:hAnsiTheme="minorEastAsia" w:hint="eastAsia"/>
-                <w:szCs w:val="21"/>
-              </w:rPr>
-              <w:t>出边</w:t>
-            </w:r>
-            <w:r>
-              <w:rPr>
-                <w:rFonts w:asciiTheme="minorEastAsia" w:hAnsiTheme="minorEastAsia"/>
+                <w:rFonts w:asciiTheme="minorEastAsia" w:hAnsiTheme="minorEastAsia" w:hint="eastAsia"/>
                 <w:szCs w:val="21"/>
               </w:rPr>
               <w:t>）</w:t>
@@ -12386,7 +12334,7 @@
                 <w:rFonts w:asciiTheme="minorEastAsia" w:hAnsiTheme="minorEastAsia" w:hint="eastAsia"/>
                 <w:szCs w:val="21"/>
               </w:rPr>
-              <w:t>：</w:t>
+              <w:t>（</w:t>
             </w:r>
             <w:r>
               <w:rPr>
@@ -12395,10 +12343,10 @@
                 <w:szCs w:val="21"/>
               </w:rPr>
               <w:object w:dxaOrig="540" w:dyaOrig="340">
-                <v:shape id="_x0000_i1137" type="#_x0000_t75" style="width:27pt;height:17.25pt" o:ole="">
+                <v:shape id="_x0000_i1148" type="#_x0000_t75" style="width:27pt;height:17.25pt" o:ole="">
                   <v:imagedata r:id="rId179" o:title=""/>
                 </v:shape>
-                <o:OLEObject Type="Embed" ProgID="Equation.3" ShapeID="_x0000_i1137" DrawAspect="Content" ObjectID="_1569010940" r:id="rId196"/>
+                <o:OLEObject Type="Embed" ProgID="Equation.3" ShapeID="_x0000_i1148" DrawAspect="Content" ObjectID="_1569077119" r:id="rId194"/>
               </w:object>
             </w:r>
             <w:r>
@@ -12411,14 +12359,89 @@
             <w:r>
               <w:rPr>
                 <w:rFonts w:asciiTheme="minorEastAsia" w:hAnsiTheme="minorEastAsia"/>
+                <w:szCs w:val="21"/>
+              </w:rPr>
+              <w:t>与</w:t>
+            </w:r>
+            <w:r>
+              <w:rPr>
+                <w:rFonts w:asciiTheme="minorEastAsia" w:hAnsiTheme="minorEastAsia" w:hint="eastAsia"/>
+                <w:szCs w:val="21"/>
+              </w:rPr>
+              <w:t>顶点</w:t>
+            </w:r>
+            <w:r>
+              <w:rPr>
+                <w:rFonts w:asciiTheme="minorEastAsia" w:hAnsiTheme="minorEastAsia"/>
                 <w:position w:val="-6"/>
                 <w:szCs w:val="21"/>
               </w:rPr>
+              <w:object w:dxaOrig="200" w:dyaOrig="220">
+                <v:shape id="_x0000_i1149" type="#_x0000_t75" style="width:9.75pt;height:11.25pt" o:ole="">
+                  <v:imagedata r:id="rId152" o:title=""/>
+                </v:shape>
+                <o:OLEObject Type="Embed" ProgID="Equation.3" ShapeID="_x0000_i1149" DrawAspect="Content" ObjectID="_1569077120" r:id="rId195"/>
+              </w:object>
+            </w:r>
+            <w:r>
+              <w:rPr>
+                <w:rFonts w:asciiTheme="minorEastAsia" w:hAnsiTheme="minorEastAsia"/>
+                <w:szCs w:val="21"/>
+              </w:rPr>
+              <w:t>关联的</w:t>
+            </w:r>
+            <w:r>
+              <w:rPr>
+                <w:rFonts w:asciiTheme="minorEastAsia" w:hAnsiTheme="minorEastAsia" w:hint="eastAsia"/>
+                <w:szCs w:val="21"/>
+              </w:rPr>
+              <w:t>出边</w:t>
+            </w:r>
+            <w:r>
+              <w:rPr>
+                <w:rFonts w:asciiTheme="minorEastAsia" w:hAnsiTheme="minorEastAsia"/>
+                <w:szCs w:val="21"/>
+              </w:rPr>
+              <w:t>）</w:t>
+            </w:r>
+            <w:r>
+              <w:rPr>
+                <w:rFonts w:asciiTheme="minorEastAsia" w:hAnsiTheme="minorEastAsia" w:hint="eastAsia"/>
+                <w:szCs w:val="21"/>
+              </w:rPr>
+              <w:t>：</w:t>
+            </w:r>
+            <w:r>
+              <w:rPr>
+                <w:rFonts w:asciiTheme="minorEastAsia" w:hAnsiTheme="minorEastAsia"/>
+                <w:position w:val="-10"/>
+                <w:szCs w:val="21"/>
+              </w:rPr>
+              <w:object w:dxaOrig="540" w:dyaOrig="340">
+                <v:shape id="_x0000_i1150" type="#_x0000_t75" style="width:27pt;height:17.25pt" o:ole="">
+                  <v:imagedata r:id="rId179" o:title=""/>
+                </v:shape>
+                <o:OLEObject Type="Embed" ProgID="Equation.3" ShapeID="_x0000_i1150" DrawAspect="Content" ObjectID="_1569077121" r:id="rId196"/>
+              </w:object>
+            </w:r>
+            <w:r>
+              <w:rPr>
+                <w:rFonts w:asciiTheme="minorEastAsia" w:hAnsiTheme="minorEastAsia" w:hint="eastAsia"/>
+                <w:szCs w:val="21"/>
+              </w:rPr>
+              <w:t>是</w:t>
+            </w:r>
+            <w:r>
+              <w:rPr>
+                <w:rFonts w:asciiTheme="minorEastAsia" w:hAnsiTheme="minorEastAsia"/>
+                <w:position w:val="-6"/>
+                <w:szCs w:val="21"/>
+              </w:rPr>
               <w:object w:dxaOrig="260" w:dyaOrig="279">
-                <v:shape id="_x0000_i1138" type="#_x0000_t75" style="width:12.75pt;height:14.25pt" o:ole="">
+                <v:shape id="_x0000_i1151" type="#_x0000_t75" style="width:12.75pt;height:14.25pt" o:ole="">
                   <v:imagedata r:id="rId184" o:title=""/>
                 </v:shape>
-                <o:OLEObject Type="Embed" ProgID="Equation.3" ShapeID="_x0000_i1138" DrawAspect="Content" ObjectID="_1569010941" r:id="rId197"/>
+                <o:OLEObject Type="Embed" ProgID="Equation.3" ShapeID="_x0000_i1151" DrawAspect="Content" ObjectID="_1569077122" r:id="rId197"/>
               </w:object>
             </w:r>
             <w:r>
@@ -14408,7 +14431,7 @@
             <w:pPr>
               <w:jc w:val="left"/>
               <w:rPr>
-                <w:rFonts w:asciiTheme="minorEastAsia" w:hAnsiTheme="minorEastAsia" w:hint="eastAsia"/>
+                <w:rFonts w:asciiTheme="minorEastAsia" w:hAnsiTheme="minorEastAsia"/>
                 <w:szCs w:val="21"/>
               </w:rPr>
             </w:pPr>
@@ -14432,10 +14455,10 @@
                 <w:position w:val="-10"/>
               </w:rPr>
               <w:object w:dxaOrig="639" w:dyaOrig="340">
-                <v:shape id="_x0000_i1185" type="#_x0000_t75" style="width:32.25pt;height:17.25pt" o:ole="">
+                <v:shape id="_x0000_i1152" type="#_x0000_t75" style="width:32.25pt;height:17.25pt" o:ole="">
                   <v:imagedata r:id="rId198" o:title=""/>
                 </v:shape>
-                <o:OLEObject Type="Embed" ProgID="Equation.3" ShapeID="_x0000_i1185" DrawAspect="Content" ObjectID="_1569010942" r:id="rId199"/>
+                <o:OLEObject Type="Embed" ProgID="Equation.3" ShapeID="_x0000_i1152" DrawAspect="Content" ObjectID="_1569077123" r:id="rId199"/>
               </w:object>
             </w:r>
             <w:r>
@@ -14456,10 +14479,10 @@
                 <w:position w:val="-10"/>
               </w:rPr>
               <w:object w:dxaOrig="560" w:dyaOrig="340">
-                <v:shape id="_x0000_i1187" type="#_x0000_t75" style="width:27.75pt;height:17.25pt" o:ole="">
+                <v:shape id="_x0000_i1153" type="#_x0000_t75" style="width:27.75pt;height:17.25pt" o:ole="">
                   <v:imagedata r:id="rId200" o:title=""/>
                 </v:shape>
-                <o:OLEObject Type="Embed" ProgID="Equation.3" ShapeID="_x0000_i1187" DrawAspect="Content" ObjectID="_1569010943" r:id="rId201"/>
+                <o:OLEObject Type="Embed" ProgID="Equation.3" ShapeID="_x0000_i1153" DrawAspect="Content" ObjectID="_1569077124" r:id="rId201"/>
               </w:object>
             </w:r>
             <w:r>
@@ -14474,10 +14497,10 @@
                 <w:position w:val="-6"/>
               </w:rPr>
               <w:object w:dxaOrig="240" w:dyaOrig="279">
-                <v:shape id="_x0000_i1186" type="#_x0000_t75" style="width:12pt;height:14.25pt" o:ole="">
+                <v:shape id="_x0000_i1154" type="#_x0000_t75" style="width:12pt;height:14.25pt" o:ole="">
                   <v:imagedata r:id="rId202" o:title=""/>
                 </v:shape>
-                <o:OLEObject Type="Embed" ProgID="Equation.3" ShapeID="_x0000_i1186" DrawAspect="Content" ObjectID="_1569010944" r:id="rId203"/>
+                <o:OLEObject Type="Embed" ProgID="Equation.3" ShapeID="_x0000_i1154" DrawAspect="Content" ObjectID="_1569077125" r:id="rId203"/>
               </w:object>
             </w:r>
             <w:r>
@@ -14498,10 +14521,10 @@
                 <w:position w:val="-10"/>
               </w:rPr>
               <w:object w:dxaOrig="560" w:dyaOrig="340">
-                <v:shape id="_x0000_i1189" type="#_x0000_t75" style="width:27.75pt;height:17.25pt" o:ole="">
+                <v:shape id="_x0000_i1155" type="#_x0000_t75" style="width:27.75pt;height:17.25pt" o:ole="">
                   <v:imagedata r:id="rId204" o:title=""/>
                 </v:shape>
-                <o:OLEObject Type="Embed" ProgID="Equation.3" ShapeID="_x0000_i1189" DrawAspect="Content" ObjectID="_1569010945" r:id="rId205"/>
+                <o:OLEObject Type="Embed" ProgID="Equation.3" ShapeID="_x0000_i1155" DrawAspect="Content" ObjectID="_1569077126" r:id="rId205"/>
               </w:object>
             </w:r>
             <w:r>
@@ -14516,10 +14539,10 @@
                 <w:position w:val="-4"/>
               </w:rPr>
               <w:object w:dxaOrig="240" w:dyaOrig="260">
-                <v:shape id="_x0000_i1188" type="#_x0000_t75" style="width:12pt;height:12.75pt" o:ole="">
+                <v:shape id="_x0000_i1156" type="#_x0000_t75" style="width:12pt;height:12.75pt" o:ole="">
                   <v:imagedata r:id="rId206" o:title=""/>
                 </v:shape>
-                <o:OLEObject Type="Embed" ProgID="Equation.3" ShapeID="_x0000_i1188" DrawAspect="Content" ObjectID="_1569010946" r:id="rId207"/>
+                <o:OLEObject Type="Embed" ProgID="Equation.3" ShapeID="_x0000_i1156" DrawAspect="Content" ObjectID="_1569077127" r:id="rId207"/>
               </w:object>
             </w:r>
             <w:r>
@@ -14534,10 +14557,10 @@
                 <w:position w:val="-8"/>
               </w:rPr>
               <w:object w:dxaOrig="1040" w:dyaOrig="300">
-                <v:shape id="_x0000_i1190" type="#_x0000_t75" style="width:51.75pt;height:15pt" o:ole="">
+                <v:shape id="_x0000_i1157" type="#_x0000_t75" style="width:51.75pt;height:15pt" o:ole="">
                   <v:imagedata r:id="rId208" o:title=""/>
                 </v:shape>
-                <o:OLEObject Type="Embed" ProgID="Equation.3" ShapeID="_x0000_i1190" DrawAspect="Content" ObjectID="_1569010947" r:id="rId209"/>
+                <o:OLEObject Type="Embed" ProgID="Equation.3" ShapeID="_x0000_i1157" DrawAspect="Content" ObjectID="_1569077128" r:id="rId209"/>
               </w:object>
             </w:r>
             <w:r>
@@ -14936,7 +14959,7 @@
             <w:pPr>
               <w:jc w:val="left"/>
               <w:rPr>
-                <w:rFonts w:asciiTheme="minorEastAsia" w:hAnsiTheme="minorEastAsia" w:hint="eastAsia"/>
+                <w:rFonts w:asciiTheme="minorEastAsia" w:hAnsiTheme="minorEastAsia"/>
                 <w:szCs w:val="21"/>
               </w:rPr>
             </w:pPr>
@@ -14952,10 +14975,10 @@
                 <w:position w:val="-6"/>
               </w:rPr>
               <w:object w:dxaOrig="380" w:dyaOrig="279">
-                <v:shape id="_x0000_i1203" type="#_x0000_t75" style="width:18.75pt;height:14.25pt" o:ole="">
+                <v:shape id="_x0000_i1158" type="#_x0000_t75" style="width:18.75pt;height:14.25pt" o:ole="">
                   <v:imagedata r:id="rId210" o:title=""/>
                 </v:shape>
-                <o:OLEObject Type="Embed" ProgID="Equation.3" ShapeID="_x0000_i1203" DrawAspect="Content" ObjectID="_1569010948" r:id="rId211"/>
+                <o:OLEObject Type="Embed" ProgID="Equation.3" ShapeID="_x0000_i1158" DrawAspect="Content" ObjectID="_1569077129" r:id="rId211"/>
               </w:object>
             </w:r>
             <w:r>
@@ -14994,10 +15017,10 @@
                 <w:position w:val="-6"/>
               </w:rPr>
               <w:object w:dxaOrig="200" w:dyaOrig="279">
-                <v:shape id="_x0000_i1204" type="#_x0000_t75" style="width:9.75pt;height:14.25pt" o:ole="">
+                <v:shape id="_x0000_i1159" type="#_x0000_t75" style="width:9.75pt;height:14.25pt" o:ole="">
                   <v:imagedata r:id="rId212" o:title=""/>
                 </v:shape>
-                <o:OLEObject Type="Embed" ProgID="Equation.3" ShapeID="_x0000_i1204" DrawAspect="Content" ObjectID="_1569010949" r:id="rId213"/>
+                <o:OLEObject Type="Embed" ProgID="Equation.3" ShapeID="_x0000_i1159" DrawAspect="Content" ObjectID="_1569077130" r:id="rId213"/>
               </w:object>
             </w:r>
           </w:p>
@@ -15013,7 +15036,7 @@
             <w:pPr>
               <w:jc w:val="left"/>
               <w:rPr>
-                <w:rFonts w:asciiTheme="minorEastAsia" w:hAnsiTheme="minorEastAsia" w:hint="eastAsia"/>
+                <w:rFonts w:asciiTheme="minorEastAsia" w:hAnsiTheme="minorEastAsia"/>
                 <w:szCs w:val="21"/>
               </w:rPr>
             </w:pPr>
@@ -15101,7 +15124,7 @@
             <w:pPr>
               <w:jc w:val="left"/>
               <w:rPr>
-                <w:rFonts w:asciiTheme="minorEastAsia" w:hAnsiTheme="minorEastAsia" w:hint="eastAsia"/>
+                <w:rFonts w:asciiTheme="minorEastAsia" w:hAnsiTheme="minorEastAsia"/>
                 <w:szCs w:val="21"/>
               </w:rPr>
             </w:pPr>
@@ -15123,7 +15146,7 @@
             <w:pPr>
               <w:jc w:val="left"/>
               <w:rPr>
-                <w:rFonts w:asciiTheme="minorEastAsia" w:hAnsiTheme="minorEastAsia" w:hint="eastAsia"/>
+                <w:rFonts w:asciiTheme="minorEastAsia" w:hAnsiTheme="minorEastAsia"/>
                 <w:szCs w:val="21"/>
               </w:rPr>
             </w:pPr>
@@ -15145,7 +15168,7 @@
             <w:pPr>
               <w:jc w:val="left"/>
               <w:rPr>
-                <w:rFonts w:asciiTheme="minorEastAsia" w:hAnsiTheme="minorEastAsia" w:hint="eastAsia"/>
+                <w:rFonts w:asciiTheme="minorEastAsia" w:hAnsiTheme="minorEastAsia"/>
                 <w:szCs w:val="21"/>
               </w:rPr>
             </w:pPr>
@@ -15167,7 +15190,7 @@
             <w:pPr>
               <w:jc w:val="left"/>
               <w:rPr>
-                <w:rFonts w:asciiTheme="minorEastAsia" w:hAnsiTheme="minorEastAsia" w:hint="eastAsia"/>
+                <w:rFonts w:asciiTheme="minorEastAsia" w:hAnsiTheme="minorEastAsia"/>
                 <w:szCs w:val="21"/>
               </w:rPr>
             </w:pPr>
@@ -15190,7 +15213,7 @@
             <w:pPr>
               <w:jc w:val="left"/>
               <w:rPr>
-                <w:rFonts w:asciiTheme="minorEastAsia" w:hAnsiTheme="minorEastAsia" w:hint="eastAsia"/>
+                <w:rFonts w:asciiTheme="minorEastAsia" w:hAnsiTheme="minorEastAsia"/>
                 <w:szCs w:val="21"/>
               </w:rPr>
             </w:pPr>
@@ -15214,7 +15237,7 @@
             <w:pPr>
               <w:jc w:val="left"/>
               <w:rPr>
-                <w:rFonts w:asciiTheme="minorEastAsia" w:hAnsiTheme="minorEastAsia" w:hint="eastAsia"/>
+                <w:rFonts w:asciiTheme="minorEastAsia" w:hAnsiTheme="minorEastAsia"/>
                 <w:szCs w:val="21"/>
               </w:rPr>
             </w:pPr>
@@ -15232,10 +15255,10 @@
                 <w:szCs w:val="21"/>
               </w:rPr>
               <w:object w:dxaOrig="200" w:dyaOrig="220">
-                <v:shape id="_x0000_i1200" type="#_x0000_t75" style="width:9.75pt;height:11.25pt" o:ole="">
+                <v:shape id="_x0000_i1160" type="#_x0000_t75" style="width:9.75pt;height:11.25pt" o:ole="">
                   <v:imagedata r:id="rId214" o:title=""/>
                 </v:shape>
-                <o:OLEObject Type="Embed" ProgID="Equation.3" ShapeID="_x0000_i1200" DrawAspect="Content" ObjectID="_1569010950" r:id="rId215"/>
+                <o:OLEObject Type="Embed" ProgID="Equation.3" ShapeID="_x0000_i1160" DrawAspect="Content" ObjectID="_1569077131" r:id="rId215"/>
               </w:object>
             </w:r>
             <w:r>
@@ -15252,10 +15275,10 @@
                 <w:szCs w:val="21"/>
               </w:rPr>
               <w:object w:dxaOrig="340" w:dyaOrig="360">
-                <v:shape id="_x0000_i1201" type="#_x0000_t75" style="width:17.25pt;height:18pt" o:ole="">
+                <v:shape id="_x0000_i1161" type="#_x0000_t75" style="width:17.25pt;height:18pt" o:ole="">
                   <v:imagedata r:id="rId216" o:title=""/>
                 </v:shape>
-                <o:OLEObject Type="Embed" ProgID="Equation.3" ShapeID="_x0000_i1201" DrawAspect="Content" ObjectID="_1569010951" r:id="rId217"/>
+                <o:OLEObject Type="Embed" ProgID="Equation.3" ShapeID="_x0000_i1161" DrawAspect="Content" ObjectID="_1569077132" r:id="rId217"/>
               </w:object>
             </w:r>
             <w:r>
@@ -15272,10 +15295,10 @@
                 <w:szCs w:val="21"/>
               </w:rPr>
               <w:object w:dxaOrig="200" w:dyaOrig="220">
-                <v:shape id="_x0000_i1202" type="#_x0000_t75" style="width:9.75pt;height:11.25pt" o:ole="">
+                <v:shape id="_x0000_i1162" type="#_x0000_t75" style="width:9.75pt;height:11.25pt" o:ole="">
                   <v:imagedata r:id="rId214" o:title=""/>
                 </v:shape>
-                <o:OLEObject Type="Embed" ProgID="Equation.3" ShapeID="_x0000_i1202" DrawAspect="Content" ObjectID="_1569010952" r:id="rId218"/>
+                <o:OLEObject Type="Embed" ProgID="Equation.3" ShapeID="_x0000_i1162" DrawAspect="Content" ObjectID="_1569077133" r:id="rId218"/>
               </w:object>
             </w:r>
             <w:r>
@@ -15291,10 +15314,10 @@
                 <w:position w:val="-10"/>
               </w:rPr>
               <w:object w:dxaOrig="800" w:dyaOrig="340">
-                <v:shape id="_x0000_i1205" type="#_x0000_t75" style="width:39.75pt;height:17.25pt" o:ole="">
+                <v:shape id="_x0000_i1163" type="#_x0000_t75" style="width:39.75pt;height:17.25pt" o:ole="">
                   <v:imagedata r:id="rId219" o:title=""/>
                 </v:shape>
-                <o:OLEObject Type="Embed" ProgID="Equation.3" ShapeID="_x0000_i1205" DrawAspect="Content" ObjectID="_1569010953" r:id="rId220"/>
+                <o:OLEObject Type="Embed" ProgID="Equation.3" ShapeID="_x0000_i1163" DrawAspect="Content" ObjectID="_1569077134" r:id="rId220"/>
               </w:object>
             </w:r>
             <w:r>
@@ -15772,7 +15795,7 @@
             <w:pPr>
               <w:jc w:val="left"/>
               <w:rPr>
-                <w:rFonts w:asciiTheme="minorEastAsia" w:hAnsiTheme="minorEastAsia" w:hint="eastAsia"/>
+                <w:rFonts w:asciiTheme="minorEastAsia" w:hAnsiTheme="minorEastAsia"/>
                 <w:szCs w:val="21"/>
               </w:rPr>
             </w:pPr>
@@ -15831,7 +15854,7 @@
             <w:pPr>
               <w:jc w:val="left"/>
               <w:rPr>
-                <w:rFonts w:asciiTheme="minorEastAsia" w:hAnsiTheme="minorEastAsia" w:hint="eastAsia"/>
+                <w:rFonts w:asciiTheme="minorEastAsia" w:hAnsiTheme="minorEastAsia"/>
                 <w:szCs w:val="21"/>
               </w:rPr>
             </w:pPr>
@@ -15919,7 +15942,7 @@
             <w:pPr>
               <w:jc w:val="left"/>
               <w:rPr>
-                <w:rFonts w:asciiTheme="minorEastAsia" w:hAnsiTheme="minorEastAsia" w:hint="eastAsia"/>
+                <w:rFonts w:asciiTheme="minorEastAsia" w:hAnsiTheme="minorEastAsia"/>
                 <w:szCs w:val="21"/>
               </w:rPr>
             </w:pPr>
@@ -15941,7 +15964,7 @@
             <w:pPr>
               <w:jc w:val="left"/>
               <w:rPr>
-                <w:rFonts w:asciiTheme="minorEastAsia" w:hAnsiTheme="minorEastAsia" w:hint="eastAsia"/>
+                <w:rFonts w:asciiTheme="minorEastAsia" w:hAnsiTheme="minorEastAsia"/>
                 <w:szCs w:val="21"/>
               </w:rPr>
             </w:pPr>
@@ -15963,7 +15986,7 @@
             <w:pPr>
               <w:jc w:val="left"/>
               <w:rPr>
-                <w:rFonts w:asciiTheme="minorEastAsia" w:hAnsiTheme="minorEastAsia" w:hint="eastAsia"/>
+                <w:rFonts w:asciiTheme="minorEastAsia" w:hAnsiTheme="minorEastAsia"/>
                 <w:szCs w:val="21"/>
               </w:rPr>
             </w:pPr>
@@ -15985,7 +16008,7 @@
             <w:pPr>
               <w:jc w:val="left"/>
               <w:rPr>
-                <w:rFonts w:asciiTheme="minorEastAsia" w:hAnsiTheme="minorEastAsia" w:hint="eastAsia"/>
+                <w:rFonts w:asciiTheme="minorEastAsia" w:hAnsiTheme="minorEastAsia"/>
                 <w:szCs w:val="21"/>
               </w:rPr>
             </w:pPr>
@@ -16033,10 +16056,10 @@
                 <w:position w:val="-10"/>
               </w:rPr>
               <w:object w:dxaOrig="6520" w:dyaOrig="340">
-                <v:shape id="_x0000_i1199" type="#_x0000_t75" style="width:326.25pt;height:17.25pt" o:ole="">
+                <v:shape id="_x0000_i1164" type="#_x0000_t75" style="width:326.25pt;height:17.25pt" o:ole="">
                   <v:imagedata r:id="rId221" o:title=""/>
                 </v:shape>
-                <o:OLEObject Type="Embed" ProgID="Equation.3" ShapeID="_x0000_i1199" DrawAspect="Content" ObjectID="_1569010954" r:id="rId222"/>
+                <o:OLEObject Type="Embed" ProgID="Equation.3" ShapeID="_x0000_i1164" DrawAspect="Content" ObjectID="_1569077135" r:id="rId222"/>
               </w:object>
             </w:r>
           </w:p>
@@ -16052,7 +16075,7 @@
             <w:pPr>
               <w:jc w:val="left"/>
               <w:rPr>
-                <w:rFonts w:asciiTheme="minorEastAsia" w:hAnsiTheme="minorEastAsia" w:hint="eastAsia"/>
+                <w:rFonts w:asciiTheme="minorEastAsia" w:hAnsiTheme="minorEastAsia"/>
                 <w:szCs w:val="21"/>
               </w:rPr>
             </w:pPr>
@@ -16141,7 +16164,7 @@
             <w:pPr>
               <w:jc w:val="left"/>
               <w:rPr>
-                <w:rFonts w:asciiTheme="minorEastAsia" w:hAnsiTheme="minorEastAsia" w:hint="eastAsia"/>
+                <w:rFonts w:asciiTheme="minorEastAsia" w:hAnsiTheme="minorEastAsia"/>
                 <w:szCs w:val="21"/>
               </w:rPr>
             </w:pPr>
@@ -16163,7 +16186,7 @@
             <w:pPr>
               <w:jc w:val="left"/>
               <w:rPr>
-                <w:rFonts w:asciiTheme="minorEastAsia" w:hAnsiTheme="minorEastAsia" w:hint="eastAsia"/>
+                <w:rFonts w:asciiTheme="minorEastAsia" w:hAnsiTheme="minorEastAsia"/>
                 <w:szCs w:val="21"/>
               </w:rPr>
             </w:pPr>
@@ -16185,7 +16208,7 @@
             <w:pPr>
               <w:jc w:val="left"/>
               <w:rPr>
-                <w:rFonts w:asciiTheme="minorEastAsia" w:hAnsiTheme="minorEastAsia" w:hint="eastAsia"/>
+                <w:rFonts w:asciiTheme="minorEastAsia" w:hAnsiTheme="minorEastAsia"/>
                 <w:szCs w:val="21"/>
               </w:rPr>
             </w:pPr>
@@ -16207,7 +16230,7 @@
             <w:pPr>
               <w:jc w:val="left"/>
               <w:rPr>
-                <w:rFonts w:asciiTheme="minorEastAsia" w:hAnsiTheme="minorEastAsia" w:hint="eastAsia"/>
+                <w:rFonts w:asciiTheme="minorEastAsia" w:hAnsiTheme="minorEastAsia"/>
                 <w:szCs w:val="21"/>
               </w:rPr>
             </w:pPr>
@@ -16278,7 +16301,7 @@
             <w:pPr>
               <w:jc w:val="left"/>
               <w:rPr>
-                <w:rFonts w:asciiTheme="minorEastAsia" w:hAnsiTheme="minorEastAsia" w:hint="eastAsia"/>
+                <w:rFonts w:asciiTheme="minorEastAsia" w:hAnsiTheme="minorEastAsia"/>
                 <w:szCs w:val="21"/>
               </w:rPr>
             </w:pPr>
@@ -16366,7 +16389,7 @@
             <w:pPr>
               <w:jc w:val="left"/>
               <w:rPr>
-                <w:rFonts w:asciiTheme="minorEastAsia" w:hAnsiTheme="minorEastAsia" w:hint="eastAsia"/>
+                <w:rFonts w:asciiTheme="minorEastAsia" w:hAnsiTheme="minorEastAsia"/>
                 <w:szCs w:val="21"/>
               </w:rPr>
             </w:pPr>
@@ -16388,7 +16411,7 @@
             <w:pPr>
               <w:jc w:val="left"/>
               <w:rPr>
-                <w:rFonts w:asciiTheme="minorEastAsia" w:hAnsiTheme="minorEastAsia" w:hint="eastAsia"/>
+                <w:rFonts w:asciiTheme="minorEastAsia" w:hAnsiTheme="minorEastAsia"/>
                 <w:szCs w:val="21"/>
               </w:rPr>
             </w:pPr>
@@ -16410,7 +16433,7 @@
             <w:pPr>
               <w:jc w:val="left"/>
               <w:rPr>
-                <w:rFonts w:asciiTheme="minorEastAsia" w:hAnsiTheme="minorEastAsia" w:hint="eastAsia"/>
+                <w:rFonts w:asciiTheme="minorEastAsia" w:hAnsiTheme="minorEastAsia"/>
                 <w:szCs w:val="21"/>
               </w:rPr>
             </w:pPr>
@@ -16432,7 +16455,7 @@
             <w:pPr>
               <w:jc w:val="left"/>
               <w:rPr>
-                <w:rFonts w:asciiTheme="minorEastAsia" w:hAnsiTheme="minorEastAsia" w:hint="eastAsia"/>
+                <w:rFonts w:asciiTheme="minorEastAsia" w:hAnsiTheme="minorEastAsia"/>
                 <w:szCs w:val="21"/>
               </w:rPr>
             </w:pPr>
@@ -16455,7 +16478,7 @@
             <w:pPr>
               <w:jc w:val="left"/>
               <w:rPr>
-                <w:rFonts w:asciiTheme="minorEastAsia" w:hAnsiTheme="minorEastAsia" w:hint="eastAsia"/>
+                <w:rFonts w:asciiTheme="minorEastAsia" w:hAnsiTheme="minorEastAsia"/>
                 <w:szCs w:val="21"/>
               </w:rPr>
             </w:pPr>
@@ -16478,7 +16501,7 @@
             <w:pPr>
               <w:jc w:val="left"/>
               <w:rPr>
-                <w:rFonts w:asciiTheme="minorEastAsia" w:hAnsiTheme="minorEastAsia" w:hint="eastAsia"/>
+                <w:rFonts w:asciiTheme="minorEastAsia" w:hAnsiTheme="minorEastAsia"/>
                 <w:szCs w:val="21"/>
               </w:rPr>
             </w:pPr>
@@ -16502,7 +16525,7 @@
             <w:pPr>
               <w:jc w:val="left"/>
               <w:rPr>
-                <w:rFonts w:asciiTheme="minorEastAsia" w:hAnsiTheme="minorEastAsia" w:hint="eastAsia"/>
+                <w:rFonts w:asciiTheme="minorEastAsia" w:hAnsiTheme="minorEastAsia"/>
                 <w:szCs w:val="21"/>
               </w:rPr>
             </w:pPr>
@@ -16534,10 +16557,10 @@
                 <w:szCs w:val="21"/>
               </w:rPr>
               <w:object w:dxaOrig="480" w:dyaOrig="380">
-                <v:shape id="_x0000_i1193" type="#_x0000_t75" style="width:24pt;height:18.75pt" o:ole="">
+                <v:shape id="_x0000_i1165" type="#_x0000_t75" style="width:24pt;height:18.75pt" o:ole="">
                   <v:imagedata r:id="rId223" o:title=""/>
                 </v:shape>
-                <o:OLEObject Type="Embed" ProgID="Equation.3" ShapeID="_x0000_i1193" DrawAspect="Content" ObjectID="_1569010955" r:id="rId224"/>
+                <o:OLEObject Type="Embed" ProgID="Equation.3" ShapeID="_x0000_i1165" DrawAspect="Content" ObjectID="_1569077136" r:id="rId224"/>
               </w:object>
             </w:r>
             <w:r>
@@ -16554,10 +16577,10 @@
                 <w:szCs w:val="21"/>
               </w:rPr>
               <w:object w:dxaOrig="260" w:dyaOrig="220">
-                <v:shape id="_x0000_i1194" type="#_x0000_t75" style="width:12.75pt;height:11.25pt" o:ole="">
+                <v:shape id="_x0000_i1166" type="#_x0000_t75" style="width:12.75pt;height:11.25pt" o:ole="">
                   <v:imagedata r:id="rId225" o:title=""/>
                 </v:shape>
-                <o:OLEObject Type="Embed" ProgID="Equation.3" ShapeID="_x0000_i1194" DrawAspect="Content" ObjectID="_1569010956" r:id="rId226"/>
+                <o:OLEObject Type="Embed" ProgID="Equation.3" ShapeID="_x0000_i1166" DrawAspect="Content" ObjectID="_1569077137" r:id="rId226"/>
               </w:object>
             </w:r>
             <w:r>
@@ -16574,10 +16597,10 @@
                 <w:szCs w:val="21"/>
               </w:rPr>
               <w:object w:dxaOrig="200" w:dyaOrig="220">
-                <v:shape id="_x0000_i1195" type="#_x0000_t75" style="width:9.75pt;height:11.25pt" o:ole="">
+                <v:shape id="_x0000_i1167" type="#_x0000_t75" style="width:9.75pt;height:11.25pt" o:ole="">
                   <v:imagedata r:id="rId227" o:title=""/>
                 </v:shape>
-                <o:OLEObject Type="Embed" ProgID="Equation.3" ShapeID="_x0000_i1195" DrawAspect="Content" ObjectID="_1569010957" r:id="rId228"/>
+                <o:OLEObject Type="Embed" ProgID="Equation.3" ShapeID="_x0000_i1167" DrawAspect="Content" ObjectID="_1569077138" r:id="rId228"/>
               </w:object>
             </w:r>
             <w:r>
@@ -16594,10 +16617,10 @@
                 <w:szCs w:val="21"/>
               </w:rPr>
               <w:object w:dxaOrig="279" w:dyaOrig="260">
-                <v:shape id="_x0000_i1196" type="#_x0000_t75" style="width:14.25pt;height:12.75pt" o:ole="">
+                <v:shape id="_x0000_i1168" type="#_x0000_t75" style="width:14.25pt;height:12.75pt" o:ole="">
                   <v:imagedata r:id="rId229" o:title=""/>
                 </v:shape>
-                <o:OLEObject Type="Embed" ProgID="Equation.3" ShapeID="_x0000_i1196" DrawAspect="Content" ObjectID="_1569010958" r:id="rId230"/>
+                <o:OLEObject Type="Embed" ProgID="Equation.3" ShapeID="_x0000_i1168" DrawAspect="Content" ObjectID="_1569077139" r:id="rId230"/>
               </w:object>
             </w:r>
             <w:r>
@@ -16614,10 +16637,10 @@
                 <w:szCs w:val="21"/>
               </w:rPr>
               <w:object w:dxaOrig="220" w:dyaOrig="260">
-                <v:shape id="_x0000_i1197" type="#_x0000_t75" style="width:11.25pt;height:12.75pt" o:ole="">
+                <v:shape id="_x0000_i1169" type="#_x0000_t75" style="width:11.25pt;height:12.75pt" o:ole="">
                   <v:imagedata r:id="rId231" o:title=""/>
                 </v:shape>
-                <o:OLEObject Type="Embed" ProgID="Equation.3" ShapeID="_x0000_i1197" DrawAspect="Content" ObjectID="_1569010959" r:id="rId232"/>
+                <o:OLEObject Type="Embed" ProgID="Equation.3" ShapeID="_x0000_i1169" DrawAspect="Content" ObjectID="_1569077140" r:id="rId232"/>
               </w:object>
             </w:r>
             <w:r>
@@ -16654,10 +16677,10 @@
                 <w:position w:val="-8"/>
               </w:rPr>
               <w:object w:dxaOrig="1340" w:dyaOrig="300">
-                <v:shape id="_x0000_i1198" type="#_x0000_t75" style="width:66.75pt;height:15pt" o:ole="">
+                <v:shape id="_x0000_i1170" type="#_x0000_t75" style="width:66.75pt;height:15pt" o:ole="">
                   <v:imagedata r:id="rId233" o:title=""/>
                 </v:shape>
-                <o:OLEObject Type="Embed" ProgID="Equation.3" ShapeID="_x0000_i1198" DrawAspect="Content" ObjectID="_1569010960" r:id="rId234"/>
+                <o:OLEObject Type="Embed" ProgID="Equation.3" ShapeID="_x0000_i1170" DrawAspect="Content" ObjectID="_1569077141" r:id="rId234"/>
               </w:object>
             </w:r>
             <w:r>
@@ -17519,10 +17542,10 @@
                 <w:szCs w:val="21"/>
               </w:rPr>
               <w:object w:dxaOrig="980" w:dyaOrig="340">
-                <v:shape id="_x0000_i1214" type="#_x0000_t75" style="width:48.75pt;height:17.25pt" o:ole="">
+                <v:shape id="_x0000_i1171" type="#_x0000_t75" style="width:48.75pt;height:17.25pt" o:ole="">
                   <v:imagedata r:id="rId235" o:title=""/>
                 </v:shape>
-                <o:OLEObject Type="Embed" ProgID="Equation.3" ShapeID="_x0000_i1214" DrawAspect="Content" ObjectID="_1569010961" r:id="rId236"/>
+                <o:OLEObject Type="Embed" ProgID="Equation.3" ShapeID="_x0000_i1171" DrawAspect="Content" ObjectID="_1569077142" r:id="rId236"/>
               </w:object>
             </w:r>
             <w:r>
@@ -17539,10 +17562,10 @@
                 <w:szCs w:val="21"/>
               </w:rPr>
               <w:object w:dxaOrig="200" w:dyaOrig="220">
-                <v:shape id="_x0000_i1215" type="#_x0000_t75" style="width:9.75pt;height:11.25pt" o:ole="">
+                <v:shape id="_x0000_i1172" type="#_x0000_t75" style="width:9.75pt;height:11.25pt" o:ole="">
                   <v:imagedata r:id="rId237" o:title=""/>
                 </v:shape>
-                <o:OLEObject Type="Embed" ProgID="Equation.3" ShapeID="_x0000_i1215" DrawAspect="Content" ObjectID="_1569010962" r:id="rId238"/>
+                <o:OLEObject Type="Embed" ProgID="Equation.3" ShapeID="_x0000_i1172" DrawAspect="Content" ObjectID="_1569077143" r:id="rId238"/>
               </w:object>
             </w:r>
             <w:r>
@@ -17559,10 +17582,10 @@
                 <w:szCs w:val="21"/>
               </w:rPr>
               <w:object w:dxaOrig="180" w:dyaOrig="220">
-                <v:shape id="_x0000_i1216" type="#_x0000_t75" style="width:9pt;height:11.25pt" o:ole="">
+                <v:shape id="_x0000_i1173" type="#_x0000_t75" style="width:9pt;height:11.25pt" o:ole="">
                   <v:imagedata r:id="rId239" o:title=""/>
                 </v:shape>
-                <o:OLEObject Type="Embed" ProgID="Equation.3" ShapeID="_x0000_i1216" DrawAspect="Content" ObjectID="_1569010963" r:id="rId240"/>
+                <o:OLEObject Type="Embed" ProgID="Equation.3" ShapeID="_x0000_i1173" DrawAspect="Content" ObjectID="_1569077144" r:id="rId240"/>
               </w:object>
             </w:r>
             <w:r>
@@ -17579,10 +17602,10 @@
                 <w:szCs w:val="21"/>
               </w:rPr>
               <w:object w:dxaOrig="240" w:dyaOrig="340">
-                <v:shape id="_x0000_i1217" type="#_x0000_t75" style="width:12pt;height:17.25pt" o:ole="">
+                <v:shape id="_x0000_i1174" type="#_x0000_t75" style="width:12pt;height:17.25pt" o:ole="">
                   <v:imagedata r:id="rId241" o:title=""/>
                 </v:shape>
-                <o:OLEObject Type="Embed" ProgID="Equation.3" ShapeID="_x0000_i1217" DrawAspect="Content" ObjectID="_1569010964" r:id="rId242"/>
+                <o:OLEObject Type="Embed" ProgID="Equation.3" ShapeID="_x0000_i1174" DrawAspect="Content" ObjectID="_1569077145" r:id="rId242"/>
               </w:object>
             </w:r>
           </w:p>
@@ -18368,10 +18391,10 @@
                 <w:szCs w:val="21"/>
               </w:rPr>
               <w:object w:dxaOrig="279" w:dyaOrig="260">
-                <v:shape id="_x0000_i1218" type="#_x0000_t75" style="width:14.25pt;height:12.75pt" o:ole="">
+                <v:shape id="_x0000_i1175" type="#_x0000_t75" style="width:14.25pt;height:12.75pt" o:ole="">
                   <v:imagedata r:id="rId243" o:title=""/>
                 </v:shape>
-                <o:OLEObject Type="Embed" ProgID="Equation.3" ShapeID="_x0000_i1218" DrawAspect="Content" ObjectID="_1569010965" r:id="rId244"/>
+                <o:OLEObject Type="Embed" ProgID="Equation.3" ShapeID="_x0000_i1175" DrawAspect="Content" ObjectID="_1569077146" r:id="rId244"/>
               </w:object>
             </w:r>
             <w:r>
@@ -18708,10 +18731,10 @@
                 <w:szCs w:val="21"/>
               </w:rPr>
               <w:object w:dxaOrig="260" w:dyaOrig="279">
-                <v:shape id="_x0000_i1219" type="#_x0000_t75" style="width:12.75pt;height:14.25pt" o:ole="">
+                <v:shape id="_x0000_i1176" type="#_x0000_t75" style="width:12.75pt;height:14.25pt" o:ole="">
                   <v:imagedata r:id="rId42" o:title=""/>
                 </v:shape>
-                <o:OLEObject Type="Embed" ProgID="Equation.3" ShapeID="_x0000_i1219" DrawAspect="Content" ObjectID="_1569010966" r:id="rId245"/>
+                <o:OLEObject Type="Embed" ProgID="Equation.3" ShapeID="_x0000_i1176" DrawAspect="Content" ObjectID="_1569077147" r:id="rId245"/>
               </w:object>
             </w:r>
             <w:r>
@@ -18728,10 +18751,10 @@
                 <w:szCs w:val="21"/>
               </w:rPr>
               <w:object w:dxaOrig="180" w:dyaOrig="220">
-                <v:shape id="_x0000_i1220" type="#_x0000_t75" style="width:9pt;height:11.25pt" o:ole="">
+                <v:shape id="_x0000_i1177" type="#_x0000_t75" style="width:9pt;height:11.25pt" o:ole="">
                   <v:imagedata r:id="rId54" o:title=""/>
                 </v:shape>
-                <o:OLEObject Type="Embed" ProgID="Equation.3" ShapeID="_x0000_i1220" DrawAspect="Content" ObjectID="_1569010967" r:id="rId246"/>
+                <o:OLEObject Type="Embed" ProgID="Equation.3" ShapeID="_x0000_i1177" DrawAspect="Content" ObjectID="_1569077148" r:id="rId246"/>
               </w:object>
             </w:r>
             <w:r>
@@ -18748,10 +18771,10 @@
                 <w:szCs w:val="21"/>
               </w:rPr>
               <w:object w:dxaOrig="480" w:dyaOrig="340">
-                <v:shape id="_x0000_i1221" type="#_x0000_t75" style="width:24pt;height:17.25pt" o:ole="">
+                <v:shape id="_x0000_i1178" type="#_x0000_t75" style="width:24pt;height:17.25pt" o:ole="">
                   <v:imagedata r:id="rId68" o:title=""/>
                 </v:shape>
-                <o:OLEObject Type="Embed" ProgID="Equation.3" ShapeID="_x0000_i1221" DrawAspect="Content" ObjectID="_1569010968" r:id="rId247"/>
+                <o:OLEObject Type="Embed" ProgID="Equation.3" ShapeID="_x0000_i1178" DrawAspect="Content" ObjectID="_1569077149" r:id="rId247"/>
               </w:object>
             </w:r>
           </w:p>
@@ -19065,7 +19088,7 @@
             <w:pPr>
               <w:jc w:val="left"/>
               <w:rPr>
-                <w:rFonts w:asciiTheme="minorEastAsia" w:hAnsiTheme="minorEastAsia" w:hint="eastAsia"/>
+                <w:rFonts w:asciiTheme="minorEastAsia" w:hAnsiTheme="minorEastAsia"/>
                 <w:szCs w:val="21"/>
               </w:rPr>
             </w:pPr>
@@ -19103,7 +19126,7 @@
             <w:pPr>
               <w:jc w:val="left"/>
               <w:rPr>
-                <w:rFonts w:asciiTheme="minorEastAsia" w:hAnsiTheme="minorEastAsia" w:hint="eastAsia"/>
+                <w:rFonts w:asciiTheme="minorEastAsia" w:hAnsiTheme="minorEastAsia"/>
                 <w:szCs w:val="21"/>
               </w:rPr>
             </w:pPr>
@@ -19191,7 +19214,7 @@
             <w:pPr>
               <w:jc w:val="left"/>
               <w:rPr>
-                <w:rFonts w:asciiTheme="minorEastAsia" w:hAnsiTheme="minorEastAsia" w:hint="eastAsia"/>
+                <w:rFonts w:asciiTheme="minorEastAsia" w:hAnsiTheme="minorEastAsia"/>
                 <w:szCs w:val="21"/>
               </w:rPr>
             </w:pPr>
@@ -19213,7 +19236,7 @@
             <w:pPr>
               <w:jc w:val="left"/>
               <w:rPr>
-                <w:rFonts w:asciiTheme="minorEastAsia" w:hAnsiTheme="minorEastAsia" w:hint="eastAsia"/>
+                <w:rFonts w:asciiTheme="minorEastAsia" w:hAnsiTheme="minorEastAsia"/>
                 <w:szCs w:val="21"/>
               </w:rPr>
             </w:pPr>
@@ -19235,7 +19258,7 @@
             <w:pPr>
               <w:jc w:val="left"/>
               <w:rPr>
-                <w:rFonts w:asciiTheme="minorEastAsia" w:hAnsiTheme="minorEastAsia" w:hint="eastAsia"/>
+                <w:rFonts w:asciiTheme="minorEastAsia" w:hAnsiTheme="minorEastAsia"/>
                 <w:szCs w:val="21"/>
               </w:rPr>
             </w:pPr>
@@ -19258,7 +19281,7 @@
             <w:pPr>
               <w:jc w:val="left"/>
               <w:rPr>
-                <w:rFonts w:asciiTheme="minorEastAsia" w:hAnsiTheme="minorEastAsia" w:hint="eastAsia"/>
+                <w:rFonts w:asciiTheme="minorEastAsia" w:hAnsiTheme="minorEastAsia"/>
                 <w:szCs w:val="21"/>
               </w:rPr>
             </w:pPr>
@@ -19317,7 +19340,7 @@
             <w:pPr>
               <w:jc w:val="left"/>
               <w:rPr>
-                <w:rFonts w:asciiTheme="minorEastAsia" w:hAnsiTheme="minorEastAsia" w:hint="eastAsia"/>
+                <w:rFonts w:asciiTheme="minorEastAsia" w:hAnsiTheme="minorEastAsia"/>
                 <w:szCs w:val="21"/>
               </w:rPr>
             </w:pPr>
@@ -19405,7 +19428,7 @@
             <w:pPr>
               <w:jc w:val="left"/>
               <w:rPr>
-                <w:rFonts w:asciiTheme="minorEastAsia" w:hAnsiTheme="minorEastAsia" w:hint="eastAsia"/>
+                <w:rFonts w:asciiTheme="minorEastAsia" w:hAnsiTheme="minorEastAsia"/>
                 <w:szCs w:val="21"/>
               </w:rPr>
             </w:pPr>
@@ -19427,7 +19450,7 @@
             <w:pPr>
               <w:jc w:val="left"/>
               <w:rPr>
-                <w:rFonts w:asciiTheme="minorEastAsia" w:hAnsiTheme="minorEastAsia" w:hint="eastAsia"/>
+                <w:rFonts w:asciiTheme="minorEastAsia" w:hAnsiTheme="minorEastAsia"/>
                 <w:szCs w:val="21"/>
               </w:rPr>
             </w:pPr>
@@ -19449,7 +19472,7 @@
             <w:pPr>
               <w:jc w:val="left"/>
               <w:rPr>
-                <w:rFonts w:asciiTheme="minorEastAsia" w:hAnsiTheme="minorEastAsia" w:hint="eastAsia"/>
+                <w:rFonts w:asciiTheme="minorEastAsia" w:hAnsiTheme="minorEastAsia"/>
                 <w:szCs w:val="21"/>
               </w:rPr>
             </w:pPr>
@@ -19471,7 +19494,7 @@
             <w:pPr>
               <w:jc w:val="left"/>
               <w:rPr>
-                <w:rFonts w:asciiTheme="minorEastAsia" w:hAnsiTheme="minorEastAsia" w:hint="eastAsia"/>
+                <w:rFonts w:asciiTheme="minorEastAsia" w:hAnsiTheme="minorEastAsia"/>
                 <w:szCs w:val="21"/>
               </w:rPr>
             </w:pPr>
@@ -19495,7 +19518,7 @@
             <w:pPr>
               <w:jc w:val="left"/>
               <w:rPr>
-                <w:rFonts w:asciiTheme="minorEastAsia" w:hAnsiTheme="minorEastAsia" w:hint="eastAsia"/>
+                <w:rFonts w:asciiTheme="minorEastAsia" w:hAnsiTheme="minorEastAsia"/>
                 <w:szCs w:val="21"/>
               </w:rPr>
             </w:pPr>
@@ -19541,37 +19564,37 @@
             <w:pPr>
               <w:jc w:val="left"/>
               <w:rPr>
-                <w:rFonts w:asciiTheme="minorEastAsia" w:hAnsiTheme="minorEastAsia" w:hint="eastAsia"/>
-                <w:szCs w:val="21"/>
-              </w:rPr>
-            </w:pPr>
-          </w:p>
-        </w:tc>
-        <w:tc>
-          <w:tcPr>
-            <w:tcW w:w="221" w:type="dxa"/>
-            <w:vAlign w:val="center"/>
-          </w:tcPr>
-          <w:p>
-            <w:pPr>
-              <w:jc w:val="left"/>
-              <w:rPr>
-                <w:rFonts w:asciiTheme="minorEastAsia" w:hAnsiTheme="minorEastAsia" w:hint="eastAsia"/>
-                <w:szCs w:val="21"/>
-              </w:rPr>
-            </w:pPr>
-          </w:p>
-        </w:tc>
-        <w:tc>
-          <w:tcPr>
-            <w:tcW w:w="221" w:type="dxa"/>
-            <w:vAlign w:val="center"/>
-          </w:tcPr>
-          <w:p>
-            <w:pPr>
-              <w:jc w:val="left"/>
-              <w:rPr>
-                <w:rFonts w:asciiTheme="minorEastAsia" w:hAnsiTheme="minorEastAsia" w:hint="eastAsia"/>
+                <w:rFonts w:asciiTheme="minorEastAsia" w:hAnsiTheme="minorEastAsia"/>
+                <w:szCs w:val="21"/>
+              </w:rPr>
+            </w:pPr>
+          </w:p>
+        </w:tc>
+        <w:tc>
+          <w:tcPr>
+            <w:tcW w:w="221" w:type="dxa"/>
+            <w:vAlign w:val="center"/>
+          </w:tcPr>
+          <w:p>
+            <w:pPr>
+              <w:jc w:val="left"/>
+              <w:rPr>
+                <w:rFonts w:asciiTheme="minorEastAsia" w:hAnsiTheme="minorEastAsia"/>
+                <w:szCs w:val="21"/>
+              </w:rPr>
+            </w:pPr>
+          </w:p>
+        </w:tc>
+        <w:tc>
+          <w:tcPr>
+            <w:tcW w:w="221" w:type="dxa"/>
+            <w:vAlign w:val="center"/>
+          </w:tcPr>
+          <w:p>
+            <w:pPr>
+              <w:jc w:val="left"/>
+              <w:rPr>
+                <w:rFonts w:asciiTheme="minorEastAsia" w:hAnsiTheme="minorEastAsia"/>
                 <w:szCs w:val="21"/>
               </w:rPr>
             </w:pPr>
@@ -19608,37 +19631,37 @@
             <w:pPr>
               <w:jc w:val="left"/>
               <w:rPr>
-                <w:rFonts w:asciiTheme="minorEastAsia" w:hAnsiTheme="minorEastAsia" w:hint="eastAsia"/>
-                <w:szCs w:val="21"/>
-              </w:rPr>
-            </w:pPr>
-          </w:p>
-        </w:tc>
-        <w:tc>
-          <w:tcPr>
-            <w:tcW w:w="221" w:type="dxa"/>
-            <w:vAlign w:val="center"/>
-          </w:tcPr>
-          <w:p>
-            <w:pPr>
-              <w:jc w:val="left"/>
-              <w:rPr>
-                <w:rFonts w:asciiTheme="minorEastAsia" w:hAnsiTheme="minorEastAsia" w:hint="eastAsia"/>
-                <w:szCs w:val="21"/>
-              </w:rPr>
-            </w:pPr>
-          </w:p>
-        </w:tc>
-        <w:tc>
-          <w:tcPr>
-            <w:tcW w:w="221" w:type="dxa"/>
-            <w:vAlign w:val="center"/>
-          </w:tcPr>
-          <w:p>
-            <w:pPr>
-              <w:jc w:val="left"/>
-              <w:rPr>
-                <w:rFonts w:asciiTheme="minorEastAsia" w:hAnsiTheme="minorEastAsia" w:hint="eastAsia"/>
+                <w:rFonts w:asciiTheme="minorEastAsia" w:hAnsiTheme="minorEastAsia"/>
+                <w:szCs w:val="21"/>
+              </w:rPr>
+            </w:pPr>
+          </w:p>
+        </w:tc>
+        <w:tc>
+          <w:tcPr>
+            <w:tcW w:w="221" w:type="dxa"/>
+            <w:vAlign w:val="center"/>
+          </w:tcPr>
+          <w:p>
+            <w:pPr>
+              <w:jc w:val="left"/>
+              <w:rPr>
+                <w:rFonts w:asciiTheme="minorEastAsia" w:hAnsiTheme="minorEastAsia"/>
+                <w:szCs w:val="21"/>
+              </w:rPr>
+            </w:pPr>
+          </w:p>
+        </w:tc>
+        <w:tc>
+          <w:tcPr>
+            <w:tcW w:w="221" w:type="dxa"/>
+            <w:vAlign w:val="center"/>
+          </w:tcPr>
+          <w:p>
+            <w:pPr>
+              <w:jc w:val="left"/>
+              <w:rPr>
+                <w:rFonts w:asciiTheme="minorEastAsia" w:hAnsiTheme="minorEastAsia"/>
                 <w:szCs w:val="21"/>
               </w:rPr>
             </w:pPr>
@@ -19654,7 +19677,7 @@
             <w:pPr>
               <w:jc w:val="left"/>
               <w:rPr>
-                <w:rFonts w:asciiTheme="minorEastAsia" w:hAnsiTheme="minorEastAsia" w:hint="eastAsia"/>
+                <w:rFonts w:asciiTheme="minorEastAsia" w:hAnsiTheme="minorEastAsia"/>
                 <w:szCs w:val="21"/>
               </w:rPr>
             </w:pPr>
@@ -19671,7 +19694,7 @@
             <w:pPr>
               <w:jc w:val="left"/>
               <w:rPr>
-                <w:rFonts w:asciiTheme="minorEastAsia" w:hAnsiTheme="minorEastAsia" w:hint="eastAsia"/>
+                <w:rFonts w:asciiTheme="minorEastAsia" w:hAnsiTheme="minorEastAsia"/>
                 <w:szCs w:val="21"/>
               </w:rPr>
             </w:pPr>
@@ -19730,7 +19753,7 @@
             <w:pPr>
               <w:jc w:val="left"/>
               <w:rPr>
-                <w:rFonts w:asciiTheme="minorEastAsia" w:hAnsiTheme="minorEastAsia" w:hint="eastAsia"/>
+                <w:rFonts w:asciiTheme="minorEastAsia" w:hAnsiTheme="minorEastAsia"/>
                 <w:szCs w:val="21"/>
               </w:rPr>
             </w:pPr>
@@ -19752,52 +19775,52 @@
             <w:pPr>
               <w:jc w:val="left"/>
               <w:rPr>
-                <w:rFonts w:asciiTheme="minorEastAsia" w:hAnsiTheme="minorEastAsia" w:hint="eastAsia"/>
-                <w:szCs w:val="21"/>
-              </w:rPr>
-            </w:pPr>
-          </w:p>
-        </w:tc>
-        <w:tc>
-          <w:tcPr>
-            <w:tcW w:w="221" w:type="dxa"/>
-            <w:vAlign w:val="center"/>
-          </w:tcPr>
-          <w:p>
-            <w:pPr>
-              <w:jc w:val="left"/>
-              <w:rPr>
-                <w:rFonts w:asciiTheme="minorEastAsia" w:hAnsiTheme="minorEastAsia" w:hint="eastAsia"/>
-                <w:szCs w:val="21"/>
-              </w:rPr>
-            </w:pPr>
-          </w:p>
-        </w:tc>
-        <w:tc>
-          <w:tcPr>
-            <w:tcW w:w="221" w:type="dxa"/>
-            <w:vAlign w:val="center"/>
-          </w:tcPr>
-          <w:p>
-            <w:pPr>
-              <w:jc w:val="left"/>
-              <w:rPr>
-                <w:rFonts w:asciiTheme="minorEastAsia" w:hAnsiTheme="minorEastAsia" w:hint="eastAsia"/>
-                <w:szCs w:val="21"/>
-              </w:rPr>
-            </w:pPr>
-          </w:p>
-        </w:tc>
-        <w:tc>
-          <w:tcPr>
-            <w:tcW w:w="221" w:type="dxa"/>
-            <w:vAlign w:val="center"/>
-          </w:tcPr>
-          <w:p>
-            <w:pPr>
-              <w:jc w:val="left"/>
-              <w:rPr>
-                <w:rFonts w:asciiTheme="minorEastAsia" w:hAnsiTheme="minorEastAsia" w:hint="eastAsia"/>
+                <w:rFonts w:asciiTheme="minorEastAsia" w:hAnsiTheme="minorEastAsia"/>
+                <w:szCs w:val="21"/>
+              </w:rPr>
+            </w:pPr>
+          </w:p>
+        </w:tc>
+        <w:tc>
+          <w:tcPr>
+            <w:tcW w:w="221" w:type="dxa"/>
+            <w:vAlign w:val="center"/>
+          </w:tcPr>
+          <w:p>
+            <w:pPr>
+              <w:jc w:val="left"/>
+              <w:rPr>
+                <w:rFonts w:asciiTheme="minorEastAsia" w:hAnsiTheme="minorEastAsia"/>
+                <w:szCs w:val="21"/>
+              </w:rPr>
+            </w:pPr>
+          </w:p>
+        </w:tc>
+        <w:tc>
+          <w:tcPr>
+            <w:tcW w:w="221" w:type="dxa"/>
+            <w:vAlign w:val="center"/>
+          </w:tcPr>
+          <w:p>
+            <w:pPr>
+              <w:jc w:val="left"/>
+              <w:rPr>
+                <w:rFonts w:asciiTheme="minorEastAsia" w:hAnsiTheme="minorEastAsia"/>
+                <w:szCs w:val="21"/>
+              </w:rPr>
+            </w:pPr>
+          </w:p>
+        </w:tc>
+        <w:tc>
+          <w:tcPr>
+            <w:tcW w:w="221" w:type="dxa"/>
+            <w:vAlign w:val="center"/>
+          </w:tcPr>
+          <w:p>
+            <w:pPr>
+              <w:jc w:val="left"/>
+              <w:rPr>
+                <w:rFonts w:asciiTheme="minorEastAsia" w:hAnsiTheme="minorEastAsia"/>
                 <w:szCs w:val="21"/>
               </w:rPr>
             </w:pPr>
@@ -19819,37 +19842,37 @@
             <w:pPr>
               <w:jc w:val="left"/>
               <w:rPr>
-                <w:rFonts w:asciiTheme="minorEastAsia" w:hAnsiTheme="minorEastAsia" w:hint="eastAsia"/>
-                <w:szCs w:val="21"/>
-              </w:rPr>
-            </w:pPr>
-          </w:p>
-        </w:tc>
-        <w:tc>
-          <w:tcPr>
-            <w:tcW w:w="221" w:type="dxa"/>
-            <w:vAlign w:val="center"/>
-          </w:tcPr>
-          <w:p>
-            <w:pPr>
-              <w:jc w:val="left"/>
-              <w:rPr>
-                <w:rFonts w:asciiTheme="minorEastAsia" w:hAnsiTheme="minorEastAsia" w:hint="eastAsia"/>
-                <w:szCs w:val="21"/>
-              </w:rPr>
-            </w:pPr>
-          </w:p>
-        </w:tc>
-        <w:tc>
-          <w:tcPr>
-            <w:tcW w:w="221" w:type="dxa"/>
-            <w:vAlign w:val="center"/>
-          </w:tcPr>
-          <w:p>
-            <w:pPr>
-              <w:jc w:val="left"/>
-              <w:rPr>
-                <w:rFonts w:asciiTheme="minorEastAsia" w:hAnsiTheme="minorEastAsia" w:hint="eastAsia"/>
+                <w:rFonts w:asciiTheme="minorEastAsia" w:hAnsiTheme="minorEastAsia"/>
+                <w:szCs w:val="21"/>
+              </w:rPr>
+            </w:pPr>
+          </w:p>
+        </w:tc>
+        <w:tc>
+          <w:tcPr>
+            <w:tcW w:w="221" w:type="dxa"/>
+            <w:vAlign w:val="center"/>
+          </w:tcPr>
+          <w:p>
+            <w:pPr>
+              <w:jc w:val="left"/>
+              <w:rPr>
+                <w:rFonts w:asciiTheme="minorEastAsia" w:hAnsiTheme="minorEastAsia"/>
+                <w:szCs w:val="21"/>
+              </w:rPr>
+            </w:pPr>
+          </w:p>
+        </w:tc>
+        <w:tc>
+          <w:tcPr>
+            <w:tcW w:w="221" w:type="dxa"/>
+            <w:vAlign w:val="center"/>
+          </w:tcPr>
+          <w:p>
+            <w:pPr>
+              <w:jc w:val="left"/>
+              <w:rPr>
+                <w:rFonts w:asciiTheme="minorEastAsia" w:hAnsiTheme="minorEastAsia"/>
                 <w:szCs w:val="21"/>
               </w:rPr>
             </w:pPr>
@@ -19865,7 +19888,7 @@
             <w:pPr>
               <w:jc w:val="left"/>
               <w:rPr>
-                <w:rFonts w:asciiTheme="minorEastAsia" w:hAnsiTheme="minorEastAsia" w:hint="eastAsia"/>
+                <w:rFonts w:asciiTheme="minorEastAsia" w:hAnsiTheme="minorEastAsia"/>
                 <w:szCs w:val="21"/>
               </w:rPr>
             </w:pPr>
@@ -19881,7 +19904,7 @@
             <w:pPr>
               <w:jc w:val="left"/>
               <w:rPr>
-                <w:rFonts w:asciiTheme="minorEastAsia" w:hAnsiTheme="minorEastAsia" w:hint="eastAsia"/>
+                <w:rFonts w:asciiTheme="minorEastAsia" w:hAnsiTheme="minorEastAsia"/>
                 <w:szCs w:val="21"/>
               </w:rPr>
             </w:pPr>
@@ -19898,7 +19921,7 @@
             <w:pPr>
               <w:jc w:val="left"/>
               <w:rPr>
-                <w:rFonts w:asciiTheme="minorEastAsia" w:hAnsiTheme="minorEastAsia" w:hint="eastAsia"/>
+                <w:rFonts w:asciiTheme="minorEastAsia" w:hAnsiTheme="minorEastAsia"/>
                 <w:szCs w:val="21"/>
               </w:rPr>
             </w:pPr>
@@ -19944,52 +19967,52 @@
             <w:pPr>
               <w:jc w:val="left"/>
               <w:rPr>
-                <w:rFonts w:asciiTheme="minorEastAsia" w:hAnsiTheme="minorEastAsia" w:hint="eastAsia"/>
-                <w:szCs w:val="21"/>
-              </w:rPr>
-            </w:pPr>
-          </w:p>
-        </w:tc>
-        <w:tc>
-          <w:tcPr>
-            <w:tcW w:w="221" w:type="dxa"/>
-            <w:vAlign w:val="center"/>
-          </w:tcPr>
-          <w:p>
-            <w:pPr>
-              <w:jc w:val="left"/>
-              <w:rPr>
-                <w:rFonts w:asciiTheme="minorEastAsia" w:hAnsiTheme="minorEastAsia" w:hint="eastAsia"/>
-                <w:szCs w:val="21"/>
-              </w:rPr>
-            </w:pPr>
-          </w:p>
-        </w:tc>
-        <w:tc>
-          <w:tcPr>
-            <w:tcW w:w="221" w:type="dxa"/>
-            <w:vAlign w:val="center"/>
-          </w:tcPr>
-          <w:p>
-            <w:pPr>
-              <w:jc w:val="left"/>
-              <w:rPr>
-                <w:rFonts w:asciiTheme="minorEastAsia" w:hAnsiTheme="minorEastAsia" w:hint="eastAsia"/>
-                <w:szCs w:val="21"/>
-              </w:rPr>
-            </w:pPr>
-          </w:p>
-        </w:tc>
-        <w:tc>
-          <w:tcPr>
-            <w:tcW w:w="221" w:type="dxa"/>
-            <w:vAlign w:val="center"/>
-          </w:tcPr>
-          <w:p>
-            <w:pPr>
-              <w:jc w:val="left"/>
-              <w:rPr>
-                <w:rFonts w:asciiTheme="minorEastAsia" w:hAnsiTheme="minorEastAsia" w:hint="eastAsia"/>
+                <w:rFonts w:asciiTheme="minorEastAsia" w:hAnsiTheme="minorEastAsia"/>
+                <w:szCs w:val="21"/>
+              </w:rPr>
+            </w:pPr>
+          </w:p>
+        </w:tc>
+        <w:tc>
+          <w:tcPr>
+            <w:tcW w:w="221" w:type="dxa"/>
+            <w:vAlign w:val="center"/>
+          </w:tcPr>
+          <w:p>
+            <w:pPr>
+              <w:jc w:val="left"/>
+              <w:rPr>
+                <w:rFonts w:asciiTheme="minorEastAsia" w:hAnsiTheme="minorEastAsia"/>
+                <w:szCs w:val="21"/>
+              </w:rPr>
+            </w:pPr>
+          </w:p>
+        </w:tc>
+        <w:tc>
+          <w:tcPr>
+            <w:tcW w:w="221" w:type="dxa"/>
+            <w:vAlign w:val="center"/>
+          </w:tcPr>
+          <w:p>
+            <w:pPr>
+              <w:jc w:val="left"/>
+              <w:rPr>
+                <w:rFonts w:asciiTheme="minorEastAsia" w:hAnsiTheme="minorEastAsia"/>
+                <w:szCs w:val="21"/>
+              </w:rPr>
+            </w:pPr>
+          </w:p>
+        </w:tc>
+        <w:tc>
+          <w:tcPr>
+            <w:tcW w:w="221" w:type="dxa"/>
+            <w:vAlign w:val="center"/>
+          </w:tcPr>
+          <w:p>
+            <w:pPr>
+              <w:jc w:val="left"/>
+              <w:rPr>
+                <w:rFonts w:asciiTheme="minorEastAsia" w:hAnsiTheme="minorEastAsia"/>
                 <w:szCs w:val="21"/>
               </w:rPr>
             </w:pPr>
@@ -20011,37 +20034,37 @@
             <w:pPr>
               <w:jc w:val="left"/>
               <w:rPr>
-                <w:rFonts w:asciiTheme="minorEastAsia" w:hAnsiTheme="minorEastAsia" w:hint="eastAsia"/>
-                <w:szCs w:val="21"/>
-              </w:rPr>
-            </w:pPr>
-          </w:p>
-        </w:tc>
-        <w:tc>
-          <w:tcPr>
-            <w:tcW w:w="221" w:type="dxa"/>
-            <w:vAlign w:val="center"/>
-          </w:tcPr>
-          <w:p>
-            <w:pPr>
-              <w:jc w:val="left"/>
-              <w:rPr>
-                <w:rFonts w:asciiTheme="minorEastAsia" w:hAnsiTheme="minorEastAsia" w:hint="eastAsia"/>
-                <w:szCs w:val="21"/>
-              </w:rPr>
-            </w:pPr>
-          </w:p>
-        </w:tc>
-        <w:tc>
-          <w:tcPr>
-            <w:tcW w:w="221" w:type="dxa"/>
-            <w:vAlign w:val="center"/>
-          </w:tcPr>
-          <w:p>
-            <w:pPr>
-              <w:jc w:val="left"/>
-              <w:rPr>
-                <w:rFonts w:asciiTheme="minorEastAsia" w:hAnsiTheme="minorEastAsia" w:hint="eastAsia"/>
+                <w:rFonts w:asciiTheme="minorEastAsia" w:hAnsiTheme="minorEastAsia"/>
+                <w:szCs w:val="21"/>
+              </w:rPr>
+            </w:pPr>
+          </w:p>
+        </w:tc>
+        <w:tc>
+          <w:tcPr>
+            <w:tcW w:w="221" w:type="dxa"/>
+            <w:vAlign w:val="center"/>
+          </w:tcPr>
+          <w:p>
+            <w:pPr>
+              <w:jc w:val="left"/>
+              <w:rPr>
+                <w:rFonts w:asciiTheme="minorEastAsia" w:hAnsiTheme="minorEastAsia"/>
+                <w:szCs w:val="21"/>
+              </w:rPr>
+            </w:pPr>
+          </w:p>
+        </w:tc>
+        <w:tc>
+          <w:tcPr>
+            <w:tcW w:w="221" w:type="dxa"/>
+            <w:vAlign w:val="center"/>
+          </w:tcPr>
+          <w:p>
+            <w:pPr>
+              <w:jc w:val="left"/>
+              <w:rPr>
+                <w:rFonts w:asciiTheme="minorEastAsia" w:hAnsiTheme="minorEastAsia"/>
                 <w:szCs w:val="21"/>
               </w:rPr>
             </w:pPr>
@@ -20057,7 +20080,7 @@
             <w:pPr>
               <w:jc w:val="left"/>
               <w:rPr>
-                <w:rFonts w:asciiTheme="minorEastAsia" w:hAnsiTheme="minorEastAsia" w:hint="eastAsia"/>
+                <w:rFonts w:asciiTheme="minorEastAsia" w:hAnsiTheme="minorEastAsia"/>
                 <w:szCs w:val="21"/>
               </w:rPr>
             </w:pPr>
@@ -20073,7 +20096,7 @@
             <w:pPr>
               <w:jc w:val="left"/>
               <w:rPr>
-                <w:rFonts w:asciiTheme="minorEastAsia" w:hAnsiTheme="minorEastAsia" w:hint="eastAsia"/>
+                <w:rFonts w:asciiTheme="minorEastAsia" w:hAnsiTheme="minorEastAsia"/>
                 <w:szCs w:val="21"/>
               </w:rPr>
             </w:pPr>
@@ -20090,7 +20113,7 @@
             <w:pPr>
               <w:jc w:val="left"/>
               <w:rPr>
-                <w:rFonts w:asciiTheme="minorEastAsia" w:hAnsiTheme="minorEastAsia" w:hint="eastAsia"/>
+                <w:rFonts w:asciiTheme="minorEastAsia" w:hAnsiTheme="minorEastAsia"/>
                 <w:szCs w:val="21"/>
               </w:rPr>
             </w:pPr>
@@ -20114,7 +20137,7 @@
             <w:pPr>
               <w:jc w:val="left"/>
               <w:rPr>
-                <w:rFonts w:asciiTheme="minorEastAsia" w:hAnsiTheme="minorEastAsia" w:hint="eastAsia"/>
+                <w:rFonts w:asciiTheme="minorEastAsia" w:hAnsiTheme="minorEastAsia"/>
                 <w:szCs w:val="21"/>
               </w:rPr>
             </w:pPr>
@@ -20137,37 +20160,37 @@
             <w:pPr>
               <w:jc w:val="left"/>
               <w:rPr>
-                <w:rFonts w:asciiTheme="minorEastAsia" w:hAnsiTheme="minorEastAsia" w:hint="eastAsia"/>
-                <w:szCs w:val="21"/>
-              </w:rPr>
-            </w:pPr>
-          </w:p>
-        </w:tc>
-        <w:tc>
-          <w:tcPr>
-            <w:tcW w:w="221" w:type="dxa"/>
-            <w:vAlign w:val="center"/>
-          </w:tcPr>
-          <w:p>
-            <w:pPr>
-              <w:jc w:val="left"/>
-              <w:rPr>
-                <w:rFonts w:asciiTheme="minorEastAsia" w:hAnsiTheme="minorEastAsia" w:hint="eastAsia"/>
-                <w:szCs w:val="21"/>
-              </w:rPr>
-            </w:pPr>
-          </w:p>
-        </w:tc>
-        <w:tc>
-          <w:tcPr>
-            <w:tcW w:w="221" w:type="dxa"/>
-            <w:vAlign w:val="center"/>
-          </w:tcPr>
-          <w:p>
-            <w:pPr>
-              <w:jc w:val="left"/>
-              <w:rPr>
-                <w:rFonts w:asciiTheme="minorEastAsia" w:hAnsiTheme="minorEastAsia" w:hint="eastAsia"/>
+                <w:rFonts w:asciiTheme="minorEastAsia" w:hAnsiTheme="minorEastAsia"/>
+                <w:szCs w:val="21"/>
+              </w:rPr>
+            </w:pPr>
+          </w:p>
+        </w:tc>
+        <w:tc>
+          <w:tcPr>
+            <w:tcW w:w="221" w:type="dxa"/>
+            <w:vAlign w:val="center"/>
+          </w:tcPr>
+          <w:p>
+            <w:pPr>
+              <w:jc w:val="left"/>
+              <w:rPr>
+                <w:rFonts w:asciiTheme="minorEastAsia" w:hAnsiTheme="minorEastAsia"/>
+                <w:szCs w:val="21"/>
+              </w:rPr>
+            </w:pPr>
+          </w:p>
+        </w:tc>
+        <w:tc>
+          <w:tcPr>
+            <w:tcW w:w="221" w:type="dxa"/>
+            <w:vAlign w:val="center"/>
+          </w:tcPr>
+          <w:p>
+            <w:pPr>
+              <w:jc w:val="left"/>
+              <w:rPr>
+                <w:rFonts w:asciiTheme="minorEastAsia" w:hAnsiTheme="minorEastAsia"/>
                 <w:szCs w:val="21"/>
               </w:rPr>
             </w:pPr>
@@ -20204,37 +20227,37 @@
             <w:pPr>
               <w:jc w:val="left"/>
               <w:rPr>
-                <w:rFonts w:asciiTheme="minorEastAsia" w:hAnsiTheme="minorEastAsia" w:hint="eastAsia"/>
-                <w:szCs w:val="21"/>
-              </w:rPr>
-            </w:pPr>
-          </w:p>
-        </w:tc>
-        <w:tc>
-          <w:tcPr>
-            <w:tcW w:w="221" w:type="dxa"/>
-            <w:vAlign w:val="center"/>
-          </w:tcPr>
-          <w:p>
-            <w:pPr>
-              <w:jc w:val="left"/>
-              <w:rPr>
-                <w:rFonts w:asciiTheme="minorEastAsia" w:hAnsiTheme="minorEastAsia" w:hint="eastAsia"/>
-                <w:szCs w:val="21"/>
-              </w:rPr>
-            </w:pPr>
-          </w:p>
-        </w:tc>
-        <w:tc>
-          <w:tcPr>
-            <w:tcW w:w="221" w:type="dxa"/>
-            <w:vAlign w:val="center"/>
-          </w:tcPr>
-          <w:p>
-            <w:pPr>
-              <w:jc w:val="left"/>
-              <w:rPr>
-                <w:rFonts w:asciiTheme="minorEastAsia" w:hAnsiTheme="minorEastAsia" w:hint="eastAsia"/>
+                <w:rFonts w:asciiTheme="minorEastAsia" w:hAnsiTheme="minorEastAsia"/>
+                <w:szCs w:val="21"/>
+              </w:rPr>
+            </w:pPr>
+          </w:p>
+        </w:tc>
+        <w:tc>
+          <w:tcPr>
+            <w:tcW w:w="221" w:type="dxa"/>
+            <w:vAlign w:val="center"/>
+          </w:tcPr>
+          <w:p>
+            <w:pPr>
+              <w:jc w:val="left"/>
+              <w:rPr>
+                <w:rFonts w:asciiTheme="minorEastAsia" w:hAnsiTheme="minorEastAsia"/>
+                <w:szCs w:val="21"/>
+              </w:rPr>
+            </w:pPr>
+          </w:p>
+        </w:tc>
+        <w:tc>
+          <w:tcPr>
+            <w:tcW w:w="221" w:type="dxa"/>
+            <w:vAlign w:val="center"/>
+          </w:tcPr>
+          <w:p>
+            <w:pPr>
+              <w:jc w:val="left"/>
+              <w:rPr>
+                <w:rFonts w:asciiTheme="minorEastAsia" w:hAnsiTheme="minorEastAsia"/>
                 <w:szCs w:val="21"/>
               </w:rPr>
             </w:pPr>
@@ -20250,7 +20273,7 @@
             <w:pPr>
               <w:jc w:val="left"/>
               <w:rPr>
-                <w:rFonts w:asciiTheme="minorEastAsia" w:hAnsiTheme="minorEastAsia" w:hint="eastAsia"/>
+                <w:rFonts w:asciiTheme="minorEastAsia" w:hAnsiTheme="minorEastAsia"/>
                 <w:szCs w:val="21"/>
               </w:rPr>
             </w:pPr>
@@ -20266,7 +20289,7 @@
             <w:pPr>
               <w:jc w:val="left"/>
               <w:rPr>
-                <w:rFonts w:asciiTheme="minorEastAsia" w:hAnsiTheme="minorEastAsia" w:hint="eastAsia"/>
+                <w:rFonts w:asciiTheme="minorEastAsia" w:hAnsiTheme="minorEastAsia"/>
                 <w:szCs w:val="21"/>
               </w:rPr>
             </w:pPr>
@@ -20283,7 +20306,7 @@
             <w:pPr>
               <w:jc w:val="left"/>
               <w:rPr>
-                <w:rFonts w:asciiTheme="minorEastAsia" w:hAnsiTheme="minorEastAsia" w:hint="eastAsia"/>
+                <w:rFonts w:asciiTheme="minorEastAsia" w:hAnsiTheme="minorEastAsia"/>
                 <w:szCs w:val="21"/>
               </w:rPr>
             </w:pPr>
@@ -20307,7 +20330,7 @@
             <w:pPr>
               <w:jc w:val="left"/>
               <w:rPr>
-                <w:rFonts w:asciiTheme="minorEastAsia" w:hAnsiTheme="minorEastAsia" w:hint="eastAsia"/>
+                <w:rFonts w:asciiTheme="minorEastAsia" w:hAnsiTheme="minorEastAsia"/>
                 <w:szCs w:val="21"/>
               </w:rPr>
             </w:pPr>
@@ -20329,52 +20352,52 @@
             <w:pPr>
               <w:jc w:val="left"/>
               <w:rPr>
-                <w:rFonts w:asciiTheme="minorEastAsia" w:hAnsiTheme="minorEastAsia" w:hint="eastAsia"/>
-                <w:szCs w:val="21"/>
-              </w:rPr>
-            </w:pPr>
-          </w:p>
-        </w:tc>
-        <w:tc>
-          <w:tcPr>
-            <w:tcW w:w="221" w:type="dxa"/>
-            <w:vAlign w:val="center"/>
-          </w:tcPr>
-          <w:p>
-            <w:pPr>
-              <w:jc w:val="left"/>
-              <w:rPr>
-                <w:rFonts w:asciiTheme="minorEastAsia" w:hAnsiTheme="minorEastAsia" w:hint="eastAsia"/>
-                <w:szCs w:val="21"/>
-              </w:rPr>
-            </w:pPr>
-          </w:p>
-        </w:tc>
-        <w:tc>
-          <w:tcPr>
-            <w:tcW w:w="221" w:type="dxa"/>
-            <w:vAlign w:val="center"/>
-          </w:tcPr>
-          <w:p>
-            <w:pPr>
-              <w:jc w:val="left"/>
-              <w:rPr>
-                <w:rFonts w:asciiTheme="minorEastAsia" w:hAnsiTheme="minorEastAsia" w:hint="eastAsia"/>
-                <w:szCs w:val="21"/>
-              </w:rPr>
-            </w:pPr>
-          </w:p>
-        </w:tc>
-        <w:tc>
-          <w:tcPr>
-            <w:tcW w:w="221" w:type="dxa"/>
-            <w:vAlign w:val="center"/>
-          </w:tcPr>
-          <w:p>
-            <w:pPr>
-              <w:jc w:val="left"/>
-              <w:rPr>
-                <w:rFonts w:asciiTheme="minorEastAsia" w:hAnsiTheme="minorEastAsia" w:hint="eastAsia"/>
+                <w:rFonts w:asciiTheme="minorEastAsia" w:hAnsiTheme="minorEastAsia"/>
+                <w:szCs w:val="21"/>
+              </w:rPr>
+            </w:pPr>
+          </w:p>
+        </w:tc>
+        <w:tc>
+          <w:tcPr>
+            <w:tcW w:w="221" w:type="dxa"/>
+            <w:vAlign w:val="center"/>
+          </w:tcPr>
+          <w:p>
+            <w:pPr>
+              <w:jc w:val="left"/>
+              <w:rPr>
+                <w:rFonts w:asciiTheme="minorEastAsia" w:hAnsiTheme="minorEastAsia"/>
+                <w:szCs w:val="21"/>
+              </w:rPr>
+            </w:pPr>
+          </w:p>
+        </w:tc>
+        <w:tc>
+          <w:tcPr>
+            <w:tcW w:w="221" w:type="dxa"/>
+            <w:vAlign w:val="center"/>
+          </w:tcPr>
+          <w:p>
+            <w:pPr>
+              <w:jc w:val="left"/>
+              <w:rPr>
+                <w:rFonts w:asciiTheme="minorEastAsia" w:hAnsiTheme="minorEastAsia"/>
+                <w:szCs w:val="21"/>
+              </w:rPr>
+            </w:pPr>
+          </w:p>
+        </w:tc>
+        <w:tc>
+          <w:tcPr>
+            <w:tcW w:w="221" w:type="dxa"/>
+            <w:vAlign w:val="center"/>
+          </w:tcPr>
+          <w:p>
+            <w:pPr>
+              <w:jc w:val="left"/>
+              <w:rPr>
+                <w:rFonts w:asciiTheme="minorEastAsia" w:hAnsiTheme="minorEastAsia"/>
                 <w:szCs w:val="21"/>
               </w:rPr>
             </w:pPr>
@@ -20396,37 +20419,37 @@
             <w:pPr>
               <w:jc w:val="left"/>
               <w:rPr>
-                <w:rFonts w:asciiTheme="minorEastAsia" w:hAnsiTheme="minorEastAsia" w:hint="eastAsia"/>
-                <w:szCs w:val="21"/>
-              </w:rPr>
-            </w:pPr>
-          </w:p>
-        </w:tc>
-        <w:tc>
-          <w:tcPr>
-            <w:tcW w:w="221" w:type="dxa"/>
-            <w:vAlign w:val="center"/>
-          </w:tcPr>
-          <w:p>
-            <w:pPr>
-              <w:jc w:val="left"/>
-              <w:rPr>
-                <w:rFonts w:asciiTheme="minorEastAsia" w:hAnsiTheme="minorEastAsia" w:hint="eastAsia"/>
-                <w:szCs w:val="21"/>
-              </w:rPr>
-            </w:pPr>
-          </w:p>
-        </w:tc>
-        <w:tc>
-          <w:tcPr>
-            <w:tcW w:w="221" w:type="dxa"/>
-            <w:vAlign w:val="center"/>
-          </w:tcPr>
-          <w:p>
-            <w:pPr>
-              <w:jc w:val="left"/>
-              <w:rPr>
-                <w:rFonts w:asciiTheme="minorEastAsia" w:hAnsiTheme="minorEastAsia" w:hint="eastAsia"/>
+                <w:rFonts w:asciiTheme="minorEastAsia" w:hAnsiTheme="minorEastAsia"/>
+                <w:szCs w:val="21"/>
+              </w:rPr>
+            </w:pPr>
+          </w:p>
+        </w:tc>
+        <w:tc>
+          <w:tcPr>
+            <w:tcW w:w="221" w:type="dxa"/>
+            <w:vAlign w:val="center"/>
+          </w:tcPr>
+          <w:p>
+            <w:pPr>
+              <w:jc w:val="left"/>
+              <w:rPr>
+                <w:rFonts w:asciiTheme="minorEastAsia" w:hAnsiTheme="minorEastAsia"/>
+                <w:szCs w:val="21"/>
+              </w:rPr>
+            </w:pPr>
+          </w:p>
+        </w:tc>
+        <w:tc>
+          <w:tcPr>
+            <w:tcW w:w="221" w:type="dxa"/>
+            <w:vAlign w:val="center"/>
+          </w:tcPr>
+          <w:p>
+            <w:pPr>
+              <w:jc w:val="left"/>
+              <w:rPr>
+                <w:rFonts w:asciiTheme="minorEastAsia" w:hAnsiTheme="minorEastAsia"/>
                 <w:szCs w:val="21"/>
               </w:rPr>
             </w:pPr>
@@ -20442,7 +20465,7 @@
             <w:pPr>
               <w:jc w:val="left"/>
               <w:rPr>
-                <w:rFonts w:asciiTheme="minorEastAsia" w:hAnsiTheme="minorEastAsia" w:hint="eastAsia"/>
+                <w:rFonts w:asciiTheme="minorEastAsia" w:hAnsiTheme="minorEastAsia"/>
                 <w:szCs w:val="21"/>
               </w:rPr>
             </w:pPr>
@@ -20458,7 +20481,7 @@
             <w:pPr>
               <w:jc w:val="left"/>
               <w:rPr>
-                <w:rFonts w:asciiTheme="minorEastAsia" w:hAnsiTheme="minorEastAsia" w:hint="eastAsia"/>
+                <w:rFonts w:asciiTheme="minorEastAsia" w:hAnsiTheme="minorEastAsia"/>
                 <w:szCs w:val="21"/>
               </w:rPr>
             </w:pPr>
@@ -20475,7 +20498,7 @@
             <w:pPr>
               <w:jc w:val="left"/>
               <w:rPr>
-                <w:rFonts w:asciiTheme="minorEastAsia" w:hAnsiTheme="minorEastAsia" w:hint="eastAsia"/>
+                <w:rFonts w:asciiTheme="minorEastAsia" w:hAnsiTheme="minorEastAsia"/>
                 <w:szCs w:val="21"/>
               </w:rPr>
             </w:pPr>
@@ -20513,7 +20536,7 @@
             <w:pPr>
               <w:jc w:val="left"/>
               <w:rPr>
-                <w:rFonts w:asciiTheme="minorEastAsia" w:hAnsiTheme="minorEastAsia" w:hint="eastAsia"/>
+                <w:rFonts w:asciiTheme="minorEastAsia" w:hAnsiTheme="minorEastAsia"/>
                 <w:szCs w:val="21"/>
               </w:rPr>
             </w:pPr>
@@ -20535,52 +20558,52 @@
             <w:pPr>
               <w:jc w:val="left"/>
               <w:rPr>
-                <w:rFonts w:asciiTheme="minorEastAsia" w:hAnsiTheme="minorEastAsia" w:hint="eastAsia"/>
-                <w:szCs w:val="21"/>
-              </w:rPr>
-            </w:pPr>
-          </w:p>
-        </w:tc>
-        <w:tc>
-          <w:tcPr>
-            <w:tcW w:w="221" w:type="dxa"/>
-            <w:vAlign w:val="center"/>
-          </w:tcPr>
-          <w:p>
-            <w:pPr>
-              <w:jc w:val="left"/>
-              <w:rPr>
-                <w:rFonts w:asciiTheme="minorEastAsia" w:hAnsiTheme="minorEastAsia" w:hint="eastAsia"/>
-                <w:szCs w:val="21"/>
-              </w:rPr>
-            </w:pPr>
-          </w:p>
-        </w:tc>
-        <w:tc>
-          <w:tcPr>
-            <w:tcW w:w="221" w:type="dxa"/>
-            <w:vAlign w:val="center"/>
-          </w:tcPr>
-          <w:p>
-            <w:pPr>
-              <w:jc w:val="left"/>
-              <w:rPr>
-                <w:rFonts w:asciiTheme="minorEastAsia" w:hAnsiTheme="minorEastAsia" w:hint="eastAsia"/>
-                <w:szCs w:val="21"/>
-              </w:rPr>
-            </w:pPr>
-          </w:p>
-        </w:tc>
-        <w:tc>
-          <w:tcPr>
-            <w:tcW w:w="221" w:type="dxa"/>
-            <w:vAlign w:val="center"/>
-          </w:tcPr>
-          <w:p>
-            <w:pPr>
-              <w:jc w:val="left"/>
-              <w:rPr>
-                <w:rFonts w:asciiTheme="minorEastAsia" w:hAnsiTheme="minorEastAsia" w:hint="eastAsia"/>
+                <w:rFonts w:asciiTheme="minorEastAsia" w:hAnsiTheme="minorEastAsia"/>
+                <w:szCs w:val="21"/>
+              </w:rPr>
+            </w:pPr>
+          </w:p>
+        </w:tc>
+        <w:tc>
+          <w:tcPr>
+            <w:tcW w:w="221" w:type="dxa"/>
+            <w:vAlign w:val="center"/>
+          </w:tcPr>
+          <w:p>
+            <w:pPr>
+              <w:jc w:val="left"/>
+              <w:rPr>
+                <w:rFonts w:asciiTheme="minorEastAsia" w:hAnsiTheme="minorEastAsia"/>
+                <w:szCs w:val="21"/>
+              </w:rPr>
+            </w:pPr>
+          </w:p>
+        </w:tc>
+        <w:tc>
+          <w:tcPr>
+            <w:tcW w:w="221" w:type="dxa"/>
+            <w:vAlign w:val="center"/>
+          </w:tcPr>
+          <w:p>
+            <w:pPr>
+              <w:jc w:val="left"/>
+              <w:rPr>
+                <w:rFonts w:asciiTheme="minorEastAsia" w:hAnsiTheme="minorEastAsia"/>
+                <w:szCs w:val="21"/>
+              </w:rPr>
+            </w:pPr>
+          </w:p>
+        </w:tc>
+        <w:tc>
+          <w:tcPr>
+            <w:tcW w:w="221" w:type="dxa"/>
+            <w:vAlign w:val="center"/>
+          </w:tcPr>
+          <w:p>
+            <w:pPr>
+              <w:jc w:val="left"/>
+              <w:rPr>
+                <w:rFonts w:asciiTheme="minorEastAsia" w:hAnsiTheme="minorEastAsia"/>
                 <w:szCs w:val="21"/>
               </w:rPr>
             </w:pPr>
@@ -20602,37 +20625,37 @@
             <w:pPr>
               <w:jc w:val="left"/>
               <w:rPr>
-                <w:rFonts w:asciiTheme="minorEastAsia" w:hAnsiTheme="minorEastAsia" w:hint="eastAsia"/>
-                <w:szCs w:val="21"/>
-              </w:rPr>
-            </w:pPr>
-          </w:p>
-        </w:tc>
-        <w:tc>
-          <w:tcPr>
-            <w:tcW w:w="221" w:type="dxa"/>
-            <w:vAlign w:val="center"/>
-          </w:tcPr>
-          <w:p>
-            <w:pPr>
-              <w:jc w:val="left"/>
-              <w:rPr>
-                <w:rFonts w:asciiTheme="minorEastAsia" w:hAnsiTheme="minorEastAsia" w:hint="eastAsia"/>
-                <w:szCs w:val="21"/>
-              </w:rPr>
-            </w:pPr>
-          </w:p>
-        </w:tc>
-        <w:tc>
-          <w:tcPr>
-            <w:tcW w:w="221" w:type="dxa"/>
-            <w:vAlign w:val="center"/>
-          </w:tcPr>
-          <w:p>
-            <w:pPr>
-              <w:jc w:val="left"/>
-              <w:rPr>
-                <w:rFonts w:asciiTheme="minorEastAsia" w:hAnsiTheme="minorEastAsia" w:hint="eastAsia"/>
+                <w:rFonts w:asciiTheme="minorEastAsia" w:hAnsiTheme="minorEastAsia"/>
+                <w:szCs w:val="21"/>
+              </w:rPr>
+            </w:pPr>
+          </w:p>
+        </w:tc>
+        <w:tc>
+          <w:tcPr>
+            <w:tcW w:w="221" w:type="dxa"/>
+            <w:vAlign w:val="center"/>
+          </w:tcPr>
+          <w:p>
+            <w:pPr>
+              <w:jc w:val="left"/>
+              <w:rPr>
+                <w:rFonts w:asciiTheme="minorEastAsia" w:hAnsiTheme="minorEastAsia"/>
+                <w:szCs w:val="21"/>
+              </w:rPr>
+            </w:pPr>
+          </w:p>
+        </w:tc>
+        <w:tc>
+          <w:tcPr>
+            <w:tcW w:w="221" w:type="dxa"/>
+            <w:vAlign w:val="center"/>
+          </w:tcPr>
+          <w:p>
+            <w:pPr>
+              <w:jc w:val="left"/>
+              <w:rPr>
+                <w:rFonts w:asciiTheme="minorEastAsia" w:hAnsiTheme="minorEastAsia"/>
                 <w:szCs w:val="21"/>
               </w:rPr>
             </w:pPr>
@@ -20648,7 +20671,7 @@
             <w:pPr>
               <w:jc w:val="left"/>
               <w:rPr>
-                <w:rFonts w:asciiTheme="minorEastAsia" w:hAnsiTheme="minorEastAsia" w:hint="eastAsia"/>
+                <w:rFonts w:asciiTheme="minorEastAsia" w:hAnsiTheme="minorEastAsia"/>
                 <w:szCs w:val="21"/>
               </w:rPr>
             </w:pPr>
@@ -20664,7 +20687,7 @@
             <w:pPr>
               <w:jc w:val="left"/>
               <w:rPr>
-                <w:rFonts w:asciiTheme="minorEastAsia" w:hAnsiTheme="minorEastAsia" w:hint="eastAsia"/>
+                <w:rFonts w:asciiTheme="minorEastAsia" w:hAnsiTheme="minorEastAsia"/>
                 <w:szCs w:val="21"/>
               </w:rPr>
             </w:pPr>
@@ -20680,7 +20703,7 @@
             <w:pPr>
               <w:jc w:val="left"/>
               <w:rPr>
-                <w:rFonts w:asciiTheme="minorEastAsia" w:hAnsiTheme="minorEastAsia" w:hint="eastAsia"/>
+                <w:rFonts w:asciiTheme="minorEastAsia" w:hAnsiTheme="minorEastAsia"/>
                 <w:szCs w:val="21"/>
               </w:rPr>
             </w:pPr>
@@ -20704,7 +20727,7 @@
             <w:pPr>
               <w:jc w:val="left"/>
               <w:rPr>
-                <w:rFonts w:asciiTheme="minorEastAsia" w:hAnsiTheme="minorEastAsia" w:hint="eastAsia"/>
+                <w:rFonts w:asciiTheme="minorEastAsia" w:hAnsiTheme="minorEastAsia"/>
                 <w:szCs w:val="21"/>
               </w:rPr>
             </w:pPr>
@@ -20756,7 +20779,7 @@
             <w:pPr>
               <w:jc w:val="left"/>
               <w:rPr>
-                <w:rFonts w:asciiTheme="minorEastAsia" w:hAnsiTheme="minorEastAsia" w:hint="eastAsia"/>
+                <w:rFonts w:asciiTheme="minorEastAsia" w:hAnsiTheme="minorEastAsia"/>
                 <w:szCs w:val="21"/>
               </w:rPr>
             </w:pPr>
@@ -20778,37 +20801,37 @@
             <w:pPr>
               <w:jc w:val="left"/>
               <w:rPr>
-                <w:rFonts w:asciiTheme="minorEastAsia" w:hAnsiTheme="minorEastAsia" w:hint="eastAsia"/>
-                <w:szCs w:val="21"/>
-              </w:rPr>
-            </w:pPr>
-          </w:p>
-        </w:tc>
-        <w:tc>
-          <w:tcPr>
-            <w:tcW w:w="221" w:type="dxa"/>
-            <w:vAlign w:val="center"/>
-          </w:tcPr>
-          <w:p>
-            <w:pPr>
-              <w:jc w:val="left"/>
-              <w:rPr>
-                <w:rFonts w:asciiTheme="minorEastAsia" w:hAnsiTheme="minorEastAsia" w:hint="eastAsia"/>
-                <w:szCs w:val="21"/>
-              </w:rPr>
-            </w:pPr>
-          </w:p>
-        </w:tc>
-        <w:tc>
-          <w:tcPr>
-            <w:tcW w:w="221" w:type="dxa"/>
-            <w:vAlign w:val="center"/>
-          </w:tcPr>
-          <w:p>
-            <w:pPr>
-              <w:jc w:val="left"/>
-              <w:rPr>
-                <w:rFonts w:asciiTheme="minorEastAsia" w:hAnsiTheme="minorEastAsia" w:hint="eastAsia"/>
+                <w:rFonts w:asciiTheme="minorEastAsia" w:hAnsiTheme="minorEastAsia"/>
+                <w:szCs w:val="21"/>
+              </w:rPr>
+            </w:pPr>
+          </w:p>
+        </w:tc>
+        <w:tc>
+          <w:tcPr>
+            <w:tcW w:w="221" w:type="dxa"/>
+            <w:vAlign w:val="center"/>
+          </w:tcPr>
+          <w:p>
+            <w:pPr>
+              <w:jc w:val="left"/>
+              <w:rPr>
+                <w:rFonts w:asciiTheme="minorEastAsia" w:hAnsiTheme="minorEastAsia"/>
+                <w:szCs w:val="21"/>
+              </w:rPr>
+            </w:pPr>
+          </w:p>
+        </w:tc>
+        <w:tc>
+          <w:tcPr>
+            <w:tcW w:w="221" w:type="dxa"/>
+            <w:vAlign w:val="center"/>
+          </w:tcPr>
+          <w:p>
+            <w:pPr>
+              <w:jc w:val="left"/>
+              <w:rPr>
+                <w:rFonts w:asciiTheme="minorEastAsia" w:hAnsiTheme="minorEastAsia"/>
                 <w:szCs w:val="21"/>
               </w:rPr>
             </w:pPr>
@@ -20845,37 +20868,37 @@
             <w:pPr>
               <w:jc w:val="left"/>
               <w:rPr>
-                <w:rFonts w:asciiTheme="minorEastAsia" w:hAnsiTheme="minorEastAsia" w:hint="eastAsia"/>
-                <w:szCs w:val="21"/>
-              </w:rPr>
-            </w:pPr>
-          </w:p>
-        </w:tc>
-        <w:tc>
-          <w:tcPr>
-            <w:tcW w:w="221" w:type="dxa"/>
-            <w:vAlign w:val="center"/>
-          </w:tcPr>
-          <w:p>
-            <w:pPr>
-              <w:jc w:val="left"/>
-              <w:rPr>
-                <w:rFonts w:asciiTheme="minorEastAsia" w:hAnsiTheme="minorEastAsia" w:hint="eastAsia"/>
-                <w:szCs w:val="21"/>
-              </w:rPr>
-            </w:pPr>
-          </w:p>
-        </w:tc>
-        <w:tc>
-          <w:tcPr>
-            <w:tcW w:w="221" w:type="dxa"/>
-            <w:vAlign w:val="center"/>
-          </w:tcPr>
-          <w:p>
-            <w:pPr>
-              <w:jc w:val="left"/>
-              <w:rPr>
-                <w:rFonts w:asciiTheme="minorEastAsia" w:hAnsiTheme="minorEastAsia" w:hint="eastAsia"/>
+                <w:rFonts w:asciiTheme="minorEastAsia" w:hAnsiTheme="minorEastAsia"/>
+                <w:szCs w:val="21"/>
+              </w:rPr>
+            </w:pPr>
+          </w:p>
+        </w:tc>
+        <w:tc>
+          <w:tcPr>
+            <w:tcW w:w="221" w:type="dxa"/>
+            <w:vAlign w:val="center"/>
+          </w:tcPr>
+          <w:p>
+            <w:pPr>
+              <w:jc w:val="left"/>
+              <w:rPr>
+                <w:rFonts w:asciiTheme="minorEastAsia" w:hAnsiTheme="minorEastAsia"/>
+                <w:szCs w:val="21"/>
+              </w:rPr>
+            </w:pPr>
+          </w:p>
+        </w:tc>
+        <w:tc>
+          <w:tcPr>
+            <w:tcW w:w="221" w:type="dxa"/>
+            <w:vAlign w:val="center"/>
+          </w:tcPr>
+          <w:p>
+            <w:pPr>
+              <w:jc w:val="left"/>
+              <w:rPr>
+                <w:rFonts w:asciiTheme="minorEastAsia" w:hAnsiTheme="minorEastAsia"/>
                 <w:szCs w:val="21"/>
               </w:rPr>
             </w:pPr>
@@ -20891,7 +20914,7 @@
             <w:pPr>
               <w:jc w:val="left"/>
               <w:rPr>
-                <w:rFonts w:asciiTheme="minorEastAsia" w:hAnsiTheme="minorEastAsia" w:hint="eastAsia"/>
+                <w:rFonts w:asciiTheme="minorEastAsia" w:hAnsiTheme="minorEastAsia"/>
                 <w:szCs w:val="21"/>
               </w:rPr>
             </w:pPr>
@@ -20907,7 +20930,7 @@
             <w:pPr>
               <w:jc w:val="left"/>
               <w:rPr>
-                <w:rFonts w:asciiTheme="minorEastAsia" w:hAnsiTheme="minorEastAsia" w:hint="eastAsia"/>
+                <w:rFonts w:asciiTheme="minorEastAsia" w:hAnsiTheme="minorEastAsia"/>
                 <w:szCs w:val="21"/>
               </w:rPr>
             </w:pPr>
@@ -20924,7 +20947,7 @@
             <w:pPr>
               <w:jc w:val="left"/>
               <w:rPr>
-                <w:rFonts w:asciiTheme="minorEastAsia" w:hAnsiTheme="minorEastAsia" w:hint="eastAsia"/>
+                <w:rFonts w:asciiTheme="minorEastAsia" w:hAnsiTheme="minorEastAsia"/>
                 <w:szCs w:val="21"/>
               </w:rPr>
             </w:pPr>
@@ -20962,7 +20985,7 @@
             <w:pPr>
               <w:jc w:val="left"/>
               <w:rPr>
-                <w:rFonts w:asciiTheme="minorEastAsia" w:hAnsiTheme="minorEastAsia" w:hint="eastAsia"/>
+                <w:rFonts w:asciiTheme="minorEastAsia" w:hAnsiTheme="minorEastAsia"/>
                 <w:szCs w:val="21"/>
               </w:rPr>
             </w:pPr>
@@ -20984,52 +21007,52 @@
             <w:pPr>
               <w:jc w:val="left"/>
               <w:rPr>
-                <w:rFonts w:asciiTheme="minorEastAsia" w:hAnsiTheme="minorEastAsia" w:hint="eastAsia"/>
-                <w:szCs w:val="21"/>
-              </w:rPr>
-            </w:pPr>
-          </w:p>
-        </w:tc>
-        <w:tc>
-          <w:tcPr>
-            <w:tcW w:w="221" w:type="dxa"/>
-            <w:vAlign w:val="center"/>
-          </w:tcPr>
-          <w:p>
-            <w:pPr>
-              <w:jc w:val="left"/>
-              <w:rPr>
-                <w:rFonts w:asciiTheme="minorEastAsia" w:hAnsiTheme="minorEastAsia" w:hint="eastAsia"/>
-                <w:szCs w:val="21"/>
-              </w:rPr>
-            </w:pPr>
-          </w:p>
-        </w:tc>
-        <w:tc>
-          <w:tcPr>
-            <w:tcW w:w="221" w:type="dxa"/>
-            <w:vAlign w:val="center"/>
-          </w:tcPr>
-          <w:p>
-            <w:pPr>
-              <w:jc w:val="left"/>
-              <w:rPr>
-                <w:rFonts w:asciiTheme="minorEastAsia" w:hAnsiTheme="minorEastAsia" w:hint="eastAsia"/>
-                <w:szCs w:val="21"/>
-              </w:rPr>
-            </w:pPr>
-          </w:p>
-        </w:tc>
-        <w:tc>
-          <w:tcPr>
-            <w:tcW w:w="221" w:type="dxa"/>
-            <w:vAlign w:val="center"/>
-          </w:tcPr>
-          <w:p>
-            <w:pPr>
-              <w:jc w:val="left"/>
-              <w:rPr>
-                <w:rFonts w:asciiTheme="minorEastAsia" w:hAnsiTheme="minorEastAsia" w:hint="eastAsia"/>
+                <w:rFonts w:asciiTheme="minorEastAsia" w:hAnsiTheme="minorEastAsia"/>
+                <w:szCs w:val="21"/>
+              </w:rPr>
+            </w:pPr>
+          </w:p>
+        </w:tc>
+        <w:tc>
+          <w:tcPr>
+            <w:tcW w:w="221" w:type="dxa"/>
+            <w:vAlign w:val="center"/>
+          </w:tcPr>
+          <w:p>
+            <w:pPr>
+              <w:jc w:val="left"/>
+              <w:rPr>
+                <w:rFonts w:asciiTheme="minorEastAsia" w:hAnsiTheme="minorEastAsia"/>
+                <w:szCs w:val="21"/>
+              </w:rPr>
+            </w:pPr>
+          </w:p>
+        </w:tc>
+        <w:tc>
+          <w:tcPr>
+            <w:tcW w:w="221" w:type="dxa"/>
+            <w:vAlign w:val="center"/>
+          </w:tcPr>
+          <w:p>
+            <w:pPr>
+              <w:jc w:val="left"/>
+              <w:rPr>
+                <w:rFonts w:asciiTheme="minorEastAsia" w:hAnsiTheme="minorEastAsia"/>
+                <w:szCs w:val="21"/>
+              </w:rPr>
+            </w:pPr>
+          </w:p>
+        </w:tc>
+        <w:tc>
+          <w:tcPr>
+            <w:tcW w:w="221" w:type="dxa"/>
+            <w:vAlign w:val="center"/>
+          </w:tcPr>
+          <w:p>
+            <w:pPr>
+              <w:jc w:val="left"/>
+              <w:rPr>
+                <w:rFonts w:asciiTheme="minorEastAsia" w:hAnsiTheme="minorEastAsia"/>
                 <w:szCs w:val="21"/>
               </w:rPr>
             </w:pPr>
@@ -21051,37 +21074,37 @@
             <w:pPr>
               <w:jc w:val="left"/>
               <w:rPr>
-                <w:rFonts w:asciiTheme="minorEastAsia" w:hAnsiTheme="minorEastAsia" w:hint="eastAsia"/>
-                <w:szCs w:val="21"/>
-              </w:rPr>
-            </w:pPr>
-          </w:p>
-        </w:tc>
-        <w:tc>
-          <w:tcPr>
-            <w:tcW w:w="221" w:type="dxa"/>
-            <w:vAlign w:val="center"/>
-          </w:tcPr>
-          <w:p>
-            <w:pPr>
-              <w:jc w:val="left"/>
-              <w:rPr>
-                <w:rFonts w:asciiTheme="minorEastAsia" w:hAnsiTheme="minorEastAsia" w:hint="eastAsia"/>
-                <w:szCs w:val="21"/>
-              </w:rPr>
-            </w:pPr>
-          </w:p>
-        </w:tc>
-        <w:tc>
-          <w:tcPr>
-            <w:tcW w:w="221" w:type="dxa"/>
-            <w:vAlign w:val="center"/>
-          </w:tcPr>
-          <w:p>
-            <w:pPr>
-              <w:jc w:val="left"/>
-              <w:rPr>
-                <w:rFonts w:asciiTheme="minorEastAsia" w:hAnsiTheme="minorEastAsia" w:hint="eastAsia"/>
+                <w:rFonts w:asciiTheme="minorEastAsia" w:hAnsiTheme="minorEastAsia"/>
+                <w:szCs w:val="21"/>
+              </w:rPr>
+            </w:pPr>
+          </w:p>
+        </w:tc>
+        <w:tc>
+          <w:tcPr>
+            <w:tcW w:w="221" w:type="dxa"/>
+            <w:vAlign w:val="center"/>
+          </w:tcPr>
+          <w:p>
+            <w:pPr>
+              <w:jc w:val="left"/>
+              <w:rPr>
+                <w:rFonts w:asciiTheme="minorEastAsia" w:hAnsiTheme="minorEastAsia"/>
+                <w:szCs w:val="21"/>
+              </w:rPr>
+            </w:pPr>
+          </w:p>
+        </w:tc>
+        <w:tc>
+          <w:tcPr>
+            <w:tcW w:w="221" w:type="dxa"/>
+            <w:vAlign w:val="center"/>
+          </w:tcPr>
+          <w:p>
+            <w:pPr>
+              <w:jc w:val="left"/>
+              <w:rPr>
+                <w:rFonts w:asciiTheme="minorEastAsia" w:hAnsiTheme="minorEastAsia"/>
                 <w:szCs w:val="21"/>
               </w:rPr>
             </w:pPr>
@@ -21097,7 +21120,7 @@
             <w:pPr>
               <w:jc w:val="left"/>
               <w:rPr>
-                <w:rFonts w:asciiTheme="minorEastAsia" w:hAnsiTheme="minorEastAsia" w:hint="eastAsia"/>
+                <w:rFonts w:asciiTheme="minorEastAsia" w:hAnsiTheme="minorEastAsia"/>
                 <w:szCs w:val="21"/>
               </w:rPr>
             </w:pPr>
@@ -21113,7 +21136,7 @@
             <w:pPr>
               <w:jc w:val="left"/>
               <w:rPr>
-                <w:rFonts w:asciiTheme="minorEastAsia" w:hAnsiTheme="minorEastAsia" w:hint="eastAsia"/>
+                <w:rFonts w:asciiTheme="minorEastAsia" w:hAnsiTheme="minorEastAsia"/>
                 <w:szCs w:val="21"/>
               </w:rPr>
             </w:pPr>
@@ -21129,7 +21152,7 @@
             <w:pPr>
               <w:jc w:val="left"/>
               <w:rPr>
-                <w:rFonts w:asciiTheme="minorEastAsia" w:hAnsiTheme="minorEastAsia" w:hint="eastAsia"/>
+                <w:rFonts w:asciiTheme="minorEastAsia" w:hAnsiTheme="minorEastAsia"/>
                 <w:szCs w:val="21"/>
               </w:rPr>
             </w:pPr>
@@ -21153,7 +21176,7 @@
             <w:pPr>
               <w:jc w:val="left"/>
               <w:rPr>
-                <w:rFonts w:asciiTheme="minorEastAsia" w:hAnsiTheme="minorEastAsia" w:hint="eastAsia"/>
+                <w:rFonts w:asciiTheme="minorEastAsia" w:hAnsiTheme="minorEastAsia"/>
                 <w:szCs w:val="21"/>
               </w:rPr>
             </w:pPr>
@@ -21255,52 +21278,52 @@
             <w:pPr>
               <w:jc w:val="left"/>
               <w:rPr>
-                <w:rFonts w:asciiTheme="minorEastAsia" w:hAnsiTheme="minorEastAsia" w:hint="eastAsia"/>
-                <w:szCs w:val="21"/>
-              </w:rPr>
-            </w:pPr>
-          </w:p>
-        </w:tc>
-        <w:tc>
-          <w:tcPr>
-            <w:tcW w:w="221" w:type="dxa"/>
-            <w:vAlign w:val="center"/>
-          </w:tcPr>
-          <w:p>
-            <w:pPr>
-              <w:jc w:val="left"/>
-              <w:rPr>
-                <w:rFonts w:asciiTheme="minorEastAsia" w:hAnsiTheme="minorEastAsia" w:hint="eastAsia"/>
-                <w:szCs w:val="21"/>
-              </w:rPr>
-            </w:pPr>
-          </w:p>
-        </w:tc>
-        <w:tc>
-          <w:tcPr>
-            <w:tcW w:w="221" w:type="dxa"/>
-            <w:vAlign w:val="center"/>
-          </w:tcPr>
-          <w:p>
-            <w:pPr>
-              <w:jc w:val="left"/>
-              <w:rPr>
-                <w:rFonts w:asciiTheme="minorEastAsia" w:hAnsiTheme="minorEastAsia" w:hint="eastAsia"/>
-                <w:szCs w:val="21"/>
-              </w:rPr>
-            </w:pPr>
-          </w:p>
-        </w:tc>
-        <w:tc>
-          <w:tcPr>
-            <w:tcW w:w="221" w:type="dxa"/>
-            <w:vAlign w:val="center"/>
-          </w:tcPr>
-          <w:p>
-            <w:pPr>
-              <w:jc w:val="left"/>
-              <w:rPr>
-                <w:rFonts w:asciiTheme="minorEastAsia" w:hAnsiTheme="minorEastAsia" w:hint="eastAsia"/>
+                <w:rFonts w:asciiTheme="minorEastAsia" w:hAnsiTheme="minorEastAsia"/>
+                <w:szCs w:val="21"/>
+              </w:rPr>
+            </w:pPr>
+          </w:p>
+        </w:tc>
+        <w:tc>
+          <w:tcPr>
+            <w:tcW w:w="221" w:type="dxa"/>
+            <w:vAlign w:val="center"/>
+          </w:tcPr>
+          <w:p>
+            <w:pPr>
+              <w:jc w:val="left"/>
+              <w:rPr>
+                <w:rFonts w:asciiTheme="minorEastAsia" w:hAnsiTheme="minorEastAsia"/>
+                <w:szCs w:val="21"/>
+              </w:rPr>
+            </w:pPr>
+          </w:p>
+        </w:tc>
+        <w:tc>
+          <w:tcPr>
+            <w:tcW w:w="221" w:type="dxa"/>
+            <w:vAlign w:val="center"/>
+          </w:tcPr>
+          <w:p>
+            <w:pPr>
+              <w:jc w:val="left"/>
+              <w:rPr>
+                <w:rFonts w:asciiTheme="minorEastAsia" w:hAnsiTheme="minorEastAsia"/>
+                <w:szCs w:val="21"/>
+              </w:rPr>
+            </w:pPr>
+          </w:p>
+        </w:tc>
+        <w:tc>
+          <w:tcPr>
+            <w:tcW w:w="221" w:type="dxa"/>
+            <w:vAlign w:val="center"/>
+          </w:tcPr>
+          <w:p>
+            <w:pPr>
+              <w:jc w:val="left"/>
+              <w:rPr>
+                <w:rFonts w:asciiTheme="minorEastAsia" w:hAnsiTheme="minorEastAsia"/>
                 <w:szCs w:val="21"/>
               </w:rPr>
             </w:pPr>
@@ -21322,37 +21345,37 @@
             <w:pPr>
               <w:jc w:val="left"/>
               <w:rPr>
-                <w:rFonts w:asciiTheme="minorEastAsia" w:hAnsiTheme="minorEastAsia" w:hint="eastAsia"/>
-                <w:szCs w:val="21"/>
-              </w:rPr>
-            </w:pPr>
-          </w:p>
-        </w:tc>
-        <w:tc>
-          <w:tcPr>
-            <w:tcW w:w="221" w:type="dxa"/>
-            <w:vAlign w:val="center"/>
-          </w:tcPr>
-          <w:p>
-            <w:pPr>
-              <w:jc w:val="left"/>
-              <w:rPr>
-                <w:rFonts w:asciiTheme="minorEastAsia" w:hAnsiTheme="minorEastAsia" w:hint="eastAsia"/>
-                <w:szCs w:val="21"/>
-              </w:rPr>
-            </w:pPr>
-          </w:p>
-        </w:tc>
-        <w:tc>
-          <w:tcPr>
-            <w:tcW w:w="221" w:type="dxa"/>
-            <w:vAlign w:val="center"/>
-          </w:tcPr>
-          <w:p>
-            <w:pPr>
-              <w:jc w:val="left"/>
-              <w:rPr>
-                <w:rFonts w:asciiTheme="minorEastAsia" w:hAnsiTheme="minorEastAsia" w:hint="eastAsia"/>
+                <w:rFonts w:asciiTheme="minorEastAsia" w:hAnsiTheme="minorEastAsia"/>
+                <w:szCs w:val="21"/>
+              </w:rPr>
+            </w:pPr>
+          </w:p>
+        </w:tc>
+        <w:tc>
+          <w:tcPr>
+            <w:tcW w:w="221" w:type="dxa"/>
+            <w:vAlign w:val="center"/>
+          </w:tcPr>
+          <w:p>
+            <w:pPr>
+              <w:jc w:val="left"/>
+              <w:rPr>
+                <w:rFonts w:asciiTheme="minorEastAsia" w:hAnsiTheme="minorEastAsia"/>
+                <w:szCs w:val="21"/>
+              </w:rPr>
+            </w:pPr>
+          </w:p>
+        </w:tc>
+        <w:tc>
+          <w:tcPr>
+            <w:tcW w:w="221" w:type="dxa"/>
+            <w:vAlign w:val="center"/>
+          </w:tcPr>
+          <w:p>
+            <w:pPr>
+              <w:jc w:val="left"/>
+              <w:rPr>
+                <w:rFonts w:asciiTheme="minorEastAsia" w:hAnsiTheme="minorEastAsia"/>
                 <w:szCs w:val="21"/>
               </w:rPr>
             </w:pPr>
@@ -21368,7 +21391,7 @@
             <w:pPr>
               <w:jc w:val="left"/>
               <w:rPr>
-                <w:rFonts w:asciiTheme="minorEastAsia" w:hAnsiTheme="minorEastAsia" w:hint="eastAsia"/>
+                <w:rFonts w:asciiTheme="minorEastAsia" w:hAnsiTheme="minorEastAsia"/>
                 <w:szCs w:val="21"/>
               </w:rPr>
             </w:pPr>
@@ -21384,7 +21407,7 @@
             <w:pPr>
               <w:jc w:val="left"/>
               <w:rPr>
-                <w:rFonts w:asciiTheme="minorEastAsia" w:hAnsiTheme="minorEastAsia" w:hint="eastAsia"/>
+                <w:rFonts w:asciiTheme="minorEastAsia" w:hAnsiTheme="minorEastAsia"/>
                 <w:szCs w:val="21"/>
               </w:rPr>
             </w:pPr>
@@ -21401,7 +21424,7 @@
             <w:pPr>
               <w:jc w:val="left"/>
               <w:rPr>
-                <w:rFonts w:asciiTheme="minorEastAsia" w:hAnsiTheme="minorEastAsia" w:hint="eastAsia"/>
+                <w:rFonts w:asciiTheme="minorEastAsia" w:hAnsiTheme="minorEastAsia"/>
                 <w:szCs w:val="21"/>
               </w:rPr>
             </w:pPr>
@@ -21454,37 +21477,37 @@
             <w:pPr>
               <w:jc w:val="left"/>
               <w:rPr>
-                <w:rFonts w:asciiTheme="minorEastAsia" w:hAnsiTheme="minorEastAsia" w:hint="eastAsia"/>
-                <w:szCs w:val="21"/>
-              </w:rPr>
-            </w:pPr>
-          </w:p>
-        </w:tc>
-        <w:tc>
-          <w:tcPr>
-            <w:tcW w:w="221" w:type="dxa"/>
-            <w:vAlign w:val="center"/>
-          </w:tcPr>
-          <w:p>
-            <w:pPr>
-              <w:jc w:val="left"/>
-              <w:rPr>
-                <w:rFonts w:asciiTheme="minorEastAsia" w:hAnsiTheme="minorEastAsia" w:hint="eastAsia"/>
-                <w:szCs w:val="21"/>
-              </w:rPr>
-            </w:pPr>
-          </w:p>
-        </w:tc>
-        <w:tc>
-          <w:tcPr>
-            <w:tcW w:w="221" w:type="dxa"/>
-            <w:vAlign w:val="center"/>
-          </w:tcPr>
-          <w:p>
-            <w:pPr>
-              <w:jc w:val="left"/>
-              <w:rPr>
-                <w:rFonts w:asciiTheme="minorEastAsia" w:hAnsiTheme="minorEastAsia" w:hint="eastAsia"/>
+                <w:rFonts w:asciiTheme="minorEastAsia" w:hAnsiTheme="minorEastAsia"/>
+                <w:szCs w:val="21"/>
+              </w:rPr>
+            </w:pPr>
+          </w:p>
+        </w:tc>
+        <w:tc>
+          <w:tcPr>
+            <w:tcW w:w="221" w:type="dxa"/>
+            <w:vAlign w:val="center"/>
+          </w:tcPr>
+          <w:p>
+            <w:pPr>
+              <w:jc w:val="left"/>
+              <w:rPr>
+                <w:rFonts w:asciiTheme="minorEastAsia" w:hAnsiTheme="minorEastAsia"/>
+                <w:szCs w:val="21"/>
+              </w:rPr>
+            </w:pPr>
+          </w:p>
+        </w:tc>
+        <w:tc>
+          <w:tcPr>
+            <w:tcW w:w="221" w:type="dxa"/>
+            <w:vAlign w:val="center"/>
+          </w:tcPr>
+          <w:p>
+            <w:pPr>
+              <w:jc w:val="left"/>
+              <w:rPr>
+                <w:rFonts w:asciiTheme="minorEastAsia" w:hAnsiTheme="minorEastAsia"/>
                 <w:szCs w:val="21"/>
               </w:rPr>
             </w:pPr>
@@ -21521,37 +21544,37 @@
             <w:pPr>
               <w:jc w:val="left"/>
               <w:rPr>
-                <w:rFonts w:asciiTheme="minorEastAsia" w:hAnsiTheme="minorEastAsia" w:hint="eastAsia"/>
-                <w:szCs w:val="21"/>
-              </w:rPr>
-            </w:pPr>
-          </w:p>
-        </w:tc>
-        <w:tc>
-          <w:tcPr>
-            <w:tcW w:w="221" w:type="dxa"/>
-            <w:vAlign w:val="center"/>
-          </w:tcPr>
-          <w:p>
-            <w:pPr>
-              <w:jc w:val="left"/>
-              <w:rPr>
-                <w:rFonts w:asciiTheme="minorEastAsia" w:hAnsiTheme="minorEastAsia" w:hint="eastAsia"/>
-                <w:szCs w:val="21"/>
-              </w:rPr>
-            </w:pPr>
-          </w:p>
-        </w:tc>
-        <w:tc>
-          <w:tcPr>
-            <w:tcW w:w="221" w:type="dxa"/>
-            <w:vAlign w:val="center"/>
-          </w:tcPr>
-          <w:p>
-            <w:pPr>
-              <w:jc w:val="left"/>
-              <w:rPr>
-                <w:rFonts w:asciiTheme="minorEastAsia" w:hAnsiTheme="minorEastAsia" w:hint="eastAsia"/>
+                <w:rFonts w:asciiTheme="minorEastAsia" w:hAnsiTheme="minorEastAsia"/>
+                <w:szCs w:val="21"/>
+              </w:rPr>
+            </w:pPr>
+          </w:p>
+        </w:tc>
+        <w:tc>
+          <w:tcPr>
+            <w:tcW w:w="221" w:type="dxa"/>
+            <w:vAlign w:val="center"/>
+          </w:tcPr>
+          <w:p>
+            <w:pPr>
+              <w:jc w:val="left"/>
+              <w:rPr>
+                <w:rFonts w:asciiTheme="minorEastAsia" w:hAnsiTheme="minorEastAsia"/>
+                <w:szCs w:val="21"/>
+              </w:rPr>
+            </w:pPr>
+          </w:p>
+        </w:tc>
+        <w:tc>
+          <w:tcPr>
+            <w:tcW w:w="221" w:type="dxa"/>
+            <w:vAlign w:val="center"/>
+          </w:tcPr>
+          <w:p>
+            <w:pPr>
+              <w:jc w:val="left"/>
+              <w:rPr>
+                <w:rFonts w:asciiTheme="minorEastAsia" w:hAnsiTheme="minorEastAsia"/>
                 <w:szCs w:val="21"/>
               </w:rPr>
             </w:pPr>
@@ -21567,7 +21590,7 @@
             <w:pPr>
               <w:jc w:val="left"/>
               <w:rPr>
-                <w:rFonts w:asciiTheme="minorEastAsia" w:hAnsiTheme="minorEastAsia" w:hint="eastAsia"/>
+                <w:rFonts w:asciiTheme="minorEastAsia" w:hAnsiTheme="minorEastAsia"/>
                 <w:szCs w:val="21"/>
               </w:rPr>
             </w:pPr>
@@ -21583,7 +21606,7 @@
             <w:pPr>
               <w:jc w:val="left"/>
               <w:rPr>
-                <w:rFonts w:asciiTheme="minorEastAsia" w:hAnsiTheme="minorEastAsia" w:hint="eastAsia"/>
+                <w:rFonts w:asciiTheme="minorEastAsia" w:hAnsiTheme="minorEastAsia"/>
                 <w:szCs w:val="21"/>
               </w:rPr>
             </w:pPr>
@@ -21600,7 +21623,7 @@
             <w:pPr>
               <w:jc w:val="left"/>
               <w:rPr>
-                <w:rFonts w:asciiTheme="minorEastAsia" w:hAnsiTheme="minorEastAsia" w:hint="eastAsia"/>
+                <w:rFonts w:asciiTheme="minorEastAsia" w:hAnsiTheme="minorEastAsia"/>
                 <w:szCs w:val="21"/>
               </w:rPr>
             </w:pPr>
@@ -21638,7 +21661,7 @@
             <w:pPr>
               <w:jc w:val="left"/>
               <w:rPr>
-                <w:rFonts w:asciiTheme="minorEastAsia" w:hAnsiTheme="minorEastAsia" w:hint="eastAsia"/>
+                <w:rFonts w:asciiTheme="minorEastAsia" w:hAnsiTheme="minorEastAsia"/>
                 <w:szCs w:val="21"/>
               </w:rPr>
             </w:pPr>
@@ -21660,52 +21683,52 @@
             <w:pPr>
               <w:jc w:val="left"/>
               <w:rPr>
-                <w:rFonts w:asciiTheme="minorEastAsia" w:hAnsiTheme="minorEastAsia" w:hint="eastAsia"/>
-                <w:szCs w:val="21"/>
-              </w:rPr>
-            </w:pPr>
-          </w:p>
-        </w:tc>
-        <w:tc>
-          <w:tcPr>
-            <w:tcW w:w="221" w:type="dxa"/>
-            <w:vAlign w:val="center"/>
-          </w:tcPr>
-          <w:p>
-            <w:pPr>
-              <w:jc w:val="left"/>
-              <w:rPr>
-                <w:rFonts w:asciiTheme="minorEastAsia" w:hAnsiTheme="minorEastAsia" w:hint="eastAsia"/>
-                <w:szCs w:val="21"/>
-              </w:rPr>
-            </w:pPr>
-          </w:p>
-        </w:tc>
-        <w:tc>
-          <w:tcPr>
-            <w:tcW w:w="221" w:type="dxa"/>
-            <w:vAlign w:val="center"/>
-          </w:tcPr>
-          <w:p>
-            <w:pPr>
-              <w:jc w:val="left"/>
-              <w:rPr>
-                <w:rFonts w:asciiTheme="minorEastAsia" w:hAnsiTheme="minorEastAsia" w:hint="eastAsia"/>
-                <w:szCs w:val="21"/>
-              </w:rPr>
-            </w:pPr>
-          </w:p>
-        </w:tc>
-        <w:tc>
-          <w:tcPr>
-            <w:tcW w:w="221" w:type="dxa"/>
-            <w:vAlign w:val="center"/>
-          </w:tcPr>
-          <w:p>
-            <w:pPr>
-              <w:jc w:val="left"/>
-              <w:rPr>
-                <w:rFonts w:asciiTheme="minorEastAsia" w:hAnsiTheme="minorEastAsia" w:hint="eastAsia"/>
+                <w:rFonts w:asciiTheme="minorEastAsia" w:hAnsiTheme="minorEastAsia"/>
+                <w:szCs w:val="21"/>
+              </w:rPr>
+            </w:pPr>
+          </w:p>
+        </w:tc>
+        <w:tc>
+          <w:tcPr>
+            <w:tcW w:w="221" w:type="dxa"/>
+            <w:vAlign w:val="center"/>
+          </w:tcPr>
+          <w:p>
+            <w:pPr>
+              <w:jc w:val="left"/>
+              <w:rPr>
+                <w:rFonts w:asciiTheme="minorEastAsia" w:hAnsiTheme="minorEastAsia"/>
+                <w:szCs w:val="21"/>
+              </w:rPr>
+            </w:pPr>
+          </w:p>
+        </w:tc>
+        <w:tc>
+          <w:tcPr>
+            <w:tcW w:w="221" w:type="dxa"/>
+            <w:vAlign w:val="center"/>
+          </w:tcPr>
+          <w:p>
+            <w:pPr>
+              <w:jc w:val="left"/>
+              <w:rPr>
+                <w:rFonts w:asciiTheme="minorEastAsia" w:hAnsiTheme="minorEastAsia"/>
+                <w:szCs w:val="21"/>
+              </w:rPr>
+            </w:pPr>
+          </w:p>
+        </w:tc>
+        <w:tc>
+          <w:tcPr>
+            <w:tcW w:w="221" w:type="dxa"/>
+            <w:vAlign w:val="center"/>
+          </w:tcPr>
+          <w:p>
+            <w:pPr>
+              <w:jc w:val="left"/>
+              <w:rPr>
+                <w:rFonts w:asciiTheme="minorEastAsia" w:hAnsiTheme="minorEastAsia"/>
                 <w:szCs w:val="21"/>
               </w:rPr>
             </w:pPr>
@@ -21727,37 +21750,37 @@
             <w:pPr>
               <w:jc w:val="left"/>
               <w:rPr>
-                <w:rFonts w:asciiTheme="minorEastAsia" w:hAnsiTheme="minorEastAsia" w:hint="eastAsia"/>
-                <w:szCs w:val="21"/>
-              </w:rPr>
-            </w:pPr>
-          </w:p>
-        </w:tc>
-        <w:tc>
-          <w:tcPr>
-            <w:tcW w:w="221" w:type="dxa"/>
-            <w:vAlign w:val="center"/>
-          </w:tcPr>
-          <w:p>
-            <w:pPr>
-              <w:jc w:val="left"/>
-              <w:rPr>
-                <w:rFonts w:asciiTheme="minorEastAsia" w:hAnsiTheme="minorEastAsia" w:hint="eastAsia"/>
-                <w:szCs w:val="21"/>
-              </w:rPr>
-            </w:pPr>
-          </w:p>
-        </w:tc>
-        <w:tc>
-          <w:tcPr>
-            <w:tcW w:w="221" w:type="dxa"/>
-            <w:vAlign w:val="center"/>
-          </w:tcPr>
-          <w:p>
-            <w:pPr>
-              <w:jc w:val="left"/>
-              <w:rPr>
-                <w:rFonts w:asciiTheme="minorEastAsia" w:hAnsiTheme="minorEastAsia" w:hint="eastAsia"/>
+                <w:rFonts w:asciiTheme="minorEastAsia" w:hAnsiTheme="minorEastAsia"/>
+                <w:szCs w:val="21"/>
+              </w:rPr>
+            </w:pPr>
+          </w:p>
+        </w:tc>
+        <w:tc>
+          <w:tcPr>
+            <w:tcW w:w="221" w:type="dxa"/>
+            <w:vAlign w:val="center"/>
+          </w:tcPr>
+          <w:p>
+            <w:pPr>
+              <w:jc w:val="left"/>
+              <w:rPr>
+                <w:rFonts w:asciiTheme="minorEastAsia" w:hAnsiTheme="minorEastAsia"/>
+                <w:szCs w:val="21"/>
+              </w:rPr>
+            </w:pPr>
+          </w:p>
+        </w:tc>
+        <w:tc>
+          <w:tcPr>
+            <w:tcW w:w="221" w:type="dxa"/>
+            <w:vAlign w:val="center"/>
+          </w:tcPr>
+          <w:p>
+            <w:pPr>
+              <w:jc w:val="left"/>
+              <w:rPr>
+                <w:rFonts w:asciiTheme="minorEastAsia" w:hAnsiTheme="minorEastAsia"/>
                 <w:szCs w:val="21"/>
               </w:rPr>
             </w:pPr>
@@ -21773,7 +21796,7 @@
             <w:pPr>
               <w:jc w:val="left"/>
               <w:rPr>
-                <w:rFonts w:asciiTheme="minorEastAsia" w:hAnsiTheme="minorEastAsia" w:hint="eastAsia"/>
+                <w:rFonts w:asciiTheme="minorEastAsia" w:hAnsiTheme="minorEastAsia"/>
                 <w:szCs w:val="21"/>
               </w:rPr>
             </w:pPr>
@@ -21789,7 +21812,7 @@
             <w:pPr>
               <w:jc w:val="left"/>
               <w:rPr>
-                <w:rFonts w:asciiTheme="minorEastAsia" w:hAnsiTheme="minorEastAsia" w:hint="eastAsia"/>
+                <w:rFonts w:asciiTheme="minorEastAsia" w:hAnsiTheme="minorEastAsia"/>
                 <w:szCs w:val="21"/>
               </w:rPr>
             </w:pPr>
@@ -21806,7 +21829,7 @@
             <w:pPr>
               <w:jc w:val="left"/>
               <w:rPr>
-                <w:rFonts w:asciiTheme="minorEastAsia" w:hAnsiTheme="minorEastAsia" w:hint="eastAsia"/>
+                <w:rFonts w:asciiTheme="minorEastAsia" w:hAnsiTheme="minorEastAsia"/>
                 <w:szCs w:val="21"/>
               </w:rPr>
             </w:pPr>
@@ -21844,7 +21867,7 @@
             <w:pPr>
               <w:jc w:val="left"/>
               <w:rPr>
-                <w:rFonts w:asciiTheme="minorEastAsia" w:hAnsiTheme="minorEastAsia" w:hint="eastAsia"/>
+                <w:rFonts w:asciiTheme="minorEastAsia" w:hAnsiTheme="minorEastAsia"/>
                 <w:szCs w:val="21"/>
               </w:rPr>
             </w:pPr>
@@ -21866,52 +21889,52 @@
             <w:pPr>
               <w:jc w:val="left"/>
               <w:rPr>
-                <w:rFonts w:asciiTheme="minorEastAsia" w:hAnsiTheme="minorEastAsia" w:hint="eastAsia"/>
-                <w:szCs w:val="21"/>
-              </w:rPr>
-            </w:pPr>
-          </w:p>
-        </w:tc>
-        <w:tc>
-          <w:tcPr>
-            <w:tcW w:w="221" w:type="dxa"/>
-            <w:vAlign w:val="center"/>
-          </w:tcPr>
-          <w:p>
-            <w:pPr>
-              <w:jc w:val="left"/>
-              <w:rPr>
-                <w:rFonts w:asciiTheme="minorEastAsia" w:hAnsiTheme="minorEastAsia" w:hint="eastAsia"/>
-                <w:szCs w:val="21"/>
-              </w:rPr>
-            </w:pPr>
-          </w:p>
-        </w:tc>
-        <w:tc>
-          <w:tcPr>
-            <w:tcW w:w="221" w:type="dxa"/>
-            <w:vAlign w:val="center"/>
-          </w:tcPr>
-          <w:p>
-            <w:pPr>
-              <w:jc w:val="left"/>
-              <w:rPr>
-                <w:rFonts w:asciiTheme="minorEastAsia" w:hAnsiTheme="minorEastAsia" w:hint="eastAsia"/>
-                <w:szCs w:val="21"/>
-              </w:rPr>
-            </w:pPr>
-          </w:p>
-        </w:tc>
-        <w:tc>
-          <w:tcPr>
-            <w:tcW w:w="221" w:type="dxa"/>
-            <w:vAlign w:val="center"/>
-          </w:tcPr>
-          <w:p>
-            <w:pPr>
-              <w:jc w:val="left"/>
-              <w:rPr>
-                <w:rFonts w:asciiTheme="minorEastAsia" w:hAnsiTheme="minorEastAsia" w:hint="eastAsia"/>
+                <w:rFonts w:asciiTheme="minorEastAsia" w:hAnsiTheme="minorEastAsia"/>
+                <w:szCs w:val="21"/>
+              </w:rPr>
+            </w:pPr>
+          </w:p>
+        </w:tc>
+        <w:tc>
+          <w:tcPr>
+            <w:tcW w:w="221" w:type="dxa"/>
+            <w:vAlign w:val="center"/>
+          </w:tcPr>
+          <w:p>
+            <w:pPr>
+              <w:jc w:val="left"/>
+              <w:rPr>
+                <w:rFonts w:asciiTheme="minorEastAsia" w:hAnsiTheme="minorEastAsia"/>
+                <w:szCs w:val="21"/>
+              </w:rPr>
+            </w:pPr>
+          </w:p>
+        </w:tc>
+        <w:tc>
+          <w:tcPr>
+            <w:tcW w:w="221" w:type="dxa"/>
+            <w:vAlign w:val="center"/>
+          </w:tcPr>
+          <w:p>
+            <w:pPr>
+              <w:jc w:val="left"/>
+              <w:rPr>
+                <w:rFonts w:asciiTheme="minorEastAsia" w:hAnsiTheme="minorEastAsia"/>
+                <w:szCs w:val="21"/>
+              </w:rPr>
+            </w:pPr>
+          </w:p>
+        </w:tc>
+        <w:tc>
+          <w:tcPr>
+            <w:tcW w:w="221" w:type="dxa"/>
+            <w:vAlign w:val="center"/>
+          </w:tcPr>
+          <w:p>
+            <w:pPr>
+              <w:jc w:val="left"/>
+              <w:rPr>
+                <w:rFonts w:asciiTheme="minorEastAsia" w:hAnsiTheme="minorEastAsia"/>
                 <w:szCs w:val="21"/>
               </w:rPr>
             </w:pPr>
@@ -21933,37 +21956,37 @@
             <w:pPr>
               <w:jc w:val="left"/>
               <w:rPr>
-                <w:rFonts w:asciiTheme="minorEastAsia" w:hAnsiTheme="minorEastAsia" w:hint="eastAsia"/>
-                <w:szCs w:val="21"/>
-              </w:rPr>
-            </w:pPr>
-          </w:p>
-        </w:tc>
-        <w:tc>
-          <w:tcPr>
-            <w:tcW w:w="221" w:type="dxa"/>
-            <w:vAlign w:val="center"/>
-          </w:tcPr>
-          <w:p>
-            <w:pPr>
-              <w:jc w:val="left"/>
-              <w:rPr>
-                <w:rFonts w:asciiTheme="minorEastAsia" w:hAnsiTheme="minorEastAsia" w:hint="eastAsia"/>
-                <w:szCs w:val="21"/>
-              </w:rPr>
-            </w:pPr>
-          </w:p>
-        </w:tc>
-        <w:tc>
-          <w:tcPr>
-            <w:tcW w:w="221" w:type="dxa"/>
-            <w:vAlign w:val="center"/>
-          </w:tcPr>
-          <w:p>
-            <w:pPr>
-              <w:jc w:val="left"/>
-              <w:rPr>
-                <w:rFonts w:asciiTheme="minorEastAsia" w:hAnsiTheme="minorEastAsia" w:hint="eastAsia"/>
+                <w:rFonts w:asciiTheme="minorEastAsia" w:hAnsiTheme="minorEastAsia"/>
+                <w:szCs w:val="21"/>
+              </w:rPr>
+            </w:pPr>
+          </w:p>
+        </w:tc>
+        <w:tc>
+          <w:tcPr>
+            <w:tcW w:w="221" w:type="dxa"/>
+            <w:vAlign w:val="center"/>
+          </w:tcPr>
+          <w:p>
+            <w:pPr>
+              <w:jc w:val="left"/>
+              <w:rPr>
+                <w:rFonts w:asciiTheme="minorEastAsia" w:hAnsiTheme="minorEastAsia"/>
+                <w:szCs w:val="21"/>
+              </w:rPr>
+            </w:pPr>
+          </w:p>
+        </w:tc>
+        <w:tc>
+          <w:tcPr>
+            <w:tcW w:w="221" w:type="dxa"/>
+            <w:vAlign w:val="center"/>
+          </w:tcPr>
+          <w:p>
+            <w:pPr>
+              <w:jc w:val="left"/>
+              <w:rPr>
+                <w:rFonts w:asciiTheme="minorEastAsia" w:hAnsiTheme="minorEastAsia"/>
                 <w:szCs w:val="21"/>
               </w:rPr>
             </w:pPr>
@@ -21979,7 +22002,7 @@
             <w:pPr>
               <w:jc w:val="left"/>
               <w:rPr>
-                <w:rFonts w:asciiTheme="minorEastAsia" w:hAnsiTheme="minorEastAsia" w:hint="eastAsia"/>
+                <w:rFonts w:asciiTheme="minorEastAsia" w:hAnsiTheme="minorEastAsia"/>
                 <w:szCs w:val="21"/>
               </w:rPr>
             </w:pPr>
@@ -21995,7 +22018,7 @@
             <w:pPr>
               <w:jc w:val="left"/>
               <w:rPr>
-                <w:rFonts w:asciiTheme="minorEastAsia" w:hAnsiTheme="minorEastAsia" w:hint="eastAsia"/>
+                <w:rFonts w:asciiTheme="minorEastAsia" w:hAnsiTheme="minorEastAsia"/>
                 <w:szCs w:val="21"/>
               </w:rPr>
             </w:pPr>
@@ -22012,7 +22035,7 @@
             <w:pPr>
               <w:jc w:val="left"/>
               <w:rPr>
-                <w:rFonts w:asciiTheme="minorEastAsia" w:hAnsiTheme="minorEastAsia" w:hint="eastAsia"/>
+                <w:rFonts w:asciiTheme="minorEastAsia" w:hAnsiTheme="minorEastAsia"/>
                 <w:szCs w:val="21"/>
               </w:rPr>
             </w:pPr>
@@ -22043,7 +22066,7 @@
             <w:pPr>
               <w:jc w:val="left"/>
               <w:rPr>
-                <w:rFonts w:asciiTheme="minorEastAsia" w:hAnsiTheme="minorEastAsia" w:hint="eastAsia"/>
+                <w:rFonts w:asciiTheme="minorEastAsia" w:hAnsiTheme="minorEastAsia"/>
                 <w:szCs w:val="21"/>
               </w:rPr>
             </w:pPr>
@@ -22065,37 +22088,37 @@
             <w:pPr>
               <w:jc w:val="left"/>
               <w:rPr>
-                <w:rFonts w:asciiTheme="minorEastAsia" w:hAnsiTheme="minorEastAsia" w:hint="eastAsia"/>
-                <w:szCs w:val="21"/>
-              </w:rPr>
-            </w:pPr>
-          </w:p>
-        </w:tc>
-        <w:tc>
-          <w:tcPr>
-            <w:tcW w:w="221" w:type="dxa"/>
-            <w:vAlign w:val="center"/>
-          </w:tcPr>
-          <w:p>
-            <w:pPr>
-              <w:jc w:val="left"/>
-              <w:rPr>
-                <w:rFonts w:asciiTheme="minorEastAsia" w:hAnsiTheme="minorEastAsia" w:hint="eastAsia"/>
-                <w:szCs w:val="21"/>
-              </w:rPr>
-            </w:pPr>
-          </w:p>
-        </w:tc>
-        <w:tc>
-          <w:tcPr>
-            <w:tcW w:w="221" w:type="dxa"/>
-            <w:vAlign w:val="center"/>
-          </w:tcPr>
-          <w:p>
-            <w:pPr>
-              <w:jc w:val="left"/>
-              <w:rPr>
-                <w:rFonts w:asciiTheme="minorEastAsia" w:hAnsiTheme="minorEastAsia" w:hint="eastAsia"/>
+                <w:rFonts w:asciiTheme="minorEastAsia" w:hAnsiTheme="minorEastAsia"/>
+                <w:szCs w:val="21"/>
+              </w:rPr>
+            </w:pPr>
+          </w:p>
+        </w:tc>
+        <w:tc>
+          <w:tcPr>
+            <w:tcW w:w="221" w:type="dxa"/>
+            <w:vAlign w:val="center"/>
+          </w:tcPr>
+          <w:p>
+            <w:pPr>
+              <w:jc w:val="left"/>
+              <w:rPr>
+                <w:rFonts w:asciiTheme="minorEastAsia" w:hAnsiTheme="minorEastAsia"/>
+                <w:szCs w:val="21"/>
+              </w:rPr>
+            </w:pPr>
+          </w:p>
+        </w:tc>
+        <w:tc>
+          <w:tcPr>
+            <w:tcW w:w="221" w:type="dxa"/>
+            <w:vAlign w:val="center"/>
+          </w:tcPr>
+          <w:p>
+            <w:pPr>
+              <w:jc w:val="left"/>
+              <w:rPr>
+                <w:rFonts w:asciiTheme="minorEastAsia" w:hAnsiTheme="minorEastAsia"/>
                 <w:szCs w:val="21"/>
               </w:rPr>
             </w:pPr>
@@ -22132,37 +22155,37 @@
             <w:pPr>
               <w:jc w:val="left"/>
               <w:rPr>
-                <w:rFonts w:asciiTheme="minorEastAsia" w:hAnsiTheme="minorEastAsia" w:hint="eastAsia"/>
-                <w:szCs w:val="21"/>
-              </w:rPr>
-            </w:pPr>
-          </w:p>
-        </w:tc>
-        <w:tc>
-          <w:tcPr>
-            <w:tcW w:w="221" w:type="dxa"/>
-            <w:vAlign w:val="center"/>
-          </w:tcPr>
-          <w:p>
-            <w:pPr>
-              <w:jc w:val="left"/>
-              <w:rPr>
-                <w:rFonts w:asciiTheme="minorEastAsia" w:hAnsiTheme="minorEastAsia" w:hint="eastAsia"/>
-                <w:szCs w:val="21"/>
-              </w:rPr>
-            </w:pPr>
-          </w:p>
-        </w:tc>
-        <w:tc>
-          <w:tcPr>
-            <w:tcW w:w="221" w:type="dxa"/>
-            <w:vAlign w:val="center"/>
-          </w:tcPr>
-          <w:p>
-            <w:pPr>
-              <w:jc w:val="left"/>
-              <w:rPr>
-                <w:rFonts w:asciiTheme="minorEastAsia" w:hAnsiTheme="minorEastAsia" w:hint="eastAsia"/>
+                <w:rFonts w:asciiTheme="minorEastAsia" w:hAnsiTheme="minorEastAsia"/>
+                <w:szCs w:val="21"/>
+              </w:rPr>
+            </w:pPr>
+          </w:p>
+        </w:tc>
+        <w:tc>
+          <w:tcPr>
+            <w:tcW w:w="221" w:type="dxa"/>
+            <w:vAlign w:val="center"/>
+          </w:tcPr>
+          <w:p>
+            <w:pPr>
+              <w:jc w:val="left"/>
+              <w:rPr>
+                <w:rFonts w:asciiTheme="minorEastAsia" w:hAnsiTheme="minorEastAsia"/>
+                <w:szCs w:val="21"/>
+              </w:rPr>
+            </w:pPr>
+          </w:p>
+        </w:tc>
+        <w:tc>
+          <w:tcPr>
+            <w:tcW w:w="221" w:type="dxa"/>
+            <w:vAlign w:val="center"/>
+          </w:tcPr>
+          <w:p>
+            <w:pPr>
+              <w:jc w:val="left"/>
+              <w:rPr>
+                <w:rFonts w:asciiTheme="minorEastAsia" w:hAnsiTheme="minorEastAsia"/>
                 <w:szCs w:val="21"/>
               </w:rPr>
             </w:pPr>
@@ -22178,7 +22201,7 @@
             <w:pPr>
               <w:jc w:val="left"/>
               <w:rPr>
-                <w:rFonts w:asciiTheme="minorEastAsia" w:hAnsiTheme="minorEastAsia" w:hint="eastAsia"/>
+                <w:rFonts w:asciiTheme="minorEastAsia" w:hAnsiTheme="minorEastAsia"/>
                 <w:szCs w:val="21"/>
               </w:rPr>
             </w:pPr>
@@ -22194,7 +22217,7 @@
             <w:pPr>
               <w:jc w:val="left"/>
               <w:rPr>
-                <w:rFonts w:asciiTheme="minorEastAsia" w:hAnsiTheme="minorEastAsia" w:hint="eastAsia"/>
+                <w:rFonts w:asciiTheme="minorEastAsia" w:hAnsiTheme="minorEastAsia"/>
                 <w:szCs w:val="21"/>
               </w:rPr>
             </w:pPr>
@@ -22210,7 +22233,7 @@
             <w:pPr>
               <w:jc w:val="left"/>
               <w:rPr>
-                <w:rFonts w:asciiTheme="minorEastAsia" w:hAnsiTheme="minorEastAsia" w:hint="eastAsia"/>
+                <w:rFonts w:asciiTheme="minorEastAsia" w:hAnsiTheme="minorEastAsia"/>
                 <w:szCs w:val="21"/>
               </w:rPr>
             </w:pPr>
@@ -22234,7 +22257,7 @@
             <w:pPr>
               <w:jc w:val="left"/>
               <w:rPr>
-                <w:rFonts w:asciiTheme="minorEastAsia" w:hAnsiTheme="minorEastAsia" w:hint="eastAsia"/>
+                <w:rFonts w:asciiTheme="minorEastAsia" w:hAnsiTheme="minorEastAsia"/>
                 <w:szCs w:val="21"/>
               </w:rPr>
             </w:pPr>
@@ -22243,10 +22266,10 @@
                 <w:position w:val="-6"/>
               </w:rPr>
               <w:object w:dxaOrig="200" w:dyaOrig="220">
-                <v:shape id="_x0000_i1222" type="#_x0000_t75" style="width:9.75pt;height:11.25pt" o:ole="">
+                <v:shape id="_x0000_i1179" type="#_x0000_t75" style="width:9.75pt;height:11.25pt" o:ole="">
                   <v:imagedata r:id="rId248" o:title=""/>
                 </v:shape>
-                <o:OLEObject Type="Embed" ProgID="Equation.3" ShapeID="_x0000_i1222" DrawAspect="Content" ObjectID="_1569010969" r:id="rId249"/>
+                <o:OLEObject Type="Embed" ProgID="Equation.3" ShapeID="_x0000_i1179" DrawAspect="Content" ObjectID="_1569077150" r:id="rId249"/>
               </w:object>
             </w:r>
             <w:r>
@@ -22275,10 +22298,10 @@
                 <w:position w:val="-6"/>
               </w:rPr>
               <w:object w:dxaOrig="200" w:dyaOrig="220">
-                <v:shape id="_x0000_i1223" type="#_x0000_t75" style="width:9.75pt;height:11.25pt" o:ole="">
+                <v:shape id="_x0000_i1180" type="#_x0000_t75" style="width:9.75pt;height:11.25pt" o:ole="">
                   <v:imagedata r:id="rId248" o:title=""/>
                 </v:shape>
-                <o:OLEObject Type="Embed" ProgID="Equation.3" ShapeID="_x0000_i1223" DrawAspect="Content" ObjectID="_1569010970" r:id="rId250"/>
+                <o:OLEObject Type="Embed" ProgID="Equation.3" ShapeID="_x0000_i1180" DrawAspect="Content" ObjectID="_1569077151" r:id="rId250"/>
               </w:object>
             </w:r>
             <w:r>
@@ -22300,7 +22323,7 @@
             <w:pPr>
               <w:jc w:val="left"/>
               <w:rPr>
-                <w:rFonts w:asciiTheme="minorEastAsia" w:hAnsiTheme="minorEastAsia" w:hint="eastAsia"/>
+                <w:rFonts w:asciiTheme="minorEastAsia" w:hAnsiTheme="minorEastAsia"/>
                 <w:szCs w:val="21"/>
               </w:rPr>
             </w:pPr>
@@ -22322,52 +22345,52 @@
             <w:pPr>
               <w:jc w:val="left"/>
               <w:rPr>
-                <w:rFonts w:asciiTheme="minorEastAsia" w:hAnsiTheme="minorEastAsia" w:hint="eastAsia"/>
-                <w:szCs w:val="21"/>
-              </w:rPr>
-            </w:pPr>
-          </w:p>
-        </w:tc>
-        <w:tc>
-          <w:tcPr>
-            <w:tcW w:w="221" w:type="dxa"/>
-            <w:vAlign w:val="center"/>
-          </w:tcPr>
-          <w:p>
-            <w:pPr>
-              <w:jc w:val="left"/>
-              <w:rPr>
-                <w:rFonts w:asciiTheme="minorEastAsia" w:hAnsiTheme="minorEastAsia" w:hint="eastAsia"/>
-                <w:szCs w:val="21"/>
-              </w:rPr>
-            </w:pPr>
-          </w:p>
-        </w:tc>
-        <w:tc>
-          <w:tcPr>
-            <w:tcW w:w="221" w:type="dxa"/>
-            <w:vAlign w:val="center"/>
-          </w:tcPr>
-          <w:p>
-            <w:pPr>
-              <w:jc w:val="left"/>
-              <w:rPr>
-                <w:rFonts w:asciiTheme="minorEastAsia" w:hAnsiTheme="minorEastAsia" w:hint="eastAsia"/>
-                <w:szCs w:val="21"/>
-              </w:rPr>
-            </w:pPr>
-          </w:p>
-        </w:tc>
-        <w:tc>
-          <w:tcPr>
-            <w:tcW w:w="221" w:type="dxa"/>
-            <w:vAlign w:val="center"/>
-          </w:tcPr>
-          <w:p>
-            <w:pPr>
-              <w:jc w:val="left"/>
-              <w:rPr>
-                <w:rFonts w:asciiTheme="minorEastAsia" w:hAnsiTheme="minorEastAsia" w:hint="eastAsia"/>
+                <w:rFonts w:asciiTheme="minorEastAsia" w:hAnsiTheme="minorEastAsia"/>
+                <w:szCs w:val="21"/>
+              </w:rPr>
+            </w:pPr>
+          </w:p>
+        </w:tc>
+        <w:tc>
+          <w:tcPr>
+            <w:tcW w:w="221" w:type="dxa"/>
+            <w:vAlign w:val="center"/>
+          </w:tcPr>
+          <w:p>
+            <w:pPr>
+              <w:jc w:val="left"/>
+              <w:rPr>
+                <w:rFonts w:asciiTheme="minorEastAsia" w:hAnsiTheme="minorEastAsia"/>
+                <w:szCs w:val="21"/>
+              </w:rPr>
+            </w:pPr>
+          </w:p>
+        </w:tc>
+        <w:tc>
+          <w:tcPr>
+            <w:tcW w:w="221" w:type="dxa"/>
+            <w:vAlign w:val="center"/>
+          </w:tcPr>
+          <w:p>
+            <w:pPr>
+              <w:jc w:val="left"/>
+              <w:rPr>
+                <w:rFonts w:asciiTheme="minorEastAsia" w:hAnsiTheme="minorEastAsia"/>
+                <w:szCs w:val="21"/>
+              </w:rPr>
+            </w:pPr>
+          </w:p>
+        </w:tc>
+        <w:tc>
+          <w:tcPr>
+            <w:tcW w:w="221" w:type="dxa"/>
+            <w:vAlign w:val="center"/>
+          </w:tcPr>
+          <w:p>
+            <w:pPr>
+              <w:jc w:val="left"/>
+              <w:rPr>
+                <w:rFonts w:asciiTheme="minorEastAsia" w:hAnsiTheme="minorEastAsia"/>
                 <w:szCs w:val="21"/>
               </w:rPr>
             </w:pPr>
@@ -22389,37 +22412,37 @@
             <w:pPr>
               <w:jc w:val="left"/>
               <w:rPr>
-                <w:rFonts w:asciiTheme="minorEastAsia" w:hAnsiTheme="minorEastAsia" w:hint="eastAsia"/>
-                <w:szCs w:val="21"/>
-              </w:rPr>
-            </w:pPr>
-          </w:p>
-        </w:tc>
-        <w:tc>
-          <w:tcPr>
-            <w:tcW w:w="221" w:type="dxa"/>
-            <w:vAlign w:val="center"/>
-          </w:tcPr>
-          <w:p>
-            <w:pPr>
-              <w:jc w:val="left"/>
-              <w:rPr>
-                <w:rFonts w:asciiTheme="minorEastAsia" w:hAnsiTheme="minorEastAsia" w:hint="eastAsia"/>
-                <w:szCs w:val="21"/>
-              </w:rPr>
-            </w:pPr>
-          </w:p>
-        </w:tc>
-        <w:tc>
-          <w:tcPr>
-            <w:tcW w:w="221" w:type="dxa"/>
-            <w:vAlign w:val="center"/>
-          </w:tcPr>
-          <w:p>
-            <w:pPr>
-              <w:jc w:val="left"/>
-              <w:rPr>
-                <w:rFonts w:asciiTheme="minorEastAsia" w:hAnsiTheme="minorEastAsia" w:hint="eastAsia"/>
+                <w:rFonts w:asciiTheme="minorEastAsia" w:hAnsiTheme="minorEastAsia"/>
+                <w:szCs w:val="21"/>
+              </w:rPr>
+            </w:pPr>
+          </w:p>
+        </w:tc>
+        <w:tc>
+          <w:tcPr>
+            <w:tcW w:w="221" w:type="dxa"/>
+            <w:vAlign w:val="center"/>
+          </w:tcPr>
+          <w:p>
+            <w:pPr>
+              <w:jc w:val="left"/>
+              <w:rPr>
+                <w:rFonts w:asciiTheme="minorEastAsia" w:hAnsiTheme="minorEastAsia"/>
+                <w:szCs w:val="21"/>
+              </w:rPr>
+            </w:pPr>
+          </w:p>
+        </w:tc>
+        <w:tc>
+          <w:tcPr>
+            <w:tcW w:w="221" w:type="dxa"/>
+            <w:vAlign w:val="center"/>
+          </w:tcPr>
+          <w:p>
+            <w:pPr>
+              <w:jc w:val="left"/>
+              <w:rPr>
+                <w:rFonts w:asciiTheme="minorEastAsia" w:hAnsiTheme="minorEastAsia"/>
                 <w:szCs w:val="21"/>
               </w:rPr>
             </w:pPr>
@@ -22435,7 +22458,7 @@
             <w:pPr>
               <w:jc w:val="left"/>
               <w:rPr>
-                <w:rFonts w:asciiTheme="minorEastAsia" w:hAnsiTheme="minorEastAsia" w:hint="eastAsia"/>
+                <w:rFonts w:asciiTheme="minorEastAsia" w:hAnsiTheme="minorEastAsia"/>
                 <w:szCs w:val="21"/>
               </w:rPr>
             </w:pPr>
@@ -22451,7 +22474,7 @@
             <w:pPr>
               <w:jc w:val="left"/>
               <w:rPr>
-                <w:rFonts w:asciiTheme="minorEastAsia" w:hAnsiTheme="minorEastAsia" w:hint="eastAsia"/>
+                <w:rFonts w:asciiTheme="minorEastAsia" w:hAnsiTheme="minorEastAsia"/>
                 <w:szCs w:val="21"/>
               </w:rPr>
             </w:pPr>
@@ -22467,7 +22490,7 @@
             <w:pPr>
               <w:jc w:val="left"/>
               <w:rPr>
-                <w:rFonts w:asciiTheme="minorEastAsia" w:hAnsiTheme="minorEastAsia" w:hint="eastAsia"/>
+                <w:rFonts w:asciiTheme="minorEastAsia" w:hAnsiTheme="minorEastAsia"/>
                 <w:szCs w:val="21"/>
               </w:rPr>
             </w:pPr>
@@ -22490,7 +22513,7 @@
             <w:pPr>
               <w:jc w:val="left"/>
               <w:rPr>
-                <w:rFonts w:asciiTheme="minorEastAsia" w:hAnsiTheme="minorEastAsia" w:hint="eastAsia"/>
+                <w:rFonts w:asciiTheme="minorEastAsia" w:hAnsiTheme="minorEastAsia"/>
                 <w:szCs w:val="21"/>
               </w:rPr>
             </w:pPr>
@@ -22514,11 +22537,10 @@
             <w:pPr>
               <w:jc w:val="left"/>
               <w:rPr>
-                <w:rFonts w:asciiTheme="minorEastAsia" w:hAnsiTheme="minorEastAsia" w:hint="eastAsia"/>
-                <w:szCs w:val="21"/>
-              </w:rPr>
-            </w:pPr>
-            <w:bookmarkStart w:id="0" w:name="_GoBack"/>
+                <w:rFonts w:asciiTheme="minorEastAsia" w:hAnsiTheme="minorEastAsia"/>
+                <w:szCs w:val="21"/>
+              </w:rPr>
+            </w:pPr>
             <w:r>
               <w:rPr>
                 <w:rFonts w:asciiTheme="minorEastAsia" w:hAnsiTheme="minorEastAsia" w:hint="eastAsia"/>
@@ -22533,7 +22555,6 @@
               </w:rPr>
               <w:t>叉树：</w:t>
             </w:r>
-            <w:bookmarkEnd w:id="0"/>
           </w:p>
         </w:tc>
       </w:tr>
@@ -22547,7 +22568,7 @@
             <w:pPr>
               <w:jc w:val="left"/>
               <w:rPr>
-                <w:rFonts w:asciiTheme="minorEastAsia" w:hAnsiTheme="minorEastAsia" w:hint="eastAsia"/>
+                <w:rFonts w:asciiTheme="minorEastAsia" w:hAnsiTheme="minorEastAsia"/>
                 <w:szCs w:val="21"/>
               </w:rPr>
             </w:pPr>
@@ -22569,52 +22590,52 @@
             <w:pPr>
               <w:jc w:val="left"/>
               <w:rPr>
-                <w:rFonts w:asciiTheme="minorEastAsia" w:hAnsiTheme="minorEastAsia" w:hint="eastAsia"/>
-                <w:szCs w:val="21"/>
-              </w:rPr>
-            </w:pPr>
-          </w:p>
-        </w:tc>
-        <w:tc>
-          <w:tcPr>
-            <w:tcW w:w="221" w:type="dxa"/>
-            <w:vAlign w:val="center"/>
-          </w:tcPr>
-          <w:p>
-            <w:pPr>
-              <w:jc w:val="left"/>
-              <w:rPr>
-                <w:rFonts w:asciiTheme="minorEastAsia" w:hAnsiTheme="minorEastAsia" w:hint="eastAsia"/>
-                <w:szCs w:val="21"/>
-              </w:rPr>
-            </w:pPr>
-          </w:p>
-        </w:tc>
-        <w:tc>
-          <w:tcPr>
-            <w:tcW w:w="221" w:type="dxa"/>
-            <w:vAlign w:val="center"/>
-          </w:tcPr>
-          <w:p>
-            <w:pPr>
-              <w:jc w:val="left"/>
-              <w:rPr>
-                <w:rFonts w:asciiTheme="minorEastAsia" w:hAnsiTheme="minorEastAsia" w:hint="eastAsia"/>
-                <w:szCs w:val="21"/>
-              </w:rPr>
-            </w:pPr>
-          </w:p>
-        </w:tc>
-        <w:tc>
-          <w:tcPr>
-            <w:tcW w:w="221" w:type="dxa"/>
-            <w:vAlign w:val="center"/>
-          </w:tcPr>
-          <w:p>
-            <w:pPr>
-              <w:jc w:val="left"/>
-              <w:rPr>
-                <w:rFonts w:asciiTheme="minorEastAsia" w:hAnsiTheme="minorEastAsia" w:hint="eastAsia"/>
+                <w:rFonts w:asciiTheme="minorEastAsia" w:hAnsiTheme="minorEastAsia"/>
+                <w:szCs w:val="21"/>
+              </w:rPr>
+            </w:pPr>
+          </w:p>
+        </w:tc>
+        <w:tc>
+          <w:tcPr>
+            <w:tcW w:w="221" w:type="dxa"/>
+            <w:vAlign w:val="center"/>
+          </w:tcPr>
+          <w:p>
+            <w:pPr>
+              <w:jc w:val="left"/>
+              <w:rPr>
+                <w:rFonts w:asciiTheme="minorEastAsia" w:hAnsiTheme="minorEastAsia"/>
+                <w:szCs w:val="21"/>
+              </w:rPr>
+            </w:pPr>
+          </w:p>
+        </w:tc>
+        <w:tc>
+          <w:tcPr>
+            <w:tcW w:w="221" w:type="dxa"/>
+            <w:vAlign w:val="center"/>
+          </w:tcPr>
+          <w:p>
+            <w:pPr>
+              <w:jc w:val="left"/>
+              <w:rPr>
+                <w:rFonts w:asciiTheme="minorEastAsia" w:hAnsiTheme="minorEastAsia"/>
+                <w:szCs w:val="21"/>
+              </w:rPr>
+            </w:pPr>
+          </w:p>
+        </w:tc>
+        <w:tc>
+          <w:tcPr>
+            <w:tcW w:w="221" w:type="dxa"/>
+            <w:vAlign w:val="center"/>
+          </w:tcPr>
+          <w:p>
+            <w:pPr>
+              <w:jc w:val="left"/>
+              <w:rPr>
+                <w:rFonts w:asciiTheme="minorEastAsia" w:hAnsiTheme="minorEastAsia"/>
                 <w:szCs w:val="21"/>
               </w:rPr>
             </w:pPr>
@@ -22636,37 +22657,37 @@
             <w:pPr>
               <w:jc w:val="left"/>
               <w:rPr>
-                <w:rFonts w:asciiTheme="minorEastAsia" w:hAnsiTheme="minorEastAsia" w:hint="eastAsia"/>
-                <w:szCs w:val="21"/>
-              </w:rPr>
-            </w:pPr>
-          </w:p>
-        </w:tc>
-        <w:tc>
-          <w:tcPr>
-            <w:tcW w:w="221" w:type="dxa"/>
-            <w:vAlign w:val="center"/>
-          </w:tcPr>
-          <w:p>
-            <w:pPr>
-              <w:jc w:val="left"/>
-              <w:rPr>
-                <w:rFonts w:asciiTheme="minorEastAsia" w:hAnsiTheme="minorEastAsia" w:hint="eastAsia"/>
-                <w:szCs w:val="21"/>
-              </w:rPr>
-            </w:pPr>
-          </w:p>
-        </w:tc>
-        <w:tc>
-          <w:tcPr>
-            <w:tcW w:w="221" w:type="dxa"/>
-            <w:vAlign w:val="center"/>
-          </w:tcPr>
-          <w:p>
-            <w:pPr>
-              <w:jc w:val="left"/>
-              <w:rPr>
-                <w:rFonts w:asciiTheme="minorEastAsia" w:hAnsiTheme="minorEastAsia" w:hint="eastAsia"/>
+                <w:rFonts w:asciiTheme="minorEastAsia" w:hAnsiTheme="minorEastAsia"/>
+                <w:szCs w:val="21"/>
+              </w:rPr>
+            </w:pPr>
+          </w:p>
+        </w:tc>
+        <w:tc>
+          <w:tcPr>
+            <w:tcW w:w="221" w:type="dxa"/>
+            <w:vAlign w:val="center"/>
+          </w:tcPr>
+          <w:p>
+            <w:pPr>
+              <w:jc w:val="left"/>
+              <w:rPr>
+                <w:rFonts w:asciiTheme="minorEastAsia" w:hAnsiTheme="minorEastAsia"/>
+                <w:szCs w:val="21"/>
+              </w:rPr>
+            </w:pPr>
+          </w:p>
+        </w:tc>
+        <w:tc>
+          <w:tcPr>
+            <w:tcW w:w="221" w:type="dxa"/>
+            <w:vAlign w:val="center"/>
+          </w:tcPr>
+          <w:p>
+            <w:pPr>
+              <w:jc w:val="left"/>
+              <w:rPr>
+                <w:rFonts w:asciiTheme="minorEastAsia" w:hAnsiTheme="minorEastAsia"/>
                 <w:szCs w:val="21"/>
               </w:rPr>
             </w:pPr>
@@ -22682,7 +22703,7 @@
             <w:pPr>
               <w:jc w:val="left"/>
               <w:rPr>
-                <w:rFonts w:asciiTheme="minorEastAsia" w:hAnsiTheme="minorEastAsia" w:hint="eastAsia"/>
+                <w:rFonts w:asciiTheme="minorEastAsia" w:hAnsiTheme="minorEastAsia"/>
                 <w:szCs w:val="21"/>
               </w:rPr>
             </w:pPr>
@@ -22698,7 +22719,7 @@
             <w:pPr>
               <w:jc w:val="left"/>
               <w:rPr>
-                <w:rFonts w:asciiTheme="minorEastAsia" w:hAnsiTheme="minorEastAsia" w:hint="eastAsia"/>
+                <w:rFonts w:asciiTheme="minorEastAsia" w:hAnsiTheme="minorEastAsia"/>
                 <w:szCs w:val="21"/>
               </w:rPr>
             </w:pPr>
@@ -22715,7 +22736,7 @@
             <w:pPr>
               <w:jc w:val="left"/>
               <w:rPr>
-                <w:rFonts w:asciiTheme="minorEastAsia" w:hAnsiTheme="minorEastAsia" w:hint="eastAsia"/>
+                <w:rFonts w:asciiTheme="minorEastAsia" w:hAnsiTheme="minorEastAsia"/>
                 <w:szCs w:val="21"/>
               </w:rPr>
             </w:pPr>
@@ -22822,7 +22843,7 @@
             <w:pPr>
               <w:jc w:val="left"/>
               <w:rPr>
-                <w:rFonts w:asciiTheme="minorEastAsia" w:hAnsiTheme="minorEastAsia" w:hint="eastAsia"/>
+                <w:rFonts w:asciiTheme="minorEastAsia" w:hAnsiTheme="minorEastAsia"/>
                 <w:szCs w:val="21"/>
               </w:rPr>
             </w:pPr>
@@ -22867,7 +22888,7 @@
             <w:pPr>
               <w:jc w:val="left"/>
               <w:rPr>
-                <w:rFonts w:asciiTheme="minorEastAsia" w:hAnsiTheme="minorEastAsia" w:hint="eastAsia"/>
+                <w:rFonts w:asciiTheme="minorEastAsia" w:hAnsiTheme="minorEastAsia"/>
                 <w:szCs w:val="21"/>
               </w:rPr>
             </w:pPr>
@@ -22972,7 +22993,7 @@
             <w:pPr>
               <w:jc w:val="left"/>
               <w:rPr>
-                <w:rFonts w:asciiTheme="minorEastAsia" w:hAnsiTheme="minorEastAsia" w:hint="eastAsia"/>
+                <w:rFonts w:asciiTheme="minorEastAsia" w:hAnsiTheme="minorEastAsia"/>
                 <w:szCs w:val="21"/>
               </w:rPr>
             </w:pPr>
@@ -23010,7 +23031,7 @@
             <w:pPr>
               <w:jc w:val="left"/>
               <w:rPr>
-                <w:rFonts w:asciiTheme="minorEastAsia" w:hAnsiTheme="minorEastAsia" w:hint="eastAsia"/>
+                <w:rFonts w:asciiTheme="minorEastAsia" w:hAnsiTheme="minorEastAsia"/>
                 <w:szCs w:val="21"/>
               </w:rPr>
             </w:pPr>
@@ -23160,7 +23181,7 @@
             <w:pPr>
               <w:jc w:val="left"/>
               <w:rPr>
-                <w:rFonts w:asciiTheme="minorEastAsia" w:hAnsiTheme="minorEastAsia" w:hint="eastAsia"/>
+                <w:rFonts w:asciiTheme="minorEastAsia" w:hAnsiTheme="minorEastAsia"/>
                 <w:szCs w:val="21"/>
               </w:rPr>
             </w:pPr>
@@ -23286,7 +23307,7 @@
             <w:pPr>
               <w:jc w:val="left"/>
               <w:rPr>
-                <w:rFonts w:asciiTheme="minorEastAsia" w:hAnsiTheme="minorEastAsia" w:hint="eastAsia"/>
+                <w:rFonts w:asciiTheme="minorEastAsia" w:hAnsiTheme="minorEastAsia"/>
                 <w:szCs w:val="21"/>
               </w:rPr>
             </w:pPr>
@@ -23310,7 +23331,7 @@
             <w:pPr>
               <w:jc w:val="left"/>
               <w:rPr>
-                <w:rFonts w:asciiTheme="minorEastAsia" w:hAnsiTheme="minorEastAsia" w:hint="eastAsia"/>
+                <w:rFonts w:asciiTheme="minorEastAsia" w:hAnsiTheme="minorEastAsia"/>
                 <w:szCs w:val="21"/>
               </w:rPr>
             </w:pPr>
@@ -23415,7 +23436,7 @@
             <w:pPr>
               <w:jc w:val="left"/>
               <w:rPr>
-                <w:rFonts w:asciiTheme="minorEastAsia" w:hAnsiTheme="minorEastAsia" w:hint="eastAsia"/>
+                <w:rFonts w:asciiTheme="minorEastAsia" w:hAnsiTheme="minorEastAsia"/>
                 <w:szCs w:val="21"/>
               </w:rPr>
             </w:pPr>
@@ -23446,7 +23467,7 @@
             <w:pPr>
               <w:jc w:val="left"/>
               <w:rPr>
-                <w:rFonts w:asciiTheme="minorEastAsia" w:hAnsiTheme="minorEastAsia" w:hint="eastAsia"/>
+                <w:rFonts w:asciiTheme="minorEastAsia" w:hAnsiTheme="minorEastAsia"/>
                 <w:szCs w:val="21"/>
               </w:rPr>
             </w:pPr>
@@ -23660,7 +23681,7 @@
             <w:pPr>
               <w:jc w:val="left"/>
               <w:rPr>
-                <w:rFonts w:asciiTheme="minorEastAsia" w:hAnsiTheme="minorEastAsia" w:hint="eastAsia"/>
+                <w:rFonts w:asciiTheme="minorEastAsia" w:hAnsiTheme="minorEastAsia"/>
                 <w:szCs w:val="21"/>
               </w:rPr>
             </w:pPr>
@@ -23677,10 +23698,10 @@
                 <w:position w:val="-6"/>
               </w:rPr>
               <w:object w:dxaOrig="200" w:dyaOrig="220">
-                <v:shape id="_x0000_i1147" type="#_x0000_t75" style="width:9.75pt;height:11.25pt" o:ole="">
+                <v:shape id="_x0000_i1181" type="#_x0000_t75" style="width:9.75pt;height:11.25pt" o:ole="">
                   <v:imagedata r:id="rId251" o:title=""/>
                 </v:shape>
-                <o:OLEObject Type="Embed" ProgID="Equation.3" ShapeID="_x0000_i1147" DrawAspect="Content" ObjectID="_1569010971" r:id="rId252"/>
+                <o:OLEObject Type="Embed" ProgID="Equation.3" ShapeID="_x0000_i1181" DrawAspect="Content" ObjectID="_1569077152" r:id="rId252"/>
               </w:object>
             </w:r>
             <w:r>
@@ -23696,10 +23717,10 @@
                 <w:position w:val="-6"/>
               </w:rPr>
               <w:object w:dxaOrig="180" w:dyaOrig="220">
-                <v:shape id="_x0000_i1148" type="#_x0000_t75" style="width:9pt;height:11.25pt" o:ole="">
+                <v:shape id="_x0000_i1182" type="#_x0000_t75" style="width:9pt;height:11.25pt" o:ole="">
                   <v:imagedata r:id="rId253" o:title=""/>
                 </v:shape>
-                <o:OLEObject Type="Embed" ProgID="Equation.3" ShapeID="_x0000_i1148" DrawAspect="Content" ObjectID="_1569010972" r:id="rId254"/>
+                <o:OLEObject Type="Embed" ProgID="Equation.3" ShapeID="_x0000_i1182" DrawAspect="Content" ObjectID="_1569077153" r:id="rId254"/>
               </w:object>
             </w:r>
             <w:r>
@@ -23736,10 +23757,10 @@
                 <w:position w:val="-6"/>
               </w:rPr>
               <w:object w:dxaOrig="200" w:dyaOrig="220">
-                <v:shape id="_x0000_i1146" type="#_x0000_t75" style="width:9.75pt;height:11.25pt" o:ole="">
+                <v:shape id="_x0000_i1183" type="#_x0000_t75" style="width:9.75pt;height:11.25pt" o:ole="">
                   <v:imagedata r:id="rId255" o:title=""/>
                 </v:shape>
-                <o:OLEObject Type="Embed" ProgID="Equation.3" ShapeID="_x0000_i1146" DrawAspect="Content" ObjectID="_1569010973" r:id="rId256"/>
+                <o:OLEObject Type="Embed" ProgID="Equation.3" ShapeID="_x0000_i1183" DrawAspect="Content" ObjectID="_1569077154" r:id="rId256"/>
               </w:object>
             </w:r>
             <w:r>
@@ -23755,10 +23776,10 @@
                 <w:position w:val="-6"/>
               </w:rPr>
               <w:object w:dxaOrig="180" w:dyaOrig="220">
-                <v:shape id="_x0000_i1149" type="#_x0000_t75" style="width:9pt;height:11.25pt" o:ole="">
+                <v:shape id="_x0000_i1184" type="#_x0000_t75" style="width:9pt;height:11.25pt" o:ole="">
                   <v:imagedata r:id="rId257" o:title=""/>
                 </v:shape>
-                <o:OLEObject Type="Embed" ProgID="Equation.3" ShapeID="_x0000_i1149" DrawAspect="Content" ObjectID="_1569010974" r:id="rId258"/>
+                <o:OLEObject Type="Embed" ProgID="Equation.3" ShapeID="_x0000_i1184" DrawAspect="Content" ObjectID="_1569077155" r:id="rId258"/>
               </w:object>
             </w:r>
             <w:r>
@@ -23795,10 +23816,10 @@
                 <w:position w:val="-4"/>
               </w:rPr>
               <w:object w:dxaOrig="240" w:dyaOrig="200">
-                <v:shape id="_x0000_i1150" type="#_x0000_t75" style="width:12pt;height:9.75pt" o:ole="">
+                <v:shape id="_x0000_i1185" type="#_x0000_t75" style="width:12pt;height:9.75pt" o:ole="">
                   <v:imagedata r:id="rId259" o:title=""/>
                 </v:shape>
-                <o:OLEObject Type="Embed" ProgID="Equation.3" ShapeID="_x0000_i1150" DrawAspect="Content" ObjectID="_1569010975" r:id="rId260"/>
+                <o:OLEObject Type="Embed" ProgID="Equation.3" ShapeID="_x0000_i1185" DrawAspect="Content" ObjectID="_1569077156" r:id="rId260"/>
               </w:object>
             </w:r>
             <w:r>
@@ -23865,7 +23886,7 @@
             <w:pPr>
               <w:jc w:val="left"/>
               <w:rPr>
-                <w:rFonts w:asciiTheme="minorEastAsia" w:hAnsiTheme="minorEastAsia" w:hint="eastAsia"/>
+                <w:rFonts w:asciiTheme="minorEastAsia" w:hAnsiTheme="minorEastAsia"/>
                 <w:szCs w:val="21"/>
               </w:rPr>
             </w:pPr>
@@ -23883,10 +23904,10 @@
                 <w:szCs w:val="21"/>
               </w:rPr>
               <w:object w:dxaOrig="279" w:dyaOrig="340">
-                <v:shape id="_x0000_i1157" type="#_x0000_t75" style="width:14.25pt;height:17.25pt" o:ole="">
+                <v:shape id="_x0000_i1186" type="#_x0000_t75" style="width:14.25pt;height:17.25pt" o:ole="">
                   <v:imagedata r:id="rId261" o:title=""/>
                 </v:shape>
-                <o:OLEObject Type="Embed" ProgID="Equation.3" ShapeID="_x0000_i1157" DrawAspect="Content" ObjectID="_1569010976" r:id="rId262"/>
+                <o:OLEObject Type="Embed" ProgID="Equation.3" ShapeID="_x0000_i1186" DrawAspect="Content" ObjectID="_1569077157" r:id="rId262"/>
               </w:object>
             </w:r>
             <w:r>
@@ -23903,10 +23924,10 @@
                 <w:szCs w:val="21"/>
               </w:rPr>
               <w:object w:dxaOrig="260" w:dyaOrig="279">
-                <v:shape id="_x0000_i1158" type="#_x0000_t75" style="width:12.75pt;height:14.25pt" o:ole="">
+                <v:shape id="_x0000_i1187" type="#_x0000_t75" style="width:12.75pt;height:14.25pt" o:ole="">
                   <v:imagedata r:id="rId263" o:title=""/>
                 </v:shape>
-                <o:OLEObject Type="Embed" ProgID="Equation.3" ShapeID="_x0000_i1158" DrawAspect="Content" ObjectID="_1569010977" r:id="rId264"/>
+                <o:OLEObject Type="Embed" ProgID="Equation.3" ShapeID="_x0000_i1187" DrawAspect="Content" ObjectID="_1569077158" r:id="rId264"/>
               </w:object>
             </w:r>
             <w:r>
@@ -23937,10 +23958,10 @@
                 <w:szCs w:val="21"/>
               </w:rPr>
               <w:object w:dxaOrig="1260" w:dyaOrig="340">
-                <v:shape id="_x0000_i1163" type="#_x0000_t75" style="width:63pt;height:17.25pt" o:ole="">
+                <v:shape id="_x0000_i1188" type="#_x0000_t75" style="width:63pt;height:17.25pt" o:ole="">
                   <v:imagedata r:id="rId265" o:title=""/>
                 </v:shape>
-                <o:OLEObject Type="Embed" ProgID="Equation.3" ShapeID="_x0000_i1163" DrawAspect="Content" ObjectID="_1569010978" r:id="rId266"/>
+                <o:OLEObject Type="Embed" ProgID="Equation.3" ShapeID="_x0000_i1188" DrawAspect="Content" ObjectID="_1569077159" r:id="rId266"/>
               </w:object>
             </w:r>
             <w:r>
@@ -23956,10 +23977,10 @@
                 <w:position w:val="-10"/>
               </w:rPr>
               <w:object w:dxaOrig="1460" w:dyaOrig="340">
-                <v:shape id="_x0000_i1162" type="#_x0000_t75" style="width:72.75pt;height:17.25pt" o:ole="">
+                <v:shape id="_x0000_i1189" type="#_x0000_t75" style="width:72.75pt;height:17.25pt" o:ole="">
                   <v:imagedata r:id="rId267" o:title=""/>
                 </v:shape>
-                <o:OLEObject Type="Embed" ProgID="Equation.3" ShapeID="_x0000_i1162" DrawAspect="Content" ObjectID="_1569010979" r:id="rId268"/>
+                <o:OLEObject Type="Embed" ProgID="Equation.3" ShapeID="_x0000_i1189" DrawAspect="Content" ObjectID="_1569077160" r:id="rId268"/>
               </w:object>
             </w:r>
             <w:r>
@@ -23976,10 +23997,10 @@
                 <w:szCs w:val="21"/>
               </w:rPr>
               <w:object w:dxaOrig="2520" w:dyaOrig="340">
-                <v:shape id="_x0000_i1161" type="#_x0000_t75" style="width:126pt;height:17.25pt" o:ole="">
+                <v:shape id="_x0000_i1190" type="#_x0000_t75" style="width:126pt;height:17.25pt" o:ole="">
                   <v:imagedata r:id="rId269" o:title=""/>
                 </v:shape>
-                <o:OLEObject Type="Embed" ProgID="Equation.3" ShapeID="_x0000_i1161" DrawAspect="Content" ObjectID="_1569010980" r:id="rId270"/>
+                <o:OLEObject Type="Embed" ProgID="Equation.3" ShapeID="_x0000_i1190" DrawAspect="Content" ObjectID="_1569077161" r:id="rId270"/>
               </w:object>
             </w:r>
             <w:r>
@@ -23995,10 +24016,10 @@
                 <w:position w:val="-10"/>
               </w:rPr>
               <w:object w:dxaOrig="980" w:dyaOrig="340">
-                <v:shape id="_x0000_i1180" type="#_x0000_t75" style="width:48.75pt;height:17.25pt" o:ole="">
+                <v:shape id="_x0000_i1191" type="#_x0000_t75" style="width:48.75pt;height:17.25pt" o:ole="">
                   <v:imagedata r:id="rId271" o:title=""/>
                 </v:shape>
-                <o:OLEObject Type="Embed" ProgID="Equation.3" ShapeID="_x0000_i1180" DrawAspect="Content" ObjectID="_1569010981" r:id="rId272"/>
+                <o:OLEObject Type="Embed" ProgID="Equation.3" ShapeID="_x0000_i1191" DrawAspect="Content" ObjectID="_1569077162" r:id="rId272"/>
               </w:object>
             </w:r>
           </w:p>
@@ -24074,7 +24095,7 @@
             <w:pPr>
               <w:jc w:val="left"/>
               <w:rPr>
-                <w:rFonts w:asciiTheme="minorEastAsia" w:hAnsiTheme="minorEastAsia" w:hint="eastAsia"/>
+                <w:rFonts w:asciiTheme="minorEastAsia" w:hAnsiTheme="minorEastAsia"/>
                 <w:szCs w:val="21"/>
               </w:rPr>
             </w:pPr>
@@ -24092,10 +24113,10 @@
                 <w:szCs w:val="21"/>
               </w:rPr>
               <w:object w:dxaOrig="279" w:dyaOrig="340">
-                <v:shape id="_x0000_i1159" type="#_x0000_t75" style="width:14.25pt;height:17.25pt" o:ole="">
+                <v:shape id="_x0000_i1192" type="#_x0000_t75" style="width:14.25pt;height:17.25pt" o:ole="">
                   <v:imagedata r:id="rId261" o:title=""/>
                 </v:shape>
-                <o:OLEObject Type="Embed" ProgID="Equation.3" ShapeID="_x0000_i1159" DrawAspect="Content" ObjectID="_1569010982" r:id="rId273"/>
+                <o:OLEObject Type="Embed" ProgID="Equation.3" ShapeID="_x0000_i1192" DrawAspect="Content" ObjectID="_1569077163" r:id="rId273"/>
               </w:object>
             </w:r>
             <w:r>
@@ -24112,10 +24133,10 @@
                 <w:szCs w:val="21"/>
               </w:rPr>
               <w:object w:dxaOrig="260" w:dyaOrig="279">
-                <v:shape id="_x0000_i1160" type="#_x0000_t75" style="width:12.75pt;height:14.25pt" o:ole="">
+                <v:shape id="_x0000_i1193" type="#_x0000_t75" style="width:12.75pt;height:14.25pt" o:ole="">
                   <v:imagedata r:id="rId263" o:title=""/>
                 </v:shape>
-                <o:OLEObject Type="Embed" ProgID="Equation.3" ShapeID="_x0000_i1160" DrawAspect="Content" ObjectID="_1569010983" r:id="rId274"/>
+                <o:OLEObject Type="Embed" ProgID="Equation.3" ShapeID="_x0000_i1193" DrawAspect="Content" ObjectID="_1569077164" r:id="rId274"/>
               </w:object>
             </w:r>
             <w:r>
@@ -24146,10 +24167,10 @@
                 <w:szCs w:val="21"/>
               </w:rPr>
               <w:object w:dxaOrig="1260" w:dyaOrig="340">
-                <v:shape id="_x0000_i1164" type="#_x0000_t75" style="width:63pt;height:17.25pt" o:ole="">
+                <v:shape id="_x0000_i1194" type="#_x0000_t75" style="width:63pt;height:17.25pt" o:ole="">
                   <v:imagedata r:id="rId275" o:title=""/>
                 </v:shape>
-                <o:OLEObject Type="Embed" ProgID="Equation.3" ShapeID="_x0000_i1164" DrawAspect="Content" ObjectID="_1569010984" r:id="rId276"/>
+                <o:OLEObject Type="Embed" ProgID="Equation.3" ShapeID="_x0000_i1194" DrawAspect="Content" ObjectID="_1569077165" r:id="rId276"/>
               </w:object>
             </w:r>
             <w:r>
@@ -24165,10 +24186,10 @@
                 <w:position w:val="-10"/>
               </w:rPr>
               <w:object w:dxaOrig="1460" w:dyaOrig="340">
-                <v:shape id="_x0000_i1165" type="#_x0000_t75" style="width:72.75pt;height:17.25pt" o:ole="">
+                <v:shape id="_x0000_i1195" type="#_x0000_t75" style="width:72.75pt;height:17.25pt" o:ole="">
                   <v:imagedata r:id="rId267" o:title=""/>
                 </v:shape>
-                <o:OLEObject Type="Embed" ProgID="Equation.3" ShapeID="_x0000_i1165" DrawAspect="Content" ObjectID="_1569010985" r:id="rId277"/>
+                <o:OLEObject Type="Embed" ProgID="Equation.3" ShapeID="_x0000_i1195" DrawAspect="Content" ObjectID="_1569077166" r:id="rId277"/>
               </w:object>
             </w:r>
             <w:r>
@@ -24185,10 +24206,10 @@
                 <w:szCs w:val="21"/>
               </w:rPr>
               <w:object w:dxaOrig="2480" w:dyaOrig="340">
-                <v:shape id="_x0000_i1166" type="#_x0000_t75" style="width:123.75pt;height:17.25pt" o:ole="">
+                <v:shape id="_x0000_i1196" type="#_x0000_t75" style="width:123.75pt;height:17.25pt" o:ole="">
                   <v:imagedata r:id="rId278" o:title=""/>
                 </v:shape>
-                <o:OLEObject Type="Embed" ProgID="Equation.3" ShapeID="_x0000_i1166" DrawAspect="Content" ObjectID="_1569010986" r:id="rId279"/>
+                <o:OLEObject Type="Embed" ProgID="Equation.3" ShapeID="_x0000_i1196" DrawAspect="Content" ObjectID="_1569077167" r:id="rId279"/>
               </w:object>
             </w:r>
             <w:r>
@@ -24204,10 +24225,10 @@
                 <w:position w:val="-10"/>
               </w:rPr>
               <w:object w:dxaOrig="980" w:dyaOrig="340">
-                <v:shape id="_x0000_i1181" type="#_x0000_t75" style="width:48.75pt;height:17.25pt" o:ole="">
+                <v:shape id="_x0000_i1197" type="#_x0000_t75" style="width:48.75pt;height:17.25pt" o:ole="">
                   <v:imagedata r:id="rId280" o:title=""/>
                 </v:shape>
-                <o:OLEObject Type="Embed" ProgID="Equation.3" ShapeID="_x0000_i1181" DrawAspect="Content" ObjectID="_1569010987" r:id="rId281"/>
+                <o:OLEObject Type="Embed" ProgID="Equation.3" ShapeID="_x0000_i1197" DrawAspect="Content" ObjectID="_1569077168" r:id="rId281"/>
               </w:object>
             </w:r>
           </w:p>
@@ -24305,7 +24326,7 @@
             <w:pPr>
               <w:jc w:val="left"/>
               <w:rPr>
-                <w:rFonts w:asciiTheme="minorEastAsia" w:hAnsiTheme="minorEastAsia" w:hint="eastAsia"/>
+                <w:rFonts w:asciiTheme="minorEastAsia" w:hAnsiTheme="minorEastAsia"/>
                 <w:szCs w:val="21"/>
               </w:rPr>
             </w:pPr>
@@ -24746,7 +24767,7 @@
             <w:pPr>
               <w:jc w:val="left"/>
               <w:rPr>
-                <w:rFonts w:asciiTheme="minorEastAsia" w:hAnsiTheme="minorEastAsia" w:hint="eastAsia"/>
+                <w:rFonts w:asciiTheme="minorEastAsia" w:hAnsiTheme="minorEastAsia"/>
                 <w:szCs w:val="21"/>
               </w:rPr>
             </w:pPr>
@@ -24764,10 +24785,10 @@
                 <w:szCs w:val="21"/>
               </w:rPr>
               <w:object w:dxaOrig="279" w:dyaOrig="340">
-                <v:shape id="_x0000_i1167" type="#_x0000_t75" style="width:14.25pt;height:17.25pt" o:ole="">
+                <v:shape id="_x0000_i1198" type="#_x0000_t75" style="width:14.25pt;height:17.25pt" o:ole="">
                   <v:imagedata r:id="rId261" o:title=""/>
                 </v:shape>
-                <o:OLEObject Type="Embed" ProgID="Equation.3" ShapeID="_x0000_i1167" DrawAspect="Content" ObjectID="_1569010988" r:id="rId282"/>
+                <o:OLEObject Type="Embed" ProgID="Equation.3" ShapeID="_x0000_i1198" DrawAspect="Content" ObjectID="_1569077169" r:id="rId282"/>
               </w:object>
             </w:r>
             <w:r>
@@ -24784,10 +24805,10 @@
                 <w:szCs w:val="21"/>
               </w:rPr>
               <w:object w:dxaOrig="260" w:dyaOrig="279">
-                <v:shape id="_x0000_i1168" type="#_x0000_t75" style="width:12.75pt;height:14.25pt" o:ole="">
+                <v:shape id="_x0000_i1199" type="#_x0000_t75" style="width:12.75pt;height:14.25pt" o:ole="">
                   <v:imagedata r:id="rId263" o:title=""/>
                 </v:shape>
-                <o:OLEObject Type="Embed" ProgID="Equation.3" ShapeID="_x0000_i1168" DrawAspect="Content" ObjectID="_1569010989" r:id="rId283"/>
+                <o:OLEObject Type="Embed" ProgID="Equation.3" ShapeID="_x0000_i1199" DrawAspect="Content" ObjectID="_1569077170" r:id="rId283"/>
               </w:object>
             </w:r>
             <w:r>
@@ -24811,10 +24832,10 @@
                 <w:szCs w:val="21"/>
               </w:rPr>
               <w:object w:dxaOrig="1260" w:dyaOrig="340">
-                <v:shape id="_x0000_i1170" type="#_x0000_t75" style="width:63pt;height:17.25pt" o:ole="">
+                <v:shape id="_x0000_i1200" type="#_x0000_t75" style="width:63pt;height:17.25pt" o:ole="">
                   <v:imagedata r:id="rId265" o:title=""/>
                 </v:shape>
-                <o:OLEObject Type="Embed" ProgID="Equation.3" ShapeID="_x0000_i1170" DrawAspect="Content" ObjectID="_1569010990" r:id="rId284"/>
+                <o:OLEObject Type="Embed" ProgID="Equation.3" ShapeID="_x0000_i1200" DrawAspect="Content" ObjectID="_1569077171" r:id="rId284"/>
               </w:object>
             </w:r>
             <w:r>
@@ -24830,10 +24851,10 @@
                 <w:position w:val="-10"/>
               </w:rPr>
               <w:object w:dxaOrig="1460" w:dyaOrig="340">
-                <v:shape id="_x0000_i1169" type="#_x0000_t75" style="width:72.75pt;height:17.25pt" o:ole="">
+                <v:shape id="_x0000_i1201" type="#_x0000_t75" style="width:72.75pt;height:17.25pt" o:ole="">
                   <v:imagedata r:id="rId267" o:title=""/>
                 </v:shape>
-                <o:OLEObject Type="Embed" ProgID="Equation.3" ShapeID="_x0000_i1169" DrawAspect="Content" ObjectID="_1569010991" r:id="rId285"/>
+                <o:OLEObject Type="Embed" ProgID="Equation.3" ShapeID="_x0000_i1201" DrawAspect="Content" ObjectID="_1569077172" r:id="rId285"/>
               </w:object>
             </w:r>
             <w:r>
@@ -24850,10 +24871,10 @@
                 <w:szCs w:val="21"/>
               </w:rPr>
               <w:object w:dxaOrig="2480" w:dyaOrig="340">
-                <v:shape id="_x0000_i1171" type="#_x0000_t75" style="width:123.75pt;height:17.25pt" o:ole="">
+                <v:shape id="_x0000_i1202" type="#_x0000_t75" style="width:123.75pt;height:17.25pt" o:ole="">
                   <v:imagedata r:id="rId286" o:title=""/>
                 </v:shape>
-                <o:OLEObject Type="Embed" ProgID="Equation.3" ShapeID="_x0000_i1171" DrawAspect="Content" ObjectID="_1569010992" r:id="rId287"/>
+                <o:OLEObject Type="Embed" ProgID="Equation.3" ShapeID="_x0000_i1202" DrawAspect="Content" ObjectID="_1569077173" r:id="rId287"/>
               </w:object>
             </w:r>
             <w:r>
@@ -24869,10 +24890,10 @@
                 <w:position w:val="-10"/>
               </w:rPr>
               <w:object w:dxaOrig="980" w:dyaOrig="340">
-                <v:shape id="_x0000_i1182" type="#_x0000_t75" style="width:48.75pt;height:17.25pt" o:ole="">
+                <v:shape id="_x0000_i1203" type="#_x0000_t75" style="width:48.75pt;height:17.25pt" o:ole="">
                   <v:imagedata r:id="rId288" o:title=""/>
                 </v:shape>
-                <o:OLEObject Type="Embed" ProgID="Equation.3" ShapeID="_x0000_i1182" DrawAspect="Content" ObjectID="_1569010993" r:id="rId289"/>
+                <o:OLEObject Type="Embed" ProgID="Equation.3" ShapeID="_x0000_i1203" DrawAspect="Content" ObjectID="_1569077174" r:id="rId289"/>
               </w:object>
             </w:r>
           </w:p>
@@ -24948,7 +24969,7 @@
             <w:pPr>
               <w:jc w:val="left"/>
               <w:rPr>
-                <w:rFonts w:asciiTheme="minorEastAsia" w:hAnsiTheme="minorEastAsia" w:hint="eastAsia"/>
+                <w:rFonts w:asciiTheme="minorEastAsia" w:hAnsiTheme="minorEastAsia"/>
                 <w:szCs w:val="21"/>
               </w:rPr>
             </w:pPr>
@@ -24966,10 +24987,10 @@
                 <w:szCs w:val="21"/>
               </w:rPr>
               <w:object w:dxaOrig="260" w:dyaOrig="279" w14:anchorId="1905EB7D">
-                <v:shape id="_x0000_i1172" type="#_x0000_t75" style="width:12.75pt;height:14.25pt" o:ole="">
+                <v:shape id="_x0000_i1204" type="#_x0000_t75" style="width:12.75pt;height:14.25pt" o:ole="">
                   <v:imagedata r:id="rId263" o:title=""/>
                 </v:shape>
-                <o:OLEObject Type="Embed" ProgID="Equation.3" ShapeID="_x0000_i1172" DrawAspect="Content" ObjectID="_1569010994" r:id="rId290"/>
+                <o:OLEObject Type="Embed" ProgID="Equation.3" ShapeID="_x0000_i1204" DrawAspect="Content" ObjectID="_1569077175" r:id="rId290"/>
               </w:object>
             </w:r>
             <w:r>
@@ -24993,10 +25014,10 @@
                 <w:szCs w:val="21"/>
               </w:rPr>
               <w:object w:dxaOrig="240" w:dyaOrig="340" w14:anchorId="1327D2E9">
-                <v:shape id="_x0000_i1173" type="#_x0000_t75" style="width:12pt;height:17.25pt" o:ole="">
+                <v:shape id="_x0000_i1205" type="#_x0000_t75" style="width:12pt;height:17.25pt" o:ole="">
                   <v:imagedata r:id="rId291" o:title=""/>
                 </v:shape>
-                <o:OLEObject Type="Embed" ProgID="Equation.3" ShapeID="_x0000_i1173" DrawAspect="Content" ObjectID="_1569010995" r:id="rId292"/>
+                <o:OLEObject Type="Embed" ProgID="Equation.3" ShapeID="_x0000_i1205" DrawAspect="Content" ObjectID="_1569077176" r:id="rId292"/>
               </w:object>
             </w:r>
             <w:r>
@@ -25013,10 +25034,10 @@
                 <w:szCs w:val="21"/>
               </w:rPr>
               <w:object w:dxaOrig="240" w:dyaOrig="340" w14:anchorId="79D2E678">
-                <v:shape id="_x0000_i1174" type="#_x0000_t75" style="width:12pt;height:17.25pt" o:ole="">
+                <v:shape id="_x0000_i1206" type="#_x0000_t75" style="width:12pt;height:17.25pt" o:ole="">
                   <v:imagedata r:id="rId291" o:title=""/>
                 </v:shape>
-                <o:OLEObject Type="Embed" ProgID="Equation.3" ShapeID="_x0000_i1174" DrawAspect="Content" ObjectID="_1569010996" r:id="rId293"/>
+                <o:OLEObject Type="Embed" ProgID="Equation.3" ShapeID="_x0000_i1206" DrawAspect="Content" ObjectID="_1569077177" r:id="rId293"/>
               </w:object>
             </w:r>
             <w:r>
@@ -25033,10 +25054,10 @@
                 <w:szCs w:val="21"/>
               </w:rPr>
               <w:object w:dxaOrig="560" w:dyaOrig="340" w14:anchorId="2AE081C8">
-                <v:shape id="_x0000_i1175" type="#_x0000_t75" style="width:27.75pt;height:17.25pt" o:ole="">
+                <v:shape id="_x0000_i1207" type="#_x0000_t75" style="width:27.75pt;height:17.25pt" o:ole="">
                   <v:imagedata r:id="rId294" o:title=""/>
                 </v:shape>
-                <o:OLEObject Type="Embed" ProgID="Equation.3" ShapeID="_x0000_i1175" DrawAspect="Content" ObjectID="_1569010997" r:id="rId295"/>
+                <o:OLEObject Type="Embed" ProgID="Equation.3" ShapeID="_x0000_i1207" DrawAspect="Content" ObjectID="_1569077178" r:id="rId295"/>
               </w:object>
             </w:r>
             <w:r>
@@ -25059,10 +25080,10 @@
                 <w:position w:val="-10"/>
               </w:rPr>
               <w:object w:dxaOrig="700" w:dyaOrig="340">
-                <v:shape id="_x0000_i1179" type="#_x0000_t75" style="width:35.25pt;height:17.25pt" o:ole="">
+                <v:shape id="_x0000_i1208" type="#_x0000_t75" style="width:35.25pt;height:17.25pt" o:ole="">
                   <v:imagedata r:id="rId296" o:title=""/>
                 </v:shape>
-                <o:OLEObject Type="Embed" ProgID="Equation.3" ShapeID="_x0000_i1179" DrawAspect="Content" ObjectID="_1569010998" r:id="rId297"/>
+                <o:OLEObject Type="Embed" ProgID="Equation.3" ShapeID="_x0000_i1208" DrawAspect="Content" ObjectID="_1569077179" r:id="rId297"/>
               </w:object>
             </w:r>
             <w:r>
@@ -25077,10 +25098,10 @@
                 <w:position w:val="-10"/>
               </w:rPr>
               <w:object w:dxaOrig="880" w:dyaOrig="360">
-                <v:shape id="_x0000_i1210" type="#_x0000_t75" style="width:44.25pt;height:18pt" o:ole="">
+                <v:shape id="_x0000_i1209" type="#_x0000_t75" style="width:44.25pt;height:18pt" o:ole="">
                   <v:imagedata r:id="rId298" o:title=""/>
                 </v:shape>
-                <o:OLEObject Type="Embed" ProgID="Equation.3" ShapeID="_x0000_i1210" DrawAspect="Content" ObjectID="_1569010999" r:id="rId299"/>
+                <o:OLEObject Type="Embed" ProgID="Equation.3" ShapeID="_x0000_i1209" DrawAspect="Content" ObjectID="_1569077180" r:id="rId299"/>
               </w:object>
             </w:r>
             <w:r>
@@ -25095,10 +25116,10 @@
                 <w:position w:val="-10"/>
               </w:rPr>
               <w:object w:dxaOrig="920" w:dyaOrig="380">
-                <v:shape id="_x0000_i1211" type="#_x0000_t75" style="width:45.75pt;height:18.75pt" o:ole="">
+                <v:shape id="_x0000_i1210" type="#_x0000_t75" style="width:45.75pt;height:18.75pt" o:ole="">
                   <v:imagedata r:id="rId300" o:title=""/>
                 </v:shape>
-                <o:OLEObject Type="Embed" ProgID="Equation.3" ShapeID="_x0000_i1211" DrawAspect="Content" ObjectID="_1569011000" r:id="rId301"/>
+                <o:OLEObject Type="Embed" ProgID="Equation.3" ShapeID="_x0000_i1210" DrawAspect="Content" ObjectID="_1569077181" r:id="rId301"/>
               </w:object>
             </w:r>
             <w:r>
@@ -25113,10 +25134,10 @@
                 <w:position w:val="-10"/>
               </w:rPr>
               <w:object w:dxaOrig="1380" w:dyaOrig="340">
-                <v:shape id="_x0000_i1209" type="#_x0000_t75" style="width:69pt;height:17.25pt" o:ole="">
+                <v:shape id="_x0000_i1211" type="#_x0000_t75" style="width:69pt;height:17.25pt" o:ole="">
                   <v:imagedata r:id="rId302" o:title=""/>
                 </v:shape>
-                <o:OLEObject Type="Embed" ProgID="Equation.3" ShapeID="_x0000_i1209" DrawAspect="Content" ObjectID="_1569011001" r:id="rId303"/>
+                <o:OLEObject Type="Embed" ProgID="Equation.3" ShapeID="_x0000_i1211" DrawAspect="Content" ObjectID="_1569077182" r:id="rId303"/>
               </w:object>
             </w:r>
           </w:p>
@@ -25210,10 +25231,10 @@
                 <w:szCs w:val="21"/>
               </w:rPr>
               <w:object w:dxaOrig="260" w:dyaOrig="279" w14:anchorId="5A75C6E4">
-                <v:shape id="_x0000_i1176" type="#_x0000_t75" style="width:12.75pt;height:14.25pt" o:ole="">
+                <v:shape id="_x0000_i1212" type="#_x0000_t75" style="width:12.75pt;height:14.25pt" o:ole="">
                   <v:imagedata r:id="rId263" o:title=""/>
                 </v:shape>
-                <o:OLEObject Type="Embed" ProgID="Equation.3" ShapeID="_x0000_i1176" DrawAspect="Content" ObjectID="_1569011002" r:id="rId304"/>
+                <o:OLEObject Type="Embed" ProgID="Equation.3" ShapeID="_x0000_i1212" DrawAspect="Content" ObjectID="_1569077183" r:id="rId304"/>
               </w:object>
             </w:r>
             <w:r>
@@ -25237,10 +25258,10 @@
                 <w:szCs w:val="21"/>
               </w:rPr>
               <w:object w:dxaOrig="279" w:dyaOrig="340" w14:anchorId="735BF4C3">
-                <v:shape id="_x0000_i1177" type="#_x0000_t75" style="width:14.25pt;height:17.25pt" o:ole="">
+                <v:shape id="_x0000_i1213" type="#_x0000_t75" style="width:14.25pt;height:17.25pt" o:ole="">
                   <v:imagedata r:id="rId305" o:title=""/>
                 </v:shape>
-                <o:OLEObject Type="Embed" ProgID="Equation.3" ShapeID="_x0000_i1177" DrawAspect="Content" ObjectID="_1569011003" r:id="rId306"/>
+                <o:OLEObject Type="Embed" ProgID="Equation.3" ShapeID="_x0000_i1213" DrawAspect="Content" ObjectID="_1569077184" r:id="rId306"/>
               </w:object>
             </w:r>
             <w:r>
@@ -25257,10 +25278,10 @@
                 <w:szCs w:val="21"/>
               </w:rPr>
               <w:object w:dxaOrig="600" w:dyaOrig="340" w14:anchorId="29C9D82C">
-                <v:shape id="_x0000_i1178" type="#_x0000_t75" style="width:30pt;height:17.25pt" o:ole="">
+                <v:shape id="_x0000_i1214" type="#_x0000_t75" style="width:30pt;height:17.25pt" o:ole="">
                   <v:imagedata r:id="rId307" o:title=""/>
                 </v:shape>
-                <o:OLEObject Type="Embed" ProgID="Equation.3" ShapeID="_x0000_i1178" DrawAspect="Content" ObjectID="_1569011004" r:id="rId308"/>
+                <o:OLEObject Type="Embed" ProgID="Equation.3" ShapeID="_x0000_i1214" DrawAspect="Content" ObjectID="_1569077185" r:id="rId308"/>
               </w:object>
             </w:r>
             <w:r>
@@ -25283,10 +25304,10 @@
                 <w:position w:val="-10"/>
               </w:rPr>
               <w:object w:dxaOrig="740" w:dyaOrig="340">
-                <v:shape id="_x0000_i1183" type="#_x0000_t75" style="width:36.75pt;height:17.25pt" o:ole="">
+                <v:shape id="_x0000_i1215" type="#_x0000_t75" style="width:36.75pt;height:17.25pt" o:ole="">
                   <v:imagedata r:id="rId309" o:title=""/>
                 </v:shape>
-                <o:OLEObject Type="Embed" ProgID="Equation.3" ShapeID="_x0000_i1183" DrawAspect="Content" ObjectID="_1569011005" r:id="rId310"/>
+                <o:OLEObject Type="Embed" ProgID="Equation.3" ShapeID="_x0000_i1215" DrawAspect="Content" ObjectID="_1569077186" r:id="rId310"/>
               </w:object>
             </w:r>
             <w:r>
@@ -25302,10 +25323,10 @@
                 <w:position w:val="-10"/>
               </w:rPr>
               <w:object w:dxaOrig="639" w:dyaOrig="340">
-                <v:shape id="_x0000_i1206" type="#_x0000_t75" style="width:32.25pt;height:17.25pt" o:ole="">
+                <v:shape id="_x0000_i1216" type="#_x0000_t75" style="width:32.25pt;height:17.25pt" o:ole="">
                   <v:imagedata r:id="rId311" o:title=""/>
                 </v:shape>
-                <o:OLEObject Type="Embed" ProgID="Equation.3" ShapeID="_x0000_i1206" DrawAspect="Content" ObjectID="_1569011006" r:id="rId312"/>
+                <o:OLEObject Type="Embed" ProgID="Equation.3" ShapeID="_x0000_i1216" DrawAspect="Content" ObjectID="_1569077187" r:id="rId312"/>
               </w:object>
             </w:r>
             <w:r>
@@ -25320,10 +25341,10 @@
                 <w:position w:val="-10"/>
               </w:rPr>
               <w:object w:dxaOrig="279" w:dyaOrig="340">
-                <v:shape id="_x0000_i1207" type="#_x0000_t75" style="width:14.25pt;height:17.25pt" o:ole="">
+                <v:shape id="_x0000_i1217" type="#_x0000_t75" style="width:14.25pt;height:17.25pt" o:ole="">
                   <v:imagedata r:id="rId313" o:title=""/>
                 </v:shape>
-                <o:OLEObject Type="Embed" ProgID="Equation.3" ShapeID="_x0000_i1207" DrawAspect="Content" ObjectID="_1569011007" r:id="rId314"/>
+                <o:OLEObject Type="Embed" ProgID="Equation.3" ShapeID="_x0000_i1217" DrawAspect="Content" ObjectID="_1569077188" r:id="rId314"/>
               </w:object>
             </w:r>
             <w:r>
@@ -25339,10 +25360,10 @@
                 <w:position w:val="-10"/>
               </w:rPr>
               <w:object w:dxaOrig="1800" w:dyaOrig="340">
-                <v:shape id="_x0000_i1208" type="#_x0000_t75" style="width:90pt;height:17.25pt" o:ole="">
+                <v:shape id="_x0000_i1218" type="#_x0000_t75" style="width:90pt;height:17.25pt" o:ole="">
                   <v:imagedata r:id="rId315" o:title=""/>
                 </v:shape>
-                <o:OLEObject Type="Embed" ProgID="Equation.3" ShapeID="_x0000_i1208" DrawAspect="Content" ObjectID="_1569011008" r:id="rId316"/>
+                <o:OLEObject Type="Embed" ProgID="Equation.3" ShapeID="_x0000_i1218" DrawAspect="Content" ObjectID="_1569077189" r:id="rId316"/>
               </w:object>
             </w:r>
             <w:r>
@@ -25419,7 +25440,7 @@
             <w:pPr>
               <w:jc w:val="left"/>
               <w:rPr>
-                <w:rFonts w:asciiTheme="minorEastAsia" w:hAnsiTheme="minorEastAsia" w:hint="eastAsia"/>
+                <w:rFonts w:asciiTheme="minorEastAsia" w:hAnsiTheme="minorEastAsia"/>
                 <w:szCs w:val="21"/>
               </w:rPr>
             </w:pPr>
@@ -25445,10 +25466,10 @@
                 <w:position w:val="-6"/>
               </w:rPr>
               <w:object w:dxaOrig="260" w:dyaOrig="279">
-                <v:shape id="_x0000_i1184" type="#_x0000_t75" style="width:12.75pt;height:14.25pt" o:ole="">
+                <v:shape id="_x0000_i1219" type="#_x0000_t75" style="width:12.75pt;height:14.25pt" o:ole="">
                   <v:imagedata r:id="rId317" o:title=""/>
                 </v:shape>
-                <o:OLEObject Type="Embed" ProgID="Equation.3" ShapeID="_x0000_i1184" DrawAspect="Content" ObjectID="_1569011009" r:id="rId318"/>
+                <o:OLEObject Type="Embed" ProgID="Equation.3" ShapeID="_x0000_i1219" DrawAspect="Content" ObjectID="_1569077190" r:id="rId318"/>
               </w:object>
             </w:r>
             <w:r>
@@ -25485,10 +25506,10 @@
                 <w:szCs w:val="21"/>
               </w:rPr>
               <w:object w:dxaOrig="1060" w:dyaOrig="340">
-                <v:shape id="_x0000_i1192" type="#_x0000_t75" style="width:53.25pt;height:17.25pt" o:ole="">
+                <v:shape id="_x0000_i1220" type="#_x0000_t75" style="width:53.25pt;height:17.25pt" o:ole="">
                   <v:imagedata r:id="rId319" o:title=""/>
                 </v:shape>
-                <o:OLEObject Type="Embed" ProgID="Equation.3" ShapeID="_x0000_i1192" DrawAspect="Content" ObjectID="_1569011010" r:id="rId320"/>
+                <o:OLEObject Type="Embed" ProgID="Equation.3" ShapeID="_x0000_i1220" DrawAspect="Content" ObjectID="_1569077191" r:id="rId320"/>
               </w:object>
             </w:r>
             <w:r>
@@ -25504,10 +25525,10 @@
                 <w:position w:val="-10"/>
               </w:rPr>
               <w:object w:dxaOrig="1359" w:dyaOrig="340">
-                <v:shape id="_x0000_i1191" type="#_x0000_t75" style="width:68.25pt;height:17.25pt" o:ole="">
+                <v:shape id="_x0000_i1221" type="#_x0000_t75" style="width:68.25pt;height:17.25pt" o:ole="">
                   <v:imagedata r:id="rId321" o:title=""/>
                 </v:shape>
-                <o:OLEObject Type="Embed" ProgID="Equation.3" ShapeID="_x0000_i1191" DrawAspect="Content" ObjectID="_1569011011" r:id="rId322"/>
+                <o:OLEObject Type="Embed" ProgID="Equation.3" ShapeID="_x0000_i1221" DrawAspect="Content" ObjectID="_1569077192" r:id="rId322"/>
               </w:object>
             </w:r>
           </w:p>
@@ -25554,7 +25575,7 @@
             <w:pPr>
               <w:jc w:val="left"/>
               <w:rPr>
-                <w:rFonts w:asciiTheme="minorEastAsia" w:hAnsiTheme="minorEastAsia" w:hint="eastAsia"/>
+                <w:rFonts w:asciiTheme="minorEastAsia" w:hAnsiTheme="minorEastAsia"/>
                 <w:szCs w:val="21"/>
               </w:rPr>
             </w:pPr>
@@ -25580,10 +25601,10 @@
                 <w:position w:val="-6"/>
               </w:rPr>
               <w:object w:dxaOrig="260" w:dyaOrig="279">
-                <v:shape id="_x0000_i1212" type="#_x0000_t75" style="width:12.75pt;height:14.25pt" o:ole="">
+                <v:shape id="_x0000_i1222" type="#_x0000_t75" style="width:12.75pt;height:14.25pt" o:ole="">
                   <v:imagedata r:id="rId317" o:title=""/>
                 </v:shape>
-                <o:OLEObject Type="Embed" ProgID="Equation.3" ShapeID="_x0000_i1212" DrawAspect="Content" ObjectID="_1569011012" r:id="rId323"/>
+                <o:OLEObject Type="Embed" ProgID="Equation.3" ShapeID="_x0000_i1222" DrawAspect="Content" ObjectID="_1569077193" r:id="rId323"/>
               </w:object>
             </w:r>
             <w:r>
@@ -25625,10 +25646,10 @@
                 <w:position w:val="-6"/>
               </w:rPr>
               <w:object w:dxaOrig="320" w:dyaOrig="320">
-                <v:shape id="_x0000_i1213" type="#_x0000_t75" style="width:15.75pt;height:15.75pt" o:ole="">
+                <v:shape id="_x0000_i1223" type="#_x0000_t75" style="width:15.75pt;height:15.75pt" o:ole="">
                   <v:imagedata r:id="rId324" o:title=""/>
                 </v:shape>
-                <o:OLEObject Type="Embed" ProgID="Equation.3" ShapeID="_x0000_i1213" DrawAspect="Content" ObjectID="_1569011013" r:id="rId325"/>
+                <o:OLEObject Type="Embed" ProgID="Equation.3" ShapeID="_x0000_i1223" DrawAspect="Content" ObjectID="_1569077194" r:id="rId325"/>
               </w:object>
             </w:r>
             <w:r>
@@ -26199,7 +26220,7 @@
             <w:pPr>
               <w:jc w:val="left"/>
               <w:rPr>
-                <w:rFonts w:asciiTheme="minorEastAsia" w:hAnsiTheme="minorEastAsia" w:hint="eastAsia"/>
+                <w:rFonts w:asciiTheme="minorEastAsia" w:hAnsiTheme="minorEastAsia"/>
                 <w:szCs w:val="21"/>
               </w:rPr>
             </w:pPr>
